--- a/Passport-stage-CMH2B (1).docx
+++ b/Passport-stage-CMH2B (1).docx
@@ -5,6 +5,7 @@
     <w:p>
       <w:pPr>
         <w:ind w:left="-284"/>
+        <w:jc w:val="both"/>
         <w:rPr>
           <w:rFonts w:ascii="Times New Roman" w:hAnsi="Times New Roman" w:cs="Times New Roman"/>
           <w:b/>
@@ -22,7 +23,7 @@
           <w:szCs w:val="72"/>
         </w:rPr>
         <w:drawing>
-          <wp:anchor distT="0" distB="0" distL="114300" distR="114300" simplePos="0" relativeHeight="251658240" behindDoc="0" locked="0" layoutInCell="1" allowOverlap="1" wp14:anchorId="1B802E7A" wp14:editId="1F83B1A6">
+          <wp:anchor distT="0" distB="0" distL="114300" distR="114300" simplePos="0" relativeHeight="251658240" behindDoc="0" locked="0" layoutInCell="1" allowOverlap="1" wp14:anchorId="74217578" wp14:editId="42A46BDD">
             <wp:simplePos x="0" y="0"/>
             <wp:positionH relativeFrom="column">
               <wp:posOffset>0</wp:posOffset>
@@ -47,7 +48,7 @@
                     </pic:cNvPicPr>
                   </pic:nvPicPr>
                   <pic:blipFill>
-                    <a:blip r:embed="rId8">
+                    <a:blip r:embed="rId9">
                       <a:extLst>
                         <a:ext uri="{28A0092B-C50C-407E-A947-70E740481C1C}">
                           <a14:useLocalDpi xmlns:a14="http://schemas.microsoft.com/office/drawing/2010/main" val="0"/>
@@ -104,7 +105,7 @@
           <w:szCs w:val="96"/>
         </w:rPr>
         <w:drawing>
-          <wp:inline distT="0" distB="0" distL="0" distR="0" wp14:anchorId="1A42F10B" wp14:editId="1525EE44">
+          <wp:inline distT="0" distB="0" distL="0" distR="0" wp14:anchorId="38CACD16" wp14:editId="572A89A0">
             <wp:extent cx="2197788" cy="1713018"/>
             <wp:effectExtent l="0" t="0" r="0" b="0"/>
             <wp:docPr id="2" name="Picture 2" descr="MAC OS:Users:minhminh:Downloads:logo-hotel.png"/>
@@ -121,7 +122,7 @@
                     </pic:cNvPicPr>
                   </pic:nvPicPr>
                   <pic:blipFill>
-                    <a:blip r:embed="rId9">
+                    <a:blip r:embed="rId10">
                       <a:extLst>
                         <a:ext uri="{28A0092B-C50C-407E-A947-70E740481C1C}">
                           <a14:useLocalDpi xmlns:a14="http://schemas.microsoft.com/office/drawing/2010/main" val="0"/>
@@ -156,7 +157,7 @@
     <w:p>
       <w:pPr>
         <w:ind w:left="-284"/>
-        <w:jc w:val="center"/>
+        <w:jc w:val="both"/>
         <w:rPr>
           <w:rFonts w:ascii="Times New Roman" w:hAnsi="Times New Roman" w:cs="Times New Roman"/>
           <w:b/>
@@ -169,7 +170,7 @@
     <w:p>
       <w:pPr>
         <w:ind w:left="-284"/>
-        <w:jc w:val="center"/>
+        <w:jc w:val="both"/>
         <w:rPr>
           <w:rFonts w:ascii="Times New Roman" w:hAnsi="Times New Roman" w:cs="Times New Roman"/>
           <w:b/>
@@ -192,6 +193,7 @@
     <w:p>
       <w:pPr>
         <w:ind w:left="-284"/>
+        <w:jc w:val="both"/>
         <w:rPr>
           <w:rFonts w:ascii="Times New Roman" w:hAnsi="Times New Roman" w:cs="Times New Roman"/>
         </w:rPr>
@@ -200,6 +202,7 @@
     <w:p>
       <w:pPr>
         <w:ind w:left="-284"/>
+        <w:jc w:val="both"/>
         <w:rPr>
           <w:rFonts w:ascii="Times New Roman" w:hAnsi="Times New Roman" w:cs="Times New Roman"/>
         </w:rPr>
@@ -210,9 +213,9 @@
           <w:noProof/>
         </w:rPr>
         <w:drawing>
-          <wp:inline distT="0" distB="0" distL="0" distR="0" wp14:anchorId="6B32742D" wp14:editId="099FDB83">
-            <wp:extent cx="6127115" cy="4229100"/>
-            <wp:effectExtent l="0" t="0" r="0" b="12700"/>
+          <wp:inline distT="0" distB="0" distL="0" distR="0" wp14:anchorId="53B0838F" wp14:editId="35B3E7C8">
+            <wp:extent cx="4851400" cy="3348567"/>
+            <wp:effectExtent l="0" t="0" r="6350" b="4445"/>
             <wp:docPr id="1" name="Picture 1" descr="MAC OS:Users:minhminh:Downloads:facade_small_gilles_trillard1.png"/>
             <wp:cNvGraphicFramePr>
               <a:graphicFrameLocks xmlns:a="http://schemas.openxmlformats.org/drawingml/2006/main" noChangeAspect="1"/>
@@ -227,7 +230,7 @@
                     </pic:cNvPicPr>
                   </pic:nvPicPr>
                   <pic:blipFill>
-                    <a:blip r:embed="rId10">
+                    <a:blip r:embed="rId11">
                       <a:extLst>
                         <a:ext uri="{28A0092B-C50C-407E-A947-70E740481C1C}">
                           <a14:useLocalDpi xmlns:a14="http://schemas.microsoft.com/office/drawing/2010/main" val="0"/>
@@ -242,7 +245,7 @@
                   <pic:spPr bwMode="auto">
                     <a:xfrm>
                       <a:off x="0" y="0"/>
-                      <a:ext cx="6127327" cy="4229246"/>
+                      <a:ext cx="4851567" cy="3348683"/>
                     </a:xfrm>
                     <a:prstGeom prst="rect">
                       <a:avLst/>
@@ -261,146 +264,4609 @@
     </w:p>
     <w:p>
       <w:pPr>
-        <w:rPr>
-          <w:rFonts w:ascii="Times New Roman" w:hAnsi="Times New Roman" w:cs="Times New Roman"/>
-        </w:rPr>
-      </w:pPr>
-    </w:p>
-    <w:p>
-      <w:pPr>
-        <w:rPr>
-          <w:rFonts w:ascii="Times New Roman" w:hAnsi="Times New Roman" w:cs="Times New Roman"/>
-        </w:rPr>
-      </w:pPr>
-    </w:p>
-    <w:p>
-      <w:pPr>
-        <w:rPr>
-          <w:rFonts w:ascii="Times New Roman" w:hAnsi="Times New Roman" w:cs="Times New Roman"/>
-        </w:rPr>
-      </w:pPr>
-    </w:p>
-    <w:p>
-      <w:pPr>
-        <w:rPr>
-          <w:rFonts w:ascii="Times New Roman" w:hAnsi="Times New Roman" w:cs="Times New Roman"/>
-        </w:rPr>
-      </w:pPr>
+        <w:jc w:val="both"/>
+        <w:rPr>
+          <w:rFonts w:ascii="Times New Roman" w:hAnsi="Times New Roman" w:cs="Times New Roman"/>
+        </w:rPr>
+      </w:pPr>
+    </w:p>
+    <w:p>
+      <w:pPr>
+        <w:jc w:val="both"/>
+        <w:rPr>
+          <w:rFonts w:ascii="Times New Roman" w:hAnsi="Times New Roman" w:cs="Times New Roman"/>
+        </w:rPr>
+      </w:pPr>
+    </w:p>
+    <w:p>
+      <w:pPr>
+        <w:jc w:val="both"/>
+        <w:rPr>
+          <w:rFonts w:ascii="Times New Roman" w:hAnsi="Times New Roman" w:cs="Times New Roman"/>
+        </w:rPr>
+      </w:pPr>
+    </w:p>
+    <w:p>
+      <w:pPr>
+        <w:jc w:val="both"/>
+        <w:rPr>
+          <w:rFonts w:ascii="Times New Roman" w:hAnsi="Times New Roman" w:cs="Times New Roman"/>
+        </w:rPr>
+      </w:pPr>
+    </w:p>
+    <w:p>
+      <w:pPr>
+        <w:jc w:val="both"/>
+        <w:rPr>
+          <w:rFonts w:ascii="Times New Roman" w:hAnsi="Times New Roman" w:cs="Times New Roman"/>
+        </w:rPr>
+      </w:pPr>
+    </w:p>
+    <w:p>
+      <w:pPr>
+        <w:jc w:val="both"/>
+        <w:rPr>
+          <w:rFonts w:ascii="Times New Roman" w:hAnsi="Times New Roman" w:cs="Times New Roman"/>
+        </w:rPr>
+      </w:pPr>
+    </w:p>
+    <w:tbl>
+      <w:tblPr>
+        <w:tblStyle w:val="TableGrid"/>
+        <w:tblW w:w="0" w:type="auto"/>
+        <w:tblBorders>
+          <w:top w:val="none" w:sz="0" w:space="0" w:color="auto"/>
+          <w:left w:val="none" w:sz="0" w:space="0" w:color="auto"/>
+          <w:bottom w:val="none" w:sz="0" w:space="0" w:color="auto"/>
+          <w:right w:val="none" w:sz="0" w:space="0" w:color="auto"/>
+          <w:insideH w:val="none" w:sz="0" w:space="0" w:color="auto"/>
+          <w:insideV w:val="none" w:sz="0" w:space="0" w:color="auto"/>
+        </w:tblBorders>
+        <w:tblLook w:val="04A0" w:firstRow="1" w:lastRow="0" w:firstColumn="1" w:lastColumn="0" w:noHBand="0" w:noVBand="1"/>
+      </w:tblPr>
+      <w:tblGrid>
+        <w:gridCol w:w="5211"/>
+        <w:gridCol w:w="4637"/>
+      </w:tblGrid>
+      <w:tr>
+        <w:tc>
+          <w:tcPr>
+            <w:tcW w:w="5211" w:type="dxa"/>
+          </w:tcPr>
+          <w:p>
+            <w:pPr>
+              <w:tabs>
+                <w:tab w:val="left" w:pos="2453"/>
+              </w:tabs>
+              <w:spacing w:line="360" w:lineRule="auto"/>
+              <w:jc w:val="both"/>
+              <w:rPr>
+                <w:rFonts w:ascii="Times New Roman" w:hAnsi="Times New Roman" w:cs="Times New Roman"/>
+                <w:sz w:val="22"/>
+                <w:lang w:val="fr-FR"/>
+              </w:rPr>
+            </w:pPr>
+            <w:r>
+              <w:rPr>
+                <w:rFonts w:ascii="Times New Roman" w:hAnsi="Times New Roman" w:cs="Times New Roman"/>
+                <w:sz w:val="22"/>
+                <w:lang w:val="fr-FR"/>
+              </w:rPr>
+              <w:t xml:space="preserve">Nom et prénom: TRAN </w:t>
+            </w:r>
+            <w:proofErr w:type="spellStart"/>
+            <w:r>
+              <w:rPr>
+                <w:rFonts w:ascii="Times New Roman" w:hAnsi="Times New Roman" w:cs="Times New Roman"/>
+                <w:sz w:val="22"/>
+                <w:lang w:val="fr-FR"/>
+              </w:rPr>
+              <w:t>Thi</w:t>
+            </w:r>
+            <w:proofErr w:type="spellEnd"/>
+            <w:r>
+              <w:rPr>
+                <w:rFonts w:ascii="Times New Roman" w:hAnsi="Times New Roman" w:cs="Times New Roman"/>
+                <w:sz w:val="22"/>
+                <w:lang w:val="fr-FR"/>
+              </w:rPr>
+              <w:t xml:space="preserve"> Minh</w:t>
+            </w:r>
+          </w:p>
+          <w:p>
+            <w:pPr>
+              <w:tabs>
+                <w:tab w:val="left" w:pos="2453"/>
+              </w:tabs>
+              <w:spacing w:line="360" w:lineRule="auto"/>
+              <w:jc w:val="both"/>
+              <w:rPr>
+                <w:rFonts w:ascii="Times New Roman" w:hAnsi="Times New Roman" w:cs="Times New Roman"/>
+                <w:sz w:val="22"/>
+                <w:lang w:val="fr-FR"/>
+              </w:rPr>
+            </w:pPr>
+            <w:r>
+              <w:rPr>
+                <w:rFonts w:ascii="Times New Roman" w:hAnsi="Times New Roman" w:cs="Times New Roman"/>
+                <w:sz w:val="22"/>
+                <w:lang w:val="fr-FR"/>
+              </w:rPr>
+              <w:t>Classe: 2B 2017 - 2018</w:t>
+            </w:r>
+          </w:p>
+          <w:p>
+            <w:pPr>
+              <w:tabs>
+                <w:tab w:val="left" w:pos="2453"/>
+              </w:tabs>
+              <w:spacing w:line="360" w:lineRule="auto"/>
+              <w:jc w:val="both"/>
+              <w:rPr>
+                <w:rFonts w:ascii="Times New Roman" w:hAnsi="Times New Roman" w:cs="Times New Roman"/>
+                <w:sz w:val="22"/>
+                <w:lang w:val="fr-FR"/>
+              </w:rPr>
+            </w:pPr>
+            <w:r>
+              <w:rPr>
+                <w:rFonts w:ascii="Times New Roman" w:hAnsi="Times New Roman" w:cs="Times New Roman"/>
+                <w:sz w:val="22"/>
+                <w:lang w:val="fr-FR"/>
+              </w:rPr>
+              <w:t xml:space="preserve">L’adresse mail: </w:t>
+            </w:r>
+            <w:hyperlink r:id="rId12" w:history="1">
+              <w:r>
+                <w:rPr>
+                  <w:rStyle w:val="Hyperlink"/>
+                  <w:rFonts w:ascii="Times New Roman" w:hAnsi="Times New Roman" w:cs="Times New Roman"/>
+                  <w:sz w:val="22"/>
+                  <w:lang w:val="fr-FR"/>
+                </w:rPr>
+                <w:t>minhdenculan@gmail.com</w:t>
+              </w:r>
+            </w:hyperlink>
+          </w:p>
+          <w:p>
+            <w:pPr>
+              <w:tabs>
+                <w:tab w:val="left" w:pos="2453"/>
+              </w:tabs>
+              <w:spacing w:line="360" w:lineRule="auto"/>
+              <w:jc w:val="both"/>
+              <w:rPr>
+                <w:rFonts w:ascii="Times New Roman" w:hAnsi="Times New Roman" w:cs="Times New Roman"/>
+                <w:sz w:val="22"/>
+                <w:lang w:val="fr-FR"/>
+              </w:rPr>
+            </w:pPr>
+            <w:r>
+              <w:rPr>
+                <w:rFonts w:ascii="Times New Roman" w:hAnsi="Times New Roman" w:cs="Times New Roman"/>
+                <w:sz w:val="22"/>
+                <w:lang w:val="fr-FR"/>
+              </w:rPr>
+              <w:t xml:space="preserve">Nom de l’entreprise: Le Tsuba </w:t>
+            </w:r>
+            <w:proofErr w:type="spellStart"/>
+            <w:r>
+              <w:rPr>
+                <w:rFonts w:ascii="Times New Roman" w:hAnsi="Times New Roman" w:cs="Times New Roman"/>
+                <w:sz w:val="22"/>
+                <w:lang w:val="fr-FR"/>
+              </w:rPr>
+              <w:t>Hotel</w:t>
+            </w:r>
+            <w:proofErr w:type="spellEnd"/>
+            <w:r>
+              <w:rPr>
+                <w:rFonts w:ascii="Times New Roman" w:hAnsi="Times New Roman" w:cs="Times New Roman"/>
+                <w:sz w:val="22"/>
+                <w:lang w:val="fr-FR"/>
+              </w:rPr>
+              <w:t xml:space="preserve"> Paris</w:t>
+            </w:r>
+          </w:p>
+          <w:p>
+            <w:pPr>
+              <w:jc w:val="both"/>
+              <w:rPr>
+                <w:rFonts w:ascii="Times New Roman" w:hAnsi="Times New Roman" w:cs="Times New Roman"/>
+                <w:lang w:val="fr-FR"/>
+              </w:rPr>
+            </w:pPr>
+          </w:p>
+        </w:tc>
+        <w:tc>
+          <w:tcPr>
+            <w:tcW w:w="4637" w:type="dxa"/>
+          </w:tcPr>
+          <w:p>
+            <w:pPr>
+              <w:tabs>
+                <w:tab w:val="left" w:pos="2453"/>
+              </w:tabs>
+              <w:spacing w:line="360" w:lineRule="auto"/>
+              <w:jc w:val="both"/>
+              <w:rPr>
+                <w:rFonts w:ascii="Times New Roman" w:hAnsi="Times New Roman" w:cs="Times New Roman"/>
+                <w:sz w:val="22"/>
+                <w:lang w:val="fr-FR"/>
+              </w:rPr>
+            </w:pPr>
+            <w:r>
+              <w:rPr>
+                <w:rFonts w:ascii="Times New Roman" w:hAnsi="Times New Roman" w:cs="Times New Roman"/>
+                <w:sz w:val="22"/>
+                <w:lang w:val="fr-FR"/>
+              </w:rPr>
+              <w:t xml:space="preserve">Maître de stage: </w:t>
+            </w:r>
+            <w:proofErr w:type="spellStart"/>
+            <w:r>
+              <w:rPr>
+                <w:rFonts w:ascii="Times New Roman" w:hAnsi="Times New Roman" w:cs="Times New Roman"/>
+                <w:sz w:val="22"/>
+                <w:lang w:val="fr-FR"/>
+              </w:rPr>
+              <w:t>Émanuelle</w:t>
+            </w:r>
+            <w:proofErr w:type="spellEnd"/>
+            <w:r>
+              <w:rPr>
+                <w:rFonts w:ascii="Times New Roman" w:hAnsi="Times New Roman" w:cs="Times New Roman"/>
+                <w:sz w:val="22"/>
+                <w:lang w:val="fr-FR"/>
+              </w:rPr>
+              <w:t xml:space="preserve"> Messager</w:t>
+            </w:r>
+          </w:p>
+          <w:p>
+            <w:pPr>
+              <w:tabs>
+                <w:tab w:val="left" w:pos="2453"/>
+              </w:tabs>
+              <w:spacing w:line="360" w:lineRule="auto"/>
+              <w:jc w:val="both"/>
+              <w:rPr>
+                <w:rFonts w:ascii="Times New Roman" w:hAnsi="Times New Roman" w:cs="Times New Roman"/>
+                <w:sz w:val="22"/>
+                <w:lang w:val="fr-FR"/>
+              </w:rPr>
+            </w:pPr>
+            <w:r>
+              <w:rPr>
+                <w:rFonts w:ascii="Times New Roman" w:hAnsi="Times New Roman" w:cs="Times New Roman"/>
+                <w:sz w:val="22"/>
+                <w:lang w:val="fr-FR"/>
+              </w:rPr>
+              <w:t xml:space="preserve">Les coordonnées du maître de stage: </w:t>
+            </w:r>
+          </w:p>
+          <w:p>
+            <w:pPr>
+              <w:tabs>
+                <w:tab w:val="left" w:pos="2453"/>
+              </w:tabs>
+              <w:spacing w:line="360" w:lineRule="auto"/>
+              <w:jc w:val="both"/>
+              <w:rPr>
+                <w:rFonts w:ascii="Times New Roman" w:hAnsi="Times New Roman" w:cs="Times New Roman"/>
+                <w:sz w:val="22"/>
+                <w:lang w:val="fr-FR"/>
+              </w:rPr>
+            </w:pPr>
+            <w:r>
+              <w:rPr>
+                <w:rFonts w:ascii="Times New Roman" w:hAnsi="Times New Roman" w:cs="Times New Roman"/>
+                <w:sz w:val="22"/>
+                <w:lang w:val="fr-FR"/>
+              </w:rPr>
+              <w:t>La mission: Réception et réservation</w:t>
+            </w:r>
+          </w:p>
+          <w:p>
+            <w:pPr>
+              <w:tabs>
+                <w:tab w:val="left" w:pos="2453"/>
+              </w:tabs>
+              <w:spacing w:line="360" w:lineRule="auto"/>
+              <w:jc w:val="both"/>
+              <w:rPr>
+                <w:rFonts w:ascii="Times New Roman" w:hAnsi="Times New Roman" w:cs="Times New Roman"/>
+                <w:lang w:val="fr-FR"/>
+              </w:rPr>
+            </w:pPr>
+            <w:r>
+              <w:rPr>
+                <w:rFonts w:ascii="Times New Roman" w:hAnsi="Times New Roman" w:cs="Times New Roman"/>
+                <w:sz w:val="22"/>
+                <w:lang w:val="fr-FR"/>
+              </w:rPr>
+              <w:t>Les dates du stage: 02/05/2018 – 31/08/2018</w:t>
+            </w:r>
+          </w:p>
+        </w:tc>
+      </w:tr>
+    </w:tbl>
+    <w:p>
+      <w:pPr>
+        <w:pStyle w:val="TOC1"/>
+        <w:tabs>
+          <w:tab w:val="left" w:pos="480"/>
+          <w:tab w:val="right" w:leader="dot" w:pos="9622"/>
+        </w:tabs>
+        <w:jc w:val="both"/>
+        <w:rPr>
+          <w:rFonts w:asciiTheme="minorHAnsi" w:hAnsiTheme="minorHAnsi"/>
+          <w:b w:val="0"/>
+          <w:bCs w:val="0"/>
+          <w:caps w:val="0"/>
+          <w:noProof/>
+          <w:sz w:val="22"/>
+          <w:szCs w:val="22"/>
+        </w:rPr>
+      </w:pPr>
+      <w:r>
+        <w:lastRenderedPageBreak/>
+        <w:fldChar w:fldCharType="begin"/>
+      </w:r>
+      <w:r>
+        <w:instrText xml:space="preserve"> TOC \o "1-4" \h \z \u </w:instrText>
+      </w:r>
+      <w:r>
+        <w:fldChar w:fldCharType="separate"/>
+      </w:r>
+      <w:hyperlink w:anchor="_Toc521171111" w:history="1">
+        <w:r>
+          <w:rPr>
+            <w:rStyle w:val="Hyperlink"/>
+            <w:rFonts w:ascii="Times New Roman" w:hAnsi="Times New Roman" w:cs="Times New Roman"/>
+            <w:noProof/>
+            <w:lang w:val="fr-FR"/>
+          </w:rPr>
+          <w:t>1.</w:t>
+        </w:r>
+        <w:r>
+          <w:rPr>
+            <w:rFonts w:asciiTheme="minorHAnsi" w:hAnsiTheme="minorHAnsi"/>
+            <w:b w:val="0"/>
+            <w:bCs w:val="0"/>
+            <w:caps w:val="0"/>
+            <w:noProof/>
+            <w:sz w:val="22"/>
+            <w:szCs w:val="22"/>
+          </w:rPr>
+          <w:tab/>
+        </w:r>
+        <w:r>
+          <w:rPr>
+            <w:rStyle w:val="Hyperlink"/>
+            <w:rFonts w:ascii="Times New Roman" w:hAnsi="Times New Roman" w:cs="Times New Roman"/>
+            <w:noProof/>
+            <w:lang w:val="fr-FR"/>
+          </w:rPr>
+          <w:t>Bilan de mon parcours</w:t>
+        </w:r>
+        <w:r>
+          <w:rPr>
+            <w:noProof/>
+            <w:webHidden/>
+          </w:rPr>
+          <w:tab/>
+        </w:r>
+        <w:r>
+          <w:rPr>
+            <w:noProof/>
+            <w:webHidden/>
+          </w:rPr>
+          <w:fldChar w:fldCharType="begin"/>
+        </w:r>
+        <w:r>
+          <w:rPr>
+            <w:noProof/>
+            <w:webHidden/>
+          </w:rPr>
+          <w:instrText xml:space="preserve"> PAGEREF _Toc521171111 \h </w:instrText>
+        </w:r>
+        <w:r>
+          <w:rPr>
+            <w:noProof/>
+            <w:webHidden/>
+          </w:rPr>
+        </w:r>
+        <w:r>
+          <w:rPr>
+            <w:noProof/>
+            <w:webHidden/>
+          </w:rPr>
+          <w:fldChar w:fldCharType="separate"/>
+        </w:r>
+        <w:r>
+          <w:rPr>
+            <w:noProof/>
+            <w:webHidden/>
+          </w:rPr>
+          <w:t>3</w:t>
+        </w:r>
+        <w:r>
+          <w:rPr>
+            <w:noProof/>
+            <w:webHidden/>
+          </w:rPr>
+          <w:fldChar w:fldCharType="end"/>
+        </w:r>
+      </w:hyperlink>
+    </w:p>
+    <w:p>
+      <w:pPr>
+        <w:pStyle w:val="TOC2"/>
+        <w:tabs>
+          <w:tab w:val="left" w:pos="720"/>
+          <w:tab w:val="right" w:leader="dot" w:pos="9622"/>
+        </w:tabs>
+        <w:jc w:val="both"/>
+        <w:rPr>
+          <w:b w:val="0"/>
+          <w:bCs w:val="0"/>
+          <w:noProof/>
+          <w:sz w:val="22"/>
+          <w:szCs w:val="22"/>
+        </w:rPr>
+      </w:pPr>
+      <w:hyperlink w:anchor="_Toc521171112" w:history="1">
+        <w:r>
+          <w:rPr>
+            <w:rStyle w:val="Hyperlink"/>
+            <w:rFonts w:ascii="Times New Roman" w:hAnsi="Times New Roman" w:cs="Times New Roman"/>
+            <w:noProof/>
+            <w:lang w:val="fr-FR"/>
+          </w:rPr>
+          <w:t>1.1.</w:t>
+        </w:r>
+        <w:r>
+          <w:rPr>
+            <w:b w:val="0"/>
+            <w:bCs w:val="0"/>
+            <w:noProof/>
+            <w:sz w:val="22"/>
+            <w:szCs w:val="22"/>
+          </w:rPr>
+          <w:tab/>
+        </w:r>
+        <w:r>
+          <w:rPr>
+            <w:rStyle w:val="Hyperlink"/>
+            <w:rFonts w:ascii="Times New Roman" w:hAnsi="Times New Roman" w:cs="Times New Roman"/>
+            <w:noProof/>
+            <w:lang w:val="fr-FR"/>
+          </w:rPr>
+          <w:t>Bilan de mes expériences professionnelles passées</w:t>
+        </w:r>
+        <w:r>
+          <w:rPr>
+            <w:noProof/>
+            <w:webHidden/>
+          </w:rPr>
+          <w:tab/>
+        </w:r>
+        <w:r>
+          <w:rPr>
+            <w:noProof/>
+            <w:webHidden/>
+          </w:rPr>
+          <w:fldChar w:fldCharType="begin"/>
+        </w:r>
+        <w:r>
+          <w:rPr>
+            <w:noProof/>
+            <w:webHidden/>
+          </w:rPr>
+          <w:instrText xml:space="preserve"> PAGEREF _Toc521171112 \h </w:instrText>
+        </w:r>
+        <w:r>
+          <w:rPr>
+            <w:noProof/>
+            <w:webHidden/>
+          </w:rPr>
+        </w:r>
+        <w:r>
+          <w:rPr>
+            <w:noProof/>
+            <w:webHidden/>
+          </w:rPr>
+          <w:fldChar w:fldCharType="separate"/>
+        </w:r>
+        <w:r>
+          <w:rPr>
+            <w:noProof/>
+            <w:webHidden/>
+          </w:rPr>
+          <w:t>3</w:t>
+        </w:r>
+        <w:r>
+          <w:rPr>
+            <w:noProof/>
+            <w:webHidden/>
+          </w:rPr>
+          <w:fldChar w:fldCharType="end"/>
+        </w:r>
+      </w:hyperlink>
+    </w:p>
+    <w:p>
+      <w:pPr>
+        <w:pStyle w:val="TOC3"/>
+        <w:tabs>
+          <w:tab w:val="left" w:pos="960"/>
+          <w:tab w:val="right" w:leader="dot" w:pos="9622"/>
+        </w:tabs>
+        <w:jc w:val="both"/>
+        <w:rPr>
+          <w:noProof/>
+          <w:sz w:val="22"/>
+          <w:szCs w:val="22"/>
+        </w:rPr>
+      </w:pPr>
+      <w:hyperlink w:anchor="_Toc521171113" w:history="1">
+        <w:r>
+          <w:rPr>
+            <w:rStyle w:val="Hyperlink"/>
+            <w:rFonts w:ascii="Times New Roman" w:hAnsi="Times New Roman" w:cs="Times New Roman"/>
+            <w:noProof/>
+          </w:rPr>
+          <w:t>1.1.1.</w:t>
+        </w:r>
+        <w:r>
+          <w:rPr>
+            <w:noProof/>
+            <w:sz w:val="22"/>
+            <w:szCs w:val="22"/>
+          </w:rPr>
+          <w:tab/>
+        </w:r>
+        <w:r>
+          <w:rPr>
+            <w:rStyle w:val="Hyperlink"/>
+            <w:rFonts w:ascii="Times New Roman" w:hAnsi="Times New Roman" w:cs="Times New Roman"/>
+            <w:noProof/>
+          </w:rPr>
+          <w:t>Thuan-Thanh hotel, un hôtel boutique 35 chambres, VietNam</w:t>
+        </w:r>
+        <w:r>
+          <w:rPr>
+            <w:noProof/>
+            <w:webHidden/>
+          </w:rPr>
+          <w:tab/>
+        </w:r>
+        <w:r>
+          <w:rPr>
+            <w:noProof/>
+            <w:webHidden/>
+          </w:rPr>
+          <w:fldChar w:fldCharType="begin"/>
+        </w:r>
+        <w:r>
+          <w:rPr>
+            <w:noProof/>
+            <w:webHidden/>
+          </w:rPr>
+          <w:instrText xml:space="preserve"> PAGEREF _Toc521171113 \h </w:instrText>
+        </w:r>
+        <w:r>
+          <w:rPr>
+            <w:noProof/>
+            <w:webHidden/>
+          </w:rPr>
+        </w:r>
+        <w:r>
+          <w:rPr>
+            <w:noProof/>
+            <w:webHidden/>
+          </w:rPr>
+          <w:fldChar w:fldCharType="separate"/>
+        </w:r>
+        <w:r>
+          <w:rPr>
+            <w:noProof/>
+            <w:webHidden/>
+          </w:rPr>
+          <w:t>3</w:t>
+        </w:r>
+        <w:r>
+          <w:rPr>
+            <w:noProof/>
+            <w:webHidden/>
+          </w:rPr>
+          <w:fldChar w:fldCharType="end"/>
+        </w:r>
+      </w:hyperlink>
+    </w:p>
+    <w:p>
+      <w:pPr>
+        <w:pStyle w:val="TOC3"/>
+        <w:tabs>
+          <w:tab w:val="left" w:pos="960"/>
+          <w:tab w:val="right" w:leader="dot" w:pos="9622"/>
+        </w:tabs>
+        <w:jc w:val="both"/>
+        <w:rPr>
+          <w:noProof/>
+          <w:sz w:val="22"/>
+          <w:szCs w:val="22"/>
+        </w:rPr>
+      </w:pPr>
+      <w:hyperlink w:anchor="_Toc521171114" w:history="1">
+        <w:r>
+          <w:rPr>
+            <w:rStyle w:val="Hyperlink"/>
+            <w:rFonts w:ascii="Times New Roman" w:hAnsi="Times New Roman" w:cs="Times New Roman"/>
+            <w:noProof/>
+            <w:lang w:val="fr-FR"/>
+          </w:rPr>
+          <w:t>1.1.2.</w:t>
+        </w:r>
+        <w:r>
+          <w:rPr>
+            <w:noProof/>
+            <w:sz w:val="22"/>
+            <w:szCs w:val="22"/>
+          </w:rPr>
+          <w:tab/>
+        </w:r>
+        <w:r>
+          <w:rPr>
+            <w:rStyle w:val="Hyperlink"/>
+            <w:rFonts w:ascii="Times New Roman" w:hAnsi="Times New Roman" w:cs="Times New Roman"/>
+            <w:noProof/>
+            <w:lang w:val="fr-FR"/>
+          </w:rPr>
+          <w:t>Hôtel Les Jardins du Marais Paris **** 163 chambres – A Gate Collection Hotel</w:t>
+        </w:r>
+        <w:r>
+          <w:rPr>
+            <w:noProof/>
+            <w:webHidden/>
+          </w:rPr>
+          <w:tab/>
+        </w:r>
+        <w:r>
+          <w:rPr>
+            <w:noProof/>
+            <w:webHidden/>
+          </w:rPr>
+          <w:fldChar w:fldCharType="begin"/>
+        </w:r>
+        <w:r>
+          <w:rPr>
+            <w:noProof/>
+            <w:webHidden/>
+          </w:rPr>
+          <w:instrText xml:space="preserve"> PAGEREF _Toc521171114 \h </w:instrText>
+        </w:r>
+        <w:r>
+          <w:rPr>
+            <w:noProof/>
+            <w:webHidden/>
+          </w:rPr>
+        </w:r>
+        <w:r>
+          <w:rPr>
+            <w:noProof/>
+            <w:webHidden/>
+          </w:rPr>
+          <w:fldChar w:fldCharType="separate"/>
+        </w:r>
+        <w:r>
+          <w:rPr>
+            <w:noProof/>
+            <w:webHidden/>
+          </w:rPr>
+          <w:t>3</w:t>
+        </w:r>
+        <w:r>
+          <w:rPr>
+            <w:noProof/>
+            <w:webHidden/>
+          </w:rPr>
+          <w:fldChar w:fldCharType="end"/>
+        </w:r>
+      </w:hyperlink>
+    </w:p>
+    <w:p>
+      <w:pPr>
+        <w:pStyle w:val="TOC3"/>
+        <w:tabs>
+          <w:tab w:val="left" w:pos="960"/>
+          <w:tab w:val="right" w:leader="dot" w:pos="9622"/>
+        </w:tabs>
+        <w:jc w:val="both"/>
+        <w:rPr>
+          <w:noProof/>
+          <w:sz w:val="22"/>
+          <w:szCs w:val="22"/>
+        </w:rPr>
+      </w:pPr>
+      <w:hyperlink w:anchor="_Toc521171115" w:history="1">
+        <w:r>
+          <w:rPr>
+            <w:rStyle w:val="Hyperlink"/>
+            <w:rFonts w:ascii="Times New Roman" w:hAnsi="Times New Roman" w:cs="Times New Roman"/>
+            <w:noProof/>
+            <w:lang w:val="fr-FR"/>
+          </w:rPr>
+          <w:t>1.1.3.</w:t>
+        </w:r>
+        <w:r>
+          <w:rPr>
+            <w:noProof/>
+            <w:sz w:val="22"/>
+            <w:szCs w:val="22"/>
+          </w:rPr>
+          <w:tab/>
+        </w:r>
+        <w:r>
+          <w:rPr>
+            <w:rStyle w:val="Hyperlink"/>
+            <w:rFonts w:ascii="Times New Roman" w:hAnsi="Times New Roman" w:cs="Times New Roman"/>
+            <w:noProof/>
+            <w:lang w:val="fr-FR"/>
+          </w:rPr>
+          <w:t>Hôtel Napoleon Paris ***** 102 chambres – Hôtels &amp; Préférences</w:t>
+        </w:r>
+        <w:r>
+          <w:rPr>
+            <w:noProof/>
+            <w:webHidden/>
+          </w:rPr>
+          <w:tab/>
+        </w:r>
+        <w:r>
+          <w:rPr>
+            <w:noProof/>
+            <w:webHidden/>
+          </w:rPr>
+          <w:fldChar w:fldCharType="begin"/>
+        </w:r>
+        <w:r>
+          <w:rPr>
+            <w:noProof/>
+            <w:webHidden/>
+          </w:rPr>
+          <w:instrText xml:space="preserve"> PAGEREF _Toc521171115 \h </w:instrText>
+        </w:r>
+        <w:r>
+          <w:rPr>
+            <w:noProof/>
+            <w:webHidden/>
+          </w:rPr>
+        </w:r>
+        <w:r>
+          <w:rPr>
+            <w:noProof/>
+            <w:webHidden/>
+          </w:rPr>
+          <w:fldChar w:fldCharType="separate"/>
+        </w:r>
+        <w:r>
+          <w:rPr>
+            <w:noProof/>
+            <w:webHidden/>
+          </w:rPr>
+          <w:t>4</w:t>
+        </w:r>
+        <w:r>
+          <w:rPr>
+            <w:noProof/>
+            <w:webHidden/>
+          </w:rPr>
+          <w:fldChar w:fldCharType="end"/>
+        </w:r>
+      </w:hyperlink>
+    </w:p>
+    <w:p>
+      <w:pPr>
+        <w:pStyle w:val="TOC2"/>
+        <w:tabs>
+          <w:tab w:val="left" w:pos="720"/>
+          <w:tab w:val="right" w:leader="dot" w:pos="9622"/>
+        </w:tabs>
+        <w:jc w:val="both"/>
+        <w:rPr>
+          <w:b w:val="0"/>
+          <w:bCs w:val="0"/>
+          <w:noProof/>
+          <w:sz w:val="22"/>
+          <w:szCs w:val="22"/>
+        </w:rPr>
+      </w:pPr>
+      <w:hyperlink w:anchor="_Toc521171116" w:history="1">
+        <w:r>
+          <w:rPr>
+            <w:rStyle w:val="Hyperlink"/>
+            <w:rFonts w:ascii="Times New Roman" w:hAnsi="Times New Roman" w:cs="Times New Roman"/>
+            <w:noProof/>
+            <w:lang w:val="fr-FR"/>
+          </w:rPr>
+          <w:t>1.2.</w:t>
+        </w:r>
+        <w:r>
+          <w:rPr>
+            <w:b w:val="0"/>
+            <w:bCs w:val="0"/>
+            <w:noProof/>
+            <w:sz w:val="22"/>
+            <w:szCs w:val="22"/>
+          </w:rPr>
+          <w:tab/>
+        </w:r>
+        <w:r>
+          <w:rPr>
+            <w:rStyle w:val="Hyperlink"/>
+            <w:rFonts w:ascii="Times New Roman" w:hAnsi="Times New Roman" w:cs="Times New Roman"/>
+            <w:noProof/>
+            <w:lang w:val="fr-FR"/>
+          </w:rPr>
+          <w:t>Les points positifs et négatifs des missions</w:t>
+        </w:r>
+        <w:r>
+          <w:rPr>
+            <w:noProof/>
+            <w:webHidden/>
+          </w:rPr>
+          <w:tab/>
+        </w:r>
+        <w:r>
+          <w:rPr>
+            <w:noProof/>
+            <w:webHidden/>
+          </w:rPr>
+          <w:fldChar w:fldCharType="begin"/>
+        </w:r>
+        <w:r>
+          <w:rPr>
+            <w:noProof/>
+            <w:webHidden/>
+          </w:rPr>
+          <w:instrText xml:space="preserve"> PAGEREF _Toc521171116 \h </w:instrText>
+        </w:r>
+        <w:r>
+          <w:rPr>
+            <w:noProof/>
+            <w:webHidden/>
+          </w:rPr>
+        </w:r>
+        <w:r>
+          <w:rPr>
+            <w:noProof/>
+            <w:webHidden/>
+          </w:rPr>
+          <w:fldChar w:fldCharType="separate"/>
+        </w:r>
+        <w:r>
+          <w:rPr>
+            <w:noProof/>
+            <w:webHidden/>
+          </w:rPr>
+          <w:t>4</w:t>
+        </w:r>
+        <w:r>
+          <w:rPr>
+            <w:noProof/>
+            <w:webHidden/>
+          </w:rPr>
+          <w:fldChar w:fldCharType="end"/>
+        </w:r>
+      </w:hyperlink>
+    </w:p>
+    <w:p>
+      <w:pPr>
+        <w:pStyle w:val="TOC2"/>
+        <w:tabs>
+          <w:tab w:val="left" w:pos="720"/>
+          <w:tab w:val="right" w:leader="dot" w:pos="9622"/>
+        </w:tabs>
+        <w:jc w:val="both"/>
+        <w:rPr>
+          <w:b w:val="0"/>
+          <w:bCs w:val="0"/>
+          <w:noProof/>
+          <w:sz w:val="22"/>
+          <w:szCs w:val="22"/>
+        </w:rPr>
+      </w:pPr>
+      <w:hyperlink w:anchor="_Toc521171117" w:history="1">
+        <w:r>
+          <w:rPr>
+            <w:rStyle w:val="Hyperlink"/>
+            <w:rFonts w:ascii="Times New Roman" w:hAnsi="Times New Roman" w:cs="Times New Roman"/>
+            <w:noProof/>
+            <w:lang w:val="fr-FR"/>
+          </w:rPr>
+          <w:t>1.3.</w:t>
+        </w:r>
+        <w:r>
+          <w:rPr>
+            <w:b w:val="0"/>
+            <w:bCs w:val="0"/>
+            <w:noProof/>
+            <w:sz w:val="22"/>
+            <w:szCs w:val="22"/>
+          </w:rPr>
+          <w:tab/>
+        </w:r>
+        <w:r>
+          <w:rPr>
+            <w:rStyle w:val="Hyperlink"/>
+            <w:rFonts w:ascii="Times New Roman" w:hAnsi="Times New Roman" w:cs="Times New Roman"/>
+            <w:noProof/>
+            <w:lang w:val="fr-FR"/>
+          </w:rPr>
+          <w:t>Les compétences développées</w:t>
+        </w:r>
+        <w:r>
+          <w:rPr>
+            <w:noProof/>
+            <w:webHidden/>
+          </w:rPr>
+          <w:tab/>
+        </w:r>
+        <w:r>
+          <w:rPr>
+            <w:noProof/>
+            <w:webHidden/>
+          </w:rPr>
+          <w:fldChar w:fldCharType="begin"/>
+        </w:r>
+        <w:r>
+          <w:rPr>
+            <w:noProof/>
+            <w:webHidden/>
+          </w:rPr>
+          <w:instrText xml:space="preserve"> PAGEREF _Toc521171117 \h </w:instrText>
+        </w:r>
+        <w:r>
+          <w:rPr>
+            <w:noProof/>
+            <w:webHidden/>
+          </w:rPr>
+        </w:r>
+        <w:r>
+          <w:rPr>
+            <w:noProof/>
+            <w:webHidden/>
+          </w:rPr>
+          <w:fldChar w:fldCharType="separate"/>
+        </w:r>
+        <w:r>
+          <w:rPr>
+            <w:noProof/>
+            <w:webHidden/>
+          </w:rPr>
+          <w:t>4</w:t>
+        </w:r>
+        <w:r>
+          <w:rPr>
+            <w:noProof/>
+            <w:webHidden/>
+          </w:rPr>
+          <w:fldChar w:fldCharType="end"/>
+        </w:r>
+      </w:hyperlink>
+    </w:p>
+    <w:p>
+      <w:pPr>
+        <w:pStyle w:val="TOC2"/>
+        <w:tabs>
+          <w:tab w:val="left" w:pos="720"/>
+          <w:tab w:val="right" w:leader="dot" w:pos="9622"/>
+        </w:tabs>
+        <w:jc w:val="both"/>
+        <w:rPr>
+          <w:b w:val="0"/>
+          <w:bCs w:val="0"/>
+          <w:noProof/>
+          <w:sz w:val="22"/>
+          <w:szCs w:val="22"/>
+        </w:rPr>
+      </w:pPr>
+      <w:hyperlink w:anchor="_Toc521171118" w:history="1">
+        <w:r>
+          <w:rPr>
+            <w:rStyle w:val="Hyperlink"/>
+            <w:rFonts w:ascii="Times New Roman" w:hAnsi="Times New Roman" w:cs="Times New Roman"/>
+            <w:noProof/>
+            <w:lang w:val="fr-FR"/>
+          </w:rPr>
+          <w:t>1.4.</w:t>
+        </w:r>
+        <w:r>
+          <w:rPr>
+            <w:b w:val="0"/>
+            <w:bCs w:val="0"/>
+            <w:noProof/>
+            <w:sz w:val="22"/>
+            <w:szCs w:val="22"/>
+          </w:rPr>
+          <w:tab/>
+        </w:r>
+        <w:r>
+          <w:rPr>
+            <w:rStyle w:val="Hyperlink"/>
+            <w:rFonts w:ascii="Times New Roman" w:hAnsi="Times New Roman" w:cs="Times New Roman"/>
+            <w:noProof/>
+            <w:lang w:val="fr-FR"/>
+          </w:rPr>
+          <w:t>Les compétences à améliorer</w:t>
+        </w:r>
+        <w:r>
+          <w:rPr>
+            <w:noProof/>
+            <w:webHidden/>
+          </w:rPr>
+          <w:tab/>
+        </w:r>
+        <w:r>
+          <w:rPr>
+            <w:noProof/>
+            <w:webHidden/>
+          </w:rPr>
+          <w:fldChar w:fldCharType="begin"/>
+        </w:r>
+        <w:r>
+          <w:rPr>
+            <w:noProof/>
+            <w:webHidden/>
+          </w:rPr>
+          <w:instrText xml:space="preserve"> PAGEREF _Toc521171118 \h </w:instrText>
+        </w:r>
+        <w:r>
+          <w:rPr>
+            <w:noProof/>
+            <w:webHidden/>
+          </w:rPr>
+        </w:r>
+        <w:r>
+          <w:rPr>
+            <w:noProof/>
+            <w:webHidden/>
+          </w:rPr>
+          <w:fldChar w:fldCharType="separate"/>
+        </w:r>
+        <w:r>
+          <w:rPr>
+            <w:noProof/>
+            <w:webHidden/>
+          </w:rPr>
+          <w:t>4</w:t>
+        </w:r>
+        <w:r>
+          <w:rPr>
+            <w:noProof/>
+            <w:webHidden/>
+          </w:rPr>
+          <w:fldChar w:fldCharType="end"/>
+        </w:r>
+      </w:hyperlink>
+    </w:p>
+    <w:p>
+      <w:pPr>
+        <w:pStyle w:val="TOC2"/>
+        <w:tabs>
+          <w:tab w:val="left" w:pos="720"/>
+          <w:tab w:val="right" w:leader="dot" w:pos="9622"/>
+        </w:tabs>
+        <w:jc w:val="both"/>
+        <w:rPr>
+          <w:b w:val="0"/>
+          <w:bCs w:val="0"/>
+          <w:noProof/>
+          <w:sz w:val="22"/>
+          <w:szCs w:val="22"/>
+        </w:rPr>
+      </w:pPr>
+      <w:hyperlink w:anchor="_Toc521171119" w:history="1">
+        <w:r>
+          <w:rPr>
+            <w:rStyle w:val="Hyperlink"/>
+            <w:rFonts w:ascii="Times New Roman" w:hAnsi="Times New Roman" w:cs="Times New Roman"/>
+            <w:noProof/>
+            <w:lang w:val="fr-FR"/>
+          </w:rPr>
+          <w:t>1.5.</w:t>
+        </w:r>
+        <w:r>
+          <w:rPr>
+            <w:b w:val="0"/>
+            <w:bCs w:val="0"/>
+            <w:noProof/>
+            <w:sz w:val="22"/>
+            <w:szCs w:val="22"/>
+          </w:rPr>
+          <w:tab/>
+        </w:r>
+        <w:r>
+          <w:rPr>
+            <w:rStyle w:val="Hyperlink"/>
+            <w:rFonts w:ascii="Times New Roman" w:hAnsi="Times New Roman" w:cs="Times New Roman"/>
+            <w:noProof/>
+            <w:lang w:val="fr-FR"/>
+          </w:rPr>
+          <w:t>Conclusion</w:t>
+        </w:r>
+        <w:r>
+          <w:rPr>
+            <w:noProof/>
+            <w:webHidden/>
+          </w:rPr>
+          <w:tab/>
+        </w:r>
+        <w:r>
+          <w:rPr>
+            <w:noProof/>
+            <w:webHidden/>
+          </w:rPr>
+          <w:fldChar w:fldCharType="begin"/>
+        </w:r>
+        <w:r>
+          <w:rPr>
+            <w:noProof/>
+            <w:webHidden/>
+          </w:rPr>
+          <w:instrText xml:space="preserve"> PAGEREF _Toc521171119 \h </w:instrText>
+        </w:r>
+        <w:r>
+          <w:rPr>
+            <w:noProof/>
+            <w:webHidden/>
+          </w:rPr>
+        </w:r>
+        <w:r>
+          <w:rPr>
+            <w:noProof/>
+            <w:webHidden/>
+          </w:rPr>
+          <w:fldChar w:fldCharType="separate"/>
+        </w:r>
+        <w:r>
+          <w:rPr>
+            <w:noProof/>
+            <w:webHidden/>
+          </w:rPr>
+          <w:t>4</w:t>
+        </w:r>
+        <w:r>
+          <w:rPr>
+            <w:noProof/>
+            <w:webHidden/>
+          </w:rPr>
+          <w:fldChar w:fldCharType="end"/>
+        </w:r>
+      </w:hyperlink>
+    </w:p>
+    <w:p>
+      <w:pPr>
+        <w:pStyle w:val="TOC1"/>
+        <w:tabs>
+          <w:tab w:val="left" w:pos="480"/>
+          <w:tab w:val="right" w:leader="dot" w:pos="9622"/>
+        </w:tabs>
+        <w:jc w:val="both"/>
+        <w:rPr>
+          <w:rFonts w:asciiTheme="minorHAnsi" w:hAnsiTheme="minorHAnsi"/>
+          <w:b w:val="0"/>
+          <w:bCs w:val="0"/>
+          <w:caps w:val="0"/>
+          <w:noProof/>
+          <w:sz w:val="22"/>
+          <w:szCs w:val="22"/>
+        </w:rPr>
+      </w:pPr>
+      <w:hyperlink w:anchor="_Toc521171120" w:history="1">
+        <w:r>
+          <w:rPr>
+            <w:rStyle w:val="Hyperlink"/>
+            <w:rFonts w:ascii="Times New Roman" w:hAnsi="Times New Roman" w:cs="Times New Roman"/>
+            <w:noProof/>
+            <w:lang w:val="fr-FR"/>
+          </w:rPr>
+          <w:t>2.</w:t>
+        </w:r>
+        <w:r>
+          <w:rPr>
+            <w:rFonts w:asciiTheme="minorHAnsi" w:hAnsiTheme="minorHAnsi"/>
+            <w:b w:val="0"/>
+            <w:bCs w:val="0"/>
+            <w:caps w:val="0"/>
+            <w:noProof/>
+            <w:sz w:val="22"/>
+            <w:szCs w:val="22"/>
+          </w:rPr>
+          <w:tab/>
+        </w:r>
+        <w:r>
+          <w:rPr>
+            <w:rStyle w:val="Hyperlink"/>
+            <w:rFonts w:ascii="Times New Roman" w:hAnsi="Times New Roman" w:cs="Times New Roman"/>
+            <w:noProof/>
+            <w:lang w:val="fr-FR"/>
+          </w:rPr>
+          <w:t>Mon stage actuel</w:t>
+        </w:r>
+        <w:r>
+          <w:rPr>
+            <w:noProof/>
+            <w:webHidden/>
+          </w:rPr>
+          <w:tab/>
+        </w:r>
+        <w:r>
+          <w:rPr>
+            <w:noProof/>
+            <w:webHidden/>
+          </w:rPr>
+          <w:fldChar w:fldCharType="begin"/>
+        </w:r>
+        <w:r>
+          <w:rPr>
+            <w:noProof/>
+            <w:webHidden/>
+          </w:rPr>
+          <w:instrText xml:space="preserve"> PAGEREF _Toc521171120 \h </w:instrText>
+        </w:r>
+        <w:r>
+          <w:rPr>
+            <w:noProof/>
+            <w:webHidden/>
+          </w:rPr>
+        </w:r>
+        <w:r>
+          <w:rPr>
+            <w:noProof/>
+            <w:webHidden/>
+          </w:rPr>
+          <w:fldChar w:fldCharType="separate"/>
+        </w:r>
+        <w:r>
+          <w:rPr>
+            <w:noProof/>
+            <w:webHidden/>
+          </w:rPr>
+          <w:t>4</w:t>
+        </w:r>
+        <w:r>
+          <w:rPr>
+            <w:noProof/>
+            <w:webHidden/>
+          </w:rPr>
+          <w:fldChar w:fldCharType="end"/>
+        </w:r>
+      </w:hyperlink>
+    </w:p>
+    <w:p>
+      <w:pPr>
+        <w:pStyle w:val="TOC2"/>
+        <w:tabs>
+          <w:tab w:val="left" w:pos="720"/>
+          <w:tab w:val="right" w:leader="dot" w:pos="9622"/>
+        </w:tabs>
+        <w:jc w:val="both"/>
+        <w:rPr>
+          <w:b w:val="0"/>
+          <w:bCs w:val="0"/>
+          <w:noProof/>
+          <w:sz w:val="22"/>
+          <w:szCs w:val="22"/>
+        </w:rPr>
+      </w:pPr>
+      <w:hyperlink w:anchor="_Toc521171121" w:history="1">
+        <w:r>
+          <w:rPr>
+            <w:rStyle w:val="Hyperlink"/>
+            <w:rFonts w:ascii="Times New Roman" w:hAnsi="Times New Roman" w:cs="Times New Roman"/>
+            <w:noProof/>
+            <w:lang w:val="fr-FR"/>
+          </w:rPr>
+          <w:t>2.1.</w:t>
+        </w:r>
+        <w:r>
+          <w:rPr>
+            <w:b w:val="0"/>
+            <w:bCs w:val="0"/>
+            <w:noProof/>
+            <w:sz w:val="22"/>
+            <w:szCs w:val="22"/>
+          </w:rPr>
+          <w:tab/>
+        </w:r>
+        <w:r>
+          <w:rPr>
+            <w:rStyle w:val="Hyperlink"/>
+            <w:rFonts w:ascii="Times New Roman" w:hAnsi="Times New Roman" w:cs="Times New Roman"/>
+            <w:noProof/>
+            <w:lang w:val="fr-FR"/>
+          </w:rPr>
+          <w:t>Mes missions</w:t>
+        </w:r>
+        <w:r>
+          <w:rPr>
+            <w:noProof/>
+            <w:webHidden/>
+          </w:rPr>
+          <w:tab/>
+        </w:r>
+        <w:r>
+          <w:rPr>
+            <w:noProof/>
+            <w:webHidden/>
+          </w:rPr>
+          <w:fldChar w:fldCharType="begin"/>
+        </w:r>
+        <w:r>
+          <w:rPr>
+            <w:noProof/>
+            <w:webHidden/>
+          </w:rPr>
+          <w:instrText xml:space="preserve"> PAGEREF _Toc521171121 \h </w:instrText>
+        </w:r>
+        <w:r>
+          <w:rPr>
+            <w:noProof/>
+            <w:webHidden/>
+          </w:rPr>
+        </w:r>
+        <w:r>
+          <w:rPr>
+            <w:noProof/>
+            <w:webHidden/>
+          </w:rPr>
+          <w:fldChar w:fldCharType="separate"/>
+        </w:r>
+        <w:r>
+          <w:rPr>
+            <w:noProof/>
+            <w:webHidden/>
+          </w:rPr>
+          <w:t>4</w:t>
+        </w:r>
+        <w:r>
+          <w:rPr>
+            <w:noProof/>
+            <w:webHidden/>
+          </w:rPr>
+          <w:fldChar w:fldCharType="end"/>
+        </w:r>
+      </w:hyperlink>
+    </w:p>
+    <w:p>
+      <w:pPr>
+        <w:pStyle w:val="TOC2"/>
+        <w:tabs>
+          <w:tab w:val="left" w:pos="720"/>
+          <w:tab w:val="right" w:leader="dot" w:pos="9622"/>
+        </w:tabs>
+        <w:jc w:val="both"/>
+        <w:rPr>
+          <w:b w:val="0"/>
+          <w:bCs w:val="0"/>
+          <w:noProof/>
+          <w:sz w:val="22"/>
+          <w:szCs w:val="22"/>
+        </w:rPr>
+      </w:pPr>
+      <w:hyperlink w:anchor="_Toc521171122" w:history="1">
+        <w:r>
+          <w:rPr>
+            <w:rStyle w:val="Hyperlink"/>
+            <w:rFonts w:ascii="Times New Roman" w:hAnsi="Times New Roman" w:cs="Times New Roman"/>
+            <w:noProof/>
+            <w:lang w:val="fr-FR"/>
+          </w:rPr>
+          <w:t>2.2.</w:t>
+        </w:r>
+        <w:r>
+          <w:rPr>
+            <w:b w:val="0"/>
+            <w:bCs w:val="0"/>
+            <w:noProof/>
+            <w:sz w:val="22"/>
+            <w:szCs w:val="22"/>
+          </w:rPr>
+          <w:tab/>
+        </w:r>
+        <w:r>
+          <w:rPr>
+            <w:rStyle w:val="Hyperlink"/>
+            <w:rFonts w:ascii="Times New Roman" w:hAnsi="Times New Roman" w:cs="Times New Roman"/>
+            <w:noProof/>
+            <w:lang w:val="fr-FR"/>
+          </w:rPr>
+          <w:t>Le bilan de mon stage</w:t>
+        </w:r>
+        <w:r>
+          <w:rPr>
+            <w:noProof/>
+            <w:webHidden/>
+          </w:rPr>
+          <w:tab/>
+        </w:r>
+        <w:r>
+          <w:rPr>
+            <w:noProof/>
+            <w:webHidden/>
+          </w:rPr>
+          <w:fldChar w:fldCharType="begin"/>
+        </w:r>
+        <w:r>
+          <w:rPr>
+            <w:noProof/>
+            <w:webHidden/>
+          </w:rPr>
+          <w:instrText xml:space="preserve"> PAGEREF _Toc521171122 \h </w:instrText>
+        </w:r>
+        <w:r>
+          <w:rPr>
+            <w:noProof/>
+            <w:webHidden/>
+          </w:rPr>
+        </w:r>
+        <w:r>
+          <w:rPr>
+            <w:noProof/>
+            <w:webHidden/>
+          </w:rPr>
+          <w:fldChar w:fldCharType="separate"/>
+        </w:r>
+        <w:r>
+          <w:rPr>
+            <w:noProof/>
+            <w:webHidden/>
+          </w:rPr>
+          <w:t>4</w:t>
+        </w:r>
+        <w:r>
+          <w:rPr>
+            <w:noProof/>
+            <w:webHidden/>
+          </w:rPr>
+          <w:fldChar w:fldCharType="end"/>
+        </w:r>
+      </w:hyperlink>
+    </w:p>
+    <w:p>
+      <w:pPr>
+        <w:pStyle w:val="TOC2"/>
+        <w:tabs>
+          <w:tab w:val="left" w:pos="720"/>
+          <w:tab w:val="right" w:leader="dot" w:pos="9622"/>
+        </w:tabs>
+        <w:jc w:val="both"/>
+        <w:rPr>
+          <w:b w:val="0"/>
+          <w:bCs w:val="0"/>
+          <w:noProof/>
+          <w:sz w:val="22"/>
+          <w:szCs w:val="22"/>
+        </w:rPr>
+      </w:pPr>
+      <w:hyperlink w:anchor="_Toc521171123" w:history="1">
+        <w:r>
+          <w:rPr>
+            <w:rStyle w:val="Hyperlink"/>
+            <w:rFonts w:ascii="Times New Roman" w:hAnsi="Times New Roman" w:cs="Times New Roman"/>
+            <w:noProof/>
+            <w:lang w:val="fr-FR"/>
+          </w:rPr>
+          <w:t>2.3.</w:t>
+        </w:r>
+        <w:r>
+          <w:rPr>
+            <w:b w:val="0"/>
+            <w:bCs w:val="0"/>
+            <w:noProof/>
+            <w:sz w:val="22"/>
+            <w:szCs w:val="22"/>
+          </w:rPr>
+          <w:tab/>
+        </w:r>
+        <w:r>
+          <w:rPr>
+            <w:rStyle w:val="Hyperlink"/>
+            <w:rFonts w:ascii="Times New Roman" w:hAnsi="Times New Roman" w:cs="Times New Roman"/>
+            <w:noProof/>
+            <w:lang w:val="fr-FR"/>
+          </w:rPr>
+          <w:t>Conclusion</w:t>
+        </w:r>
+        <w:r>
+          <w:rPr>
+            <w:noProof/>
+            <w:webHidden/>
+          </w:rPr>
+          <w:tab/>
+        </w:r>
+        <w:r>
+          <w:rPr>
+            <w:noProof/>
+            <w:webHidden/>
+          </w:rPr>
+          <w:fldChar w:fldCharType="begin"/>
+        </w:r>
+        <w:r>
+          <w:rPr>
+            <w:noProof/>
+            <w:webHidden/>
+          </w:rPr>
+          <w:instrText xml:space="preserve"> PAGEREF _Toc521171123 \h </w:instrText>
+        </w:r>
+        <w:r>
+          <w:rPr>
+            <w:noProof/>
+            <w:webHidden/>
+          </w:rPr>
+        </w:r>
+        <w:r>
+          <w:rPr>
+            <w:noProof/>
+            <w:webHidden/>
+          </w:rPr>
+          <w:fldChar w:fldCharType="separate"/>
+        </w:r>
+        <w:r>
+          <w:rPr>
+            <w:noProof/>
+            <w:webHidden/>
+          </w:rPr>
+          <w:t>4</w:t>
+        </w:r>
+        <w:r>
+          <w:rPr>
+            <w:noProof/>
+            <w:webHidden/>
+          </w:rPr>
+          <w:fldChar w:fldCharType="end"/>
+        </w:r>
+      </w:hyperlink>
+    </w:p>
+    <w:p>
+      <w:pPr>
+        <w:pStyle w:val="TOC1"/>
+        <w:tabs>
+          <w:tab w:val="left" w:pos="480"/>
+          <w:tab w:val="right" w:leader="dot" w:pos="9622"/>
+        </w:tabs>
+        <w:jc w:val="both"/>
+        <w:rPr>
+          <w:rFonts w:asciiTheme="minorHAnsi" w:hAnsiTheme="minorHAnsi"/>
+          <w:b w:val="0"/>
+          <w:bCs w:val="0"/>
+          <w:caps w:val="0"/>
+          <w:noProof/>
+          <w:sz w:val="22"/>
+          <w:szCs w:val="22"/>
+        </w:rPr>
+      </w:pPr>
+      <w:hyperlink w:anchor="_Toc521171124" w:history="1">
+        <w:r>
+          <w:rPr>
+            <w:rStyle w:val="Hyperlink"/>
+            <w:rFonts w:ascii="Times New Roman" w:hAnsi="Times New Roman" w:cs="Times New Roman"/>
+            <w:noProof/>
+            <w:lang w:val="fr-FR"/>
+          </w:rPr>
+          <w:t>3.</w:t>
+        </w:r>
+        <w:r>
+          <w:rPr>
+            <w:rFonts w:asciiTheme="minorHAnsi" w:hAnsiTheme="minorHAnsi"/>
+            <w:b w:val="0"/>
+            <w:bCs w:val="0"/>
+            <w:caps w:val="0"/>
+            <w:noProof/>
+            <w:sz w:val="22"/>
+            <w:szCs w:val="22"/>
+          </w:rPr>
+          <w:tab/>
+        </w:r>
+        <w:r>
+          <w:rPr>
+            <w:rStyle w:val="Hyperlink"/>
+            <w:rFonts w:ascii="Times New Roman" w:hAnsi="Times New Roman" w:cs="Times New Roman"/>
+            <w:noProof/>
+            <w:lang w:val="fr-FR"/>
+          </w:rPr>
+          <w:t>Les moyens pour atteindre mes objectifs futurs</w:t>
+        </w:r>
+        <w:r>
+          <w:rPr>
+            <w:noProof/>
+            <w:webHidden/>
+          </w:rPr>
+          <w:tab/>
+        </w:r>
+        <w:r>
+          <w:rPr>
+            <w:noProof/>
+            <w:webHidden/>
+          </w:rPr>
+          <w:fldChar w:fldCharType="begin"/>
+        </w:r>
+        <w:r>
+          <w:rPr>
+            <w:noProof/>
+            <w:webHidden/>
+          </w:rPr>
+          <w:instrText xml:space="preserve"> PAGEREF _Toc521171124 \h </w:instrText>
+        </w:r>
+        <w:r>
+          <w:rPr>
+            <w:noProof/>
+            <w:webHidden/>
+          </w:rPr>
+        </w:r>
+        <w:r>
+          <w:rPr>
+            <w:noProof/>
+            <w:webHidden/>
+          </w:rPr>
+          <w:fldChar w:fldCharType="separate"/>
+        </w:r>
+        <w:r>
+          <w:rPr>
+            <w:noProof/>
+            <w:webHidden/>
+          </w:rPr>
+          <w:t>4</w:t>
+        </w:r>
+        <w:r>
+          <w:rPr>
+            <w:noProof/>
+            <w:webHidden/>
+          </w:rPr>
+          <w:fldChar w:fldCharType="end"/>
+        </w:r>
+      </w:hyperlink>
+    </w:p>
+    <w:p>
+      <w:pPr>
+        <w:pStyle w:val="TOC2"/>
+        <w:tabs>
+          <w:tab w:val="left" w:pos="720"/>
+          <w:tab w:val="right" w:leader="dot" w:pos="9622"/>
+        </w:tabs>
+        <w:jc w:val="both"/>
+        <w:rPr>
+          <w:b w:val="0"/>
+          <w:bCs w:val="0"/>
+          <w:noProof/>
+          <w:sz w:val="22"/>
+          <w:szCs w:val="22"/>
+        </w:rPr>
+      </w:pPr>
+      <w:hyperlink w:anchor="_Toc521171125" w:history="1">
+        <w:r>
+          <w:rPr>
+            <w:rStyle w:val="Hyperlink"/>
+            <w:rFonts w:ascii="Times New Roman" w:hAnsi="Times New Roman" w:cs="Times New Roman"/>
+            <w:noProof/>
+            <w:lang w:val="fr-FR"/>
+          </w:rPr>
+          <w:t>3.1.</w:t>
+        </w:r>
+        <w:r>
+          <w:rPr>
+            <w:b w:val="0"/>
+            <w:bCs w:val="0"/>
+            <w:noProof/>
+            <w:sz w:val="22"/>
+            <w:szCs w:val="22"/>
+          </w:rPr>
+          <w:tab/>
+        </w:r>
+        <w:r>
+          <w:rPr>
+            <w:rStyle w:val="Hyperlink"/>
+            <w:rFonts w:ascii="Times New Roman" w:hAnsi="Times New Roman" w:cs="Times New Roman"/>
+            <w:noProof/>
+            <w:lang w:val="fr-FR"/>
+          </w:rPr>
+          <w:t>Mes objectifs futurs</w:t>
+        </w:r>
+        <w:r>
+          <w:rPr>
+            <w:noProof/>
+            <w:webHidden/>
+          </w:rPr>
+          <w:tab/>
+        </w:r>
+        <w:r>
+          <w:rPr>
+            <w:noProof/>
+            <w:webHidden/>
+          </w:rPr>
+          <w:fldChar w:fldCharType="begin"/>
+        </w:r>
+        <w:r>
+          <w:rPr>
+            <w:noProof/>
+            <w:webHidden/>
+          </w:rPr>
+          <w:instrText xml:space="preserve"> PAGEREF _Toc521171125 \h </w:instrText>
+        </w:r>
+        <w:r>
+          <w:rPr>
+            <w:noProof/>
+            <w:webHidden/>
+          </w:rPr>
+        </w:r>
+        <w:r>
+          <w:rPr>
+            <w:noProof/>
+            <w:webHidden/>
+          </w:rPr>
+          <w:fldChar w:fldCharType="separate"/>
+        </w:r>
+        <w:r>
+          <w:rPr>
+            <w:noProof/>
+            <w:webHidden/>
+          </w:rPr>
+          <w:t>4</w:t>
+        </w:r>
+        <w:r>
+          <w:rPr>
+            <w:noProof/>
+            <w:webHidden/>
+          </w:rPr>
+          <w:fldChar w:fldCharType="end"/>
+        </w:r>
+      </w:hyperlink>
+    </w:p>
+    <w:p>
+      <w:pPr>
+        <w:pStyle w:val="TOC2"/>
+        <w:tabs>
+          <w:tab w:val="left" w:pos="720"/>
+          <w:tab w:val="right" w:leader="dot" w:pos="9622"/>
+        </w:tabs>
+        <w:jc w:val="both"/>
+        <w:rPr>
+          <w:b w:val="0"/>
+          <w:bCs w:val="0"/>
+          <w:noProof/>
+          <w:sz w:val="22"/>
+          <w:szCs w:val="22"/>
+        </w:rPr>
+      </w:pPr>
+      <w:hyperlink w:anchor="_Toc521171126" w:history="1">
+        <w:r>
+          <w:rPr>
+            <w:rStyle w:val="Hyperlink"/>
+            <w:rFonts w:ascii="Times New Roman" w:hAnsi="Times New Roman" w:cs="Times New Roman"/>
+            <w:noProof/>
+            <w:lang w:val="fr-FR"/>
+          </w:rPr>
+          <w:t>3.2.</w:t>
+        </w:r>
+        <w:r>
+          <w:rPr>
+            <w:b w:val="0"/>
+            <w:bCs w:val="0"/>
+            <w:noProof/>
+            <w:sz w:val="22"/>
+            <w:szCs w:val="22"/>
+          </w:rPr>
+          <w:tab/>
+        </w:r>
+        <w:r>
+          <w:rPr>
+            <w:rStyle w:val="Hyperlink"/>
+            <w:rFonts w:ascii="Times New Roman" w:hAnsi="Times New Roman" w:cs="Times New Roman"/>
+            <w:noProof/>
+            <w:lang w:val="fr-FR"/>
+          </w:rPr>
+          <w:t>Qualités et compétences à développer</w:t>
+        </w:r>
+        <w:r>
+          <w:rPr>
+            <w:noProof/>
+            <w:webHidden/>
+          </w:rPr>
+          <w:tab/>
+        </w:r>
+        <w:r>
+          <w:rPr>
+            <w:noProof/>
+            <w:webHidden/>
+          </w:rPr>
+          <w:fldChar w:fldCharType="begin"/>
+        </w:r>
+        <w:r>
+          <w:rPr>
+            <w:noProof/>
+            <w:webHidden/>
+          </w:rPr>
+          <w:instrText xml:space="preserve"> PAGEREF _Toc521171126 \h </w:instrText>
+        </w:r>
+        <w:r>
+          <w:rPr>
+            <w:noProof/>
+            <w:webHidden/>
+          </w:rPr>
+        </w:r>
+        <w:r>
+          <w:rPr>
+            <w:noProof/>
+            <w:webHidden/>
+          </w:rPr>
+          <w:fldChar w:fldCharType="separate"/>
+        </w:r>
+        <w:r>
+          <w:rPr>
+            <w:noProof/>
+            <w:webHidden/>
+          </w:rPr>
+          <w:t>4</w:t>
+        </w:r>
+        <w:r>
+          <w:rPr>
+            <w:noProof/>
+            <w:webHidden/>
+          </w:rPr>
+          <w:fldChar w:fldCharType="end"/>
+        </w:r>
+      </w:hyperlink>
+    </w:p>
+    <w:p>
+      <w:pPr>
+        <w:pStyle w:val="TOC2"/>
+        <w:tabs>
+          <w:tab w:val="left" w:pos="720"/>
+          <w:tab w:val="right" w:leader="dot" w:pos="9622"/>
+        </w:tabs>
+        <w:jc w:val="both"/>
+        <w:rPr>
+          <w:b w:val="0"/>
+          <w:bCs w:val="0"/>
+          <w:noProof/>
+          <w:sz w:val="22"/>
+          <w:szCs w:val="22"/>
+        </w:rPr>
+      </w:pPr>
+      <w:hyperlink w:anchor="_Toc521171127" w:history="1">
+        <w:r>
+          <w:rPr>
+            <w:rStyle w:val="Hyperlink"/>
+            <w:rFonts w:ascii="Times New Roman" w:hAnsi="Times New Roman" w:cs="Times New Roman"/>
+            <w:noProof/>
+            <w:lang w:val="fr-FR"/>
+          </w:rPr>
+          <w:t>3.3.</w:t>
+        </w:r>
+        <w:r>
+          <w:rPr>
+            <w:b w:val="0"/>
+            <w:bCs w:val="0"/>
+            <w:noProof/>
+            <w:sz w:val="22"/>
+            <w:szCs w:val="22"/>
+          </w:rPr>
+          <w:tab/>
+        </w:r>
+        <w:r>
+          <w:rPr>
+            <w:rStyle w:val="Hyperlink"/>
+            <w:rFonts w:ascii="Times New Roman" w:hAnsi="Times New Roman" w:cs="Times New Roman"/>
+            <w:noProof/>
+            <w:lang w:val="fr-FR"/>
+          </w:rPr>
+          <w:t>Mon plan détaillé</w:t>
+        </w:r>
+        <w:r>
+          <w:rPr>
+            <w:noProof/>
+            <w:webHidden/>
+          </w:rPr>
+          <w:tab/>
+        </w:r>
+        <w:r>
+          <w:rPr>
+            <w:noProof/>
+            <w:webHidden/>
+          </w:rPr>
+          <w:fldChar w:fldCharType="begin"/>
+        </w:r>
+        <w:r>
+          <w:rPr>
+            <w:noProof/>
+            <w:webHidden/>
+          </w:rPr>
+          <w:instrText xml:space="preserve"> PAGEREF _Toc521171127 \h </w:instrText>
+        </w:r>
+        <w:r>
+          <w:rPr>
+            <w:noProof/>
+            <w:webHidden/>
+          </w:rPr>
+        </w:r>
+        <w:r>
+          <w:rPr>
+            <w:noProof/>
+            <w:webHidden/>
+          </w:rPr>
+          <w:fldChar w:fldCharType="separate"/>
+        </w:r>
+        <w:r>
+          <w:rPr>
+            <w:noProof/>
+            <w:webHidden/>
+          </w:rPr>
+          <w:t>4</w:t>
+        </w:r>
+        <w:r>
+          <w:rPr>
+            <w:noProof/>
+            <w:webHidden/>
+          </w:rPr>
+          <w:fldChar w:fldCharType="end"/>
+        </w:r>
+      </w:hyperlink>
+    </w:p>
+    <w:p>
+      <w:pPr>
+        <w:pStyle w:val="TOCHeading"/>
+        <w:jc w:val="both"/>
+      </w:pPr>
+      <w:r>
+        <w:fldChar w:fldCharType="end"/>
+      </w:r>
     </w:p>
     <w:p>
       <w:pPr>
         <w:tabs>
           <w:tab w:val="left" w:pos="2453"/>
         </w:tabs>
-        <w:rPr>
-          <w:rFonts w:ascii="Times New Roman" w:hAnsi="Times New Roman" w:cs="Times New Roman"/>
-          <w:lang w:val="fr-FR"/>
-        </w:rPr>
-      </w:pPr>
-      <w:r>
-        <w:rPr>
-          <w:rFonts w:ascii="Times New Roman" w:hAnsi="Times New Roman" w:cs="Times New Roman"/>
-          <w:lang w:val="fr-FR"/>
-        </w:rPr>
-        <w:t xml:space="preserve">Nom et prénom: </w:t>
-      </w:r>
-      <w:r>
-        <w:rPr>
-          <w:rFonts w:ascii="Times New Roman" w:hAnsi="Times New Roman" w:cs="Times New Roman"/>
-          <w:lang w:val="fr-FR"/>
-        </w:rPr>
-        <w:t xml:space="preserve">TRAN Thi Minh </w:t>
-      </w:r>
-      <w:r>
-        <w:rPr>
-          <w:rFonts w:ascii="Times New Roman" w:hAnsi="Times New Roman" w:cs="Times New Roman"/>
-          <w:lang w:val="fr-FR"/>
-        </w:rPr>
-        <w:t>(l’écrivant : DO Xuan Quang)</w:t>
-      </w:r>
-      <w:bookmarkStart w:id="0" w:name="_GoBack"/>
-      <w:bookmarkEnd w:id="0"/>
+        <w:jc w:val="both"/>
+        <w:rPr>
+          <w:rFonts w:ascii="Times New Roman" w:hAnsi="Times New Roman" w:cs="Times New Roman"/>
+        </w:rPr>
+      </w:pPr>
     </w:p>
     <w:p>
       <w:pPr>
         <w:tabs>
           <w:tab w:val="left" w:pos="2453"/>
         </w:tabs>
-        <w:rPr>
-          <w:rFonts w:ascii="Times New Roman" w:hAnsi="Times New Roman" w:cs="Times New Roman"/>
-          <w:lang w:val="fr-FR"/>
-        </w:rPr>
-      </w:pPr>
-      <w:r>
-        <w:rPr>
-          <w:rFonts w:ascii="Times New Roman" w:hAnsi="Times New Roman" w:cs="Times New Roman"/>
-          <w:lang w:val="fr-FR"/>
-        </w:rPr>
-        <w:t xml:space="preserve">Classe: </w:t>
-      </w:r>
-      <w:r>
-        <w:rPr>
-          <w:rFonts w:ascii="Times New Roman" w:hAnsi="Times New Roman" w:cs="Times New Roman"/>
-          <w:lang w:val="fr-FR"/>
-        </w:rPr>
-        <w:t>2B 2017</w:t>
-      </w:r>
-      <w:r>
-        <w:rPr>
-          <w:rFonts w:ascii="Times New Roman" w:hAnsi="Times New Roman" w:cs="Times New Roman"/>
-          <w:lang w:val="fr-FR"/>
-        </w:rPr>
-        <w:t xml:space="preserve"> </w:t>
-      </w:r>
-      <w:r>
-        <w:rPr>
-          <w:rFonts w:ascii="Times New Roman" w:hAnsi="Times New Roman" w:cs="Times New Roman"/>
-          <w:lang w:val="fr-FR"/>
-        </w:rPr>
-        <w:t>-</w:t>
-      </w:r>
-      <w:r>
-        <w:rPr>
-          <w:rFonts w:ascii="Times New Roman" w:hAnsi="Times New Roman" w:cs="Times New Roman"/>
-          <w:lang w:val="fr-FR"/>
-        </w:rPr>
-        <w:t xml:space="preserve"> </w:t>
-      </w:r>
-      <w:r>
-        <w:rPr>
-          <w:rFonts w:ascii="Times New Roman" w:hAnsi="Times New Roman" w:cs="Times New Roman"/>
-          <w:lang w:val="fr-FR"/>
-        </w:rPr>
-        <w:t>2018</w:t>
-      </w:r>
+        <w:jc w:val="both"/>
+        <w:rPr>
+          <w:rFonts w:ascii="Times New Roman" w:hAnsi="Times New Roman" w:cs="Times New Roman"/>
+        </w:rPr>
+      </w:pPr>
     </w:p>
     <w:p>
       <w:pPr>
         <w:tabs>
           <w:tab w:val="left" w:pos="2453"/>
         </w:tabs>
-        <w:rPr>
-          <w:rFonts w:ascii="Times New Roman" w:hAnsi="Times New Roman" w:cs="Times New Roman"/>
-          <w:lang w:val="fr-FR"/>
-        </w:rPr>
-      </w:pPr>
-      <w:r>
-        <w:rPr>
-          <w:rFonts w:ascii="Times New Roman" w:hAnsi="Times New Roman" w:cs="Times New Roman"/>
-          <w:lang w:val="fr-FR"/>
-        </w:rPr>
-        <w:t xml:space="preserve">L’adresse mail: </w:t>
-      </w:r>
-      <w:hyperlink r:id="rId11" w:history="1">
-        <w:r>
-          <w:rPr>
-            <w:rStyle w:val="Hyperlink"/>
-            <w:rFonts w:ascii="Times New Roman" w:hAnsi="Times New Roman" w:cs="Times New Roman"/>
-            <w:lang w:val="fr-FR"/>
-          </w:rPr>
-          <w:t>minhdenculan@gmail.com</w:t>
-        </w:r>
-      </w:hyperlink>
+        <w:jc w:val="both"/>
+        <w:rPr>
+          <w:rFonts w:ascii="Times New Roman" w:hAnsi="Times New Roman" w:cs="Times New Roman"/>
+        </w:rPr>
+      </w:pPr>
+    </w:p>
+    <w:p>
+      <w:pPr>
+        <w:tabs>
+          <w:tab w:val="left" w:pos="2453"/>
+        </w:tabs>
+        <w:jc w:val="both"/>
+        <w:rPr>
+          <w:rFonts w:ascii="Times New Roman" w:hAnsi="Times New Roman" w:cs="Times New Roman"/>
+        </w:rPr>
+      </w:pPr>
+    </w:p>
+    <w:p>
+      <w:pPr>
+        <w:tabs>
+          <w:tab w:val="left" w:pos="2453"/>
+        </w:tabs>
+        <w:jc w:val="both"/>
+        <w:rPr>
+          <w:rFonts w:ascii="Times New Roman" w:hAnsi="Times New Roman" w:cs="Times New Roman"/>
+        </w:rPr>
+      </w:pPr>
+    </w:p>
+    <w:p>
+      <w:pPr>
+        <w:tabs>
+          <w:tab w:val="left" w:pos="2453"/>
+        </w:tabs>
+        <w:jc w:val="both"/>
+        <w:rPr>
+          <w:rFonts w:ascii="Times New Roman" w:hAnsi="Times New Roman" w:cs="Times New Roman"/>
+        </w:rPr>
+      </w:pPr>
+    </w:p>
+    <w:p>
+      <w:pPr>
+        <w:tabs>
+          <w:tab w:val="left" w:pos="2453"/>
+        </w:tabs>
+        <w:jc w:val="both"/>
+        <w:rPr>
+          <w:rFonts w:ascii="Times New Roman" w:hAnsi="Times New Roman" w:cs="Times New Roman"/>
+        </w:rPr>
+      </w:pPr>
+    </w:p>
+    <w:p>
+      <w:pPr>
+        <w:tabs>
+          <w:tab w:val="left" w:pos="2453"/>
+        </w:tabs>
+        <w:jc w:val="both"/>
+        <w:rPr>
+          <w:rFonts w:ascii="Times New Roman" w:hAnsi="Times New Roman" w:cs="Times New Roman"/>
+        </w:rPr>
+      </w:pPr>
+    </w:p>
+    <w:p>
+      <w:pPr>
+        <w:tabs>
+          <w:tab w:val="left" w:pos="2453"/>
+        </w:tabs>
+        <w:jc w:val="both"/>
+        <w:rPr>
+          <w:rFonts w:ascii="Times New Roman" w:hAnsi="Times New Roman" w:cs="Times New Roman"/>
+        </w:rPr>
+      </w:pPr>
+    </w:p>
+    <w:p>
+      <w:pPr>
+        <w:tabs>
+          <w:tab w:val="left" w:pos="2453"/>
+        </w:tabs>
+        <w:jc w:val="both"/>
+        <w:rPr>
+          <w:rFonts w:ascii="Times New Roman" w:hAnsi="Times New Roman" w:cs="Times New Roman"/>
+        </w:rPr>
+      </w:pPr>
+    </w:p>
+    <w:p>
+      <w:pPr>
+        <w:tabs>
+          <w:tab w:val="left" w:pos="2453"/>
+        </w:tabs>
+        <w:jc w:val="both"/>
+        <w:rPr>
+          <w:rFonts w:ascii="Times New Roman" w:hAnsi="Times New Roman" w:cs="Times New Roman"/>
+        </w:rPr>
+      </w:pPr>
+    </w:p>
+    <w:p>
+      <w:pPr>
+        <w:tabs>
+          <w:tab w:val="left" w:pos="2453"/>
+        </w:tabs>
+        <w:jc w:val="both"/>
+        <w:rPr>
+          <w:rFonts w:ascii="Times New Roman" w:hAnsi="Times New Roman" w:cs="Times New Roman"/>
+        </w:rPr>
+      </w:pPr>
+    </w:p>
+    <w:p>
+      <w:pPr>
+        <w:tabs>
+          <w:tab w:val="left" w:pos="2453"/>
+        </w:tabs>
+        <w:jc w:val="both"/>
+        <w:rPr>
+          <w:rFonts w:ascii="Times New Roman" w:hAnsi="Times New Roman" w:cs="Times New Roman"/>
+        </w:rPr>
+      </w:pPr>
+    </w:p>
+    <w:p>
+      <w:pPr>
+        <w:tabs>
+          <w:tab w:val="left" w:pos="2453"/>
+        </w:tabs>
+        <w:jc w:val="both"/>
+        <w:rPr>
+          <w:rFonts w:ascii="Times New Roman" w:hAnsi="Times New Roman" w:cs="Times New Roman"/>
+        </w:rPr>
+      </w:pPr>
+    </w:p>
+    <w:p>
+      <w:pPr>
+        <w:tabs>
+          <w:tab w:val="left" w:pos="2453"/>
+        </w:tabs>
+        <w:jc w:val="both"/>
+        <w:rPr>
+          <w:rFonts w:ascii="Times New Roman" w:hAnsi="Times New Roman" w:cs="Times New Roman"/>
+        </w:rPr>
+      </w:pPr>
+    </w:p>
+    <w:p>
+      <w:pPr>
+        <w:tabs>
+          <w:tab w:val="left" w:pos="2453"/>
+        </w:tabs>
+        <w:jc w:val="both"/>
+        <w:rPr>
+          <w:rFonts w:ascii="Times New Roman" w:hAnsi="Times New Roman" w:cs="Times New Roman"/>
+        </w:rPr>
+      </w:pPr>
+    </w:p>
+    <w:p>
+      <w:pPr>
+        <w:tabs>
+          <w:tab w:val="left" w:pos="2453"/>
+        </w:tabs>
+        <w:jc w:val="both"/>
+        <w:rPr>
+          <w:rFonts w:ascii="Times New Roman" w:hAnsi="Times New Roman" w:cs="Times New Roman"/>
+        </w:rPr>
+      </w:pPr>
+    </w:p>
+    <w:p>
+      <w:pPr>
+        <w:tabs>
+          <w:tab w:val="left" w:pos="2453"/>
+        </w:tabs>
+        <w:jc w:val="both"/>
+        <w:rPr>
+          <w:rFonts w:ascii="Times New Roman" w:hAnsi="Times New Roman" w:cs="Times New Roman"/>
+        </w:rPr>
+      </w:pPr>
+    </w:p>
+    <w:p>
+      <w:pPr>
+        <w:tabs>
+          <w:tab w:val="left" w:pos="2453"/>
+        </w:tabs>
+        <w:jc w:val="both"/>
+        <w:rPr>
+          <w:rFonts w:ascii="Times New Roman" w:hAnsi="Times New Roman" w:cs="Times New Roman"/>
+        </w:rPr>
+      </w:pPr>
+    </w:p>
+    <w:p>
+      <w:pPr>
+        <w:tabs>
+          <w:tab w:val="left" w:pos="2453"/>
+        </w:tabs>
+        <w:jc w:val="both"/>
+        <w:rPr>
+          <w:rFonts w:ascii="Times New Roman" w:hAnsi="Times New Roman" w:cs="Times New Roman"/>
+        </w:rPr>
+      </w:pPr>
+    </w:p>
+    <w:p>
+      <w:pPr>
+        <w:tabs>
+          <w:tab w:val="left" w:pos="2453"/>
+        </w:tabs>
+        <w:jc w:val="both"/>
+        <w:rPr>
+          <w:rFonts w:ascii="Times New Roman" w:hAnsi="Times New Roman" w:cs="Times New Roman"/>
+        </w:rPr>
+      </w:pPr>
+    </w:p>
+    <w:p>
+      <w:pPr>
+        <w:tabs>
+          <w:tab w:val="left" w:pos="2453"/>
+        </w:tabs>
+        <w:jc w:val="both"/>
+        <w:rPr>
+          <w:rFonts w:ascii="Times New Roman" w:hAnsi="Times New Roman" w:cs="Times New Roman"/>
+        </w:rPr>
+      </w:pPr>
+    </w:p>
+    <w:p>
+      <w:pPr>
+        <w:tabs>
+          <w:tab w:val="left" w:pos="2453"/>
+        </w:tabs>
+        <w:jc w:val="both"/>
+        <w:rPr>
+          <w:rFonts w:ascii="Times New Roman" w:hAnsi="Times New Roman" w:cs="Times New Roman"/>
+        </w:rPr>
+      </w:pPr>
+    </w:p>
+    <w:p>
+      <w:pPr>
+        <w:pStyle w:val="Heading1"/>
+        <w:numPr>
+          <w:ilvl w:val="0"/>
+          <w:numId w:val="2"/>
+        </w:numPr>
+        <w:spacing w:line="360" w:lineRule="auto"/>
+        <w:jc w:val="both"/>
+        <w:rPr>
+          <w:rFonts w:ascii="Times New Roman" w:hAnsi="Times New Roman" w:cs="Times New Roman"/>
+          <w:lang w:val="fr-FR"/>
+        </w:rPr>
+      </w:pPr>
+      <w:bookmarkStart w:id="0" w:name="_Toc521171111"/>
+      <w:r>
+        <w:rPr>
+          <w:rFonts w:ascii="Times New Roman" w:hAnsi="Times New Roman" w:cs="Times New Roman"/>
+          <w:lang w:val="fr-FR"/>
+        </w:rPr>
+        <w:t xml:space="preserve">Bilan de </w:t>
+      </w:r>
+      <w:r>
+        <w:rPr>
+          <w:rFonts w:ascii="Times New Roman" w:hAnsi="Times New Roman" w:cs="Times New Roman"/>
+          <w:lang w:val="fr-FR"/>
+        </w:rPr>
+        <w:t>mon parcours</w:t>
+      </w:r>
+      <w:bookmarkEnd w:id="0"/>
+    </w:p>
+    <w:p>
+      <w:pPr>
+        <w:pStyle w:val="Heading2"/>
+        <w:numPr>
+          <w:ilvl w:val="1"/>
+          <w:numId w:val="2"/>
+        </w:numPr>
+        <w:spacing w:line="360" w:lineRule="auto"/>
+        <w:jc w:val="both"/>
+        <w:rPr>
+          <w:rFonts w:ascii="Times New Roman" w:hAnsi="Times New Roman" w:cs="Times New Roman"/>
+          <w:lang w:val="fr-FR"/>
+        </w:rPr>
+      </w:pPr>
+      <w:bookmarkStart w:id="1" w:name="_Toc521171112"/>
+      <w:r>
+        <w:rPr>
+          <w:rFonts w:ascii="Times New Roman" w:hAnsi="Times New Roman" w:cs="Times New Roman"/>
+          <w:lang w:val="fr-FR"/>
+        </w:rPr>
+        <w:t>Bilan de</w:t>
+      </w:r>
+      <w:r>
+        <w:rPr>
+          <w:rFonts w:ascii="Times New Roman" w:hAnsi="Times New Roman" w:cs="Times New Roman"/>
+          <w:lang w:val="fr-FR"/>
+        </w:rPr>
+        <w:t xml:space="preserve"> mes </w:t>
+      </w:r>
+      <w:r>
+        <w:rPr>
+          <w:rFonts w:ascii="Times New Roman" w:hAnsi="Times New Roman" w:cs="Times New Roman"/>
+          <w:lang w:val="fr-FR"/>
+        </w:rPr>
+        <w:t>expériences professionnelles passées</w:t>
+      </w:r>
+      <w:bookmarkEnd w:id="1"/>
+    </w:p>
+    <w:p>
+      <w:pPr>
+        <w:spacing w:line="360" w:lineRule="auto"/>
+        <w:jc w:val="both"/>
+        <w:rPr>
+          <w:rFonts w:ascii="Times New Roman" w:hAnsi="Times New Roman" w:cs="Times New Roman"/>
+          <w:lang w:val="fr-FR"/>
+        </w:rPr>
+      </w:pPr>
+    </w:p>
+    <w:p>
+      <w:pPr>
+        <w:spacing w:line="360" w:lineRule="auto"/>
+        <w:jc w:val="both"/>
+        <w:rPr>
+          <w:rFonts w:ascii="Times New Roman" w:hAnsi="Times New Roman" w:cs="Times New Roman"/>
+          <w:lang w:val="fr-FR"/>
+        </w:rPr>
+      </w:pPr>
+      <w:r>
+        <w:rPr>
+          <w:rFonts w:ascii="Times New Roman" w:hAnsi="Times New Roman" w:cs="Times New Roman"/>
+          <w:lang w:val="fr-FR"/>
+        </w:rPr>
+        <w:t>Jusqu’au démarrage de mon stage de cette année, j’ai passé par trois stages différents dans lequel j’ai beaucoup appris et beaucoup développer des compétences riches et diverses, ceux qui permettra d’exécuter mes missions de mon stage actuel.</w:t>
+      </w:r>
+      <w:r>
+        <w:rPr>
+          <w:rFonts w:ascii="Times New Roman" w:hAnsi="Times New Roman" w:cs="Times New Roman"/>
+          <w:lang w:val="fr-FR"/>
+        </w:rPr>
+        <w:t xml:space="preserve"> </w:t>
+      </w:r>
+      <w:r>
+        <w:rPr>
+          <w:rFonts w:ascii="Times New Roman" w:hAnsi="Times New Roman" w:cs="Times New Roman"/>
+          <w:lang w:val="fr-FR"/>
+        </w:rPr>
+        <w:t>Les détails des missions des trois stages que j’ai effectués seront présentés ci-dessous.</w:t>
+      </w:r>
+    </w:p>
+    <w:p>
+      <w:pPr>
+        <w:pStyle w:val="Heading3"/>
+        <w:numPr>
+          <w:ilvl w:val="2"/>
+          <w:numId w:val="9"/>
+        </w:numPr>
+        <w:spacing w:line="360" w:lineRule="auto"/>
+        <w:jc w:val="both"/>
+        <w:rPr>
+          <w:rFonts w:ascii="Times New Roman" w:hAnsi="Times New Roman" w:cs="Times New Roman"/>
+        </w:rPr>
+      </w:pPr>
+      <w:bookmarkStart w:id="2" w:name="_Toc521171113"/>
+      <w:proofErr w:type="spellStart"/>
+      <w:r>
+        <w:rPr>
+          <w:rFonts w:ascii="Times New Roman" w:hAnsi="Times New Roman" w:cs="Times New Roman"/>
+        </w:rPr>
+        <w:t>Thuan</w:t>
+      </w:r>
+      <w:proofErr w:type="spellEnd"/>
+      <w:r>
+        <w:rPr>
+          <w:rFonts w:ascii="Times New Roman" w:hAnsi="Times New Roman" w:cs="Times New Roman"/>
+        </w:rPr>
+        <w:t xml:space="preserve">-Thanh hotel, </w:t>
+      </w:r>
+      <w:proofErr w:type="gramStart"/>
+      <w:r>
+        <w:rPr>
+          <w:rFonts w:ascii="Times New Roman" w:hAnsi="Times New Roman" w:cs="Times New Roman"/>
+        </w:rPr>
+        <w:t>u</w:t>
+      </w:r>
+      <w:r>
+        <w:rPr>
+          <w:rFonts w:ascii="Times New Roman" w:hAnsi="Times New Roman" w:cs="Times New Roman"/>
+        </w:rPr>
+        <w:t>n</w:t>
+      </w:r>
+      <w:proofErr w:type="gramEnd"/>
+      <w:r>
+        <w:rPr>
+          <w:rFonts w:ascii="Times New Roman" w:hAnsi="Times New Roman" w:cs="Times New Roman"/>
+        </w:rPr>
+        <w:t xml:space="preserve"> </w:t>
+      </w:r>
+      <w:proofErr w:type="spellStart"/>
+      <w:r>
+        <w:rPr>
+          <w:rFonts w:ascii="Times New Roman" w:hAnsi="Times New Roman" w:cs="Times New Roman"/>
+        </w:rPr>
+        <w:t>hô</w:t>
+      </w:r>
+      <w:r>
+        <w:rPr>
+          <w:rFonts w:ascii="Times New Roman" w:hAnsi="Times New Roman" w:cs="Times New Roman"/>
+        </w:rPr>
+        <w:t>tel</w:t>
+      </w:r>
+      <w:proofErr w:type="spellEnd"/>
+      <w:r>
+        <w:rPr>
+          <w:rFonts w:ascii="Times New Roman" w:hAnsi="Times New Roman" w:cs="Times New Roman"/>
+        </w:rPr>
+        <w:t xml:space="preserve"> </w:t>
+      </w:r>
+      <w:r>
+        <w:rPr>
+          <w:rFonts w:ascii="Times New Roman" w:hAnsi="Times New Roman" w:cs="Times New Roman"/>
+        </w:rPr>
+        <w:t>boutique</w:t>
+      </w:r>
+      <w:r>
+        <w:rPr>
+          <w:rFonts w:ascii="Times New Roman" w:hAnsi="Times New Roman" w:cs="Times New Roman"/>
+        </w:rPr>
+        <w:t xml:space="preserve"> 35 </w:t>
+      </w:r>
+      <w:proofErr w:type="spellStart"/>
+      <w:r>
+        <w:rPr>
+          <w:rFonts w:ascii="Times New Roman" w:hAnsi="Times New Roman" w:cs="Times New Roman"/>
+        </w:rPr>
+        <w:t>chambres</w:t>
+      </w:r>
+      <w:proofErr w:type="spellEnd"/>
+      <w:r>
+        <w:rPr>
+          <w:rFonts w:ascii="Times New Roman" w:hAnsi="Times New Roman" w:cs="Times New Roman"/>
+        </w:rPr>
+        <w:t xml:space="preserve">, </w:t>
+      </w:r>
+      <w:proofErr w:type="spellStart"/>
+      <w:r>
+        <w:rPr>
+          <w:rFonts w:ascii="Times New Roman" w:hAnsi="Times New Roman" w:cs="Times New Roman"/>
+        </w:rPr>
+        <w:t>VietNam</w:t>
+      </w:r>
+      <w:bookmarkEnd w:id="2"/>
+      <w:proofErr w:type="spellEnd"/>
+    </w:p>
+    <w:p>
+      <w:pPr>
+        <w:spacing w:line="360" w:lineRule="auto"/>
+        <w:jc w:val="both"/>
+        <w:rPr>
+          <w:rFonts w:ascii="Times New Roman" w:hAnsi="Times New Roman" w:cs="Times New Roman"/>
+        </w:rPr>
+      </w:pPr>
+    </w:p>
+    <w:p>
+      <w:pPr>
+        <w:spacing w:line="360" w:lineRule="auto"/>
+        <w:jc w:val="both"/>
+        <w:rPr>
+          <w:rFonts w:ascii="Times New Roman" w:hAnsi="Times New Roman" w:cs="Times New Roman"/>
+          <w:lang w:val="fr-FR"/>
+        </w:rPr>
+      </w:pPr>
+      <w:r>
+        <w:rPr>
+          <w:rFonts w:ascii="Times New Roman" w:hAnsi="Times New Roman" w:cs="Times New Roman"/>
+          <w:lang w:val="fr-FR"/>
+        </w:rPr>
+        <w:t>C’</w:t>
+      </w:r>
+      <w:r>
+        <w:rPr>
+          <w:rFonts w:ascii="Times New Roman" w:hAnsi="Times New Roman" w:cs="Times New Roman"/>
+          <w:lang w:val="fr-FR"/>
+        </w:rPr>
+        <w:t xml:space="preserve">est un petit </w:t>
+      </w:r>
+      <w:r>
+        <w:rPr>
+          <w:rFonts w:ascii="Times New Roman" w:hAnsi="Times New Roman" w:cs="Times New Roman"/>
+          <w:lang w:val="fr-FR"/>
+        </w:rPr>
+        <w:t>hô</w:t>
+      </w:r>
+      <w:r>
+        <w:rPr>
+          <w:rFonts w:ascii="Times New Roman" w:hAnsi="Times New Roman" w:cs="Times New Roman"/>
+          <w:lang w:val="fr-FR"/>
+        </w:rPr>
+        <w:t xml:space="preserve">tel boutique situant dans </w:t>
+      </w:r>
+      <w:r>
+        <w:rPr>
+          <w:rFonts w:ascii="Times New Roman" w:hAnsi="Times New Roman" w:cs="Times New Roman"/>
+          <w:lang w:val="fr-FR"/>
+        </w:rPr>
+        <w:t xml:space="preserve">une petite ville plein de touristes dans le </w:t>
+      </w:r>
+      <w:r>
+        <w:rPr>
+          <w:rFonts w:ascii="Times New Roman" w:hAnsi="Times New Roman" w:cs="Times New Roman"/>
+          <w:lang w:val="fr-FR"/>
+        </w:rPr>
+        <w:t>centre d</w:t>
+      </w:r>
+      <w:r>
+        <w:rPr>
+          <w:rFonts w:ascii="Times New Roman" w:hAnsi="Times New Roman" w:cs="Times New Roman"/>
+          <w:lang w:val="fr-FR"/>
+        </w:rPr>
+        <w:t xml:space="preserve">u Vietnam. </w:t>
+      </w:r>
+      <w:r>
+        <w:rPr>
+          <w:rFonts w:ascii="Times New Roman" w:hAnsi="Times New Roman" w:cs="Times New Roman"/>
+          <w:lang w:val="fr-FR"/>
+        </w:rPr>
+        <w:t xml:space="preserve">Contenant </w:t>
+      </w:r>
+      <w:r>
+        <w:rPr>
+          <w:rFonts w:ascii="Times New Roman" w:hAnsi="Times New Roman" w:cs="Times New Roman"/>
+          <w:lang w:val="fr-FR"/>
+        </w:rPr>
+        <w:t xml:space="preserve">seulement </w:t>
+      </w:r>
+      <w:r>
+        <w:rPr>
+          <w:rFonts w:ascii="Times New Roman" w:hAnsi="Times New Roman" w:cs="Times New Roman"/>
+          <w:lang w:val="fr-FR"/>
+        </w:rPr>
+        <w:t>35 cha</w:t>
+      </w:r>
+      <w:r>
+        <w:rPr>
+          <w:rFonts w:ascii="Times New Roman" w:hAnsi="Times New Roman" w:cs="Times New Roman"/>
+          <w:lang w:val="fr-FR"/>
+        </w:rPr>
+        <w:t xml:space="preserve">mbres, ce petit hôtel </w:t>
+      </w:r>
+      <w:r>
+        <w:rPr>
+          <w:rFonts w:ascii="Times New Roman" w:hAnsi="Times New Roman" w:cs="Times New Roman"/>
+          <w:lang w:val="fr-FR"/>
+        </w:rPr>
+        <w:t>donne une occasion pa</w:t>
+      </w:r>
+      <w:r>
+        <w:rPr>
+          <w:rFonts w:ascii="Times New Roman" w:hAnsi="Times New Roman" w:cs="Times New Roman"/>
+          <w:lang w:val="fr-FR"/>
+        </w:rPr>
+        <w:t xml:space="preserve">rfaite pour moi de découvrir </w:t>
+      </w:r>
+      <w:r>
+        <w:rPr>
+          <w:rFonts w:ascii="Times New Roman" w:hAnsi="Times New Roman" w:cs="Times New Roman"/>
+          <w:lang w:val="fr-FR"/>
+        </w:rPr>
+        <w:t xml:space="preserve">l’industrie </w:t>
+      </w:r>
+      <w:r>
+        <w:rPr>
+          <w:rFonts w:ascii="Times New Roman" w:hAnsi="Times New Roman" w:cs="Times New Roman"/>
+          <w:lang w:val="fr-FR"/>
+        </w:rPr>
+        <w:t>hôtelière</w:t>
+      </w:r>
+      <w:r>
+        <w:rPr>
+          <w:rFonts w:ascii="Times New Roman" w:hAnsi="Times New Roman" w:cs="Times New Roman"/>
+          <w:lang w:val="fr-FR"/>
+        </w:rPr>
+        <w:t xml:space="preserve">. </w:t>
+      </w:r>
+      <w:r>
+        <w:rPr>
+          <w:rFonts w:ascii="Times New Roman" w:hAnsi="Times New Roman" w:cs="Times New Roman"/>
+          <w:lang w:val="fr-FR"/>
+        </w:rPr>
+        <w:t>P</w:t>
+      </w:r>
+      <w:r>
+        <w:rPr>
+          <w:rFonts w:ascii="Times New Roman" w:hAnsi="Times New Roman" w:cs="Times New Roman"/>
+          <w:lang w:val="fr-FR"/>
+        </w:rPr>
+        <w:t>armi</w:t>
+      </w:r>
+      <w:r>
+        <w:rPr>
+          <w:rFonts w:ascii="Times New Roman" w:hAnsi="Times New Roman" w:cs="Times New Roman"/>
+          <w:lang w:val="fr-FR"/>
+        </w:rPr>
+        <w:t xml:space="preserve"> toutes les </w:t>
+      </w:r>
+      <w:r>
+        <w:rPr>
+          <w:rFonts w:ascii="Times New Roman" w:hAnsi="Times New Roman" w:cs="Times New Roman"/>
+          <w:lang w:val="fr-FR"/>
+        </w:rPr>
+        <w:t>positions</w:t>
+      </w:r>
+      <w:r>
+        <w:rPr>
+          <w:rFonts w:ascii="Times New Roman" w:hAnsi="Times New Roman" w:cs="Times New Roman"/>
+          <w:lang w:val="fr-FR"/>
+        </w:rPr>
+        <w:t xml:space="preserve"> proposées par la direction, j’ai choisi </w:t>
+      </w:r>
+      <w:r>
+        <w:rPr>
+          <w:rFonts w:ascii="Times New Roman" w:hAnsi="Times New Roman" w:cs="Times New Roman"/>
+          <w:lang w:val="fr-FR"/>
+        </w:rPr>
+        <w:t xml:space="preserve">celle qui permets d’apercevoir </w:t>
+      </w:r>
+      <w:r>
+        <w:rPr>
+          <w:rFonts w:ascii="Times New Roman" w:hAnsi="Times New Roman" w:cs="Times New Roman"/>
+          <w:lang w:val="fr-FR"/>
+        </w:rPr>
+        <w:t>le plus de choses possibles, plutôt que de développer une compétence précise</w:t>
+      </w:r>
+      <w:r>
+        <w:rPr>
+          <w:rFonts w:ascii="Times New Roman" w:hAnsi="Times New Roman" w:cs="Times New Roman"/>
+          <w:lang w:val="fr-FR"/>
+        </w:rPr>
+        <w:t xml:space="preserve">. </w:t>
+      </w:r>
+      <w:r>
+        <w:rPr>
+          <w:rFonts w:ascii="Times New Roman" w:hAnsi="Times New Roman" w:cs="Times New Roman"/>
+          <w:lang w:val="fr-FR"/>
+        </w:rPr>
+        <w:t xml:space="preserve">La position qui me convenait le plus était donc </w:t>
+      </w:r>
+      <w:r>
+        <w:rPr>
+          <w:rFonts w:ascii="Times New Roman" w:hAnsi="Times New Roman" w:cs="Times New Roman"/>
+          <w:lang w:val="fr-FR"/>
+        </w:rPr>
+        <w:t xml:space="preserve"> un mix entre réceptionniste et gouvernante</w:t>
+      </w:r>
+      <w:r>
+        <w:rPr>
+          <w:rFonts w:ascii="Times New Roman" w:hAnsi="Times New Roman" w:cs="Times New Roman"/>
+          <w:lang w:val="fr-FR"/>
+        </w:rPr>
+        <w:t xml:space="preserve">, avec des travails très </w:t>
+      </w:r>
+      <w:r>
+        <w:rPr>
+          <w:rFonts w:ascii="Times New Roman" w:hAnsi="Times New Roman" w:cs="Times New Roman"/>
+          <w:lang w:val="fr-FR"/>
+        </w:rPr>
+        <w:t>polyvalents</w:t>
+      </w:r>
+      <w:r>
+        <w:rPr>
+          <w:rFonts w:ascii="Times New Roman" w:hAnsi="Times New Roman" w:cs="Times New Roman"/>
+          <w:lang w:val="fr-FR"/>
+        </w:rPr>
+        <w:t>.</w:t>
+      </w:r>
+    </w:p>
+    <w:p>
+      <w:pPr>
+        <w:spacing w:line="360" w:lineRule="auto"/>
+        <w:ind w:right="142"/>
+        <w:jc w:val="both"/>
+        <w:rPr>
+          <w:rFonts w:ascii="Times New Roman" w:hAnsi="Times New Roman" w:cs="Times New Roman"/>
+          <w:lang w:val="fr-FR"/>
+        </w:rPr>
+      </w:pPr>
+    </w:p>
+    <w:p>
+      <w:pPr>
+        <w:spacing w:line="360" w:lineRule="auto"/>
+        <w:ind w:right="142"/>
+        <w:jc w:val="both"/>
+        <w:rPr>
+          <w:rFonts w:ascii="Times New Roman" w:hAnsi="Times New Roman" w:cs="Times New Roman"/>
+          <w:lang w:val="fr-FR"/>
+        </w:rPr>
+      </w:pPr>
+      <w:r>
+        <w:rPr>
+          <w:rFonts w:ascii="Times New Roman" w:hAnsi="Times New Roman" w:cs="Times New Roman"/>
+          <w:lang w:val="fr-FR"/>
+        </w:rPr>
+        <w:t>La</w:t>
+      </w:r>
+      <w:r>
+        <w:rPr>
+          <w:rFonts w:ascii="Times New Roman" w:hAnsi="Times New Roman" w:cs="Times New Roman"/>
+          <w:lang w:val="fr-FR"/>
+        </w:rPr>
+        <w:t xml:space="preserve"> première expérien</w:t>
+      </w:r>
+      <w:r>
+        <w:rPr>
+          <w:rFonts w:ascii="Times New Roman" w:hAnsi="Times New Roman" w:cs="Times New Roman"/>
+          <w:lang w:val="fr-FR"/>
+        </w:rPr>
+        <w:t>ce</w:t>
+      </w:r>
+      <w:r>
+        <w:rPr>
+          <w:rFonts w:ascii="Times New Roman" w:hAnsi="Times New Roman" w:cs="Times New Roman"/>
+          <w:lang w:val="fr-FR"/>
+        </w:rPr>
+        <w:t xml:space="preserve"> nous apporte</w:t>
+      </w:r>
+      <w:r>
+        <w:rPr>
+          <w:rFonts w:ascii="Times New Roman" w:hAnsi="Times New Roman" w:cs="Times New Roman"/>
+          <w:lang w:val="fr-FR"/>
+        </w:rPr>
+        <w:t xml:space="preserve"> les appréhensions. On pose beaucoup de questions dans </w:t>
+      </w:r>
+      <w:r>
+        <w:rPr>
+          <w:rFonts w:ascii="Times New Roman" w:hAnsi="Times New Roman" w:cs="Times New Roman"/>
+          <w:lang w:val="fr-FR"/>
+        </w:rPr>
+        <w:t>la</w:t>
+      </w:r>
+      <w:r>
+        <w:rPr>
+          <w:rFonts w:ascii="Times New Roman" w:hAnsi="Times New Roman" w:cs="Times New Roman"/>
+          <w:lang w:val="fr-FR"/>
+        </w:rPr>
+        <w:t xml:space="preserve"> tête, par exemples comment s’habituer </w:t>
+      </w:r>
+      <w:r>
+        <w:rPr>
+          <w:rFonts w:ascii="Times New Roman" w:hAnsi="Times New Roman" w:cs="Times New Roman"/>
+          <w:lang w:val="fr-FR"/>
+        </w:rPr>
+        <w:t>dans</w:t>
+      </w:r>
+      <w:r>
+        <w:rPr>
+          <w:rFonts w:ascii="Times New Roman" w:hAnsi="Times New Roman" w:cs="Times New Roman"/>
+          <w:lang w:val="fr-FR"/>
+        </w:rPr>
+        <w:t xml:space="preserve"> un</w:t>
+      </w:r>
+      <w:r>
+        <w:rPr>
+          <w:rFonts w:ascii="Times New Roman" w:hAnsi="Times New Roman" w:cs="Times New Roman"/>
+          <w:lang w:val="fr-FR"/>
+        </w:rPr>
+        <w:t xml:space="preserve"> nouvel environnement, </w:t>
+      </w:r>
+      <w:r>
+        <w:rPr>
+          <w:rFonts w:ascii="Times New Roman" w:hAnsi="Times New Roman" w:cs="Times New Roman"/>
+          <w:lang w:val="fr-FR"/>
+        </w:rPr>
+        <w:t>c</w:t>
+      </w:r>
+      <w:r>
+        <w:rPr>
+          <w:rFonts w:ascii="Times New Roman" w:hAnsi="Times New Roman" w:cs="Times New Roman"/>
+          <w:lang w:val="fr-FR"/>
+        </w:rPr>
+        <w:t>omment</w:t>
+      </w:r>
+      <w:r>
+        <w:rPr>
+          <w:rFonts w:ascii="Times New Roman" w:hAnsi="Times New Roman" w:cs="Times New Roman"/>
+          <w:lang w:val="fr-FR"/>
+        </w:rPr>
+        <w:t xml:space="preserve"> </w:t>
+      </w:r>
+      <w:r>
+        <w:rPr>
+          <w:rFonts w:ascii="Times New Roman" w:hAnsi="Times New Roman" w:cs="Times New Roman"/>
+          <w:lang w:val="fr-FR"/>
+        </w:rPr>
+        <w:t>serait</w:t>
+      </w:r>
+      <w:r>
+        <w:rPr>
+          <w:rFonts w:ascii="Times New Roman" w:hAnsi="Times New Roman" w:cs="Times New Roman"/>
+          <w:lang w:val="fr-FR"/>
+        </w:rPr>
+        <w:t xml:space="preserve"> </w:t>
+      </w:r>
+      <w:r>
+        <w:rPr>
+          <w:rFonts w:ascii="Times New Roman" w:hAnsi="Times New Roman" w:cs="Times New Roman"/>
+          <w:lang w:val="fr-FR"/>
+        </w:rPr>
+        <w:t>nos nouveaux collègues</w:t>
+      </w:r>
+      <w:r>
+        <w:rPr>
+          <w:rFonts w:ascii="Times New Roman" w:hAnsi="Times New Roman" w:cs="Times New Roman"/>
+          <w:lang w:val="fr-FR"/>
+        </w:rPr>
+        <w:t>, comment interagir avec les clients et les collègues</w:t>
+      </w:r>
+      <w:r>
+        <w:rPr>
+          <w:rFonts w:ascii="Times New Roman" w:hAnsi="Times New Roman" w:cs="Times New Roman"/>
+          <w:lang w:val="fr-FR"/>
+        </w:rPr>
+        <w:t>, … Étant une étudiante</w:t>
+      </w:r>
+      <w:r>
+        <w:rPr>
+          <w:rFonts w:ascii="Times New Roman" w:hAnsi="Times New Roman" w:cs="Times New Roman"/>
+          <w:lang w:val="fr-FR"/>
+        </w:rPr>
+        <w:t xml:space="preserve"> </w:t>
+      </w:r>
+      <w:r>
+        <w:rPr>
+          <w:rFonts w:ascii="Times New Roman" w:hAnsi="Times New Roman" w:cs="Times New Roman"/>
+          <w:lang w:val="fr-FR"/>
+        </w:rPr>
+        <w:t>sans expérience professionnelle</w:t>
+      </w:r>
+      <w:r>
+        <w:rPr>
+          <w:rFonts w:ascii="Times New Roman" w:hAnsi="Times New Roman" w:cs="Times New Roman"/>
+          <w:lang w:val="fr-FR"/>
+        </w:rPr>
+        <w:t xml:space="preserve">, </w:t>
+      </w:r>
+      <w:r>
+        <w:rPr>
+          <w:rFonts w:ascii="Times New Roman" w:hAnsi="Times New Roman" w:cs="Times New Roman"/>
+          <w:lang w:val="fr-FR"/>
+        </w:rPr>
+        <w:t>l</w:t>
+      </w:r>
+      <w:r>
+        <w:rPr>
+          <w:rFonts w:ascii="Times New Roman" w:hAnsi="Times New Roman" w:cs="Times New Roman"/>
+          <w:lang w:val="fr-FR"/>
+        </w:rPr>
+        <w:t xml:space="preserve">a peur est inévitable </w:t>
+      </w:r>
+      <w:r>
+        <w:rPr>
+          <w:rFonts w:ascii="Times New Roman" w:hAnsi="Times New Roman" w:cs="Times New Roman"/>
+          <w:lang w:val="fr-FR"/>
+        </w:rPr>
+        <w:t>pendant</w:t>
+      </w:r>
+      <w:r>
+        <w:rPr>
+          <w:rFonts w:ascii="Times New Roman" w:hAnsi="Times New Roman" w:cs="Times New Roman"/>
+          <w:lang w:val="fr-FR"/>
+        </w:rPr>
+        <w:t xml:space="preserve"> les</w:t>
+      </w:r>
+      <w:r>
+        <w:rPr>
+          <w:rFonts w:ascii="Times New Roman" w:hAnsi="Times New Roman" w:cs="Times New Roman"/>
+          <w:lang w:val="fr-FR"/>
+        </w:rPr>
+        <w:t xml:space="preserve"> premiers jours surtout c’était</w:t>
+      </w:r>
+      <w:r>
+        <w:rPr>
+          <w:rFonts w:ascii="Times New Roman" w:hAnsi="Times New Roman" w:cs="Times New Roman"/>
+          <w:lang w:val="fr-FR"/>
+        </w:rPr>
+        <w:t xml:space="preserve"> mon premier stage, ma première expérience. Je </w:t>
+      </w:r>
+      <w:r>
+        <w:rPr>
+          <w:rFonts w:ascii="Times New Roman" w:hAnsi="Times New Roman" w:cs="Times New Roman"/>
+          <w:lang w:val="fr-FR"/>
+        </w:rPr>
+        <w:t>voulais faire</w:t>
+      </w:r>
+      <w:r>
+        <w:rPr>
+          <w:rFonts w:ascii="Times New Roman" w:hAnsi="Times New Roman" w:cs="Times New Roman"/>
+          <w:lang w:val="fr-FR"/>
+        </w:rPr>
+        <w:t xml:space="preserve"> de mon mieux pour avoir </w:t>
+      </w:r>
+      <w:r>
+        <w:rPr>
+          <w:rFonts w:ascii="Times New Roman" w:hAnsi="Times New Roman" w:cs="Times New Roman"/>
+          <w:lang w:val="fr-FR"/>
+        </w:rPr>
+        <w:t xml:space="preserve">un </w:t>
+      </w:r>
+      <w:r>
+        <w:rPr>
+          <w:rFonts w:ascii="Times New Roman" w:hAnsi="Times New Roman" w:cs="Times New Roman"/>
+          <w:lang w:val="fr-FR"/>
+        </w:rPr>
+        <w:t>stage mémorable.</w:t>
+      </w:r>
+    </w:p>
+    <w:p>
+      <w:pPr>
+        <w:spacing w:line="360" w:lineRule="auto"/>
+        <w:jc w:val="both"/>
+        <w:rPr>
+          <w:rFonts w:ascii="Times New Roman" w:hAnsi="Times New Roman" w:cs="Times New Roman"/>
+          <w:lang w:val="fr-FR"/>
+        </w:rPr>
+      </w:pPr>
+    </w:p>
+    <w:p>
+      <w:pPr>
+        <w:spacing w:line="360" w:lineRule="auto"/>
+        <w:jc w:val="both"/>
+        <w:rPr>
+          <w:rFonts w:ascii="Times New Roman" w:hAnsi="Times New Roman" w:cs="Times New Roman"/>
+          <w:lang w:val="fr-FR"/>
+        </w:rPr>
+      </w:pPr>
+      <w:r>
+        <w:rPr>
+          <w:rFonts w:ascii="Times New Roman" w:hAnsi="Times New Roman" w:cs="Times New Roman"/>
+          <w:lang w:val="fr-FR"/>
+        </w:rPr>
+        <w:t>Mes missions étai</w:t>
+      </w:r>
+      <w:r>
+        <w:rPr>
+          <w:rFonts w:ascii="Times New Roman" w:hAnsi="Times New Roman" w:cs="Times New Roman"/>
+          <w:lang w:val="fr-FR"/>
+        </w:rPr>
+        <w:t>en</w:t>
+      </w:r>
+      <w:r>
+        <w:rPr>
+          <w:rFonts w:ascii="Times New Roman" w:hAnsi="Times New Roman" w:cs="Times New Roman"/>
+          <w:lang w:val="fr-FR"/>
+        </w:rPr>
+        <w:t>t</w:t>
+      </w:r>
+      <w:r>
+        <w:rPr>
+          <w:rFonts w:ascii="Times New Roman" w:hAnsi="Times New Roman" w:cs="Times New Roman"/>
+          <w:lang w:val="fr-FR"/>
+        </w:rPr>
+        <w:t xml:space="preserve"> : </w:t>
+      </w:r>
+    </w:p>
+    <w:p>
+      <w:pPr>
+        <w:pStyle w:val="ListParagraph"/>
+        <w:numPr>
+          <w:ilvl w:val="0"/>
+          <w:numId w:val="10"/>
+        </w:numPr>
+        <w:spacing w:line="360" w:lineRule="auto"/>
+        <w:jc w:val="both"/>
+        <w:rPr>
+          <w:rFonts w:ascii="Times New Roman" w:hAnsi="Times New Roman" w:cs="Times New Roman"/>
+          <w:lang w:val="fr-FR"/>
+        </w:rPr>
+      </w:pPr>
+      <w:r>
+        <w:rPr>
+          <w:rFonts w:ascii="Times New Roman" w:hAnsi="Times New Roman" w:cs="Times New Roman"/>
+          <w:lang w:val="fr-FR"/>
+        </w:rPr>
+        <w:t>Supervision des femmes de chambres</w:t>
+      </w:r>
+    </w:p>
+    <w:p>
+      <w:pPr>
+        <w:pStyle w:val="ListParagraph"/>
+        <w:numPr>
+          <w:ilvl w:val="0"/>
+          <w:numId w:val="10"/>
+        </w:numPr>
+        <w:spacing w:line="360" w:lineRule="auto"/>
+        <w:jc w:val="both"/>
+        <w:rPr>
+          <w:rFonts w:ascii="Times New Roman" w:hAnsi="Times New Roman" w:cs="Times New Roman"/>
+          <w:lang w:val="fr-FR"/>
+        </w:rPr>
+      </w:pPr>
+      <w:r>
+        <w:rPr>
+          <w:rFonts w:ascii="Times New Roman" w:hAnsi="Times New Roman" w:cs="Times New Roman"/>
+          <w:lang w:val="fr-FR"/>
+        </w:rPr>
+        <w:t>Accueil des clients</w:t>
+      </w:r>
+    </w:p>
+    <w:p>
+      <w:pPr>
+        <w:pStyle w:val="ListParagraph"/>
+        <w:numPr>
+          <w:ilvl w:val="0"/>
+          <w:numId w:val="10"/>
+        </w:numPr>
+        <w:spacing w:line="360" w:lineRule="auto"/>
+        <w:jc w:val="both"/>
+        <w:rPr>
+          <w:rFonts w:ascii="Times New Roman" w:hAnsi="Times New Roman" w:cs="Times New Roman"/>
+          <w:lang w:val="fr-FR"/>
+        </w:rPr>
+      </w:pPr>
+      <w:r>
+        <w:rPr>
+          <w:rFonts w:ascii="Times New Roman" w:hAnsi="Times New Roman" w:cs="Times New Roman"/>
+          <w:lang w:val="fr-FR"/>
+        </w:rPr>
+        <w:t>Check-in, check-out</w:t>
+      </w:r>
+    </w:p>
+    <w:p>
+      <w:pPr>
+        <w:pStyle w:val="ListParagraph"/>
+        <w:numPr>
+          <w:ilvl w:val="0"/>
+          <w:numId w:val="10"/>
+        </w:numPr>
+        <w:spacing w:line="360" w:lineRule="auto"/>
+        <w:jc w:val="both"/>
+        <w:rPr>
+          <w:rFonts w:ascii="Times New Roman" w:hAnsi="Times New Roman" w:cs="Times New Roman"/>
+          <w:lang w:val="fr-FR"/>
+        </w:rPr>
+      </w:pPr>
+      <w:r>
+        <w:rPr>
+          <w:rFonts w:ascii="Times New Roman" w:hAnsi="Times New Roman" w:cs="Times New Roman"/>
+          <w:lang w:val="fr-FR"/>
+        </w:rPr>
+        <w:t xml:space="preserve">Clôture </w:t>
+      </w:r>
+      <w:r>
+        <w:rPr>
+          <w:rFonts w:ascii="Times New Roman" w:hAnsi="Times New Roman" w:cs="Times New Roman"/>
+          <w:lang w:val="fr-FR"/>
+        </w:rPr>
+        <w:t>de</w:t>
+      </w:r>
+      <w:r>
+        <w:rPr>
+          <w:rFonts w:ascii="Times New Roman" w:hAnsi="Times New Roman" w:cs="Times New Roman"/>
+          <w:lang w:val="fr-FR"/>
+        </w:rPr>
+        <w:t xml:space="preserve"> caisse</w:t>
+      </w:r>
+    </w:p>
+    <w:p>
+      <w:pPr>
+        <w:pStyle w:val="Heading3"/>
+        <w:numPr>
+          <w:ilvl w:val="2"/>
+          <w:numId w:val="9"/>
+        </w:numPr>
+        <w:spacing w:line="360" w:lineRule="auto"/>
+        <w:jc w:val="both"/>
+        <w:rPr>
+          <w:rFonts w:ascii="Times New Roman" w:hAnsi="Times New Roman" w:cs="Times New Roman"/>
+          <w:lang w:val="fr-FR"/>
+        </w:rPr>
+      </w:pPr>
+      <w:bookmarkStart w:id="3" w:name="_Toc521171114"/>
+      <w:r>
+        <w:rPr>
+          <w:rFonts w:ascii="Times New Roman" w:hAnsi="Times New Roman" w:cs="Times New Roman"/>
+          <w:lang w:val="fr-FR"/>
+        </w:rPr>
+        <w:lastRenderedPageBreak/>
+        <w:t xml:space="preserve">Hôtel Les Jardins du Marais Paris **** 163 chambres – A </w:t>
+      </w:r>
+      <w:proofErr w:type="spellStart"/>
+      <w:r>
+        <w:rPr>
+          <w:rFonts w:ascii="Times New Roman" w:hAnsi="Times New Roman" w:cs="Times New Roman"/>
+          <w:lang w:val="fr-FR"/>
+        </w:rPr>
+        <w:t>Gate</w:t>
+      </w:r>
+      <w:proofErr w:type="spellEnd"/>
+      <w:r>
+        <w:rPr>
+          <w:rFonts w:ascii="Times New Roman" w:hAnsi="Times New Roman" w:cs="Times New Roman"/>
+          <w:lang w:val="fr-FR"/>
+        </w:rPr>
+        <w:t xml:space="preserve"> Collection </w:t>
+      </w:r>
+      <w:proofErr w:type="spellStart"/>
+      <w:r>
+        <w:rPr>
+          <w:rFonts w:ascii="Times New Roman" w:hAnsi="Times New Roman" w:cs="Times New Roman"/>
+          <w:lang w:val="fr-FR"/>
+        </w:rPr>
+        <w:t>Hotel</w:t>
+      </w:r>
+      <w:bookmarkEnd w:id="3"/>
+      <w:proofErr w:type="spellEnd"/>
+    </w:p>
+    <w:p>
+      <w:pPr>
+        <w:spacing w:line="360" w:lineRule="auto"/>
+        <w:jc w:val="both"/>
+        <w:rPr>
+          <w:rFonts w:ascii="Times New Roman" w:hAnsi="Times New Roman" w:cs="Times New Roman"/>
+          <w:lang w:val="fr-FR"/>
+        </w:rPr>
+      </w:pPr>
+    </w:p>
+    <w:p>
+      <w:pPr>
+        <w:spacing w:line="360" w:lineRule="auto"/>
+        <w:jc w:val="both"/>
+        <w:rPr>
+          <w:rFonts w:ascii="Times New Roman" w:hAnsi="Times New Roman" w:cs="Times New Roman"/>
+          <w:lang w:val="fr-FR"/>
+        </w:rPr>
+      </w:pPr>
+      <w:r>
+        <w:rPr>
+          <w:rFonts w:ascii="Times New Roman" w:hAnsi="Times New Roman" w:cs="Times New Roman"/>
+          <w:lang w:val="fr-FR"/>
+        </w:rPr>
+        <w:t xml:space="preserve">Suite à mon premier stage au Vietnam dans lequel beaucoup de chose m’ont encouragé de continuer mes études et ont renforcé </w:t>
+      </w:r>
+      <w:r>
+        <w:rPr>
+          <w:rFonts w:ascii="Times New Roman" w:hAnsi="Times New Roman" w:cs="Times New Roman"/>
+          <w:lang w:val="fr-FR"/>
+        </w:rPr>
+        <w:t>la</w:t>
+      </w:r>
+      <w:r>
+        <w:rPr>
+          <w:rFonts w:ascii="Times New Roman" w:hAnsi="Times New Roman" w:cs="Times New Roman"/>
+          <w:lang w:val="fr-FR"/>
+        </w:rPr>
+        <w:t xml:space="preserve"> confiance sur mon choix de carrière.</w:t>
+      </w:r>
+      <w:r>
+        <w:rPr>
+          <w:rFonts w:ascii="Times New Roman" w:hAnsi="Times New Roman" w:cs="Times New Roman"/>
+          <w:lang w:val="fr-FR"/>
+        </w:rPr>
+        <w:t xml:space="preserve"> J’ai continué mes études en France</w:t>
+      </w:r>
+      <w:r>
+        <w:rPr>
+          <w:rFonts w:ascii="Times New Roman" w:hAnsi="Times New Roman" w:cs="Times New Roman"/>
+          <w:lang w:val="fr-FR"/>
+        </w:rPr>
+        <w:t xml:space="preserve"> dans l’</w:t>
+      </w:r>
+      <w:r>
+        <w:rPr>
+          <w:rFonts w:ascii="Times New Roman" w:hAnsi="Times New Roman" w:cs="Times New Roman"/>
+          <w:lang w:val="fr-FR"/>
+        </w:rPr>
+        <w:t>hôtellerie</w:t>
+      </w:r>
+      <w:r>
+        <w:rPr>
+          <w:rFonts w:ascii="Times New Roman" w:hAnsi="Times New Roman" w:cs="Times New Roman"/>
+          <w:lang w:val="fr-FR"/>
+        </w:rPr>
+        <w:t>.</w:t>
+      </w:r>
+      <w:r>
+        <w:rPr>
+          <w:rFonts w:ascii="Times New Roman" w:hAnsi="Times New Roman" w:cs="Times New Roman"/>
+          <w:lang w:val="fr-FR"/>
+        </w:rPr>
+        <w:t xml:space="preserve"> </w:t>
+      </w:r>
+      <w:r>
+        <w:rPr>
+          <w:rFonts w:ascii="Times New Roman" w:hAnsi="Times New Roman" w:cs="Times New Roman"/>
+          <w:lang w:val="fr-FR"/>
+        </w:rPr>
+        <w:t xml:space="preserve"> </w:t>
+      </w:r>
+      <w:r>
+        <w:rPr>
+          <w:rFonts w:ascii="Times New Roman" w:hAnsi="Times New Roman" w:cs="Times New Roman"/>
+          <w:lang w:val="fr-FR"/>
+        </w:rPr>
+        <w:t xml:space="preserve">J’ai décidé de découvrir </w:t>
+      </w:r>
+      <w:r>
+        <w:rPr>
+          <w:rFonts w:ascii="Times New Roman" w:hAnsi="Times New Roman" w:cs="Times New Roman"/>
+          <w:lang w:val="fr-FR"/>
+        </w:rPr>
+        <w:t>un autre domaine très important</w:t>
+      </w:r>
+      <w:r>
+        <w:rPr>
+          <w:rFonts w:ascii="Times New Roman" w:hAnsi="Times New Roman" w:cs="Times New Roman"/>
+          <w:lang w:val="fr-FR"/>
+        </w:rPr>
+        <w:t xml:space="preserve"> </w:t>
+      </w:r>
+      <w:r>
+        <w:rPr>
+          <w:rFonts w:ascii="Times New Roman" w:hAnsi="Times New Roman" w:cs="Times New Roman"/>
+          <w:lang w:val="fr-FR"/>
+        </w:rPr>
+        <w:t>de l’industrie :</w:t>
+      </w:r>
+      <w:r>
+        <w:rPr>
+          <w:rFonts w:ascii="Times New Roman" w:hAnsi="Times New Roman" w:cs="Times New Roman"/>
+          <w:lang w:val="fr-FR"/>
+        </w:rPr>
+        <w:t xml:space="preserve"> la restauration. L</w:t>
+      </w:r>
+      <w:r>
+        <w:rPr>
+          <w:rFonts w:ascii="Times New Roman" w:hAnsi="Times New Roman" w:cs="Times New Roman"/>
+          <w:lang w:val="fr-FR"/>
+        </w:rPr>
+        <w:t xml:space="preserve">’hôtel </w:t>
+      </w:r>
+      <w:r>
+        <w:rPr>
+          <w:rFonts w:ascii="Times New Roman" w:hAnsi="Times New Roman" w:cs="Times New Roman"/>
+          <w:lang w:val="fr-FR"/>
+        </w:rPr>
+        <w:t>qui me permet</w:t>
+      </w:r>
+      <w:r>
+        <w:rPr>
+          <w:rFonts w:ascii="Times New Roman" w:hAnsi="Times New Roman" w:cs="Times New Roman"/>
+          <w:lang w:val="fr-FR"/>
+        </w:rPr>
+        <w:t xml:space="preserve"> de réaliser mon projet est Les Jardins du Marais</w:t>
+      </w:r>
+      <w:r>
+        <w:rPr>
+          <w:rFonts w:ascii="Times New Roman" w:hAnsi="Times New Roman" w:cs="Times New Roman"/>
+          <w:lang w:val="fr-FR"/>
+        </w:rPr>
+        <w:t xml:space="preserve"> </w:t>
+      </w:r>
+      <w:r>
+        <w:rPr>
+          <w:rFonts w:ascii="Times New Roman" w:hAnsi="Times New Roman" w:cs="Times New Roman"/>
+          <w:lang w:val="fr-FR"/>
+        </w:rPr>
+        <w:t>***</w:t>
+      </w:r>
+      <w:r>
+        <w:rPr>
+          <w:rFonts w:ascii="Times New Roman" w:hAnsi="Times New Roman" w:cs="Times New Roman"/>
+          <w:lang w:val="fr-FR"/>
+        </w:rPr>
+        <w:t>*</w:t>
+      </w:r>
+      <w:r>
+        <w:rPr>
+          <w:rFonts w:ascii="Times New Roman" w:hAnsi="Times New Roman" w:cs="Times New Roman"/>
+          <w:lang w:val="fr-FR"/>
+        </w:rPr>
+        <w:t xml:space="preserve"> à Paris</w:t>
+      </w:r>
+      <w:r>
+        <w:rPr>
+          <w:rFonts w:ascii="Times New Roman" w:hAnsi="Times New Roman" w:cs="Times New Roman"/>
+          <w:lang w:val="fr-FR"/>
+        </w:rPr>
+        <w:t>.</w:t>
+      </w:r>
+      <w:r>
+        <w:rPr>
+          <w:rFonts w:ascii="Times New Roman" w:hAnsi="Times New Roman" w:cs="Times New Roman"/>
+          <w:lang w:val="fr-FR"/>
+        </w:rPr>
+        <w:t xml:space="preserve"> </w:t>
+      </w:r>
+    </w:p>
+    <w:p>
+      <w:pPr>
+        <w:spacing w:line="360" w:lineRule="auto"/>
+        <w:jc w:val="both"/>
+        <w:rPr>
+          <w:rFonts w:ascii="Times New Roman" w:hAnsi="Times New Roman" w:cs="Times New Roman"/>
+          <w:lang w:val="fr-FR"/>
+        </w:rPr>
+      </w:pPr>
+    </w:p>
+    <w:p>
+      <w:pPr>
+        <w:spacing w:line="360" w:lineRule="auto"/>
+        <w:jc w:val="both"/>
+        <w:rPr>
+          <w:rFonts w:ascii="Times New Roman" w:hAnsi="Times New Roman" w:cs="Times New Roman"/>
+          <w:lang w:val="fr-FR"/>
+        </w:rPr>
+      </w:pPr>
+      <w:r>
+        <w:rPr>
+          <w:rFonts w:ascii="Times New Roman" w:hAnsi="Times New Roman" w:cs="Times New Roman"/>
+          <w:lang w:val="fr-FR"/>
+        </w:rPr>
+        <w:t xml:space="preserve">« Les </w:t>
+      </w:r>
+      <w:r>
+        <w:rPr>
+          <w:rFonts w:ascii="Times New Roman" w:hAnsi="Times New Roman" w:cs="Times New Roman"/>
+          <w:lang w:val="fr-FR"/>
+        </w:rPr>
+        <w:t>Jardins du Marais” est un magnifique hôtel au cœur du Marais avec un restaurant qui est ouvert sur sa sublime terrasse. J’ai de la chance ainsi que l’honneur d’y travailler, ainsi d’adopté une attitude, un comportement et une présentation digne de luxe 4 étoiles.</w:t>
+      </w:r>
+    </w:p>
+    <w:p>
+      <w:pPr>
+        <w:spacing w:line="360" w:lineRule="auto"/>
+        <w:jc w:val="both"/>
+        <w:rPr>
+          <w:rFonts w:ascii="Times New Roman" w:hAnsi="Times New Roman" w:cs="Times New Roman"/>
+          <w:lang w:val="fr-FR"/>
+        </w:rPr>
+      </w:pPr>
+    </w:p>
+    <w:p>
+      <w:pPr>
+        <w:spacing w:line="360" w:lineRule="auto"/>
+        <w:ind w:right="142"/>
+        <w:jc w:val="both"/>
+        <w:rPr>
+          <w:rFonts w:ascii="Times New Roman" w:hAnsi="Times New Roman" w:cs="Times New Roman"/>
+          <w:lang w:val="fr-FR"/>
+        </w:rPr>
+      </w:pPr>
+      <w:r>
+        <w:rPr>
+          <w:rFonts w:ascii="Times New Roman" w:hAnsi="Times New Roman" w:cs="Times New Roman"/>
+          <w:lang w:val="fr-FR"/>
+        </w:rPr>
+        <w:t>Pendant ce stage</w:t>
+      </w:r>
+      <w:r>
+        <w:rPr>
+          <w:rFonts w:ascii="Times New Roman" w:hAnsi="Times New Roman" w:cs="Times New Roman"/>
+          <w:lang w:val="fr-FR"/>
+        </w:rPr>
+        <w:t>, je vou</w:t>
+      </w:r>
+      <w:r>
+        <w:rPr>
+          <w:rFonts w:ascii="Times New Roman" w:hAnsi="Times New Roman" w:cs="Times New Roman"/>
+          <w:lang w:val="fr-FR"/>
+        </w:rPr>
+        <w:t>l</w:t>
+      </w:r>
+      <w:r>
+        <w:rPr>
+          <w:rFonts w:ascii="Times New Roman" w:hAnsi="Times New Roman" w:cs="Times New Roman"/>
+          <w:lang w:val="fr-FR"/>
+        </w:rPr>
+        <w:t>ais apprendre beaucoup de choses relatives à la restauration et au bar comme l’art de table, les connaissances</w:t>
+      </w:r>
+      <w:r>
+        <w:rPr>
+          <w:rFonts w:ascii="Times New Roman" w:hAnsi="Times New Roman" w:cs="Times New Roman"/>
+          <w:lang w:val="fr-FR"/>
+        </w:rPr>
+        <w:t xml:space="preserve"> du vin…. En plus, </w:t>
+      </w:r>
+      <w:r>
+        <w:rPr>
+          <w:rFonts w:ascii="Times New Roman" w:hAnsi="Times New Roman" w:cs="Times New Roman"/>
+          <w:lang w:val="fr-FR"/>
+        </w:rPr>
+        <w:t>comme c’</w:t>
+      </w:r>
+      <w:r>
+        <w:rPr>
+          <w:rFonts w:ascii="Times New Roman" w:hAnsi="Times New Roman" w:cs="Times New Roman"/>
+          <w:lang w:val="fr-FR"/>
+        </w:rPr>
+        <w:t>était</w:t>
+      </w:r>
+      <w:r>
+        <w:rPr>
+          <w:rFonts w:ascii="Times New Roman" w:hAnsi="Times New Roman" w:cs="Times New Roman"/>
+          <w:lang w:val="fr-FR"/>
+        </w:rPr>
+        <w:t xml:space="preserve"> ma première expérience à l’étranger, </w:t>
+      </w:r>
+      <w:r>
+        <w:rPr>
+          <w:rFonts w:ascii="Times New Roman" w:hAnsi="Times New Roman" w:cs="Times New Roman"/>
+          <w:lang w:val="fr-FR"/>
+        </w:rPr>
+        <w:t xml:space="preserve">je souhaitais </w:t>
+      </w:r>
+      <w:r>
+        <w:rPr>
+          <w:rFonts w:ascii="Times New Roman" w:hAnsi="Times New Roman" w:cs="Times New Roman"/>
+          <w:lang w:val="fr-FR"/>
+        </w:rPr>
+        <w:t>améliorer</w:t>
+      </w:r>
+      <w:r>
+        <w:rPr>
+          <w:rFonts w:ascii="Times New Roman" w:hAnsi="Times New Roman" w:cs="Times New Roman"/>
+          <w:lang w:val="fr-FR"/>
+        </w:rPr>
+        <w:t xml:space="preserve"> ma capacité de communication et en connaissance des</w:t>
+      </w:r>
+      <w:r>
+        <w:rPr>
+          <w:rFonts w:ascii="Times New Roman" w:hAnsi="Times New Roman" w:cs="Times New Roman"/>
+          <w:lang w:val="fr-FR"/>
+        </w:rPr>
+        <w:t xml:space="preserve"> langues, et surtout découvrir la beauté de </w:t>
+      </w:r>
+      <w:r>
+        <w:rPr>
+          <w:rFonts w:ascii="Times New Roman" w:hAnsi="Times New Roman" w:cs="Times New Roman"/>
+          <w:lang w:val="fr-FR"/>
+        </w:rPr>
+        <w:t xml:space="preserve">la </w:t>
+      </w:r>
+      <w:r>
+        <w:rPr>
+          <w:rFonts w:ascii="Times New Roman" w:hAnsi="Times New Roman" w:cs="Times New Roman"/>
+          <w:lang w:val="fr-FR"/>
+        </w:rPr>
+        <w:t>belle ter</w:t>
+      </w:r>
+      <w:r>
+        <w:rPr>
+          <w:rFonts w:ascii="Times New Roman" w:hAnsi="Times New Roman" w:cs="Times New Roman"/>
+          <w:lang w:val="fr-FR"/>
+        </w:rPr>
+        <w:t>r</w:t>
+      </w:r>
+      <w:r>
+        <w:rPr>
+          <w:rFonts w:ascii="Times New Roman" w:hAnsi="Times New Roman" w:cs="Times New Roman"/>
+          <w:lang w:val="fr-FR"/>
+        </w:rPr>
+        <w:t xml:space="preserve">asse. </w:t>
+      </w:r>
+    </w:p>
+    <w:p>
+      <w:pPr>
+        <w:spacing w:line="360" w:lineRule="auto"/>
+        <w:ind w:right="142"/>
+        <w:jc w:val="both"/>
+        <w:rPr>
+          <w:rFonts w:ascii="Times New Roman" w:hAnsi="Times New Roman" w:cs="Times New Roman"/>
+          <w:lang w:val="fr-FR"/>
+        </w:rPr>
+      </w:pPr>
+    </w:p>
+    <w:p>
+      <w:pPr>
+        <w:spacing w:line="360" w:lineRule="auto"/>
+        <w:ind w:right="142"/>
+        <w:jc w:val="both"/>
+        <w:rPr>
+          <w:rFonts w:ascii="Times New Roman" w:hAnsi="Times New Roman" w:cs="Times New Roman"/>
+          <w:lang w:val="fr-FR"/>
+        </w:rPr>
+      </w:pPr>
+      <w:r>
+        <w:rPr>
+          <w:rFonts w:ascii="Times New Roman" w:hAnsi="Times New Roman" w:cs="Times New Roman"/>
+          <w:lang w:val="fr-FR"/>
+        </w:rPr>
+        <w:t xml:space="preserve">En parlant de l’entreprise, </w:t>
+      </w:r>
+      <w:r>
+        <w:rPr>
+          <w:rFonts w:ascii="Times New Roman" w:hAnsi="Times New Roman" w:cs="Times New Roman"/>
+          <w:lang w:val="fr-FR"/>
+        </w:rPr>
+        <w:t>Les Jardins du Marais</w:t>
+      </w:r>
+      <w:r>
+        <w:rPr>
+          <w:rFonts w:ascii="Times New Roman" w:hAnsi="Times New Roman" w:cs="Times New Roman"/>
+          <w:lang w:val="fr-FR"/>
+        </w:rPr>
+        <w:t xml:space="preserve"> se situe au 74 rue </w:t>
+      </w:r>
+      <w:proofErr w:type="spellStart"/>
+      <w:r>
+        <w:rPr>
+          <w:rFonts w:ascii="Times New Roman" w:hAnsi="Times New Roman" w:cs="Times New Roman"/>
+          <w:lang w:val="fr-FR"/>
+        </w:rPr>
+        <w:t>Amelot</w:t>
+      </w:r>
+      <w:proofErr w:type="spellEnd"/>
+      <w:r>
+        <w:rPr>
+          <w:rFonts w:ascii="Times New Roman" w:hAnsi="Times New Roman" w:cs="Times New Roman"/>
+          <w:lang w:val="fr-FR"/>
+        </w:rPr>
+        <w:t xml:space="preserve"> 75011 Paris et</w:t>
+      </w:r>
+      <w:r>
+        <w:rPr>
+          <w:rFonts w:ascii="Times New Roman" w:hAnsi="Times New Roman" w:cs="Times New Roman"/>
+          <w:lang w:val="fr-FR"/>
+        </w:rPr>
+        <w:t xml:space="preserve"> fait partie du réseau d’hôtels du group</w:t>
+      </w:r>
+      <w:r>
+        <w:rPr>
+          <w:rFonts w:ascii="Times New Roman" w:hAnsi="Times New Roman" w:cs="Times New Roman"/>
+          <w:lang w:val="fr-FR"/>
+        </w:rPr>
+        <w:t>e</w:t>
+      </w:r>
+      <w:r>
+        <w:rPr>
+          <w:rFonts w:ascii="Times New Roman" w:hAnsi="Times New Roman" w:cs="Times New Roman"/>
+          <w:lang w:val="fr-FR"/>
+        </w:rPr>
+        <w:t xml:space="preserve"> “The Gâte Collection”, au mêm</w:t>
+      </w:r>
+      <w:r>
+        <w:rPr>
+          <w:rFonts w:ascii="Times New Roman" w:hAnsi="Times New Roman" w:cs="Times New Roman"/>
+          <w:lang w:val="fr-FR"/>
+        </w:rPr>
+        <w:t>e</w:t>
+      </w:r>
+      <w:r>
+        <w:rPr>
+          <w:rFonts w:ascii="Times New Roman" w:hAnsi="Times New Roman" w:cs="Times New Roman"/>
+          <w:lang w:val="fr-FR"/>
+        </w:rPr>
+        <w:t xml:space="preserve"> titre que L’hôtel du Collectionneur et Le Patio Saint Antoine, The Watergate Hôtel à Washington USA.</w:t>
+      </w:r>
+      <w:r>
+        <w:rPr>
+          <w:rFonts w:ascii="Times New Roman" w:hAnsi="Times New Roman" w:cs="Times New Roman"/>
+          <w:lang w:val="fr-FR"/>
+        </w:rPr>
+        <w:t xml:space="preserve"> </w:t>
+      </w:r>
+      <w:r>
+        <w:rPr>
+          <w:rFonts w:ascii="Times New Roman" w:hAnsi="Times New Roman" w:cs="Times New Roman"/>
+          <w:lang w:val="fr-FR"/>
+        </w:rPr>
+        <w:t>Cet hôtel est situé autour de 1500 m² de jardin, les 263 chambres et suites allient raffinement des années 30 et esprit contemporain. Avec ses 1000 m² d’espaces de conférence répartis autour des jardins et d’une belle verrière, l’hôtel peut accueillir jusqu’à 450 personnes</w:t>
+      </w:r>
+      <w:r>
+        <w:rPr>
+          <w:rFonts w:ascii="Times New Roman" w:hAnsi="Times New Roman" w:cs="Times New Roman"/>
+          <w:lang w:val="fr-FR"/>
+        </w:rPr>
+        <w:t xml:space="preserve">. </w:t>
+      </w:r>
+    </w:p>
+    <w:p>
+      <w:pPr>
+        <w:spacing w:line="360" w:lineRule="auto"/>
+        <w:ind w:right="142"/>
+        <w:jc w:val="both"/>
+        <w:rPr>
+          <w:rFonts w:ascii="Times New Roman" w:hAnsi="Times New Roman" w:cs="Times New Roman"/>
+          <w:lang w:val="fr-FR"/>
+        </w:rPr>
+      </w:pPr>
+    </w:p>
+    <w:p>
+      <w:pPr>
+        <w:spacing w:line="360" w:lineRule="auto"/>
+        <w:ind w:right="142"/>
+        <w:jc w:val="both"/>
+        <w:rPr>
+          <w:rFonts w:ascii="Times New Roman" w:hAnsi="Times New Roman" w:cs="Times New Roman"/>
+          <w:lang w:val="fr-FR"/>
+        </w:rPr>
+      </w:pPr>
+      <w:r>
+        <w:rPr>
+          <w:rFonts w:ascii="Times New Roman" w:hAnsi="Times New Roman" w:cs="Times New Roman"/>
+          <w:lang w:val="fr-FR"/>
+        </w:rPr>
+        <w:t xml:space="preserve">La direction restauration est une direction importante avec les autres directions de l’hôtel comme </w:t>
+      </w:r>
+      <w:r>
+        <w:rPr>
+          <w:rFonts w:ascii="Times New Roman" w:hAnsi="Times New Roman" w:cs="Times New Roman"/>
+          <w:lang w:val="fr-FR"/>
+        </w:rPr>
+        <w:t xml:space="preserve">la direction technique, la direction commerciale, la direction réception, la direction financière et </w:t>
+      </w:r>
+      <w:proofErr w:type="spellStart"/>
+      <w:r>
+        <w:rPr>
+          <w:rFonts w:ascii="Times New Roman" w:hAnsi="Times New Roman" w:cs="Times New Roman"/>
+          <w:lang w:val="fr-FR"/>
+        </w:rPr>
+        <w:t>yi</w:t>
+      </w:r>
+      <w:r>
+        <w:rPr>
+          <w:rFonts w:ascii="Times New Roman" w:hAnsi="Times New Roman" w:cs="Times New Roman"/>
+          <w:lang w:val="fr-FR"/>
+        </w:rPr>
+        <w:t>e</w:t>
+      </w:r>
+      <w:r>
+        <w:rPr>
+          <w:rFonts w:ascii="Times New Roman" w:hAnsi="Times New Roman" w:cs="Times New Roman"/>
+          <w:lang w:val="fr-FR"/>
+        </w:rPr>
+        <w:t>ld</w:t>
+      </w:r>
+      <w:proofErr w:type="spellEnd"/>
+      <w:r>
+        <w:rPr>
+          <w:rFonts w:ascii="Times New Roman" w:hAnsi="Times New Roman" w:cs="Times New Roman"/>
+          <w:lang w:val="fr-FR"/>
+        </w:rPr>
+        <w:t xml:space="preserve"> management. </w:t>
+      </w:r>
+      <w:r>
+        <w:rPr>
+          <w:rFonts w:ascii="Times New Roman" w:hAnsi="Times New Roman" w:cs="Times New Roman"/>
+          <w:lang w:val="fr-FR"/>
+        </w:rPr>
+        <w:t>J’ai eu beaucoup de chance d’effectuer les missions suivantes :</w:t>
+      </w:r>
+    </w:p>
+    <w:p>
+      <w:pPr>
+        <w:pStyle w:val="ListParagraph"/>
+        <w:numPr>
+          <w:ilvl w:val="0"/>
+          <w:numId w:val="11"/>
+        </w:numPr>
+        <w:spacing w:line="360" w:lineRule="auto"/>
+        <w:ind w:right="142"/>
+        <w:jc w:val="both"/>
+        <w:rPr>
+          <w:rFonts w:ascii="Times New Roman" w:hAnsi="Times New Roman" w:cs="Times New Roman"/>
+          <w:lang w:val="fr-FR"/>
+        </w:rPr>
+      </w:pPr>
+      <w:r>
+        <w:rPr>
+          <w:rFonts w:ascii="Times New Roman" w:hAnsi="Times New Roman" w:cs="Times New Roman"/>
+          <w:lang w:val="fr-FR"/>
+        </w:rPr>
+        <w:t>Accueil des clients dans le restaurant</w:t>
+      </w:r>
+    </w:p>
+    <w:p>
+      <w:pPr>
+        <w:pStyle w:val="ListParagraph"/>
+        <w:numPr>
+          <w:ilvl w:val="0"/>
+          <w:numId w:val="11"/>
+        </w:numPr>
+        <w:spacing w:line="360" w:lineRule="auto"/>
+        <w:ind w:right="142"/>
+        <w:jc w:val="both"/>
+        <w:rPr>
+          <w:rFonts w:ascii="Times New Roman" w:hAnsi="Times New Roman" w:cs="Times New Roman"/>
+          <w:lang w:val="fr-FR"/>
+        </w:rPr>
+      </w:pPr>
+      <w:r>
+        <w:rPr>
+          <w:rFonts w:ascii="Times New Roman" w:hAnsi="Times New Roman" w:cs="Times New Roman"/>
+          <w:lang w:val="fr-FR"/>
+        </w:rPr>
+        <w:t xml:space="preserve">Dressage / </w:t>
+      </w:r>
+      <w:r>
+        <w:rPr>
+          <w:rFonts w:ascii="Times New Roman" w:hAnsi="Times New Roman" w:cs="Times New Roman"/>
+          <w:lang w:val="fr-FR"/>
+        </w:rPr>
+        <w:t>débarrassage</w:t>
+      </w:r>
+      <w:r>
+        <w:rPr>
+          <w:rFonts w:ascii="Times New Roman" w:hAnsi="Times New Roman" w:cs="Times New Roman"/>
+          <w:lang w:val="fr-FR"/>
+        </w:rPr>
+        <w:t xml:space="preserve"> de table</w:t>
+      </w:r>
+    </w:p>
+    <w:p>
+      <w:pPr>
+        <w:pStyle w:val="ListParagraph"/>
+        <w:numPr>
+          <w:ilvl w:val="0"/>
+          <w:numId w:val="11"/>
+        </w:numPr>
+        <w:spacing w:line="360" w:lineRule="auto"/>
+        <w:ind w:right="142"/>
+        <w:jc w:val="both"/>
+        <w:rPr>
+          <w:rFonts w:ascii="Times New Roman" w:hAnsi="Times New Roman" w:cs="Times New Roman"/>
+          <w:lang w:val="fr-FR"/>
+        </w:rPr>
+      </w:pPr>
+      <w:r>
+        <w:rPr>
+          <w:rFonts w:ascii="Times New Roman" w:hAnsi="Times New Roman" w:cs="Times New Roman"/>
+          <w:lang w:val="fr-FR"/>
+        </w:rPr>
+        <w:t>Encaissement</w:t>
+      </w:r>
+    </w:p>
+    <w:p>
+      <w:pPr>
+        <w:pStyle w:val="ListParagraph"/>
+        <w:numPr>
+          <w:ilvl w:val="0"/>
+          <w:numId w:val="11"/>
+        </w:numPr>
+        <w:spacing w:line="360" w:lineRule="auto"/>
+        <w:ind w:right="142"/>
+        <w:jc w:val="both"/>
+        <w:rPr>
+          <w:rFonts w:ascii="Times New Roman" w:hAnsi="Times New Roman" w:cs="Times New Roman"/>
+          <w:lang w:val="fr-FR"/>
+        </w:rPr>
+      </w:pPr>
+      <w:r>
+        <w:rPr>
+          <w:rFonts w:ascii="Times New Roman" w:hAnsi="Times New Roman" w:cs="Times New Roman"/>
+          <w:lang w:val="fr-FR"/>
+        </w:rPr>
+        <w:t>Room service</w:t>
+      </w:r>
+    </w:p>
+    <w:p>
+      <w:pPr>
+        <w:pStyle w:val="ListParagraph"/>
+        <w:numPr>
+          <w:ilvl w:val="0"/>
+          <w:numId w:val="11"/>
+        </w:numPr>
+        <w:spacing w:line="360" w:lineRule="auto"/>
+        <w:ind w:right="142"/>
+        <w:jc w:val="both"/>
+        <w:rPr>
+          <w:rFonts w:ascii="Times New Roman" w:hAnsi="Times New Roman" w:cs="Times New Roman"/>
+          <w:lang w:val="fr-FR"/>
+        </w:rPr>
+      </w:pPr>
+      <w:r>
+        <w:rPr>
+          <w:rFonts w:ascii="Times New Roman" w:hAnsi="Times New Roman" w:cs="Times New Roman"/>
+          <w:lang w:val="fr-FR"/>
+        </w:rPr>
+        <w:t xml:space="preserve">Petit </w:t>
+      </w:r>
+      <w:r>
+        <w:rPr>
+          <w:rFonts w:ascii="Times New Roman" w:hAnsi="Times New Roman" w:cs="Times New Roman"/>
+          <w:lang w:val="fr-FR"/>
+        </w:rPr>
+        <w:t>dé</w:t>
+      </w:r>
+      <w:r>
+        <w:rPr>
+          <w:rFonts w:ascii="Times New Roman" w:hAnsi="Times New Roman" w:cs="Times New Roman"/>
+          <w:lang w:val="fr-FR"/>
+        </w:rPr>
+        <w:t>jeuner</w:t>
+      </w:r>
+    </w:p>
+    <w:p>
+      <w:pPr>
+        <w:pStyle w:val="ListParagraph"/>
+        <w:numPr>
+          <w:ilvl w:val="0"/>
+          <w:numId w:val="11"/>
+        </w:numPr>
+        <w:spacing w:line="360" w:lineRule="auto"/>
+        <w:ind w:right="142"/>
+        <w:jc w:val="both"/>
+        <w:rPr>
+          <w:rFonts w:ascii="Times New Roman" w:hAnsi="Times New Roman" w:cs="Times New Roman"/>
+          <w:lang w:val="fr-FR"/>
+        </w:rPr>
+      </w:pPr>
+      <w:r>
+        <w:rPr>
+          <w:rFonts w:ascii="Times New Roman" w:hAnsi="Times New Roman" w:cs="Times New Roman"/>
+          <w:lang w:val="fr-FR"/>
+        </w:rPr>
+        <w:t>Séminaire</w:t>
+      </w:r>
+    </w:p>
+    <w:p>
+      <w:pPr>
+        <w:pStyle w:val="ListParagraph"/>
+        <w:numPr>
+          <w:ilvl w:val="0"/>
+          <w:numId w:val="11"/>
+        </w:numPr>
+        <w:spacing w:line="360" w:lineRule="auto"/>
+        <w:ind w:right="142"/>
+        <w:jc w:val="both"/>
+        <w:rPr>
+          <w:rFonts w:ascii="Times New Roman" w:hAnsi="Times New Roman" w:cs="Times New Roman"/>
+          <w:lang w:val="fr-FR"/>
+        </w:rPr>
+      </w:pPr>
+      <w:r>
+        <w:rPr>
+          <w:rFonts w:ascii="Times New Roman" w:hAnsi="Times New Roman" w:cs="Times New Roman"/>
+          <w:lang w:val="fr-FR"/>
+        </w:rPr>
+        <w:t>Divers travaux de préparation</w:t>
+      </w:r>
+    </w:p>
+    <w:p>
+      <w:pPr>
+        <w:spacing w:line="360" w:lineRule="auto"/>
+        <w:ind w:right="142"/>
+        <w:jc w:val="both"/>
+        <w:rPr>
+          <w:rFonts w:ascii="Times New Roman" w:hAnsi="Times New Roman" w:cs="Times New Roman"/>
+          <w:lang w:val="fr-FR"/>
+        </w:rPr>
+      </w:pPr>
+    </w:p>
+    <w:p>
+      <w:pPr>
+        <w:spacing w:line="360" w:lineRule="auto"/>
+        <w:ind w:right="142"/>
+        <w:jc w:val="both"/>
+        <w:rPr>
+          <w:rFonts w:ascii="Times New Roman" w:hAnsi="Times New Roman" w:cs="Times New Roman"/>
+          <w:lang w:val="fr-FR"/>
+        </w:rPr>
+      </w:pPr>
+    </w:p>
+    <w:p>
+      <w:pPr>
+        <w:spacing w:line="360" w:lineRule="auto"/>
+        <w:jc w:val="both"/>
+        <w:rPr>
+          <w:rFonts w:ascii="Times New Roman" w:hAnsi="Times New Roman" w:cs="Times New Roman"/>
+          <w:lang w:val="fr-FR"/>
+        </w:rPr>
+      </w:pPr>
+    </w:p>
+    <w:p>
+      <w:pPr>
+        <w:pStyle w:val="Heading3"/>
+        <w:numPr>
+          <w:ilvl w:val="2"/>
+          <w:numId w:val="9"/>
+        </w:numPr>
+        <w:spacing w:line="360" w:lineRule="auto"/>
+        <w:jc w:val="both"/>
+        <w:rPr>
+          <w:rFonts w:ascii="Times New Roman" w:hAnsi="Times New Roman" w:cs="Times New Roman"/>
+          <w:lang w:val="fr-FR"/>
+        </w:rPr>
+      </w:pPr>
+      <w:bookmarkStart w:id="4" w:name="_Toc521171115"/>
+      <w:r>
+        <w:rPr>
+          <w:rFonts w:ascii="Times New Roman" w:hAnsi="Times New Roman" w:cs="Times New Roman"/>
+          <w:lang w:val="fr-FR"/>
+        </w:rPr>
+        <w:t xml:space="preserve">Hôtel </w:t>
+      </w:r>
+      <w:proofErr w:type="spellStart"/>
+      <w:r>
+        <w:rPr>
+          <w:rFonts w:ascii="Times New Roman" w:hAnsi="Times New Roman" w:cs="Times New Roman"/>
+          <w:lang w:val="fr-FR"/>
+        </w:rPr>
+        <w:t>Napoleon</w:t>
+      </w:r>
+      <w:proofErr w:type="spellEnd"/>
+      <w:r>
+        <w:rPr>
+          <w:rFonts w:ascii="Times New Roman" w:hAnsi="Times New Roman" w:cs="Times New Roman"/>
+          <w:lang w:val="fr-FR"/>
+        </w:rPr>
+        <w:t xml:space="preserve"> Paris ***** 102 chambres – Hôtels &amp; Préférences</w:t>
+      </w:r>
+      <w:bookmarkEnd w:id="4"/>
+    </w:p>
+    <w:p>
+      <w:pPr>
+        <w:jc w:val="both"/>
+        <w:rPr>
+          <w:lang w:val="fr-FR"/>
+        </w:rPr>
+      </w:pPr>
+    </w:p>
+    <w:p>
+      <w:pPr>
+        <w:spacing w:line="360" w:lineRule="auto"/>
+        <w:jc w:val="both"/>
+        <w:rPr>
+          <w:rFonts w:ascii="Times New Roman" w:hAnsi="Times New Roman" w:cs="Times New Roman"/>
+          <w:lang w:val="fr-FR"/>
+        </w:rPr>
+      </w:pPr>
+      <w:r>
+        <w:rPr>
+          <w:rFonts w:ascii="Times New Roman" w:hAnsi="Times New Roman" w:cs="Times New Roman"/>
+          <w:lang w:val="fr-FR"/>
+        </w:rPr>
+        <w:t xml:space="preserve">Le deuxième stage, comme le premier a renforcé </w:t>
+      </w:r>
+      <w:r>
+        <w:rPr>
+          <w:rFonts w:ascii="Times New Roman" w:hAnsi="Times New Roman" w:cs="Times New Roman"/>
+          <w:lang w:val="fr-FR"/>
+        </w:rPr>
+        <w:t xml:space="preserve">mes </w:t>
+      </w:r>
+      <w:r>
+        <w:rPr>
+          <w:rFonts w:ascii="Times New Roman" w:hAnsi="Times New Roman" w:cs="Times New Roman"/>
+          <w:lang w:val="fr-FR"/>
+        </w:rPr>
+        <w:t xml:space="preserve">motivations afin d’avoir plus de confiance en </w:t>
+      </w:r>
+      <w:r>
+        <w:rPr>
+          <w:rFonts w:ascii="Times New Roman" w:hAnsi="Times New Roman" w:cs="Times New Roman"/>
+          <w:lang w:val="fr-FR"/>
+        </w:rPr>
+        <w:t>mon choix dans l’</w:t>
+      </w:r>
+      <w:r>
+        <w:rPr>
+          <w:rFonts w:ascii="Times New Roman" w:hAnsi="Times New Roman" w:cs="Times New Roman"/>
+          <w:lang w:val="fr-FR"/>
+        </w:rPr>
+        <w:t>hôtellerie</w:t>
+      </w:r>
+      <w:r>
+        <w:rPr>
+          <w:rFonts w:ascii="Times New Roman" w:hAnsi="Times New Roman" w:cs="Times New Roman"/>
+          <w:lang w:val="fr-FR"/>
+        </w:rPr>
+        <w:t xml:space="preserve">. </w:t>
+      </w:r>
+      <w:r>
+        <w:rPr>
+          <w:rFonts w:ascii="Times New Roman" w:hAnsi="Times New Roman" w:cs="Times New Roman"/>
+          <w:lang w:val="fr-FR"/>
+        </w:rPr>
+        <w:t>Ayant des premières expéri</w:t>
+      </w:r>
+      <w:r>
+        <w:rPr>
+          <w:rFonts w:ascii="Times New Roman" w:hAnsi="Times New Roman" w:cs="Times New Roman"/>
+          <w:lang w:val="fr-FR"/>
+        </w:rPr>
+        <w:t>ences assez diver</w:t>
+      </w:r>
+      <w:r>
+        <w:rPr>
+          <w:rFonts w:ascii="Times New Roman" w:hAnsi="Times New Roman" w:cs="Times New Roman"/>
+          <w:lang w:val="fr-FR"/>
+        </w:rPr>
+        <w:t xml:space="preserve">ses, je souhaitais </w:t>
+      </w:r>
+      <w:r>
+        <w:rPr>
+          <w:rFonts w:ascii="Times New Roman" w:hAnsi="Times New Roman" w:cs="Times New Roman"/>
+          <w:lang w:val="fr-FR"/>
+        </w:rPr>
+        <w:t>app</w:t>
+      </w:r>
+      <w:r>
+        <w:rPr>
+          <w:rFonts w:ascii="Times New Roman" w:hAnsi="Times New Roman" w:cs="Times New Roman"/>
+          <w:lang w:val="fr-FR"/>
+        </w:rPr>
+        <w:t>rofondir mes compétences dans la</w:t>
+      </w:r>
+      <w:r>
+        <w:rPr>
+          <w:rFonts w:ascii="Times New Roman" w:hAnsi="Times New Roman" w:cs="Times New Roman"/>
+          <w:lang w:val="fr-FR"/>
+        </w:rPr>
+        <w:t xml:space="preserve"> gouvernance afin de mieux comprendre comment fonctionne un hôtel. </w:t>
+      </w:r>
+      <w:r>
+        <w:rPr>
+          <w:rFonts w:ascii="Times New Roman" w:hAnsi="Times New Roman" w:cs="Times New Roman"/>
+          <w:lang w:val="fr-FR"/>
+        </w:rPr>
+        <w:t xml:space="preserve">Après </w:t>
+      </w:r>
+      <w:r>
+        <w:rPr>
+          <w:rFonts w:ascii="Times New Roman" w:hAnsi="Times New Roman" w:cs="Times New Roman"/>
+          <w:lang w:val="fr-FR"/>
+        </w:rPr>
+        <w:t>avoir postulé à plusieurs offres de stages disponibles sur Internet, j’ai été accepté</w:t>
+      </w:r>
+      <w:r>
+        <w:rPr>
+          <w:rFonts w:ascii="Times New Roman" w:hAnsi="Times New Roman" w:cs="Times New Roman"/>
+          <w:lang w:val="fr-FR"/>
+        </w:rPr>
+        <w:t>e</w:t>
+      </w:r>
+      <w:r>
+        <w:rPr>
+          <w:rFonts w:ascii="Times New Roman" w:hAnsi="Times New Roman" w:cs="Times New Roman"/>
+          <w:lang w:val="fr-FR"/>
+        </w:rPr>
+        <w:t xml:space="preserve"> pour un stage en gouvernante </w:t>
+      </w:r>
+      <w:r>
+        <w:rPr>
+          <w:rFonts w:ascii="Times New Roman" w:hAnsi="Times New Roman" w:cs="Times New Roman"/>
+          <w:lang w:val="fr-FR"/>
+        </w:rPr>
+        <w:t xml:space="preserve">dans l’hôtel </w:t>
+      </w:r>
+      <w:proofErr w:type="spellStart"/>
+      <w:r>
+        <w:rPr>
+          <w:rFonts w:ascii="Times New Roman" w:hAnsi="Times New Roman" w:cs="Times New Roman"/>
+          <w:lang w:val="fr-FR"/>
+        </w:rPr>
+        <w:t>Na</w:t>
+      </w:r>
+      <w:r>
+        <w:rPr>
+          <w:rFonts w:ascii="Times New Roman" w:hAnsi="Times New Roman" w:cs="Times New Roman"/>
+          <w:lang w:val="fr-FR"/>
+        </w:rPr>
+        <w:t>poleon</w:t>
+      </w:r>
+      <w:proofErr w:type="spellEnd"/>
+      <w:r>
+        <w:rPr>
+          <w:rFonts w:ascii="Times New Roman" w:hAnsi="Times New Roman" w:cs="Times New Roman"/>
+          <w:lang w:val="fr-FR"/>
+        </w:rPr>
+        <w:t xml:space="preserve"> Paris *****. </w:t>
+      </w:r>
+    </w:p>
+    <w:p>
+      <w:pPr>
+        <w:spacing w:line="360" w:lineRule="auto"/>
+        <w:jc w:val="both"/>
+        <w:rPr>
+          <w:rFonts w:ascii="Times New Roman" w:hAnsi="Times New Roman" w:cs="Times New Roman"/>
+          <w:lang w:val="fr-FR"/>
+        </w:rPr>
+      </w:pPr>
+    </w:p>
+    <w:p>
+      <w:pPr>
+        <w:spacing w:line="360" w:lineRule="auto"/>
+        <w:jc w:val="both"/>
+        <w:rPr>
+          <w:rFonts w:ascii="Times New Roman" w:hAnsi="Times New Roman" w:cs="Times New Roman"/>
+          <w:lang w:val="fr-FR"/>
+        </w:rPr>
+      </w:pPr>
+      <w:r>
+        <w:rPr>
+          <w:rFonts w:ascii="Times New Roman" w:hAnsi="Times New Roman" w:cs="Times New Roman"/>
+          <w:lang w:val="fr-FR"/>
+        </w:rPr>
+        <w:t>Cette expérience était inoubliable pour moi car c’était la première fois que  j’ai eu la chance de travailler dans un h</w:t>
+      </w:r>
+      <w:r>
+        <w:rPr>
+          <w:rFonts w:ascii="Times New Roman" w:hAnsi="Times New Roman" w:cs="Times New Roman"/>
+          <w:lang w:val="fr-FR"/>
+        </w:rPr>
+        <w:t xml:space="preserve">ôtel luxe à Paris. </w:t>
+      </w:r>
+    </w:p>
+    <w:p>
+      <w:pPr>
+        <w:spacing w:line="360" w:lineRule="auto"/>
+        <w:jc w:val="both"/>
+        <w:rPr>
+          <w:rFonts w:ascii="Times New Roman" w:hAnsi="Times New Roman" w:cs="Times New Roman"/>
+          <w:lang w:val="fr-FR"/>
+        </w:rPr>
+      </w:pPr>
+    </w:p>
+    <w:p>
+      <w:pPr>
+        <w:spacing w:line="360" w:lineRule="auto"/>
+        <w:jc w:val="both"/>
+        <w:rPr>
+          <w:rFonts w:ascii="Times New Roman" w:hAnsi="Times New Roman" w:cs="Times New Roman"/>
+          <w:lang w:val="fr-FR"/>
+        </w:rPr>
+      </w:pPr>
+      <w:r>
+        <w:rPr>
+          <w:rFonts w:ascii="Times New Roman" w:hAnsi="Times New Roman" w:cs="Times New Roman"/>
+          <w:lang w:val="fr-FR"/>
+        </w:rPr>
+        <w:t>Situé à</w:t>
+      </w:r>
+      <w:r>
+        <w:rPr>
+          <w:rFonts w:ascii="Times New Roman" w:hAnsi="Times New Roman" w:cs="Times New Roman"/>
+          <w:lang w:val="fr-FR"/>
+        </w:rPr>
+        <w:t xml:space="preserve"> deux pas des Champs-Elysées et de l’Arc du Triomphe,</w:t>
+      </w:r>
+      <w:r>
+        <w:rPr>
+          <w:rFonts w:ascii="Times New Roman" w:hAnsi="Times New Roman" w:cs="Times New Roman"/>
+          <w:lang w:val="fr-FR"/>
+        </w:rPr>
+        <w:t> </w:t>
+      </w:r>
+      <w:r>
+        <w:rPr>
+          <w:rFonts w:ascii="Times New Roman" w:hAnsi="Times New Roman" w:cs="Times New Roman"/>
+          <w:bCs/>
+          <w:lang w:val="fr-FR"/>
+        </w:rPr>
+        <w:t xml:space="preserve">cet </w:t>
+      </w:r>
+      <w:r>
+        <w:rPr>
+          <w:rFonts w:ascii="Times New Roman" w:hAnsi="Times New Roman" w:cs="Times New Roman"/>
+          <w:bCs/>
+          <w:lang w:val="fr-FR"/>
+        </w:rPr>
+        <w:t>hôtel cinq étoiles</w:t>
+      </w:r>
+      <w:r>
+        <w:rPr>
+          <w:rFonts w:ascii="Times New Roman" w:hAnsi="Times New Roman" w:cs="Times New Roman"/>
+          <w:lang w:val="fr-FR"/>
+        </w:rPr>
+        <w:t> </w:t>
+      </w:r>
+      <w:r>
+        <w:rPr>
+          <w:rFonts w:ascii="Times New Roman" w:hAnsi="Times New Roman" w:cs="Times New Roman"/>
+          <w:lang w:val="fr-FR"/>
+        </w:rPr>
+        <w:t>offre l</w:t>
+      </w:r>
+      <w:r>
+        <w:rPr>
+          <w:rFonts w:ascii="Times New Roman" w:hAnsi="Times New Roman" w:cs="Times New Roman"/>
+          <w:lang w:val="fr-FR"/>
+        </w:rPr>
+        <w:t xml:space="preserve">une </w:t>
+      </w:r>
+      <w:r>
+        <w:rPr>
+          <w:rFonts w:ascii="Times New Roman" w:hAnsi="Times New Roman" w:cs="Times New Roman"/>
+          <w:lang w:val="fr-FR"/>
+        </w:rPr>
+        <w:t>expérience d’une</w:t>
+      </w:r>
+      <w:r>
+        <w:rPr>
+          <w:rFonts w:ascii="Times New Roman" w:hAnsi="Times New Roman" w:cs="Times New Roman"/>
+          <w:lang w:val="fr-FR"/>
+        </w:rPr>
+        <w:t> </w:t>
+      </w:r>
+      <w:r>
+        <w:rPr>
+          <w:rFonts w:ascii="Times New Roman" w:hAnsi="Times New Roman" w:cs="Times New Roman"/>
+          <w:bCs/>
+          <w:lang w:val="fr-FR"/>
+        </w:rPr>
+        <w:t>grande maison privée très parisienne</w:t>
+      </w:r>
+      <w:r>
+        <w:rPr>
+          <w:rFonts w:ascii="Times New Roman" w:hAnsi="Times New Roman" w:cs="Times New Roman"/>
+          <w:lang w:val="fr-FR"/>
+        </w:rPr>
+        <w:t>. Son décor romantique raconte une des plus belles pages de l’histoire de France, celle de l’Empereur Napoléon Bonaparte.</w:t>
+      </w:r>
+      <w:r>
+        <w:rPr>
+          <w:rFonts w:ascii="Times New Roman" w:hAnsi="Times New Roman" w:cs="Times New Roman"/>
+          <w:lang w:val="fr-FR"/>
+        </w:rPr>
+        <w:t> </w:t>
+      </w:r>
+      <w:r>
+        <w:rPr>
+          <w:rFonts w:ascii="Times New Roman" w:hAnsi="Times New Roman" w:cs="Times New Roman"/>
+          <w:bCs/>
+          <w:lang w:val="fr-FR"/>
+        </w:rPr>
+        <w:t>Avec ses chambres cosy, ses belles suites ou ses grandes chambres communicantes</w:t>
+      </w:r>
+      <w:r>
+        <w:rPr>
+          <w:rFonts w:ascii="Times New Roman" w:hAnsi="Times New Roman" w:cs="Times New Roman"/>
+          <w:lang w:val="fr-FR"/>
+        </w:rPr>
+        <w:t>, l’Hôtel Napoléon se décline en couple, en famille ou en amoureux de Paris, car l’Hôtel Napoléon, c’est Paris. Situé dans le célèbre 8eme arrondissement, le quartier du luxe, de l’élégance et des sorties parisienne, son emplacement est idéal pour un séjour shopping, affaires ou pour découvrir les plus beaux monuments de la Capitale.</w:t>
+      </w:r>
+    </w:p>
+    <w:p>
+      <w:pPr>
+        <w:spacing w:line="360" w:lineRule="auto"/>
+        <w:jc w:val="both"/>
+        <w:rPr>
+          <w:rFonts w:ascii="Times New Roman" w:hAnsi="Times New Roman" w:cs="Times New Roman"/>
+          <w:lang w:val="fr-FR"/>
+        </w:rPr>
+      </w:pPr>
+    </w:p>
+    <w:p>
+      <w:pPr>
+        <w:spacing w:line="360" w:lineRule="auto"/>
+        <w:jc w:val="both"/>
+        <w:rPr>
+          <w:rFonts w:ascii="Times New Roman" w:hAnsi="Times New Roman" w:cs="Times New Roman"/>
+          <w:lang w:val="fr-FR"/>
+        </w:rPr>
+      </w:pPr>
+      <w:r>
+        <w:rPr>
+          <w:rFonts w:ascii="Times New Roman" w:hAnsi="Times New Roman" w:cs="Times New Roman"/>
+          <w:lang w:val="fr-FR"/>
+        </w:rPr>
+        <w:t xml:space="preserve">Un des éléments le plus important dans un hôtel de luxe, avec son restaurant et sa position, est la </w:t>
+      </w:r>
+      <w:r>
+        <w:rPr>
+          <w:rFonts w:ascii="Times New Roman" w:hAnsi="Times New Roman" w:cs="Times New Roman"/>
+          <w:lang w:val="fr-FR"/>
+        </w:rPr>
+        <w:t>propreté</w:t>
+      </w:r>
+      <w:bookmarkStart w:id="5" w:name="_GoBack"/>
+      <w:bookmarkEnd w:id="5"/>
+      <w:r>
+        <w:rPr>
+          <w:rFonts w:ascii="Times New Roman" w:hAnsi="Times New Roman" w:cs="Times New Roman"/>
+          <w:lang w:val="fr-FR"/>
+        </w:rPr>
+        <w:t xml:space="preserve">.  </w:t>
+      </w:r>
+    </w:p>
+    <w:p>
+      <w:pPr>
+        <w:spacing w:line="360" w:lineRule="auto"/>
+        <w:jc w:val="both"/>
+        <w:rPr>
+          <w:lang w:val="fr-FR"/>
+        </w:rPr>
+      </w:pPr>
+    </w:p>
+    <w:p>
+      <w:pPr>
+        <w:spacing w:line="360" w:lineRule="auto"/>
+        <w:jc w:val="both"/>
+        <w:rPr>
+          <w:lang w:val="fr-FR"/>
+        </w:rPr>
+      </w:pPr>
+    </w:p>
+    <w:p>
+      <w:pPr>
+        <w:spacing w:line="360" w:lineRule="auto"/>
+        <w:jc w:val="both"/>
+        <w:rPr>
+          <w:lang w:val="fr-FR"/>
+        </w:rPr>
+      </w:pPr>
+    </w:p>
+    <w:p>
+      <w:pPr>
+        <w:spacing w:line="360" w:lineRule="auto"/>
+        <w:jc w:val="both"/>
+        <w:rPr>
+          <w:lang w:val="fr-FR"/>
+        </w:rPr>
+      </w:pPr>
+    </w:p>
+    <w:p>
+      <w:pPr>
+        <w:spacing w:line="360" w:lineRule="auto"/>
+        <w:jc w:val="both"/>
+        <w:rPr>
+          <w:lang w:val="fr-FR"/>
+        </w:rPr>
+      </w:pPr>
+    </w:p>
+    <w:p>
+      <w:pPr>
+        <w:pStyle w:val="Heading2"/>
+        <w:numPr>
+          <w:ilvl w:val="1"/>
+          <w:numId w:val="2"/>
+        </w:numPr>
+        <w:spacing w:line="360" w:lineRule="auto"/>
+        <w:jc w:val="both"/>
+        <w:rPr>
+          <w:rFonts w:ascii="Times New Roman" w:hAnsi="Times New Roman" w:cs="Times New Roman"/>
+          <w:lang w:val="fr-FR"/>
+        </w:rPr>
+      </w:pPr>
+      <w:bookmarkStart w:id="6" w:name="_Toc521171116"/>
+      <w:r>
+        <w:rPr>
+          <w:rFonts w:ascii="Times New Roman" w:hAnsi="Times New Roman" w:cs="Times New Roman"/>
+          <w:lang w:val="fr-FR"/>
+        </w:rPr>
+        <w:lastRenderedPageBreak/>
+        <w:t>Les points positifs et négatifs des missions</w:t>
+      </w:r>
+      <w:bookmarkEnd w:id="6"/>
+    </w:p>
+    <w:p>
+      <w:pPr>
+        <w:pStyle w:val="Heading2"/>
+        <w:numPr>
+          <w:ilvl w:val="1"/>
+          <w:numId w:val="2"/>
+        </w:numPr>
+        <w:spacing w:line="360" w:lineRule="auto"/>
+        <w:jc w:val="both"/>
+        <w:rPr>
+          <w:rFonts w:ascii="Times New Roman" w:hAnsi="Times New Roman" w:cs="Times New Roman"/>
+          <w:lang w:val="fr-FR"/>
+        </w:rPr>
+      </w:pPr>
+      <w:bookmarkStart w:id="7" w:name="_Toc521171117"/>
+      <w:r>
+        <w:rPr>
+          <w:rFonts w:ascii="Times New Roman" w:hAnsi="Times New Roman" w:cs="Times New Roman"/>
+          <w:lang w:val="fr-FR"/>
+        </w:rPr>
+        <w:t>Les compétences développées</w:t>
+      </w:r>
+      <w:bookmarkEnd w:id="7"/>
+    </w:p>
+    <w:p>
+      <w:pPr>
+        <w:pStyle w:val="Heading2"/>
+        <w:numPr>
+          <w:ilvl w:val="1"/>
+          <w:numId w:val="2"/>
+        </w:numPr>
+        <w:spacing w:line="360" w:lineRule="auto"/>
+        <w:jc w:val="both"/>
+        <w:rPr>
+          <w:rFonts w:ascii="Times New Roman" w:hAnsi="Times New Roman" w:cs="Times New Roman"/>
+          <w:lang w:val="fr-FR"/>
+        </w:rPr>
+      </w:pPr>
+      <w:bookmarkStart w:id="8" w:name="_Toc521171118"/>
+      <w:r>
+        <w:rPr>
+          <w:rFonts w:ascii="Times New Roman" w:hAnsi="Times New Roman" w:cs="Times New Roman"/>
+          <w:lang w:val="fr-FR"/>
+        </w:rPr>
+        <w:t>Les compétences à améliorer</w:t>
+      </w:r>
+      <w:bookmarkEnd w:id="8"/>
+      <w:r>
+        <w:rPr>
+          <w:rFonts w:ascii="Times New Roman" w:hAnsi="Times New Roman" w:cs="Times New Roman"/>
+          <w:lang w:val="fr-FR"/>
+        </w:rPr>
+        <w:tab/>
+      </w:r>
+    </w:p>
+    <w:p>
+      <w:pPr>
+        <w:pStyle w:val="Heading2"/>
+        <w:numPr>
+          <w:ilvl w:val="1"/>
+          <w:numId w:val="2"/>
+        </w:numPr>
+        <w:spacing w:line="360" w:lineRule="auto"/>
+        <w:jc w:val="both"/>
+        <w:rPr>
+          <w:rFonts w:ascii="Times New Roman" w:hAnsi="Times New Roman" w:cs="Times New Roman"/>
+          <w:lang w:val="fr-FR"/>
+        </w:rPr>
+      </w:pPr>
+      <w:bookmarkStart w:id="9" w:name="_Toc521171119"/>
+      <w:r>
+        <w:rPr>
+          <w:rFonts w:ascii="Times New Roman" w:hAnsi="Times New Roman" w:cs="Times New Roman"/>
+          <w:lang w:val="fr-FR"/>
+        </w:rPr>
+        <w:t>Conclusion</w:t>
+      </w:r>
+      <w:bookmarkEnd w:id="9"/>
+    </w:p>
+    <w:p>
+      <w:pPr>
+        <w:pStyle w:val="Heading1"/>
+        <w:numPr>
+          <w:ilvl w:val="0"/>
+          <w:numId w:val="2"/>
+        </w:numPr>
+        <w:spacing w:line="360" w:lineRule="auto"/>
+        <w:jc w:val="both"/>
+        <w:rPr>
+          <w:rFonts w:ascii="Times New Roman" w:hAnsi="Times New Roman" w:cs="Times New Roman"/>
+          <w:lang w:val="fr-FR"/>
+        </w:rPr>
+      </w:pPr>
+      <w:bookmarkStart w:id="10" w:name="_Toc521171120"/>
+      <w:r>
+        <w:rPr>
+          <w:rFonts w:ascii="Times New Roman" w:hAnsi="Times New Roman" w:cs="Times New Roman"/>
+          <w:lang w:val="fr-FR"/>
+        </w:rPr>
+        <w:t>Mon stage actuel</w:t>
+      </w:r>
+      <w:bookmarkEnd w:id="10"/>
+    </w:p>
+    <w:p>
+      <w:pPr>
+        <w:pStyle w:val="Heading2"/>
+        <w:numPr>
+          <w:ilvl w:val="1"/>
+          <w:numId w:val="2"/>
+        </w:numPr>
+        <w:spacing w:line="360" w:lineRule="auto"/>
+        <w:jc w:val="both"/>
+        <w:rPr>
+          <w:rFonts w:ascii="Times New Roman" w:hAnsi="Times New Roman" w:cs="Times New Roman"/>
+          <w:lang w:val="fr-FR"/>
+        </w:rPr>
+      </w:pPr>
+      <w:bookmarkStart w:id="11" w:name="_Toc521171121"/>
+      <w:r>
+        <w:rPr>
+          <w:rFonts w:ascii="Times New Roman" w:hAnsi="Times New Roman" w:cs="Times New Roman"/>
+          <w:lang w:val="fr-FR"/>
+        </w:rPr>
+        <w:t>Mes mission</w:t>
+      </w:r>
+      <w:r>
+        <w:rPr>
+          <w:rFonts w:ascii="Times New Roman" w:hAnsi="Times New Roman" w:cs="Times New Roman"/>
+          <w:lang w:val="fr-FR"/>
+        </w:rPr>
+        <w:t>s</w:t>
+      </w:r>
+      <w:bookmarkEnd w:id="11"/>
+    </w:p>
+    <w:p>
+      <w:pPr>
+        <w:pStyle w:val="Heading2"/>
+        <w:numPr>
+          <w:ilvl w:val="1"/>
+          <w:numId w:val="2"/>
+        </w:numPr>
+        <w:spacing w:line="360" w:lineRule="auto"/>
+        <w:jc w:val="both"/>
+        <w:rPr>
+          <w:rFonts w:ascii="Times New Roman" w:hAnsi="Times New Roman" w:cs="Times New Roman"/>
+          <w:lang w:val="fr-FR"/>
+        </w:rPr>
+      </w:pPr>
+      <w:bookmarkStart w:id="12" w:name="_Toc521171122"/>
+      <w:r>
+        <w:rPr>
+          <w:rFonts w:ascii="Times New Roman" w:hAnsi="Times New Roman" w:cs="Times New Roman"/>
+          <w:lang w:val="fr-FR"/>
+        </w:rPr>
+        <w:t>Le bilan de mon stage</w:t>
+      </w:r>
+      <w:bookmarkEnd w:id="12"/>
+    </w:p>
+    <w:p>
+      <w:pPr>
+        <w:pStyle w:val="Heading2"/>
+        <w:numPr>
+          <w:ilvl w:val="1"/>
+          <w:numId w:val="2"/>
+        </w:numPr>
+        <w:spacing w:line="360" w:lineRule="auto"/>
+        <w:jc w:val="both"/>
+        <w:rPr>
+          <w:rFonts w:ascii="Times New Roman" w:hAnsi="Times New Roman" w:cs="Times New Roman"/>
+          <w:lang w:val="fr-FR"/>
+        </w:rPr>
+      </w:pPr>
+      <w:bookmarkStart w:id="13" w:name="_Toc521171123"/>
+      <w:r>
+        <w:rPr>
+          <w:rFonts w:ascii="Times New Roman" w:hAnsi="Times New Roman" w:cs="Times New Roman"/>
+          <w:lang w:val="fr-FR"/>
+        </w:rPr>
+        <w:t>Conclusion</w:t>
+      </w:r>
+      <w:bookmarkEnd w:id="13"/>
+    </w:p>
+    <w:p>
+      <w:pPr>
+        <w:pStyle w:val="Heading1"/>
+        <w:numPr>
+          <w:ilvl w:val="0"/>
+          <w:numId w:val="2"/>
+        </w:numPr>
+        <w:spacing w:line="360" w:lineRule="auto"/>
+        <w:jc w:val="both"/>
+        <w:rPr>
+          <w:rFonts w:ascii="Times New Roman" w:hAnsi="Times New Roman" w:cs="Times New Roman"/>
+          <w:lang w:val="fr-FR"/>
+        </w:rPr>
+      </w:pPr>
+      <w:bookmarkStart w:id="14" w:name="_Toc521171124"/>
+      <w:r>
+        <w:rPr>
+          <w:rFonts w:ascii="Times New Roman" w:hAnsi="Times New Roman" w:cs="Times New Roman"/>
+          <w:lang w:val="fr-FR"/>
+        </w:rPr>
+        <w:t>Les</w:t>
+      </w:r>
+      <w:r>
+        <w:rPr>
+          <w:rFonts w:ascii="Times New Roman" w:hAnsi="Times New Roman" w:cs="Times New Roman"/>
+          <w:lang w:val="fr-FR"/>
+        </w:rPr>
+        <w:t xml:space="preserve"> moyens pour atteindre mes objectifs futurs</w:t>
+      </w:r>
+      <w:bookmarkEnd w:id="14"/>
+    </w:p>
+    <w:p>
+      <w:pPr>
+        <w:pStyle w:val="Heading2"/>
+        <w:numPr>
+          <w:ilvl w:val="1"/>
+          <w:numId w:val="2"/>
+        </w:numPr>
+        <w:spacing w:line="360" w:lineRule="auto"/>
+        <w:jc w:val="both"/>
+        <w:rPr>
+          <w:rFonts w:ascii="Times New Roman" w:hAnsi="Times New Roman" w:cs="Times New Roman"/>
+          <w:lang w:val="fr-FR"/>
+        </w:rPr>
+      </w:pPr>
+      <w:bookmarkStart w:id="15" w:name="_Toc521171125"/>
+      <w:r>
+        <w:rPr>
+          <w:rFonts w:ascii="Times New Roman" w:hAnsi="Times New Roman" w:cs="Times New Roman"/>
+          <w:lang w:val="fr-FR"/>
+        </w:rPr>
+        <w:t>Mes objectifs futurs</w:t>
+      </w:r>
+      <w:bookmarkEnd w:id="15"/>
+    </w:p>
+    <w:p>
+      <w:pPr>
+        <w:pStyle w:val="Heading2"/>
+        <w:numPr>
+          <w:ilvl w:val="1"/>
+          <w:numId w:val="2"/>
+        </w:numPr>
+        <w:spacing w:line="360" w:lineRule="auto"/>
+        <w:jc w:val="both"/>
+        <w:rPr>
+          <w:rFonts w:ascii="Times New Roman" w:hAnsi="Times New Roman" w:cs="Times New Roman"/>
+          <w:lang w:val="fr-FR"/>
+        </w:rPr>
+      </w:pPr>
+      <w:bookmarkStart w:id="16" w:name="_Toc521171126"/>
+      <w:r>
+        <w:rPr>
+          <w:rFonts w:ascii="Times New Roman" w:hAnsi="Times New Roman" w:cs="Times New Roman"/>
+          <w:lang w:val="fr-FR"/>
+        </w:rPr>
+        <w:t>Qualités et compétences à développer</w:t>
+      </w:r>
+      <w:bookmarkEnd w:id="16"/>
+    </w:p>
+    <w:p>
+      <w:pPr>
+        <w:pStyle w:val="Heading2"/>
+        <w:numPr>
+          <w:ilvl w:val="1"/>
+          <w:numId w:val="2"/>
+        </w:numPr>
+        <w:spacing w:line="360" w:lineRule="auto"/>
+        <w:jc w:val="both"/>
+        <w:rPr>
+          <w:rFonts w:ascii="Times New Roman" w:hAnsi="Times New Roman" w:cs="Times New Roman"/>
+          <w:lang w:val="fr-FR"/>
+        </w:rPr>
+      </w:pPr>
+      <w:bookmarkStart w:id="17" w:name="_Toc521171127"/>
+      <w:r>
+        <w:rPr>
+          <w:rFonts w:ascii="Times New Roman" w:hAnsi="Times New Roman" w:cs="Times New Roman"/>
+          <w:lang w:val="fr-FR"/>
+        </w:rPr>
+        <w:t>Mon plan détaillé</w:t>
+      </w:r>
+      <w:bookmarkEnd w:id="17"/>
     </w:p>
     <w:p>
       <w:pPr>
@@ -408,19 +4874,12 @@
           <w:tab w:val="left" w:pos="2453"/>
         </w:tabs>
         <w:spacing w:line="360" w:lineRule="auto"/>
-        <w:rPr>
-          <w:rFonts w:ascii="Times New Roman" w:hAnsi="Times New Roman" w:cs="Times New Roman"/>
-          <w:lang w:val="fr-FR"/>
-        </w:rPr>
-      </w:pPr>
-      <w:r>
-        <w:rPr>
-          <w:rFonts w:ascii="Times New Roman" w:hAnsi="Times New Roman" w:cs="Times New Roman"/>
-          <w:lang w:val="fr-FR"/>
-        </w:rPr>
-        <w:lastRenderedPageBreak/>
-        <w:t>Nom de l’entreprise: Le Tsuba Hotel Paris</w:t>
-      </w:r>
+        <w:jc w:val="both"/>
+        <w:rPr>
+          <w:rFonts w:ascii="Times New Roman" w:hAnsi="Times New Roman" w:cs="Times New Roman"/>
+          <w:lang w:val="fr-FR"/>
+        </w:rPr>
+      </w:pPr>
     </w:p>
     <w:p>
       <w:pPr>
@@ -428,337 +4887,7 @@
           <w:tab w:val="left" w:pos="2453"/>
         </w:tabs>
         <w:spacing w:line="360" w:lineRule="auto"/>
-        <w:rPr>
-          <w:rFonts w:ascii="Times New Roman" w:hAnsi="Times New Roman" w:cs="Times New Roman"/>
-          <w:lang w:val="fr-FR"/>
-        </w:rPr>
-      </w:pPr>
-      <w:r>
-        <w:rPr>
-          <w:rFonts w:ascii="Times New Roman" w:hAnsi="Times New Roman" w:cs="Times New Roman"/>
-          <w:lang w:val="fr-FR"/>
-        </w:rPr>
-        <w:t>Maître de stage: Émanuelle Messager</w:t>
-      </w:r>
-    </w:p>
-    <w:p>
-      <w:pPr>
-        <w:tabs>
-          <w:tab w:val="left" w:pos="2453"/>
-        </w:tabs>
-        <w:spacing w:line="360" w:lineRule="auto"/>
-        <w:rPr>
-          <w:rFonts w:ascii="Times New Roman" w:hAnsi="Times New Roman" w:cs="Times New Roman"/>
-          <w:lang w:val="fr-FR"/>
-        </w:rPr>
-      </w:pPr>
-      <w:r>
-        <w:rPr>
-          <w:rFonts w:ascii="Times New Roman" w:hAnsi="Times New Roman" w:cs="Times New Roman"/>
-          <w:lang w:val="fr-FR"/>
-        </w:rPr>
-        <w:t>Les co</w:t>
-      </w:r>
-      <w:r>
-        <w:rPr>
-          <w:rFonts w:ascii="Times New Roman" w:hAnsi="Times New Roman" w:cs="Times New Roman"/>
-          <w:lang w:val="fr-FR"/>
-        </w:rPr>
-        <w:t>o</w:t>
-      </w:r>
-      <w:r>
-        <w:rPr>
-          <w:rFonts w:ascii="Times New Roman" w:hAnsi="Times New Roman" w:cs="Times New Roman"/>
-          <w:lang w:val="fr-FR"/>
-        </w:rPr>
-        <w:t xml:space="preserve">rdonnées du maître de stage: </w:t>
-      </w:r>
-    </w:p>
-    <w:p>
-      <w:pPr>
-        <w:tabs>
-          <w:tab w:val="left" w:pos="2453"/>
-        </w:tabs>
-        <w:spacing w:line="360" w:lineRule="auto"/>
-        <w:rPr>
-          <w:rFonts w:ascii="Times New Roman" w:hAnsi="Times New Roman" w:cs="Times New Roman"/>
-          <w:lang w:val="fr-FR"/>
-        </w:rPr>
-      </w:pPr>
-      <w:r>
-        <w:rPr>
-          <w:rFonts w:ascii="Times New Roman" w:hAnsi="Times New Roman" w:cs="Times New Roman"/>
-          <w:lang w:val="fr-FR"/>
-        </w:rPr>
-        <w:t>La mission</w:t>
-      </w:r>
-      <w:r>
-        <w:rPr>
-          <w:rFonts w:ascii="Times New Roman" w:hAnsi="Times New Roman" w:cs="Times New Roman"/>
-          <w:lang w:val="fr-FR"/>
-        </w:rPr>
-        <w:t>: Réception et réservation</w:t>
-      </w:r>
-    </w:p>
-    <w:p>
-      <w:pPr>
-        <w:tabs>
-          <w:tab w:val="left" w:pos="2453"/>
-        </w:tabs>
-        <w:spacing w:line="360" w:lineRule="auto"/>
-        <w:rPr>
-          <w:rFonts w:ascii="Times New Roman" w:hAnsi="Times New Roman" w:cs="Times New Roman"/>
-          <w:lang w:val="fr-FR"/>
-        </w:rPr>
-      </w:pPr>
-      <w:r>
-        <w:rPr>
-          <w:rFonts w:ascii="Times New Roman" w:hAnsi="Times New Roman" w:cs="Times New Roman"/>
-          <w:lang w:val="fr-FR"/>
-        </w:rPr>
-        <w:t>Les dates du stage: 02/05/2018 – 31/08/2018</w:t>
-      </w:r>
-    </w:p>
-    <w:p>
-      <w:pPr>
-        <w:tabs>
-          <w:tab w:val="left" w:pos="2453"/>
-        </w:tabs>
-        <w:spacing w:line="360" w:lineRule="auto"/>
-        <w:rPr>
-          <w:rFonts w:ascii="Times New Roman" w:hAnsi="Times New Roman" w:cs="Times New Roman"/>
-          <w:lang w:val="fr-FR"/>
-        </w:rPr>
-      </w:pPr>
-    </w:p>
-    <w:p>
-      <w:pPr>
-        <w:tabs>
-          <w:tab w:val="left" w:pos="2453"/>
-        </w:tabs>
-        <w:spacing w:line="360" w:lineRule="auto"/>
-        <w:rPr>
-          <w:rFonts w:ascii="Times New Roman" w:hAnsi="Times New Roman" w:cs="Times New Roman"/>
-        </w:rPr>
-      </w:pPr>
-      <w:r>
-        <w:rPr>
-          <w:rFonts w:ascii="Times New Roman" w:hAnsi="Times New Roman" w:cs="Times New Roman"/>
-        </w:rPr>
-        <w:t>SOMMAIRE</w:t>
-      </w:r>
-    </w:p>
-    <w:p>
-      <w:pPr>
-        <w:tabs>
-          <w:tab w:val="left" w:pos="2453"/>
-        </w:tabs>
-        <w:rPr>
-          <w:rFonts w:ascii="Times New Roman" w:hAnsi="Times New Roman" w:cs="Times New Roman"/>
-        </w:rPr>
-      </w:pPr>
-    </w:p>
-    <w:p>
-      <w:pPr>
-        <w:tabs>
-          <w:tab w:val="left" w:pos="2453"/>
-        </w:tabs>
-        <w:rPr>
-          <w:rFonts w:ascii="Times New Roman" w:hAnsi="Times New Roman" w:cs="Times New Roman"/>
-        </w:rPr>
-      </w:pPr>
-    </w:p>
-    <w:p>
-      <w:pPr>
-        <w:tabs>
-          <w:tab w:val="left" w:pos="2453"/>
-        </w:tabs>
-        <w:rPr>
-          <w:rFonts w:ascii="Times New Roman" w:hAnsi="Times New Roman" w:cs="Times New Roman"/>
-        </w:rPr>
-      </w:pPr>
-    </w:p>
-    <w:p>
-      <w:pPr>
-        <w:tabs>
-          <w:tab w:val="left" w:pos="2453"/>
-        </w:tabs>
-        <w:rPr>
-          <w:rFonts w:ascii="Times New Roman" w:hAnsi="Times New Roman" w:cs="Times New Roman"/>
-        </w:rPr>
-      </w:pPr>
-    </w:p>
-    <w:p>
-      <w:pPr>
-        <w:tabs>
-          <w:tab w:val="left" w:pos="2453"/>
-        </w:tabs>
-        <w:rPr>
-          <w:rFonts w:ascii="Times New Roman" w:hAnsi="Times New Roman" w:cs="Times New Roman"/>
-        </w:rPr>
-      </w:pPr>
-    </w:p>
-    <w:p>
-      <w:pPr>
-        <w:tabs>
-          <w:tab w:val="left" w:pos="2453"/>
-        </w:tabs>
-        <w:rPr>
-          <w:rFonts w:ascii="Times New Roman" w:hAnsi="Times New Roman" w:cs="Times New Roman"/>
-        </w:rPr>
-      </w:pPr>
-    </w:p>
-    <w:p>
-      <w:pPr>
-        <w:tabs>
-          <w:tab w:val="left" w:pos="2453"/>
-        </w:tabs>
-        <w:rPr>
-          <w:rFonts w:ascii="Times New Roman" w:hAnsi="Times New Roman" w:cs="Times New Roman"/>
-        </w:rPr>
-      </w:pPr>
-    </w:p>
-    <w:p>
-      <w:pPr>
-        <w:tabs>
-          <w:tab w:val="left" w:pos="2453"/>
-        </w:tabs>
-        <w:rPr>
-          <w:rFonts w:ascii="Times New Roman" w:hAnsi="Times New Roman" w:cs="Times New Roman"/>
-        </w:rPr>
-      </w:pPr>
-    </w:p>
-    <w:p>
-      <w:pPr>
-        <w:tabs>
-          <w:tab w:val="left" w:pos="2453"/>
-        </w:tabs>
-        <w:rPr>
-          <w:rFonts w:ascii="Times New Roman" w:hAnsi="Times New Roman" w:cs="Times New Roman"/>
-        </w:rPr>
-      </w:pPr>
-      <w:r>
-        <w:rPr>
-          <w:rFonts w:ascii="Times New Roman" w:hAnsi="Times New Roman" w:cs="Times New Roman"/>
-        </w:rPr>
-        <w:br w:type="page"/>
-      </w:r>
-    </w:p>
-    <w:p>
-      <w:pPr>
-        <w:tabs>
-          <w:tab w:val="left" w:pos="2453"/>
-        </w:tabs>
-        <w:rPr>
-          <w:rFonts w:ascii="Times New Roman" w:hAnsi="Times New Roman" w:cs="Times New Roman"/>
-        </w:rPr>
-      </w:pPr>
-    </w:p>
-    <w:p>
-      <w:pPr>
-        <w:pStyle w:val="ListParagraph"/>
-        <w:numPr>
-          <w:ilvl w:val="0"/>
-          <w:numId w:val="1"/>
-        </w:numPr>
-        <w:tabs>
-          <w:tab w:val="left" w:pos="2453"/>
-        </w:tabs>
-        <w:rPr>
-          <w:rFonts w:ascii="Times New Roman" w:hAnsi="Times New Roman" w:cs="Times New Roman"/>
-          <w:lang w:val="fr-FR"/>
-        </w:rPr>
-      </w:pPr>
-      <w:r>
-        <w:rPr>
-          <w:rFonts w:ascii="Times New Roman" w:hAnsi="Times New Roman" w:cs="Times New Roman"/>
-          <w:lang w:val="fr-FR"/>
-        </w:rPr>
-        <w:t>Bilan de mes expériences professionnelles passées</w:t>
-      </w:r>
-    </w:p>
-    <w:p>
-      <w:pPr>
-        <w:pStyle w:val="ListParagraph"/>
-        <w:numPr>
-          <w:ilvl w:val="0"/>
-          <w:numId w:val="1"/>
-        </w:numPr>
-        <w:tabs>
-          <w:tab w:val="left" w:pos="2453"/>
-        </w:tabs>
-        <w:rPr>
-          <w:rFonts w:ascii="Times New Roman" w:hAnsi="Times New Roman" w:cs="Times New Roman"/>
-        </w:rPr>
-      </w:pPr>
-      <w:r>
-        <w:rPr>
-          <w:rFonts w:ascii="Times New Roman" w:hAnsi="Times New Roman" w:cs="Times New Roman"/>
-        </w:rPr>
-        <w:t>Mon stage actuel</w:t>
-      </w:r>
-    </w:p>
-    <w:p>
-      <w:pPr>
-        <w:pStyle w:val="ListParagraph"/>
-        <w:numPr>
-          <w:ilvl w:val="0"/>
-          <w:numId w:val="1"/>
-        </w:numPr>
-        <w:tabs>
-          <w:tab w:val="left" w:pos="2453"/>
-        </w:tabs>
-        <w:rPr>
-          <w:rFonts w:ascii="Times New Roman" w:hAnsi="Times New Roman" w:cs="Times New Roman"/>
-          <w:lang w:val="fr-FR"/>
-        </w:rPr>
-      </w:pPr>
-      <w:r>
-        <w:rPr>
-          <w:rFonts w:ascii="Times New Roman" w:hAnsi="Times New Roman" w:cs="Times New Roman"/>
-          <w:lang w:val="fr-FR"/>
-        </w:rPr>
-        <w:t>Mobiliser les moyens pour atteindre mes objectifs futurs</w:t>
-      </w:r>
-    </w:p>
-    <w:p>
-      <w:pPr>
-        <w:tabs>
-          <w:tab w:val="left" w:pos="2453"/>
-        </w:tabs>
-        <w:rPr>
-          <w:rFonts w:ascii="Times New Roman" w:hAnsi="Times New Roman" w:cs="Times New Roman"/>
-          <w:lang w:val="fr-FR"/>
-        </w:rPr>
-      </w:pPr>
-    </w:p>
-    <w:p>
-      <w:pPr>
-        <w:tabs>
-          <w:tab w:val="left" w:pos="2453"/>
-        </w:tabs>
-        <w:rPr>
-          <w:rFonts w:ascii="Times New Roman" w:hAnsi="Times New Roman" w:cs="Times New Roman"/>
-          <w:lang w:val="fr-FR"/>
-        </w:rPr>
-      </w:pPr>
-    </w:p>
-    <w:p>
-      <w:pPr>
-        <w:tabs>
-          <w:tab w:val="left" w:pos="2453"/>
-        </w:tabs>
-        <w:rPr>
-          <w:rFonts w:ascii="Times New Roman" w:hAnsi="Times New Roman" w:cs="Times New Roman"/>
-          <w:lang w:val="fr-FR"/>
-        </w:rPr>
-      </w:pPr>
-    </w:p>
-    <w:p>
-      <w:pPr>
-        <w:tabs>
-          <w:tab w:val="left" w:pos="2453"/>
-        </w:tabs>
+        <w:jc w:val="both"/>
         <w:rPr>
           <w:rFonts w:ascii="Times New Roman" w:hAnsi="Times New Roman" w:cs="Times New Roman"/>
           <w:lang w:val="fr-FR"/>
@@ -766,9 +4895,12 @@
       </w:pPr>
     </w:p>
     <w:sectPr>
+      <w:footerReference w:type="default" r:id="rId13"/>
       <w:pgSz w:w="11900" w:h="16840"/>
       <w:pgMar w:top="1134" w:right="1134" w:bottom="1134" w:left="1134" w:header="709" w:footer="709" w:gutter="0"/>
+      <w:pgNumType w:start="0"/>
       <w:cols w:space="708"/>
+      <w:titlePg/>
       <w:docGrid w:linePitch="360"/>
     </w:sectPr>
   </w:body>
@@ -794,6 +4926,59 @@
 </w:endnotes>
 </file>
 
+<file path=word/footer1.xml><?xml version="1.0" encoding="utf-8"?>
+<w:ftr xmlns:wpc="http://schemas.microsoft.com/office/word/2010/wordprocessingCanvas" xmlns:mc="http://schemas.openxmlformats.org/markup-compatibility/2006" xmlns:o="urn:schemas-microsoft-com:office:office" xmlns:r="http://schemas.openxmlformats.org/officeDocument/2006/relationships" xmlns:m="http://schemas.openxmlformats.org/officeDocument/2006/math" xmlns:v="urn:schemas-microsoft-com:vml" xmlns:wp14="http://schemas.microsoft.com/office/word/2010/wordprocessingDrawing" xmlns:wp="http://schemas.openxmlformats.org/drawingml/2006/wordprocessingDrawing" xmlns:w10="urn:schemas-microsoft-com:office:word" xmlns:w="http://schemas.openxmlformats.org/wordprocessingml/2006/main" xmlns:w14="http://schemas.microsoft.com/office/word/2010/wordml" xmlns:wpg="http://schemas.microsoft.com/office/word/2010/wordprocessingGroup" xmlns:wpi="http://schemas.microsoft.com/office/word/2010/wordprocessingInk" xmlns:wne="http://schemas.microsoft.com/office/word/2006/wordml" xmlns:wps="http://schemas.microsoft.com/office/word/2010/wordprocessingShape" mc:Ignorable="w14 wp14">
+  <w:sdt>
+    <w:sdtPr>
+      <w:id w:val="47664878"/>
+      <w:docPartObj>
+        <w:docPartGallery w:val="Page Numbers (Bottom of Page)"/>
+        <w:docPartUnique/>
+      </w:docPartObj>
+    </w:sdtPr>
+    <w:sdtEndPr>
+      <w:rPr>
+        <w:noProof/>
+      </w:rPr>
+    </w:sdtEndPr>
+    <w:sdtContent>
+      <w:p>
+        <w:pPr>
+          <w:pStyle w:val="Footer"/>
+          <w:jc w:val="right"/>
+        </w:pPr>
+        <w:r>
+          <w:fldChar w:fldCharType="begin"/>
+        </w:r>
+        <w:r>
+          <w:instrText xml:space="preserve"> PAGE   \* MERGEFORMAT </w:instrText>
+        </w:r>
+        <w:r>
+          <w:fldChar w:fldCharType="separate"/>
+        </w:r>
+        <w:r>
+          <w:rPr>
+            <w:noProof/>
+          </w:rPr>
+          <w:t>4</w:t>
+        </w:r>
+        <w:r>
+          <w:rPr>
+            <w:noProof/>
+          </w:rPr>
+          <w:fldChar w:fldCharType="end"/>
+        </w:r>
+      </w:p>
+    </w:sdtContent>
+  </w:sdt>
+  <w:p>
+    <w:pPr>
+      <w:pStyle w:val="Footer"/>
+    </w:pPr>
+  </w:p>
+</w:ftr>
+</file>
+
 <file path=word/footnotes.xml><?xml version="1.0" encoding="utf-8"?>
 <w:footnotes xmlns:wpc="http://schemas.microsoft.com/office/word/2010/wordprocessingCanvas" xmlns:mc="http://schemas.openxmlformats.org/markup-compatibility/2006" xmlns:o="urn:schemas-microsoft-com:office:office" xmlns:r="http://schemas.openxmlformats.org/officeDocument/2006/relationships" xmlns:m="http://schemas.openxmlformats.org/officeDocument/2006/math" xmlns:v="urn:schemas-microsoft-com:vml" xmlns:wp14="http://schemas.microsoft.com/office/word/2010/wordprocessingDrawing" xmlns:wp="http://schemas.openxmlformats.org/drawingml/2006/wordprocessingDrawing" xmlns:w10="urn:schemas-microsoft-com:office:word" xmlns:w="http://schemas.openxmlformats.org/wordprocessingml/2006/main" xmlns:w14="http://schemas.microsoft.com/office/word/2010/wordml" xmlns:wpg="http://schemas.microsoft.com/office/word/2010/wordprocessingGroup" xmlns:wpi="http://schemas.microsoft.com/office/word/2010/wordprocessingInk" xmlns:wne="http://schemas.microsoft.com/office/word/2006/wordml" xmlns:wps="http://schemas.microsoft.com/office/word/2010/wordprocessingShape" mc:Ignorable="w14 wp14">
   <w:footnote w:type="separator" w:id="-1">
@@ -816,6 +5001,291 @@
 <file path=word/numbering.xml><?xml version="1.0" encoding="utf-8"?>
 <w:numbering xmlns:wpc="http://schemas.microsoft.com/office/word/2010/wordprocessingCanvas" xmlns:mc="http://schemas.openxmlformats.org/markup-compatibility/2006" xmlns:o="urn:schemas-microsoft-com:office:office" xmlns:r="http://schemas.openxmlformats.org/officeDocument/2006/relationships" xmlns:m="http://schemas.openxmlformats.org/officeDocument/2006/math" xmlns:v="urn:schemas-microsoft-com:vml" xmlns:wp14="http://schemas.microsoft.com/office/word/2010/wordprocessingDrawing" xmlns:wp="http://schemas.openxmlformats.org/drawingml/2006/wordprocessingDrawing" xmlns:w10="urn:schemas-microsoft-com:office:word" xmlns:w="http://schemas.openxmlformats.org/wordprocessingml/2006/main" xmlns:w14="http://schemas.microsoft.com/office/word/2010/wordml" xmlns:wpg="http://schemas.microsoft.com/office/word/2010/wordprocessingGroup" xmlns:wpi="http://schemas.microsoft.com/office/word/2010/wordprocessingInk" xmlns:wne="http://schemas.microsoft.com/office/word/2006/wordml" xmlns:wps="http://schemas.microsoft.com/office/word/2010/wordprocessingShape" mc:Ignorable="w14 wp14">
   <w:abstractNum w:abstractNumId="0">
+    <w:nsid w:val="098D2754"/>
+    <w:multiLevelType w:val="multilevel"/>
+    <w:tmpl w:val="0409001F"/>
+    <w:lvl w:ilvl="0">
+      <w:start w:val="1"/>
+      <w:numFmt w:val="decimal"/>
+      <w:lvlText w:val="%1."/>
+      <w:lvlJc w:val="left"/>
+      <w:pPr>
+        <w:ind w:left="720" w:hanging="360"/>
+      </w:pPr>
+    </w:lvl>
+    <w:lvl w:ilvl="1">
+      <w:start w:val="1"/>
+      <w:numFmt w:val="decimal"/>
+      <w:lvlText w:val="%1.%2."/>
+      <w:lvlJc w:val="left"/>
+      <w:pPr>
+        <w:ind w:left="1152" w:hanging="432"/>
+      </w:pPr>
+    </w:lvl>
+    <w:lvl w:ilvl="2">
+      <w:start w:val="1"/>
+      <w:numFmt w:val="decimal"/>
+      <w:lvlText w:val="%1.%2.%3."/>
+      <w:lvlJc w:val="left"/>
+      <w:pPr>
+        <w:ind w:left="1584" w:hanging="504"/>
+      </w:pPr>
+    </w:lvl>
+    <w:lvl w:ilvl="3">
+      <w:start w:val="1"/>
+      <w:numFmt w:val="decimal"/>
+      <w:lvlText w:val="%1.%2.%3.%4."/>
+      <w:lvlJc w:val="left"/>
+      <w:pPr>
+        <w:ind w:left="2088" w:hanging="648"/>
+      </w:pPr>
+    </w:lvl>
+    <w:lvl w:ilvl="4">
+      <w:start w:val="1"/>
+      <w:numFmt w:val="decimal"/>
+      <w:lvlText w:val="%1.%2.%3.%4.%5."/>
+      <w:lvlJc w:val="left"/>
+      <w:pPr>
+        <w:ind w:left="2592" w:hanging="792"/>
+      </w:pPr>
+    </w:lvl>
+    <w:lvl w:ilvl="5">
+      <w:start w:val="1"/>
+      <w:numFmt w:val="decimal"/>
+      <w:lvlText w:val="%1.%2.%3.%4.%5.%6."/>
+      <w:lvlJc w:val="left"/>
+      <w:pPr>
+        <w:ind w:left="3096" w:hanging="936"/>
+      </w:pPr>
+    </w:lvl>
+    <w:lvl w:ilvl="6">
+      <w:start w:val="1"/>
+      <w:numFmt w:val="decimal"/>
+      <w:lvlText w:val="%1.%2.%3.%4.%5.%6.%7."/>
+      <w:lvlJc w:val="left"/>
+      <w:pPr>
+        <w:ind w:left="3600" w:hanging="1080"/>
+      </w:pPr>
+    </w:lvl>
+    <w:lvl w:ilvl="7">
+      <w:start w:val="1"/>
+      <w:numFmt w:val="decimal"/>
+      <w:lvlText w:val="%1.%2.%3.%4.%5.%6.%7.%8."/>
+      <w:lvlJc w:val="left"/>
+      <w:pPr>
+        <w:ind w:left="4104" w:hanging="1224"/>
+      </w:pPr>
+    </w:lvl>
+    <w:lvl w:ilvl="8">
+      <w:start w:val="1"/>
+      <w:numFmt w:val="decimal"/>
+      <w:lvlText w:val="%1.%2.%3.%4.%5.%6.%7.%8.%9."/>
+      <w:lvlJc w:val="left"/>
+      <w:pPr>
+        <w:ind w:left="4680" w:hanging="1440"/>
+      </w:pPr>
+    </w:lvl>
+  </w:abstractNum>
+  <w:abstractNum w:abstractNumId="1">
+    <w:nsid w:val="0E422EA1"/>
+    <w:multiLevelType w:val="hybridMultilevel"/>
+    <w:tmpl w:val="422858E0"/>
+    <w:lvl w:ilvl="0" w:tplc="04090001">
+      <w:start w:val="1"/>
+      <w:numFmt w:val="bullet"/>
+      <w:lvlText w:val=""/>
+      <w:lvlJc w:val="left"/>
+      <w:pPr>
+        <w:ind w:left="720" w:hanging="360"/>
+      </w:pPr>
+      <w:rPr>
+        <w:rFonts w:ascii="Symbol" w:hAnsi="Symbol" w:hint="default"/>
+      </w:rPr>
+    </w:lvl>
+    <w:lvl w:ilvl="1" w:tplc="04090003" w:tentative="1">
+      <w:start w:val="1"/>
+      <w:numFmt w:val="bullet"/>
+      <w:lvlText w:val="o"/>
+      <w:lvlJc w:val="left"/>
+      <w:pPr>
+        <w:ind w:left="1440" w:hanging="360"/>
+      </w:pPr>
+      <w:rPr>
+        <w:rFonts w:ascii="Courier New" w:hAnsi="Courier New" w:cs="Courier New" w:hint="default"/>
+      </w:rPr>
+    </w:lvl>
+    <w:lvl w:ilvl="2" w:tplc="04090005" w:tentative="1">
+      <w:start w:val="1"/>
+      <w:numFmt w:val="bullet"/>
+      <w:lvlText w:val=""/>
+      <w:lvlJc w:val="left"/>
+      <w:pPr>
+        <w:ind w:left="2160" w:hanging="360"/>
+      </w:pPr>
+      <w:rPr>
+        <w:rFonts w:ascii="Wingdings" w:hAnsi="Wingdings" w:hint="default"/>
+      </w:rPr>
+    </w:lvl>
+    <w:lvl w:ilvl="3" w:tplc="04090001" w:tentative="1">
+      <w:start w:val="1"/>
+      <w:numFmt w:val="bullet"/>
+      <w:lvlText w:val=""/>
+      <w:lvlJc w:val="left"/>
+      <w:pPr>
+        <w:ind w:left="2880" w:hanging="360"/>
+      </w:pPr>
+      <w:rPr>
+        <w:rFonts w:ascii="Symbol" w:hAnsi="Symbol" w:hint="default"/>
+      </w:rPr>
+    </w:lvl>
+    <w:lvl w:ilvl="4" w:tplc="04090003" w:tentative="1">
+      <w:start w:val="1"/>
+      <w:numFmt w:val="bullet"/>
+      <w:lvlText w:val="o"/>
+      <w:lvlJc w:val="left"/>
+      <w:pPr>
+        <w:ind w:left="3600" w:hanging="360"/>
+      </w:pPr>
+      <w:rPr>
+        <w:rFonts w:ascii="Courier New" w:hAnsi="Courier New" w:cs="Courier New" w:hint="default"/>
+      </w:rPr>
+    </w:lvl>
+    <w:lvl w:ilvl="5" w:tplc="04090005" w:tentative="1">
+      <w:start w:val="1"/>
+      <w:numFmt w:val="bullet"/>
+      <w:lvlText w:val=""/>
+      <w:lvlJc w:val="left"/>
+      <w:pPr>
+        <w:ind w:left="4320" w:hanging="360"/>
+      </w:pPr>
+      <w:rPr>
+        <w:rFonts w:ascii="Wingdings" w:hAnsi="Wingdings" w:hint="default"/>
+      </w:rPr>
+    </w:lvl>
+    <w:lvl w:ilvl="6" w:tplc="04090001" w:tentative="1">
+      <w:start w:val="1"/>
+      <w:numFmt w:val="bullet"/>
+      <w:lvlText w:val=""/>
+      <w:lvlJc w:val="left"/>
+      <w:pPr>
+        <w:ind w:left="5040" w:hanging="360"/>
+      </w:pPr>
+      <w:rPr>
+        <w:rFonts w:ascii="Symbol" w:hAnsi="Symbol" w:hint="default"/>
+      </w:rPr>
+    </w:lvl>
+    <w:lvl w:ilvl="7" w:tplc="04090003" w:tentative="1">
+      <w:start w:val="1"/>
+      <w:numFmt w:val="bullet"/>
+      <w:lvlText w:val="o"/>
+      <w:lvlJc w:val="left"/>
+      <w:pPr>
+        <w:ind w:left="5760" w:hanging="360"/>
+      </w:pPr>
+      <w:rPr>
+        <w:rFonts w:ascii="Courier New" w:hAnsi="Courier New" w:cs="Courier New" w:hint="default"/>
+      </w:rPr>
+    </w:lvl>
+    <w:lvl w:ilvl="8" w:tplc="04090005" w:tentative="1">
+      <w:start w:val="1"/>
+      <w:numFmt w:val="bullet"/>
+      <w:lvlText w:val=""/>
+      <w:lvlJc w:val="left"/>
+      <w:pPr>
+        <w:ind w:left="6480" w:hanging="360"/>
+      </w:pPr>
+      <w:rPr>
+        <w:rFonts w:ascii="Wingdings" w:hAnsi="Wingdings" w:hint="default"/>
+      </w:rPr>
+    </w:lvl>
+  </w:abstractNum>
+  <w:abstractNum w:abstractNumId="2">
+    <w:nsid w:val="2A5544DD"/>
+    <w:multiLevelType w:val="hybridMultilevel"/>
+    <w:tmpl w:val="2D78D464"/>
+    <w:lvl w:ilvl="0" w:tplc="04090019">
+      <w:start w:val="1"/>
+      <w:numFmt w:val="lowerLetter"/>
+      <w:lvlText w:val="%1."/>
+      <w:lvlJc w:val="left"/>
+      <w:pPr>
+        <w:ind w:left="1440" w:hanging="360"/>
+      </w:pPr>
+    </w:lvl>
+    <w:lvl w:ilvl="1" w:tplc="04090019" w:tentative="1">
+      <w:start w:val="1"/>
+      <w:numFmt w:val="lowerLetter"/>
+      <w:lvlText w:val="%2."/>
+      <w:lvlJc w:val="left"/>
+      <w:pPr>
+        <w:ind w:left="2160" w:hanging="360"/>
+      </w:pPr>
+    </w:lvl>
+    <w:lvl w:ilvl="2" w:tplc="0409001B" w:tentative="1">
+      <w:start w:val="1"/>
+      <w:numFmt w:val="lowerRoman"/>
+      <w:lvlText w:val="%3."/>
+      <w:lvlJc w:val="right"/>
+      <w:pPr>
+        <w:ind w:left="2880" w:hanging="180"/>
+      </w:pPr>
+    </w:lvl>
+    <w:lvl w:ilvl="3" w:tplc="0409000F" w:tentative="1">
+      <w:start w:val="1"/>
+      <w:numFmt w:val="decimal"/>
+      <w:lvlText w:val="%4."/>
+      <w:lvlJc w:val="left"/>
+      <w:pPr>
+        <w:ind w:left="3600" w:hanging="360"/>
+      </w:pPr>
+    </w:lvl>
+    <w:lvl w:ilvl="4" w:tplc="04090019" w:tentative="1">
+      <w:start w:val="1"/>
+      <w:numFmt w:val="lowerLetter"/>
+      <w:lvlText w:val="%5."/>
+      <w:lvlJc w:val="left"/>
+      <w:pPr>
+        <w:ind w:left="4320" w:hanging="360"/>
+      </w:pPr>
+    </w:lvl>
+    <w:lvl w:ilvl="5" w:tplc="0409001B" w:tentative="1">
+      <w:start w:val="1"/>
+      <w:numFmt w:val="lowerRoman"/>
+      <w:lvlText w:val="%6."/>
+      <w:lvlJc w:val="right"/>
+      <w:pPr>
+        <w:ind w:left="5040" w:hanging="180"/>
+      </w:pPr>
+    </w:lvl>
+    <w:lvl w:ilvl="6" w:tplc="0409000F" w:tentative="1">
+      <w:start w:val="1"/>
+      <w:numFmt w:val="decimal"/>
+      <w:lvlText w:val="%7."/>
+      <w:lvlJc w:val="left"/>
+      <w:pPr>
+        <w:ind w:left="5760" w:hanging="360"/>
+      </w:pPr>
+    </w:lvl>
+    <w:lvl w:ilvl="7" w:tplc="04090019" w:tentative="1">
+      <w:start w:val="1"/>
+      <w:numFmt w:val="lowerLetter"/>
+      <w:lvlText w:val="%8."/>
+      <w:lvlJc w:val="left"/>
+      <w:pPr>
+        <w:ind w:left="6480" w:hanging="360"/>
+      </w:pPr>
+    </w:lvl>
+    <w:lvl w:ilvl="8" w:tplc="0409001B" w:tentative="1">
+      <w:start w:val="1"/>
+      <w:numFmt w:val="lowerRoman"/>
+      <w:lvlText w:val="%9."/>
+      <w:lvlJc w:val="right"/>
+      <w:pPr>
+        <w:ind w:left="7200" w:hanging="180"/>
+      </w:pPr>
+    </w:lvl>
+  </w:abstractNum>
+  <w:abstractNum w:abstractNumId="3">
     <w:nsid w:val="2B395A4F"/>
     <w:multiLevelType w:val="hybridMultilevel"/>
     <w:tmpl w:val="A942DCDC"/>
@@ -901,8 +5371,670 @@
       </w:pPr>
     </w:lvl>
   </w:abstractNum>
+  <w:abstractNum w:abstractNumId="4">
+    <w:nsid w:val="2D3C0956"/>
+    <w:multiLevelType w:val="multilevel"/>
+    <w:tmpl w:val="0409001F"/>
+    <w:lvl w:ilvl="0">
+      <w:start w:val="1"/>
+      <w:numFmt w:val="decimal"/>
+      <w:lvlText w:val="%1."/>
+      <w:lvlJc w:val="left"/>
+      <w:pPr>
+        <w:ind w:left="360" w:hanging="360"/>
+      </w:pPr>
+    </w:lvl>
+    <w:lvl w:ilvl="1">
+      <w:start w:val="1"/>
+      <w:numFmt w:val="decimal"/>
+      <w:lvlText w:val="%1.%2."/>
+      <w:lvlJc w:val="left"/>
+      <w:pPr>
+        <w:ind w:left="792" w:hanging="432"/>
+      </w:pPr>
+    </w:lvl>
+    <w:lvl w:ilvl="2">
+      <w:start w:val="1"/>
+      <w:numFmt w:val="decimal"/>
+      <w:lvlText w:val="%1.%2.%3."/>
+      <w:lvlJc w:val="left"/>
+      <w:pPr>
+        <w:ind w:left="1224" w:hanging="504"/>
+      </w:pPr>
+    </w:lvl>
+    <w:lvl w:ilvl="3">
+      <w:start w:val="1"/>
+      <w:numFmt w:val="decimal"/>
+      <w:lvlText w:val="%1.%2.%3.%4."/>
+      <w:lvlJc w:val="left"/>
+      <w:pPr>
+        <w:ind w:left="1728" w:hanging="648"/>
+      </w:pPr>
+    </w:lvl>
+    <w:lvl w:ilvl="4">
+      <w:start w:val="1"/>
+      <w:numFmt w:val="decimal"/>
+      <w:lvlText w:val="%1.%2.%3.%4.%5."/>
+      <w:lvlJc w:val="left"/>
+      <w:pPr>
+        <w:ind w:left="2232" w:hanging="792"/>
+      </w:pPr>
+    </w:lvl>
+    <w:lvl w:ilvl="5">
+      <w:start w:val="1"/>
+      <w:numFmt w:val="decimal"/>
+      <w:lvlText w:val="%1.%2.%3.%4.%5.%6."/>
+      <w:lvlJc w:val="left"/>
+      <w:pPr>
+        <w:ind w:left="2736" w:hanging="936"/>
+      </w:pPr>
+    </w:lvl>
+    <w:lvl w:ilvl="6">
+      <w:start w:val="1"/>
+      <w:numFmt w:val="decimal"/>
+      <w:lvlText w:val="%1.%2.%3.%4.%5.%6.%7."/>
+      <w:lvlJc w:val="left"/>
+      <w:pPr>
+        <w:ind w:left="3240" w:hanging="1080"/>
+      </w:pPr>
+    </w:lvl>
+    <w:lvl w:ilvl="7">
+      <w:start w:val="1"/>
+      <w:numFmt w:val="decimal"/>
+      <w:lvlText w:val="%1.%2.%3.%4.%5.%6.%7.%8."/>
+      <w:lvlJc w:val="left"/>
+      <w:pPr>
+        <w:ind w:left="3744" w:hanging="1224"/>
+      </w:pPr>
+    </w:lvl>
+    <w:lvl w:ilvl="8">
+      <w:start w:val="1"/>
+      <w:numFmt w:val="decimal"/>
+      <w:lvlText w:val="%1.%2.%3.%4.%5.%6.%7.%8.%9."/>
+      <w:lvlJc w:val="left"/>
+      <w:pPr>
+        <w:ind w:left="4320" w:hanging="1440"/>
+      </w:pPr>
+    </w:lvl>
+  </w:abstractNum>
+  <w:abstractNum w:abstractNumId="5">
+    <w:nsid w:val="3D231B48"/>
+    <w:multiLevelType w:val="hybridMultilevel"/>
+    <w:tmpl w:val="A77CCA54"/>
+    <w:lvl w:ilvl="0" w:tplc="04090019">
+      <w:start w:val="1"/>
+      <w:numFmt w:val="lowerLetter"/>
+      <w:lvlText w:val="%1."/>
+      <w:lvlJc w:val="left"/>
+      <w:pPr>
+        <w:ind w:left="1800" w:hanging="360"/>
+      </w:pPr>
+    </w:lvl>
+    <w:lvl w:ilvl="1" w:tplc="04090019" w:tentative="1">
+      <w:start w:val="1"/>
+      <w:numFmt w:val="lowerLetter"/>
+      <w:lvlText w:val="%2."/>
+      <w:lvlJc w:val="left"/>
+      <w:pPr>
+        <w:ind w:left="2520" w:hanging="360"/>
+      </w:pPr>
+    </w:lvl>
+    <w:lvl w:ilvl="2" w:tplc="0409001B" w:tentative="1">
+      <w:start w:val="1"/>
+      <w:numFmt w:val="lowerRoman"/>
+      <w:lvlText w:val="%3."/>
+      <w:lvlJc w:val="right"/>
+      <w:pPr>
+        <w:ind w:left="3240" w:hanging="180"/>
+      </w:pPr>
+    </w:lvl>
+    <w:lvl w:ilvl="3" w:tplc="0409000F" w:tentative="1">
+      <w:start w:val="1"/>
+      <w:numFmt w:val="decimal"/>
+      <w:lvlText w:val="%4."/>
+      <w:lvlJc w:val="left"/>
+      <w:pPr>
+        <w:ind w:left="3960" w:hanging="360"/>
+      </w:pPr>
+    </w:lvl>
+    <w:lvl w:ilvl="4" w:tplc="04090019" w:tentative="1">
+      <w:start w:val="1"/>
+      <w:numFmt w:val="lowerLetter"/>
+      <w:lvlText w:val="%5."/>
+      <w:lvlJc w:val="left"/>
+      <w:pPr>
+        <w:ind w:left="4680" w:hanging="360"/>
+      </w:pPr>
+    </w:lvl>
+    <w:lvl w:ilvl="5" w:tplc="0409001B" w:tentative="1">
+      <w:start w:val="1"/>
+      <w:numFmt w:val="lowerRoman"/>
+      <w:lvlText w:val="%6."/>
+      <w:lvlJc w:val="right"/>
+      <w:pPr>
+        <w:ind w:left="5400" w:hanging="180"/>
+      </w:pPr>
+    </w:lvl>
+    <w:lvl w:ilvl="6" w:tplc="0409000F" w:tentative="1">
+      <w:start w:val="1"/>
+      <w:numFmt w:val="decimal"/>
+      <w:lvlText w:val="%7."/>
+      <w:lvlJc w:val="left"/>
+      <w:pPr>
+        <w:ind w:left="6120" w:hanging="360"/>
+      </w:pPr>
+    </w:lvl>
+    <w:lvl w:ilvl="7" w:tplc="04090019" w:tentative="1">
+      <w:start w:val="1"/>
+      <w:numFmt w:val="lowerLetter"/>
+      <w:lvlText w:val="%8."/>
+      <w:lvlJc w:val="left"/>
+      <w:pPr>
+        <w:ind w:left="6840" w:hanging="360"/>
+      </w:pPr>
+    </w:lvl>
+    <w:lvl w:ilvl="8" w:tplc="0409001B" w:tentative="1">
+      <w:start w:val="1"/>
+      <w:numFmt w:val="lowerRoman"/>
+      <w:lvlText w:val="%9."/>
+      <w:lvlJc w:val="right"/>
+      <w:pPr>
+        <w:ind w:left="7560" w:hanging="180"/>
+      </w:pPr>
+    </w:lvl>
+  </w:abstractNum>
+  <w:abstractNum w:abstractNumId="6">
+    <w:nsid w:val="487B4A9B"/>
+    <w:multiLevelType w:val="hybridMultilevel"/>
+    <w:tmpl w:val="CD26A9E4"/>
+    <w:lvl w:ilvl="0" w:tplc="04090001">
+      <w:start w:val="1"/>
+      <w:numFmt w:val="bullet"/>
+      <w:lvlText w:val=""/>
+      <w:lvlJc w:val="left"/>
+      <w:pPr>
+        <w:ind w:left="720" w:hanging="360"/>
+      </w:pPr>
+      <w:rPr>
+        <w:rFonts w:ascii="Symbol" w:hAnsi="Symbol" w:hint="default"/>
+      </w:rPr>
+    </w:lvl>
+    <w:lvl w:ilvl="1" w:tplc="04090003" w:tentative="1">
+      <w:start w:val="1"/>
+      <w:numFmt w:val="bullet"/>
+      <w:lvlText w:val="o"/>
+      <w:lvlJc w:val="left"/>
+      <w:pPr>
+        <w:ind w:left="1440" w:hanging="360"/>
+      </w:pPr>
+      <w:rPr>
+        <w:rFonts w:ascii="Courier New" w:hAnsi="Courier New" w:cs="Courier New" w:hint="default"/>
+      </w:rPr>
+    </w:lvl>
+    <w:lvl w:ilvl="2" w:tplc="04090005" w:tentative="1">
+      <w:start w:val="1"/>
+      <w:numFmt w:val="bullet"/>
+      <w:lvlText w:val=""/>
+      <w:lvlJc w:val="left"/>
+      <w:pPr>
+        <w:ind w:left="2160" w:hanging="360"/>
+      </w:pPr>
+      <w:rPr>
+        <w:rFonts w:ascii="Wingdings" w:hAnsi="Wingdings" w:hint="default"/>
+      </w:rPr>
+    </w:lvl>
+    <w:lvl w:ilvl="3" w:tplc="04090001" w:tentative="1">
+      <w:start w:val="1"/>
+      <w:numFmt w:val="bullet"/>
+      <w:lvlText w:val=""/>
+      <w:lvlJc w:val="left"/>
+      <w:pPr>
+        <w:ind w:left="2880" w:hanging="360"/>
+      </w:pPr>
+      <w:rPr>
+        <w:rFonts w:ascii="Symbol" w:hAnsi="Symbol" w:hint="default"/>
+      </w:rPr>
+    </w:lvl>
+    <w:lvl w:ilvl="4" w:tplc="04090003" w:tentative="1">
+      <w:start w:val="1"/>
+      <w:numFmt w:val="bullet"/>
+      <w:lvlText w:val="o"/>
+      <w:lvlJc w:val="left"/>
+      <w:pPr>
+        <w:ind w:left="3600" w:hanging="360"/>
+      </w:pPr>
+      <w:rPr>
+        <w:rFonts w:ascii="Courier New" w:hAnsi="Courier New" w:cs="Courier New" w:hint="default"/>
+      </w:rPr>
+    </w:lvl>
+    <w:lvl w:ilvl="5" w:tplc="04090005" w:tentative="1">
+      <w:start w:val="1"/>
+      <w:numFmt w:val="bullet"/>
+      <w:lvlText w:val=""/>
+      <w:lvlJc w:val="left"/>
+      <w:pPr>
+        <w:ind w:left="4320" w:hanging="360"/>
+      </w:pPr>
+      <w:rPr>
+        <w:rFonts w:ascii="Wingdings" w:hAnsi="Wingdings" w:hint="default"/>
+      </w:rPr>
+    </w:lvl>
+    <w:lvl w:ilvl="6" w:tplc="04090001" w:tentative="1">
+      <w:start w:val="1"/>
+      <w:numFmt w:val="bullet"/>
+      <w:lvlText w:val=""/>
+      <w:lvlJc w:val="left"/>
+      <w:pPr>
+        <w:ind w:left="5040" w:hanging="360"/>
+      </w:pPr>
+      <w:rPr>
+        <w:rFonts w:ascii="Symbol" w:hAnsi="Symbol" w:hint="default"/>
+      </w:rPr>
+    </w:lvl>
+    <w:lvl w:ilvl="7" w:tplc="04090003" w:tentative="1">
+      <w:start w:val="1"/>
+      <w:numFmt w:val="bullet"/>
+      <w:lvlText w:val="o"/>
+      <w:lvlJc w:val="left"/>
+      <w:pPr>
+        <w:ind w:left="5760" w:hanging="360"/>
+      </w:pPr>
+      <w:rPr>
+        <w:rFonts w:ascii="Courier New" w:hAnsi="Courier New" w:cs="Courier New" w:hint="default"/>
+      </w:rPr>
+    </w:lvl>
+    <w:lvl w:ilvl="8" w:tplc="04090005" w:tentative="1">
+      <w:start w:val="1"/>
+      <w:numFmt w:val="bullet"/>
+      <w:lvlText w:val=""/>
+      <w:lvlJc w:val="left"/>
+      <w:pPr>
+        <w:ind w:left="6480" w:hanging="360"/>
+      </w:pPr>
+      <w:rPr>
+        <w:rFonts w:ascii="Wingdings" w:hAnsi="Wingdings" w:hint="default"/>
+      </w:rPr>
+    </w:lvl>
+  </w:abstractNum>
+  <w:abstractNum w:abstractNumId="7">
+    <w:nsid w:val="4E694CF2"/>
+    <w:multiLevelType w:val="hybridMultilevel"/>
+    <w:tmpl w:val="6B668AAE"/>
+    <w:lvl w:ilvl="0" w:tplc="0409001B">
+      <w:start w:val="1"/>
+      <w:numFmt w:val="lowerRoman"/>
+      <w:lvlText w:val="%1."/>
+      <w:lvlJc w:val="right"/>
+      <w:pPr>
+        <w:ind w:left="1800" w:hanging="360"/>
+      </w:pPr>
+    </w:lvl>
+    <w:lvl w:ilvl="1" w:tplc="04090019" w:tentative="1">
+      <w:start w:val="1"/>
+      <w:numFmt w:val="lowerLetter"/>
+      <w:lvlText w:val="%2."/>
+      <w:lvlJc w:val="left"/>
+      <w:pPr>
+        <w:ind w:left="2520" w:hanging="360"/>
+      </w:pPr>
+    </w:lvl>
+    <w:lvl w:ilvl="2" w:tplc="0409001B" w:tentative="1">
+      <w:start w:val="1"/>
+      <w:numFmt w:val="lowerRoman"/>
+      <w:lvlText w:val="%3."/>
+      <w:lvlJc w:val="right"/>
+      <w:pPr>
+        <w:ind w:left="3240" w:hanging="180"/>
+      </w:pPr>
+    </w:lvl>
+    <w:lvl w:ilvl="3" w:tplc="0409000F" w:tentative="1">
+      <w:start w:val="1"/>
+      <w:numFmt w:val="decimal"/>
+      <w:lvlText w:val="%4."/>
+      <w:lvlJc w:val="left"/>
+      <w:pPr>
+        <w:ind w:left="3960" w:hanging="360"/>
+      </w:pPr>
+    </w:lvl>
+    <w:lvl w:ilvl="4" w:tplc="04090019" w:tentative="1">
+      <w:start w:val="1"/>
+      <w:numFmt w:val="lowerLetter"/>
+      <w:lvlText w:val="%5."/>
+      <w:lvlJc w:val="left"/>
+      <w:pPr>
+        <w:ind w:left="4680" w:hanging="360"/>
+      </w:pPr>
+    </w:lvl>
+    <w:lvl w:ilvl="5" w:tplc="0409001B" w:tentative="1">
+      <w:start w:val="1"/>
+      <w:numFmt w:val="lowerRoman"/>
+      <w:lvlText w:val="%6."/>
+      <w:lvlJc w:val="right"/>
+      <w:pPr>
+        <w:ind w:left="5400" w:hanging="180"/>
+      </w:pPr>
+    </w:lvl>
+    <w:lvl w:ilvl="6" w:tplc="0409000F" w:tentative="1">
+      <w:start w:val="1"/>
+      <w:numFmt w:val="decimal"/>
+      <w:lvlText w:val="%7."/>
+      <w:lvlJc w:val="left"/>
+      <w:pPr>
+        <w:ind w:left="6120" w:hanging="360"/>
+      </w:pPr>
+    </w:lvl>
+    <w:lvl w:ilvl="7" w:tplc="04090019" w:tentative="1">
+      <w:start w:val="1"/>
+      <w:numFmt w:val="lowerLetter"/>
+      <w:lvlText w:val="%8."/>
+      <w:lvlJc w:val="left"/>
+      <w:pPr>
+        <w:ind w:left="6840" w:hanging="360"/>
+      </w:pPr>
+    </w:lvl>
+    <w:lvl w:ilvl="8" w:tplc="0409001B" w:tentative="1">
+      <w:start w:val="1"/>
+      <w:numFmt w:val="lowerRoman"/>
+      <w:lvlText w:val="%9."/>
+      <w:lvlJc w:val="right"/>
+      <w:pPr>
+        <w:ind w:left="7560" w:hanging="180"/>
+      </w:pPr>
+    </w:lvl>
+  </w:abstractNum>
+  <w:abstractNum w:abstractNumId="8">
+    <w:nsid w:val="51A20B5E"/>
+    <w:multiLevelType w:val="multilevel"/>
+    <w:tmpl w:val="0409001F"/>
+    <w:lvl w:ilvl="0">
+      <w:start w:val="1"/>
+      <w:numFmt w:val="decimal"/>
+      <w:lvlText w:val="%1."/>
+      <w:lvlJc w:val="left"/>
+      <w:pPr>
+        <w:ind w:left="360" w:hanging="360"/>
+      </w:pPr>
+    </w:lvl>
+    <w:lvl w:ilvl="1">
+      <w:start w:val="1"/>
+      <w:numFmt w:val="decimal"/>
+      <w:lvlText w:val="%1.%2."/>
+      <w:lvlJc w:val="left"/>
+      <w:pPr>
+        <w:ind w:left="792" w:hanging="432"/>
+      </w:pPr>
+    </w:lvl>
+    <w:lvl w:ilvl="2">
+      <w:start w:val="1"/>
+      <w:numFmt w:val="decimal"/>
+      <w:lvlText w:val="%1.%2.%3."/>
+      <w:lvlJc w:val="left"/>
+      <w:pPr>
+        <w:ind w:left="1224" w:hanging="504"/>
+      </w:pPr>
+    </w:lvl>
+    <w:lvl w:ilvl="3">
+      <w:start w:val="1"/>
+      <w:numFmt w:val="decimal"/>
+      <w:lvlText w:val="%1.%2.%3.%4."/>
+      <w:lvlJc w:val="left"/>
+      <w:pPr>
+        <w:ind w:left="1728" w:hanging="648"/>
+      </w:pPr>
+    </w:lvl>
+    <w:lvl w:ilvl="4">
+      <w:start w:val="1"/>
+      <w:numFmt w:val="decimal"/>
+      <w:lvlText w:val="%1.%2.%3.%4.%5."/>
+      <w:lvlJc w:val="left"/>
+      <w:pPr>
+        <w:ind w:left="2232" w:hanging="792"/>
+      </w:pPr>
+    </w:lvl>
+    <w:lvl w:ilvl="5">
+      <w:start w:val="1"/>
+      <w:numFmt w:val="decimal"/>
+      <w:lvlText w:val="%1.%2.%3.%4.%5.%6."/>
+      <w:lvlJc w:val="left"/>
+      <w:pPr>
+        <w:ind w:left="2736" w:hanging="936"/>
+      </w:pPr>
+    </w:lvl>
+    <w:lvl w:ilvl="6">
+      <w:start w:val="1"/>
+      <w:numFmt w:val="decimal"/>
+      <w:lvlText w:val="%1.%2.%3.%4.%5.%6.%7."/>
+      <w:lvlJc w:val="left"/>
+      <w:pPr>
+        <w:ind w:left="3240" w:hanging="1080"/>
+      </w:pPr>
+    </w:lvl>
+    <w:lvl w:ilvl="7">
+      <w:start w:val="1"/>
+      <w:numFmt w:val="decimal"/>
+      <w:lvlText w:val="%1.%2.%3.%4.%5.%6.%7.%8."/>
+      <w:lvlJc w:val="left"/>
+      <w:pPr>
+        <w:ind w:left="3744" w:hanging="1224"/>
+      </w:pPr>
+    </w:lvl>
+    <w:lvl w:ilvl="8">
+      <w:start w:val="1"/>
+      <w:numFmt w:val="decimal"/>
+      <w:lvlText w:val="%1.%2.%3.%4.%5.%6.%7.%8.%9."/>
+      <w:lvlJc w:val="left"/>
+      <w:pPr>
+        <w:ind w:left="4320" w:hanging="1440"/>
+      </w:pPr>
+    </w:lvl>
+  </w:abstractNum>
+  <w:abstractNum w:abstractNumId="9">
+    <w:nsid w:val="67F2098F"/>
+    <w:multiLevelType w:val="multilevel"/>
+    <w:tmpl w:val="0409001F"/>
+    <w:lvl w:ilvl="0">
+      <w:start w:val="1"/>
+      <w:numFmt w:val="decimal"/>
+      <w:lvlText w:val="%1."/>
+      <w:lvlJc w:val="left"/>
+      <w:pPr>
+        <w:ind w:left="360" w:hanging="360"/>
+      </w:pPr>
+    </w:lvl>
+    <w:lvl w:ilvl="1">
+      <w:start w:val="1"/>
+      <w:numFmt w:val="decimal"/>
+      <w:lvlText w:val="%1.%2."/>
+      <w:lvlJc w:val="left"/>
+      <w:pPr>
+        <w:ind w:left="792" w:hanging="432"/>
+      </w:pPr>
+    </w:lvl>
+    <w:lvl w:ilvl="2">
+      <w:start w:val="1"/>
+      <w:numFmt w:val="decimal"/>
+      <w:lvlText w:val="%1.%2.%3."/>
+      <w:lvlJc w:val="left"/>
+      <w:pPr>
+        <w:ind w:left="1224" w:hanging="504"/>
+      </w:pPr>
+    </w:lvl>
+    <w:lvl w:ilvl="3">
+      <w:start w:val="1"/>
+      <w:numFmt w:val="decimal"/>
+      <w:lvlText w:val="%1.%2.%3.%4."/>
+      <w:lvlJc w:val="left"/>
+      <w:pPr>
+        <w:ind w:left="1728" w:hanging="648"/>
+      </w:pPr>
+    </w:lvl>
+    <w:lvl w:ilvl="4">
+      <w:start w:val="1"/>
+      <w:numFmt w:val="decimal"/>
+      <w:lvlText w:val="%1.%2.%3.%4.%5."/>
+      <w:lvlJc w:val="left"/>
+      <w:pPr>
+        <w:ind w:left="2232" w:hanging="792"/>
+      </w:pPr>
+    </w:lvl>
+    <w:lvl w:ilvl="5">
+      <w:start w:val="1"/>
+      <w:numFmt w:val="decimal"/>
+      <w:lvlText w:val="%1.%2.%3.%4.%5.%6."/>
+      <w:lvlJc w:val="left"/>
+      <w:pPr>
+        <w:ind w:left="2736" w:hanging="936"/>
+      </w:pPr>
+    </w:lvl>
+    <w:lvl w:ilvl="6">
+      <w:start w:val="1"/>
+      <w:numFmt w:val="decimal"/>
+      <w:lvlText w:val="%1.%2.%3.%4.%5.%6.%7."/>
+      <w:lvlJc w:val="left"/>
+      <w:pPr>
+        <w:ind w:left="3240" w:hanging="1080"/>
+      </w:pPr>
+    </w:lvl>
+    <w:lvl w:ilvl="7">
+      <w:start w:val="1"/>
+      <w:numFmt w:val="decimal"/>
+      <w:lvlText w:val="%1.%2.%3.%4.%5.%6.%7.%8."/>
+      <w:lvlJc w:val="left"/>
+      <w:pPr>
+        <w:ind w:left="3744" w:hanging="1224"/>
+      </w:pPr>
+    </w:lvl>
+    <w:lvl w:ilvl="8">
+      <w:start w:val="1"/>
+      <w:numFmt w:val="decimal"/>
+      <w:lvlText w:val="%1.%2.%3.%4.%5.%6.%7.%8.%9."/>
+      <w:lvlJc w:val="left"/>
+      <w:pPr>
+        <w:ind w:left="4320" w:hanging="1440"/>
+      </w:pPr>
+    </w:lvl>
+  </w:abstractNum>
+  <w:abstractNum w:abstractNumId="10">
+    <w:nsid w:val="75F63F39"/>
+    <w:multiLevelType w:val="multilevel"/>
+    <w:tmpl w:val="0409001F"/>
+    <w:lvl w:ilvl="0">
+      <w:start w:val="1"/>
+      <w:numFmt w:val="decimal"/>
+      <w:lvlText w:val="%1."/>
+      <w:lvlJc w:val="left"/>
+      <w:pPr>
+        <w:ind w:left="360" w:hanging="360"/>
+      </w:pPr>
+      <w:rPr>
+        <w:rFonts w:hint="default"/>
+      </w:rPr>
+    </w:lvl>
+    <w:lvl w:ilvl="1">
+      <w:start w:val="1"/>
+      <w:numFmt w:val="decimal"/>
+      <w:lvlText w:val="%1.%2."/>
+      <w:lvlJc w:val="left"/>
+      <w:pPr>
+        <w:ind w:left="792" w:hanging="432"/>
+      </w:pPr>
+    </w:lvl>
+    <w:lvl w:ilvl="2">
+      <w:start w:val="1"/>
+      <w:numFmt w:val="decimal"/>
+      <w:lvlText w:val="%1.%2.%3."/>
+      <w:lvlJc w:val="left"/>
+      <w:pPr>
+        <w:ind w:left="1224" w:hanging="504"/>
+      </w:pPr>
+    </w:lvl>
+    <w:lvl w:ilvl="3">
+      <w:start w:val="1"/>
+      <w:numFmt w:val="decimal"/>
+      <w:lvlText w:val="%1.%2.%3.%4."/>
+      <w:lvlJc w:val="left"/>
+      <w:pPr>
+        <w:ind w:left="1728" w:hanging="648"/>
+      </w:pPr>
+    </w:lvl>
+    <w:lvl w:ilvl="4">
+      <w:start w:val="1"/>
+      <w:numFmt w:val="decimal"/>
+      <w:lvlText w:val="%1.%2.%3.%4.%5."/>
+      <w:lvlJc w:val="left"/>
+      <w:pPr>
+        <w:ind w:left="2232" w:hanging="792"/>
+      </w:pPr>
+    </w:lvl>
+    <w:lvl w:ilvl="5">
+      <w:start w:val="1"/>
+      <w:numFmt w:val="decimal"/>
+      <w:lvlText w:val="%1.%2.%3.%4.%5.%6."/>
+      <w:lvlJc w:val="left"/>
+      <w:pPr>
+        <w:ind w:left="2736" w:hanging="936"/>
+      </w:pPr>
+    </w:lvl>
+    <w:lvl w:ilvl="6">
+      <w:start w:val="1"/>
+      <w:numFmt w:val="decimal"/>
+      <w:lvlText w:val="%1.%2.%3.%4.%5.%6.%7."/>
+      <w:lvlJc w:val="left"/>
+      <w:pPr>
+        <w:ind w:left="3240" w:hanging="1080"/>
+      </w:pPr>
+    </w:lvl>
+    <w:lvl w:ilvl="7">
+      <w:start w:val="1"/>
+      <w:numFmt w:val="decimal"/>
+      <w:lvlText w:val="%1.%2.%3.%4.%5.%6.%7.%8."/>
+      <w:lvlJc w:val="left"/>
+      <w:pPr>
+        <w:ind w:left="3744" w:hanging="1224"/>
+      </w:pPr>
+    </w:lvl>
+    <w:lvl w:ilvl="8">
+      <w:start w:val="1"/>
+      <w:numFmt w:val="decimal"/>
+      <w:lvlText w:val="%1.%2.%3.%4.%5.%6.%7.%8.%9."/>
+      <w:lvlJc w:val="left"/>
+      <w:pPr>
+        <w:ind w:left="4320" w:hanging="1440"/>
+      </w:pPr>
+    </w:lvl>
+  </w:abstractNum>
   <w:num w:numId="1">
+    <w:abstractNumId w:val="3"/>
+  </w:num>
+  <w:num w:numId="2">
+    <w:abstractNumId w:val="10"/>
+  </w:num>
+  <w:num w:numId="3">
+    <w:abstractNumId w:val="5"/>
+  </w:num>
+  <w:num w:numId="4">
+    <w:abstractNumId w:val="7"/>
+  </w:num>
+  <w:num w:numId="5">
+    <w:abstractNumId w:val="2"/>
+  </w:num>
+  <w:num w:numId="6">
+    <w:abstractNumId w:val="4"/>
+  </w:num>
+  <w:num w:numId="7">
     <w:abstractNumId w:val="0"/>
+  </w:num>
+  <w:num w:numId="8">
+    <w:abstractNumId w:val="8"/>
+  </w:num>
+  <w:num w:numId="9">
+    <w:abstractNumId w:val="9"/>
+  </w:num>
+  <w:num w:numId="10">
+    <w:abstractNumId w:val="6"/>
+  </w:num>
+  <w:num w:numId="11">
+    <w:abstractNumId w:val="1"/>
   </w:num>
 </w:numbering>
 </file>
@@ -919,6 +6051,1297 @@
       </w:rPr>
     </w:rPrDefault>
     <w:pPrDefault/>
+  </w:docDefaults>
+  <w:latentStyles w:defLockedState="0" w:defUIPriority="99" w:defSemiHidden="1" w:defUnhideWhenUsed="1" w:defQFormat="0" w:count="267">
+    <w:lsdException w:name="Normal" w:semiHidden="0" w:uiPriority="0" w:unhideWhenUsed="0" w:qFormat="1"/>
+    <w:lsdException w:name="heading 1" w:semiHidden="0" w:uiPriority="9" w:unhideWhenUsed="0" w:qFormat="1"/>
+    <w:lsdException w:name="heading 2" w:uiPriority="9" w:qFormat="1"/>
+    <w:lsdException w:name="heading 3" w:uiPriority="9" w:qFormat="1"/>
+    <w:lsdException w:name="heading 4" w:uiPriority="9" w:qFormat="1"/>
+    <w:lsdException w:name="heading 5" w:uiPriority="9" w:qFormat="1"/>
+    <w:lsdException w:name="heading 6" w:uiPriority="9" w:qFormat="1"/>
+    <w:lsdException w:name="heading 7" w:uiPriority="9" w:qFormat="1"/>
+    <w:lsdException w:name="heading 8" w:uiPriority="9" w:qFormat="1"/>
+    <w:lsdException w:name="heading 9" w:uiPriority="9" w:qFormat="1"/>
+    <w:lsdException w:name="toc 1" w:uiPriority="39" w:qFormat="1"/>
+    <w:lsdException w:name="toc 2" w:uiPriority="39" w:qFormat="1"/>
+    <w:lsdException w:name="toc 3" w:uiPriority="39" w:qFormat="1"/>
+    <w:lsdException w:name="toc 4" w:uiPriority="39"/>
+    <w:lsdException w:name="toc 5" w:uiPriority="39"/>
+    <w:lsdException w:name="toc 6" w:uiPriority="39"/>
+    <w:lsdException w:name="toc 7" w:uiPriority="39"/>
+    <w:lsdException w:name="toc 8" w:uiPriority="39"/>
+    <w:lsdException w:name="toc 9" w:uiPriority="39"/>
+    <w:lsdException w:name="caption" w:uiPriority="35" w:qFormat="1"/>
+    <w:lsdException w:name="Title" w:semiHidden="0" w:uiPriority="10" w:unhideWhenUsed="0" w:qFormat="1"/>
+    <w:lsdException w:name="Default Paragraph Font" w:uiPriority="1"/>
+    <w:lsdException w:name="Subtitle" w:semiHidden="0" w:uiPriority="11" w:unhideWhenUsed="0" w:qFormat="1"/>
+    <w:lsdException w:name="Strong" w:semiHidden="0" w:uiPriority="22" w:unhideWhenUsed="0" w:qFormat="1"/>
+    <w:lsdException w:name="Emphasis" w:semiHidden="0" w:uiPriority="20" w:unhideWhenUsed="0" w:qFormat="1"/>
+    <w:lsdException w:name="Table Grid" w:semiHidden="0" w:uiPriority="59" w:unhideWhenUsed="0"/>
+    <w:lsdException w:name="Placeholder Text" w:unhideWhenUsed="0"/>
+    <w:lsdException w:name="No Spacing" w:semiHidden="0" w:uiPriority="1" w:unhideWhenUsed="0" w:qFormat="1"/>
+    <w:lsdException w:name="Light Shading" w:semiHidden="0" w:uiPriority="60" w:unhideWhenUsed="0"/>
+    <w:lsdException w:name="Light List" w:semiHidden="0" w:uiPriority="61" w:unhideWhenUsed="0"/>
+    <w:lsdException w:name="Light Grid" w:semiHidden="0" w:uiPriority="62" w:unhideWhenUsed="0"/>
+    <w:lsdException w:name="Medium Shading 1" w:semiHidden="0" w:uiPriority="63" w:unhideWhenUsed="0"/>
+    <w:lsdException w:name="Medium Shading 2" w:semiHidden="0" w:uiPriority="64" w:unhideWhenUsed="0"/>
+    <w:lsdException w:name="Medium List 1" w:semiHidden="0" w:uiPriority="65" w:unhideWhenUsed="0"/>
+    <w:lsdException w:name="Medium List 2" w:semiHidden="0" w:uiPriority="66" w:unhideWhenUsed="0"/>
+    <w:lsdException w:name="Medium Grid 1" w:semiHidden="0" w:uiPriority="67" w:unhideWhenUsed="0"/>
+    <w:lsdException w:name="Medium Grid 2" w:semiHidden="0" w:uiPriority="68" w:unhideWhenUsed="0"/>
+    <w:lsdException w:name="Medium Grid 3" w:semiHidden="0" w:uiPriority="69" w:unhideWhenUsed="0"/>
+    <w:lsdException w:name="Dark List" w:semiHidden="0" w:uiPriority="70" w:unhideWhenUsed="0"/>
+    <w:lsdException w:name="Colorful Shading" w:semiHidden="0" w:uiPriority="71" w:unhideWhenUsed="0"/>
+    <w:lsdException w:name="Colorful List" w:semiHidden="0" w:uiPriority="72" w:unhideWhenUsed="0"/>
+    <w:lsdException w:name="Colorful Grid" w:semiHidden="0" w:uiPriority="73" w:unhideWhenUsed="0"/>
+    <w:lsdException w:name="Light Shading Accent 1" w:semiHidden="0" w:uiPriority="60" w:unhideWhenUsed="0"/>
+    <w:lsdException w:name="Light List Accent 1" w:semiHidden="0" w:uiPriority="61" w:unhideWhenUsed="0"/>
+    <w:lsdException w:name="Light Grid Accent 1" w:semiHidden="0" w:uiPriority="62" w:unhideWhenUsed="0"/>
+    <w:lsdException w:name="Medium Shading 1 Accent 1" w:semiHidden="0" w:uiPriority="63" w:unhideWhenUsed="0"/>
+    <w:lsdException w:name="Medium Shading 2 Accent 1" w:semiHidden="0" w:uiPriority="64" w:unhideWhenUsed="0"/>
+    <w:lsdException w:name="Medium List 1 Accent 1" w:semiHidden="0" w:uiPriority="65" w:unhideWhenUsed="0"/>
+    <w:lsdException w:name="Revision" w:unhideWhenUsed="0"/>
+    <w:lsdException w:name="List Paragraph" w:semiHidden="0" w:uiPriority="34" w:unhideWhenUsed="0" w:qFormat="1"/>
+    <w:lsdException w:name="Quote" w:semiHidden="0" w:uiPriority="29" w:unhideWhenUsed="0" w:qFormat="1"/>
+    <w:lsdException w:name="Intense Quote" w:semiHidden="0" w:uiPriority="30" w:unhideWhenUsed="0" w:qFormat="1"/>
+    <w:lsdException w:name="Medium List 2 Accent 1" w:semiHidden="0" w:uiPriority="66" w:unhideWhenUsed="0"/>
+    <w:lsdException w:name="Medium Grid 1 Accent 1" w:semiHidden="0" w:uiPriority="67" w:unhideWhenUsed="0"/>
+    <w:lsdException w:name="Medium Grid 2 Accent 1" w:semiHidden="0" w:uiPriority="68" w:unhideWhenUsed="0"/>
+    <w:lsdException w:name="Medium Grid 3 Accent 1" w:semiHidden="0" w:uiPriority="69" w:unhideWhenUsed="0"/>
+    <w:lsdException w:name="Dark List Accent 1" w:semiHidden="0" w:uiPriority="70" w:unhideWhenUsed="0"/>
+    <w:lsdException w:name="Colorful Shading Accent 1" w:semiHidden="0" w:uiPriority="71" w:unhideWhenUsed="0"/>
+    <w:lsdException w:name="Colorful List Accent 1" w:semiHidden="0" w:uiPriority="72" w:unhideWhenUsed="0"/>
+    <w:lsdException w:name="Colorful Grid Accent 1" w:semiHidden="0" w:uiPriority="73" w:unhideWhenUsed="0"/>
+    <w:lsdException w:name="Light Shading Accent 2" w:semiHidden="0" w:uiPriority="60" w:unhideWhenUsed="0"/>
+    <w:lsdException w:name="Light List Accent 2" w:semiHidden="0" w:uiPriority="61" w:unhideWhenUsed="0"/>
+    <w:lsdException w:name="Light Grid Accent 2" w:semiHidden="0" w:uiPriority="62" w:unhideWhenUsed="0"/>
+    <w:lsdException w:name="Medium Shading 1 Accent 2" w:semiHidden="0" w:uiPriority="63" w:unhideWhenUsed="0"/>
+    <w:lsdException w:name="Medium Shading 2 Accent 2" w:semiHidden="0" w:uiPriority="64" w:unhideWhenUsed="0"/>
+    <w:lsdException w:name="Medium List 1 Accent 2" w:semiHidden="0" w:uiPriority="65" w:unhideWhenUsed="0"/>
+    <w:lsdException w:name="Medium List 2 Accent 2" w:semiHidden="0" w:uiPriority="66" w:unhideWhenUsed="0"/>
+    <w:lsdException w:name="Medium Grid 1 Accent 2" w:semiHidden="0" w:uiPriority="67" w:unhideWhenUsed="0"/>
+    <w:lsdException w:name="Medium Grid 2 Accent 2" w:semiHidden="0" w:uiPriority="68" w:unhideWhenUsed="0"/>
+    <w:lsdException w:name="Medium Grid 3 Accent 2" w:semiHidden="0" w:uiPriority="69" w:unhideWhenUsed="0"/>
+    <w:lsdException w:name="Dark List Accent 2" w:semiHidden="0" w:uiPriority="70" w:unhideWhenUsed="0"/>
+    <w:lsdException w:name="Colorful Shading Accent 2" w:semiHidden="0" w:uiPriority="71" w:unhideWhenUsed="0"/>
+    <w:lsdException w:name="Colorful List Accent 2" w:semiHidden="0" w:uiPriority="72" w:unhideWhenUsed="0"/>
+    <w:lsdException w:name="Colorful Grid Accent 2" w:semiHidden="0" w:uiPriority="73" w:unhideWhenUsed="0"/>
+    <w:lsdException w:name="Light Shading Accent 3" w:semiHidden="0" w:uiPriority="60" w:unhideWhenUsed="0"/>
+    <w:lsdException w:name="Light List Accent 3" w:semiHidden="0" w:uiPriority="61" w:unhideWhenUsed="0"/>
+    <w:lsdException w:name="Light Grid Accent 3" w:semiHidden="0" w:uiPriority="62" w:unhideWhenUsed="0"/>
+    <w:lsdException w:name="Medium Shading 1 Accent 3" w:semiHidden="0" w:uiPriority="63" w:unhideWhenUsed="0"/>
+    <w:lsdException w:name="Medium Shading 2 Accent 3" w:semiHidden="0" w:uiPriority="64" w:unhideWhenUsed="0"/>
+    <w:lsdException w:name="Medium List 1 Accent 3" w:semiHidden="0" w:uiPriority="65" w:unhideWhenUsed="0"/>
+    <w:lsdException w:name="Medium List 2 Accent 3" w:semiHidden="0" w:uiPriority="66" w:unhideWhenUsed="0"/>
+    <w:lsdException w:name="Medium Grid 1 Accent 3" w:semiHidden="0" w:uiPriority="67" w:unhideWhenUsed="0"/>
+    <w:lsdException w:name="Medium Grid 2 Accent 3" w:semiHidden="0" w:uiPriority="68" w:unhideWhenUsed="0"/>
+    <w:lsdException w:name="Medium Grid 3 Accent 3" w:semiHidden="0" w:uiPriority="69" w:unhideWhenUsed="0"/>
+    <w:lsdException w:name="Dark List Accent 3" w:semiHidden="0" w:uiPriority="70" w:unhideWhenUsed="0"/>
+    <w:lsdException w:name="Colorful Shading Accent 3" w:semiHidden="0" w:uiPriority="71" w:unhideWhenUsed="0"/>
+    <w:lsdException w:name="Colorful List Accent 3" w:semiHidden="0" w:uiPriority="72" w:unhideWhenUsed="0"/>
+    <w:lsdException w:name="Colorful Grid Accent 3" w:semiHidden="0" w:uiPriority="73" w:unhideWhenUsed="0"/>
+    <w:lsdException w:name="Light Shading Accent 4" w:semiHidden="0" w:uiPriority="60" w:unhideWhenUsed="0"/>
+    <w:lsdException w:name="Light List Accent 4" w:semiHidden="0" w:uiPriority="61" w:unhideWhenUsed="0"/>
+    <w:lsdException w:name="Light Grid Accent 4" w:semiHidden="0" w:uiPriority="62" w:unhideWhenUsed="0"/>
+    <w:lsdException w:name="Medium Shading 1 Accent 4" w:semiHidden="0" w:uiPriority="63" w:unhideWhenUsed="0"/>
+    <w:lsdException w:name="Medium Shading 2 Accent 4" w:semiHidden="0" w:uiPriority="64" w:unhideWhenUsed="0"/>
+    <w:lsdException w:name="Medium List 1 Accent 4" w:semiHidden="0" w:uiPriority="65" w:unhideWhenUsed="0"/>
+    <w:lsdException w:name="Medium List 2 Accent 4" w:semiHidden="0" w:uiPriority="66" w:unhideWhenUsed="0"/>
+    <w:lsdException w:name="Medium Grid 1 Accent 4" w:semiHidden="0" w:uiPriority="67" w:unhideWhenUsed="0"/>
+    <w:lsdException w:name="Medium Grid 2 Accent 4" w:semiHidden="0" w:uiPriority="68" w:unhideWhenUsed="0"/>
+    <w:lsdException w:name="Medium Grid 3 Accent 4" w:semiHidden="0" w:uiPriority="69" w:unhideWhenUsed="0"/>
+    <w:lsdException w:name="Dark List Accent 4" w:semiHidden="0" w:uiPriority="70" w:unhideWhenUsed="0"/>
+    <w:lsdException w:name="Colorful Shading Accent 4" w:semiHidden="0" w:uiPriority="71" w:unhideWhenUsed="0"/>
+    <w:lsdException w:name="Colorful List Accent 4" w:semiHidden="0" w:uiPriority="72" w:unhideWhenUsed="0"/>
+    <w:lsdException w:name="Colorful Grid Accent 4" w:semiHidden="0" w:uiPriority="73" w:unhideWhenUsed="0"/>
+    <w:lsdException w:name="Light Shading Accent 5" w:semiHidden="0" w:uiPriority="60" w:unhideWhenUsed="0"/>
+    <w:lsdException w:name="Light List Accent 5" w:semiHidden="0" w:uiPriority="61" w:unhideWhenUsed="0"/>
+    <w:lsdException w:name="Light Grid Accent 5" w:semiHidden="0" w:uiPriority="62" w:unhideWhenUsed="0"/>
+    <w:lsdException w:name="Medium Shading 1 Accent 5" w:semiHidden="0" w:uiPriority="63" w:unhideWhenUsed="0"/>
+    <w:lsdException w:name="Medium Shading 2 Accent 5" w:semiHidden="0" w:uiPriority="64" w:unhideWhenUsed="0"/>
+    <w:lsdException w:name="Medium List 1 Accent 5" w:semiHidden="0" w:uiPriority="65" w:unhideWhenUsed="0"/>
+    <w:lsdException w:name="Medium List 2 Accent 5" w:semiHidden="0" w:uiPriority="66" w:unhideWhenUsed="0"/>
+    <w:lsdException w:name="Medium Grid 1 Accent 5" w:semiHidden="0" w:uiPriority="67" w:unhideWhenUsed="0"/>
+    <w:lsdException w:name="Medium Grid 2 Accent 5" w:semiHidden="0" w:uiPriority="68" w:unhideWhenUsed="0"/>
+    <w:lsdException w:name="Medium Grid 3 Accent 5" w:semiHidden="0" w:uiPriority="69" w:unhideWhenUsed="0"/>
+    <w:lsdException w:name="Dark List Accent 5" w:semiHidden="0" w:uiPriority="70" w:unhideWhenUsed="0"/>
+    <w:lsdException w:name="Colorful Shading Accent 5" w:semiHidden="0" w:uiPriority="71" w:unhideWhenUsed="0"/>
+    <w:lsdException w:name="Colorful List Accent 5" w:semiHidden="0" w:uiPriority="72" w:unhideWhenUsed="0"/>
+    <w:lsdException w:name="Colorful Grid Accent 5" w:semiHidden="0" w:uiPriority="73" w:unhideWhenUsed="0"/>
+    <w:lsdException w:name="Light Shading Accent 6" w:semiHidden="0" w:uiPriority="60" w:unhideWhenUsed="0"/>
+    <w:lsdException w:name="Light List Accent 6" w:semiHidden="0" w:uiPriority="61" w:unhideWhenUsed="0"/>
+    <w:lsdException w:name="Light Grid Accent 6" w:semiHidden="0" w:uiPriority="62" w:unhideWhenUsed="0"/>
+    <w:lsdException w:name="Medium Shading 1 Accent 6" w:semiHidden="0" w:uiPriority="63" w:unhideWhenUsed="0"/>
+    <w:lsdException w:name="Medium Shading 2 Accent 6" w:semiHidden="0" w:uiPriority="64" w:unhideWhenUsed="0"/>
+    <w:lsdException w:name="Medium List 1 Accent 6" w:semiHidden="0" w:uiPriority="65" w:unhideWhenUsed="0"/>
+    <w:lsdException w:name="Medium List 2 Accent 6" w:semiHidden="0" w:uiPriority="66" w:unhideWhenUsed="0"/>
+    <w:lsdException w:name="Medium Grid 1 Accent 6" w:semiHidden="0" w:uiPriority="67" w:unhideWhenUsed="0"/>
+    <w:lsdException w:name="Medium Grid 2 Accent 6" w:semiHidden="0" w:uiPriority="68" w:unhideWhenUsed="0"/>
+    <w:lsdException w:name="Medium Grid 3 Accent 6" w:semiHidden="0" w:uiPriority="69" w:unhideWhenUsed="0"/>
+    <w:lsdException w:name="Dark List Accent 6" w:semiHidden="0" w:uiPriority="70" w:unhideWhenUsed="0"/>
+    <w:lsdException w:name="Colorful Shading Accent 6" w:semiHidden="0" w:uiPriority="71" w:unhideWhenUsed="0"/>
+    <w:lsdException w:name="Colorful List Accent 6" w:semiHidden="0" w:uiPriority="72" w:unhideWhenUsed="0"/>
+    <w:lsdException w:name="Colorful Grid Accent 6" w:semiHidden="0" w:uiPriority="73" w:unhideWhenUsed="0"/>
+    <w:lsdException w:name="Subtle Emphasis" w:semiHidden="0" w:uiPriority="19" w:unhideWhenUsed="0" w:qFormat="1"/>
+    <w:lsdException w:name="Intense Emphasis" w:semiHidden="0" w:uiPriority="21" w:unhideWhenUsed="0" w:qFormat="1"/>
+    <w:lsdException w:name="Subtle Reference" w:semiHidden="0" w:uiPriority="31" w:unhideWhenUsed="0" w:qFormat="1"/>
+    <w:lsdException w:name="Intense Reference" w:semiHidden="0" w:uiPriority="32" w:unhideWhenUsed="0" w:qFormat="1"/>
+    <w:lsdException w:name="Book Title" w:semiHidden="0" w:uiPriority="33" w:unhideWhenUsed="0" w:qFormat="1"/>
+    <w:lsdException w:name="Bibliography" w:uiPriority="37"/>
+    <w:lsdException w:name="TOC Heading" w:uiPriority="39" w:qFormat="1"/>
+  </w:latentStyles>
+  <w:style w:type="paragraph" w:default="1" w:styleId="Normal">
+    <w:name w:val="Normal"/>
+    <w:qFormat/>
+  </w:style>
+  <w:style w:type="paragraph" w:styleId="Heading1">
+    <w:name w:val="heading 1"/>
+    <w:basedOn w:val="Normal"/>
+    <w:next w:val="Normal"/>
+    <w:link w:val="Heading1Char"/>
+    <w:uiPriority w:val="9"/>
+    <w:qFormat/>
+    <w:rsid w:val="00071CAA"/>
+    <w:pPr>
+      <w:keepNext/>
+      <w:keepLines/>
+      <w:spacing w:before="480"/>
+      <w:outlineLvl w:val="0"/>
+    </w:pPr>
+    <w:rPr>
+      <w:rFonts w:asciiTheme="majorHAnsi" w:eastAsiaTheme="majorEastAsia" w:hAnsiTheme="majorHAnsi" w:cstheme="majorBidi"/>
+      <w:b/>
+      <w:bCs/>
+      <w:color w:val="365F91" w:themeColor="accent1" w:themeShade="BF"/>
+      <w:sz w:val="28"/>
+      <w:szCs w:val="28"/>
+    </w:rPr>
+  </w:style>
+  <w:style w:type="paragraph" w:styleId="Heading2">
+    <w:name w:val="heading 2"/>
+    <w:basedOn w:val="Normal"/>
+    <w:next w:val="Normal"/>
+    <w:link w:val="Heading2Char"/>
+    <w:uiPriority w:val="9"/>
+    <w:unhideWhenUsed/>
+    <w:qFormat/>
+    <w:rsid w:val="00C4315F"/>
+    <w:pPr>
+      <w:keepNext/>
+      <w:keepLines/>
+      <w:spacing w:before="200"/>
+      <w:outlineLvl w:val="1"/>
+    </w:pPr>
+    <w:rPr>
+      <w:rFonts w:asciiTheme="majorHAnsi" w:eastAsiaTheme="majorEastAsia" w:hAnsiTheme="majorHAnsi" w:cstheme="majorBidi"/>
+      <w:b/>
+      <w:bCs/>
+      <w:color w:val="4F81BD" w:themeColor="accent1"/>
+      <w:sz w:val="26"/>
+      <w:szCs w:val="26"/>
+    </w:rPr>
+  </w:style>
+  <w:style w:type="paragraph" w:styleId="Heading3">
+    <w:name w:val="heading 3"/>
+    <w:basedOn w:val="Normal"/>
+    <w:next w:val="Normal"/>
+    <w:link w:val="Heading3Char"/>
+    <w:uiPriority w:val="9"/>
+    <w:unhideWhenUsed/>
+    <w:qFormat/>
+    <w:rsid w:val="008A00DD"/>
+    <w:pPr>
+      <w:keepNext/>
+      <w:keepLines/>
+      <w:spacing w:before="200"/>
+      <w:outlineLvl w:val="2"/>
+    </w:pPr>
+    <w:rPr>
+      <w:rFonts w:asciiTheme="majorHAnsi" w:eastAsiaTheme="majorEastAsia" w:hAnsiTheme="majorHAnsi" w:cstheme="majorBidi"/>
+      <w:b/>
+      <w:bCs/>
+      <w:color w:val="4F81BD" w:themeColor="accent1"/>
+    </w:rPr>
+  </w:style>
+  <w:style w:type="character" w:default="1" w:styleId="DefaultParagraphFont">
+    <w:name w:val="Default Paragraph Font"/>
+    <w:uiPriority w:val="1"/>
+    <w:semiHidden/>
+    <w:unhideWhenUsed/>
+  </w:style>
+  <w:style w:type="table" w:default="1" w:styleId="TableNormal">
+    <w:name w:val="Normal Table"/>
+    <w:uiPriority w:val="99"/>
+    <w:semiHidden/>
+    <w:unhideWhenUsed/>
+    <w:tblPr>
+      <w:tblInd w:w="0" w:type="dxa"/>
+      <w:tblCellMar>
+        <w:top w:w="0" w:type="dxa"/>
+        <w:left w:w="108" w:type="dxa"/>
+        <w:bottom w:w="0" w:type="dxa"/>
+        <w:right w:w="108" w:type="dxa"/>
+      </w:tblCellMar>
+    </w:tblPr>
+  </w:style>
+  <w:style w:type="numbering" w:default="1" w:styleId="NoList">
+    <w:name w:val="No List"/>
+    <w:uiPriority w:val="99"/>
+    <w:semiHidden/>
+    <w:unhideWhenUsed/>
+  </w:style>
+  <w:style w:type="paragraph" w:styleId="BalloonText">
+    <w:name w:val="Balloon Text"/>
+    <w:basedOn w:val="Normal"/>
+    <w:link w:val="BalloonTextChar"/>
+    <w:uiPriority w:val="99"/>
+    <w:semiHidden/>
+    <w:unhideWhenUsed/>
+    <w:rsid w:val="00B15E27"/>
+    <w:rPr>
+      <w:rFonts w:ascii="Lucida Grande" w:hAnsi="Lucida Grande"/>
+      <w:sz w:val="18"/>
+      <w:szCs w:val="18"/>
+    </w:rPr>
+  </w:style>
+  <w:style w:type="character" w:customStyle="1" w:styleId="BalloonTextChar">
+    <w:name w:val="Balloon Text Char"/>
+    <w:basedOn w:val="DefaultParagraphFont"/>
+    <w:link w:val="BalloonText"/>
+    <w:uiPriority w:val="99"/>
+    <w:semiHidden/>
+    <w:rsid w:val="00B15E27"/>
+    <w:rPr>
+      <w:rFonts w:ascii="Lucida Grande" w:hAnsi="Lucida Grande"/>
+      <w:sz w:val="18"/>
+      <w:szCs w:val="18"/>
+    </w:rPr>
+  </w:style>
+  <w:style w:type="paragraph" w:styleId="Header">
+    <w:name w:val="header"/>
+    <w:basedOn w:val="Normal"/>
+    <w:link w:val="HeaderChar"/>
+    <w:uiPriority w:val="99"/>
+    <w:unhideWhenUsed/>
+    <w:rsid w:val="00B15E27"/>
+    <w:pPr>
+      <w:tabs>
+        <w:tab w:val="center" w:pos="4153"/>
+        <w:tab w:val="right" w:pos="8306"/>
+      </w:tabs>
+    </w:pPr>
+  </w:style>
+  <w:style w:type="character" w:customStyle="1" w:styleId="HeaderChar">
+    <w:name w:val="Header Char"/>
+    <w:basedOn w:val="DefaultParagraphFont"/>
+    <w:link w:val="Header"/>
+    <w:uiPriority w:val="99"/>
+    <w:rsid w:val="00B15E27"/>
+  </w:style>
+  <w:style w:type="paragraph" w:styleId="Footer">
+    <w:name w:val="footer"/>
+    <w:basedOn w:val="Normal"/>
+    <w:link w:val="FooterChar"/>
+    <w:uiPriority w:val="99"/>
+    <w:unhideWhenUsed/>
+    <w:rsid w:val="00B15E27"/>
+    <w:pPr>
+      <w:tabs>
+        <w:tab w:val="center" w:pos="4153"/>
+        <w:tab w:val="right" w:pos="8306"/>
+      </w:tabs>
+    </w:pPr>
+  </w:style>
+  <w:style w:type="character" w:customStyle="1" w:styleId="FooterChar">
+    <w:name w:val="Footer Char"/>
+    <w:basedOn w:val="DefaultParagraphFont"/>
+    <w:link w:val="Footer"/>
+    <w:uiPriority w:val="99"/>
+    <w:rsid w:val="00B15E27"/>
+  </w:style>
+  <w:style w:type="character" w:styleId="Hyperlink">
+    <w:name w:val="Hyperlink"/>
+    <w:basedOn w:val="DefaultParagraphFont"/>
+    <w:uiPriority w:val="99"/>
+    <w:unhideWhenUsed/>
+    <w:rsid w:val="00B15E27"/>
+    <w:rPr>
+      <w:color w:val="0000FF" w:themeColor="hyperlink"/>
+      <w:u w:val="single"/>
+    </w:rPr>
+  </w:style>
+  <w:style w:type="paragraph" w:styleId="ListParagraph">
+    <w:name w:val="List Paragraph"/>
+    <w:basedOn w:val="Normal"/>
+    <w:uiPriority w:val="34"/>
+    <w:qFormat/>
+    <w:rsid w:val="001B5A40"/>
+    <w:pPr>
+      <w:ind w:left="720"/>
+      <w:contextualSpacing/>
+    </w:pPr>
+  </w:style>
+  <w:style w:type="character" w:customStyle="1" w:styleId="Heading1Char">
+    <w:name w:val="Heading 1 Char"/>
+    <w:basedOn w:val="DefaultParagraphFont"/>
+    <w:link w:val="Heading1"/>
+    <w:uiPriority w:val="9"/>
+    <w:rsid w:val="00071CAA"/>
+    <w:rPr>
+      <w:rFonts w:asciiTheme="majorHAnsi" w:eastAsiaTheme="majorEastAsia" w:hAnsiTheme="majorHAnsi" w:cstheme="majorBidi"/>
+      <w:b/>
+      <w:bCs/>
+      <w:color w:val="365F91" w:themeColor="accent1" w:themeShade="BF"/>
+      <w:sz w:val="28"/>
+      <w:szCs w:val="28"/>
+    </w:rPr>
+  </w:style>
+  <w:style w:type="table" w:styleId="TableGrid">
+    <w:name w:val="Table Grid"/>
+    <w:basedOn w:val="TableNormal"/>
+    <w:uiPriority w:val="59"/>
+    <w:rsid w:val="00071CAA"/>
+    <w:tblPr>
+      <w:tblBorders>
+        <w:top w:val="single" w:sz="4" w:space="0" w:color="auto"/>
+        <w:left w:val="single" w:sz="4" w:space="0" w:color="auto"/>
+        <w:bottom w:val="single" w:sz="4" w:space="0" w:color="auto"/>
+        <w:right w:val="single" w:sz="4" w:space="0" w:color="auto"/>
+        <w:insideH w:val="single" w:sz="4" w:space="0" w:color="auto"/>
+        <w:insideV w:val="single" w:sz="4" w:space="0" w:color="auto"/>
+      </w:tblBorders>
+    </w:tblPr>
+  </w:style>
+  <w:style w:type="paragraph" w:styleId="TOCHeading">
+    <w:name w:val="TOC Heading"/>
+    <w:basedOn w:val="Heading1"/>
+    <w:next w:val="Normal"/>
+    <w:uiPriority w:val="39"/>
+    <w:unhideWhenUsed/>
+    <w:qFormat/>
+    <w:rsid w:val="00C4315F"/>
+    <w:pPr>
+      <w:spacing w:line="276" w:lineRule="auto"/>
+      <w:outlineLvl w:val="9"/>
+    </w:pPr>
+    <w:rPr>
+      <w:lang w:eastAsia="ja-JP"/>
+    </w:rPr>
+  </w:style>
+  <w:style w:type="paragraph" w:styleId="TOC2">
+    <w:name w:val="toc 2"/>
+    <w:basedOn w:val="Normal"/>
+    <w:next w:val="Normal"/>
+    <w:autoRedefine/>
+    <w:uiPriority w:val="39"/>
+    <w:unhideWhenUsed/>
+    <w:qFormat/>
+    <w:rsid w:val="00C4315F"/>
+    <w:pPr>
+      <w:spacing w:before="240"/>
+    </w:pPr>
+    <w:rPr>
+      <w:b/>
+      <w:bCs/>
+      <w:sz w:val="20"/>
+      <w:szCs w:val="20"/>
+    </w:rPr>
+  </w:style>
+  <w:style w:type="paragraph" w:styleId="TOC1">
+    <w:name w:val="toc 1"/>
+    <w:basedOn w:val="Normal"/>
+    <w:next w:val="Normal"/>
+    <w:autoRedefine/>
+    <w:uiPriority w:val="39"/>
+    <w:unhideWhenUsed/>
+    <w:qFormat/>
+    <w:rsid w:val="00C4315F"/>
+    <w:pPr>
+      <w:spacing w:before="360"/>
+    </w:pPr>
+    <w:rPr>
+      <w:rFonts w:asciiTheme="majorHAnsi" w:hAnsiTheme="majorHAnsi"/>
+      <w:b/>
+      <w:bCs/>
+      <w:caps/>
+    </w:rPr>
+  </w:style>
+  <w:style w:type="paragraph" w:styleId="TOC3">
+    <w:name w:val="toc 3"/>
+    <w:basedOn w:val="Normal"/>
+    <w:next w:val="Normal"/>
+    <w:autoRedefine/>
+    <w:uiPriority w:val="39"/>
+    <w:unhideWhenUsed/>
+    <w:qFormat/>
+    <w:rsid w:val="00C4315F"/>
+    <w:pPr>
+      <w:ind w:left="240"/>
+    </w:pPr>
+    <w:rPr>
+      <w:sz w:val="20"/>
+      <w:szCs w:val="20"/>
+    </w:rPr>
+  </w:style>
+  <w:style w:type="character" w:customStyle="1" w:styleId="Heading2Char">
+    <w:name w:val="Heading 2 Char"/>
+    <w:basedOn w:val="DefaultParagraphFont"/>
+    <w:link w:val="Heading2"/>
+    <w:uiPriority w:val="9"/>
+    <w:rsid w:val="00C4315F"/>
+    <w:rPr>
+      <w:rFonts w:asciiTheme="majorHAnsi" w:eastAsiaTheme="majorEastAsia" w:hAnsiTheme="majorHAnsi" w:cstheme="majorBidi"/>
+      <w:b/>
+      <w:bCs/>
+      <w:color w:val="4F81BD" w:themeColor="accent1"/>
+      <w:sz w:val="26"/>
+      <w:szCs w:val="26"/>
+    </w:rPr>
+  </w:style>
+  <w:style w:type="paragraph" w:styleId="TOC4">
+    <w:name w:val="toc 4"/>
+    <w:basedOn w:val="Normal"/>
+    <w:next w:val="Normal"/>
+    <w:autoRedefine/>
+    <w:uiPriority w:val="39"/>
+    <w:unhideWhenUsed/>
+    <w:rsid w:val="00C4315F"/>
+    <w:pPr>
+      <w:ind w:left="480"/>
+    </w:pPr>
+    <w:rPr>
+      <w:sz w:val="20"/>
+      <w:szCs w:val="20"/>
+    </w:rPr>
+  </w:style>
+  <w:style w:type="paragraph" w:styleId="TOC5">
+    <w:name w:val="toc 5"/>
+    <w:basedOn w:val="Normal"/>
+    <w:next w:val="Normal"/>
+    <w:autoRedefine/>
+    <w:uiPriority w:val="39"/>
+    <w:unhideWhenUsed/>
+    <w:rsid w:val="00C4315F"/>
+    <w:pPr>
+      <w:ind w:left="720"/>
+    </w:pPr>
+    <w:rPr>
+      <w:sz w:val="20"/>
+      <w:szCs w:val="20"/>
+    </w:rPr>
+  </w:style>
+  <w:style w:type="paragraph" w:styleId="TOC6">
+    <w:name w:val="toc 6"/>
+    <w:basedOn w:val="Normal"/>
+    <w:next w:val="Normal"/>
+    <w:autoRedefine/>
+    <w:uiPriority w:val="39"/>
+    <w:unhideWhenUsed/>
+    <w:rsid w:val="00C4315F"/>
+    <w:pPr>
+      <w:ind w:left="960"/>
+    </w:pPr>
+    <w:rPr>
+      <w:sz w:val="20"/>
+      <w:szCs w:val="20"/>
+    </w:rPr>
+  </w:style>
+  <w:style w:type="paragraph" w:styleId="TOC7">
+    <w:name w:val="toc 7"/>
+    <w:basedOn w:val="Normal"/>
+    <w:next w:val="Normal"/>
+    <w:autoRedefine/>
+    <w:uiPriority w:val="39"/>
+    <w:unhideWhenUsed/>
+    <w:rsid w:val="00C4315F"/>
+    <w:pPr>
+      <w:ind w:left="1200"/>
+    </w:pPr>
+    <w:rPr>
+      <w:sz w:val="20"/>
+      <w:szCs w:val="20"/>
+    </w:rPr>
+  </w:style>
+  <w:style w:type="paragraph" w:styleId="TOC8">
+    <w:name w:val="toc 8"/>
+    <w:basedOn w:val="Normal"/>
+    <w:next w:val="Normal"/>
+    <w:autoRedefine/>
+    <w:uiPriority w:val="39"/>
+    <w:unhideWhenUsed/>
+    <w:rsid w:val="00C4315F"/>
+    <w:pPr>
+      <w:ind w:left="1440"/>
+    </w:pPr>
+    <w:rPr>
+      <w:sz w:val="20"/>
+      <w:szCs w:val="20"/>
+    </w:rPr>
+  </w:style>
+  <w:style w:type="paragraph" w:styleId="TOC9">
+    <w:name w:val="toc 9"/>
+    <w:basedOn w:val="Normal"/>
+    <w:next w:val="Normal"/>
+    <w:autoRedefine/>
+    <w:uiPriority w:val="39"/>
+    <w:unhideWhenUsed/>
+    <w:rsid w:val="00C4315F"/>
+    <w:pPr>
+      <w:ind w:left="1680"/>
+    </w:pPr>
+    <w:rPr>
+      <w:sz w:val="20"/>
+      <w:szCs w:val="20"/>
+    </w:rPr>
+  </w:style>
+  <w:style w:type="character" w:customStyle="1" w:styleId="Heading3Char">
+    <w:name w:val="Heading 3 Char"/>
+    <w:basedOn w:val="DefaultParagraphFont"/>
+    <w:link w:val="Heading3"/>
+    <w:uiPriority w:val="9"/>
+    <w:rsid w:val="008A00DD"/>
+    <w:rPr>
+      <w:rFonts w:asciiTheme="majorHAnsi" w:eastAsiaTheme="majorEastAsia" w:hAnsiTheme="majorHAnsi" w:cstheme="majorBidi"/>
+      <w:b/>
+      <w:bCs/>
+      <w:color w:val="4F81BD" w:themeColor="accent1"/>
+    </w:rPr>
+  </w:style>
+  <w:style w:type="character" w:customStyle="1" w:styleId="apple-converted-space">
+    <w:name w:val="apple-converted-space"/>
+    <w:basedOn w:val="DefaultParagraphFont"/>
+    <w:rsid w:val="00D7257F"/>
+  </w:style>
+  <w:style w:type="character" w:styleId="Strong">
+    <w:name w:val="Strong"/>
+    <w:basedOn w:val="DefaultParagraphFont"/>
+    <w:uiPriority w:val="22"/>
+    <w:qFormat/>
+    <w:rsid w:val="00D7257F"/>
+    <w:rPr>
+      <w:b/>
+      <w:bCs/>
+    </w:rPr>
+  </w:style>
+</w:styles>
+</file>
+
+<file path=word/stylesWithEffects.xml><?xml version="1.0" encoding="utf-8"?>
+<w:styles xmlns:wpc="http://schemas.microsoft.com/office/word/2010/wordprocessingCanvas" xmlns:mc="http://schemas.openxmlformats.org/markup-compatibility/2006" xmlns:o="urn:schemas-microsoft-com:office:office" xmlns:r="http://schemas.openxmlformats.org/officeDocument/2006/relationships" xmlns:m="http://schemas.openxmlformats.org/officeDocument/2006/math" xmlns:v="urn:schemas-microsoft-com:vml" xmlns:wp14="http://schemas.microsoft.com/office/word/2010/wordprocessingDrawing" xmlns:wp="http://schemas.openxmlformats.org/drawingml/2006/wordprocessingDrawing" xmlns:w10="urn:schemas-microsoft-com:office:word" xmlns:w="http://schemas.openxmlformats.org/wordprocessingml/2006/main" xmlns:w14="http://schemas.microsoft.com/office/word/2010/wordml" xmlns:wpg="http://schemas.microsoft.com/office/word/2010/wordprocessingGroup" xmlns:wpi="http://schemas.microsoft.com/office/word/2010/wordprocessingInk" xmlns:wne="http://schemas.microsoft.com/office/word/2006/wordml" xmlns:wps="http://schemas.microsoft.com/office/word/2010/wordprocessingShape" mc:Ignorable="w14 wp14">
+  <w:docDefaults>
+    <w:rPrDefault>
+      <w:rPr>
+        <w:rFonts w:asciiTheme="minorHAnsi" w:eastAsiaTheme="minorEastAsia" w:hAnsiTheme="minorHAnsi" w:cstheme="minorBidi"/>
+        <w:sz w:val="24"/>
+        <w:szCs w:val="24"/>
+        <w:lang w:val="en-US" w:eastAsia="en-US" w:bidi="ar-SA"/>
+      </w:rPr>
+    </w:rPrDefault>
+    <w:pPrDefault/>
+  </w:docDefaults>
+  <w:latentStyles w:defLockedState="0" w:defUIPriority="99" w:defSemiHidden="1" w:defUnhideWhenUsed="1" w:defQFormat="0" w:count="267">
+    <w:lsdException w:name="Normal" w:semiHidden="0" w:uiPriority="0" w:unhideWhenUsed="0" w:qFormat="1"/>
+    <w:lsdException w:name="heading 1" w:semiHidden="0" w:uiPriority="9" w:unhideWhenUsed="0" w:qFormat="1"/>
+    <w:lsdException w:name="heading 2" w:uiPriority="9" w:qFormat="1"/>
+    <w:lsdException w:name="heading 3" w:uiPriority="9" w:qFormat="1"/>
+    <w:lsdException w:name="heading 4" w:uiPriority="9" w:qFormat="1"/>
+    <w:lsdException w:name="heading 5" w:uiPriority="9" w:qFormat="1"/>
+    <w:lsdException w:name="heading 6" w:uiPriority="9" w:qFormat="1"/>
+    <w:lsdException w:name="heading 7" w:uiPriority="9" w:qFormat="1"/>
+    <w:lsdException w:name="heading 8" w:uiPriority="9" w:qFormat="1"/>
+    <w:lsdException w:name="heading 9" w:uiPriority="9" w:qFormat="1"/>
+    <w:lsdException w:name="toc 1" w:uiPriority="39" w:qFormat="1"/>
+    <w:lsdException w:name="toc 2" w:uiPriority="39" w:qFormat="1"/>
+    <w:lsdException w:name="toc 3" w:uiPriority="39" w:qFormat="1"/>
+    <w:lsdException w:name="toc 4" w:uiPriority="39"/>
+    <w:lsdException w:name="toc 5" w:uiPriority="39"/>
+    <w:lsdException w:name="toc 6" w:uiPriority="39"/>
+    <w:lsdException w:name="toc 7" w:uiPriority="39"/>
+    <w:lsdException w:name="toc 8" w:uiPriority="39"/>
+    <w:lsdException w:name="toc 9" w:uiPriority="39"/>
+    <w:lsdException w:name="caption" w:uiPriority="35" w:qFormat="1"/>
+    <w:lsdException w:name="Title" w:semiHidden="0" w:uiPriority="10" w:unhideWhenUsed="0" w:qFormat="1"/>
+    <w:lsdException w:name="Default Paragraph Font" w:uiPriority="1"/>
+    <w:lsdException w:name="Subtitle" w:semiHidden="0" w:uiPriority="11" w:unhideWhenUsed="0" w:qFormat="1"/>
+    <w:lsdException w:name="Strong" w:semiHidden="0" w:uiPriority="22" w:unhideWhenUsed="0" w:qFormat="1"/>
+    <w:lsdException w:name="Emphasis" w:semiHidden="0" w:uiPriority="20" w:unhideWhenUsed="0" w:qFormat="1"/>
+    <w:lsdException w:name="Table Grid" w:semiHidden="0" w:uiPriority="59" w:unhideWhenUsed="0"/>
+    <w:lsdException w:name="Placeholder Text" w:unhideWhenUsed="0"/>
+    <w:lsdException w:name="No Spacing" w:semiHidden="0" w:uiPriority="1" w:unhideWhenUsed="0" w:qFormat="1"/>
+    <w:lsdException w:name="Light Shading" w:semiHidden="0" w:uiPriority="60" w:unhideWhenUsed="0"/>
+    <w:lsdException w:name="Light List" w:semiHidden="0" w:uiPriority="61" w:unhideWhenUsed="0"/>
+    <w:lsdException w:name="Light Grid" w:semiHidden="0" w:uiPriority="62" w:unhideWhenUsed="0"/>
+    <w:lsdException w:name="Medium Shading 1" w:semiHidden="0" w:uiPriority="63" w:unhideWhenUsed="0"/>
+    <w:lsdException w:name="Medium Shading 2" w:semiHidden="0" w:uiPriority="64" w:unhideWhenUsed="0"/>
+    <w:lsdException w:name="Medium List 1" w:semiHidden="0" w:uiPriority="65" w:unhideWhenUsed="0"/>
+    <w:lsdException w:name="Medium List 2" w:semiHidden="0" w:uiPriority="66" w:unhideWhenUsed="0"/>
+    <w:lsdException w:name="Medium Grid 1" w:semiHidden="0" w:uiPriority="67" w:unhideWhenUsed="0"/>
+    <w:lsdException w:name="Medium Grid 2" w:semiHidden="0" w:uiPriority="68" w:unhideWhenUsed="0"/>
+    <w:lsdException w:name="Medium Grid 3" w:semiHidden="0" w:uiPriority="69" w:unhideWhenUsed="0"/>
+    <w:lsdException w:name="Dark List" w:semiHidden="0" w:uiPriority="70" w:unhideWhenUsed="0"/>
+    <w:lsdException w:name="Colorful Shading" w:semiHidden="0" w:uiPriority="71" w:unhideWhenUsed="0"/>
+    <w:lsdException w:name="Colorful List" w:semiHidden="0" w:uiPriority="72" w:unhideWhenUsed="0"/>
+    <w:lsdException w:name="Colorful Grid" w:semiHidden="0" w:uiPriority="73" w:unhideWhenUsed="0"/>
+    <w:lsdException w:name="Light Shading Accent 1" w:semiHidden="0" w:uiPriority="60" w:unhideWhenUsed="0"/>
+    <w:lsdException w:name="Light List Accent 1" w:semiHidden="0" w:uiPriority="61" w:unhideWhenUsed="0"/>
+    <w:lsdException w:name="Light Grid Accent 1" w:semiHidden="0" w:uiPriority="62" w:unhideWhenUsed="0"/>
+    <w:lsdException w:name="Medium Shading 1 Accent 1" w:semiHidden="0" w:uiPriority="63" w:unhideWhenUsed="0"/>
+    <w:lsdException w:name="Medium Shading 2 Accent 1" w:semiHidden="0" w:uiPriority="64" w:unhideWhenUsed="0"/>
+    <w:lsdException w:name="Medium List 1 Accent 1" w:semiHidden="0" w:uiPriority="65" w:unhideWhenUsed="0"/>
+    <w:lsdException w:name="Revision" w:unhideWhenUsed="0"/>
+    <w:lsdException w:name="List Paragraph" w:semiHidden="0" w:uiPriority="34" w:unhideWhenUsed="0" w:qFormat="1"/>
+    <w:lsdException w:name="Quote" w:semiHidden="0" w:uiPriority="29" w:unhideWhenUsed="0" w:qFormat="1"/>
+    <w:lsdException w:name="Intense Quote" w:semiHidden="0" w:uiPriority="30" w:unhideWhenUsed="0" w:qFormat="1"/>
+    <w:lsdException w:name="Medium List 2 Accent 1" w:semiHidden="0" w:uiPriority="66" w:unhideWhenUsed="0"/>
+    <w:lsdException w:name="Medium Grid 1 Accent 1" w:semiHidden="0" w:uiPriority="67" w:unhideWhenUsed="0"/>
+    <w:lsdException w:name="Medium Grid 2 Accent 1" w:semiHidden="0" w:uiPriority="68" w:unhideWhenUsed="0"/>
+    <w:lsdException w:name="Medium Grid 3 Accent 1" w:semiHidden="0" w:uiPriority="69" w:unhideWhenUsed="0"/>
+    <w:lsdException w:name="Dark List Accent 1" w:semiHidden="0" w:uiPriority="70" w:unhideWhenUsed="0"/>
+    <w:lsdException w:name="Colorful Shading Accent 1" w:semiHidden="0" w:uiPriority="71" w:unhideWhenUsed="0"/>
+    <w:lsdException w:name="Colorful List Accent 1" w:semiHidden="0" w:uiPriority="72" w:unhideWhenUsed="0"/>
+    <w:lsdException w:name="Colorful Grid Accent 1" w:semiHidden="0" w:uiPriority="73" w:unhideWhenUsed="0"/>
+    <w:lsdException w:name="Light Shading Accent 2" w:semiHidden="0" w:uiPriority="60" w:unhideWhenUsed="0"/>
+    <w:lsdException w:name="Light List Accent 2" w:semiHidden="0" w:uiPriority="61" w:unhideWhenUsed="0"/>
+    <w:lsdException w:name="Light Grid Accent 2" w:semiHidden="0" w:uiPriority="62" w:unhideWhenUsed="0"/>
+    <w:lsdException w:name="Medium Shading 1 Accent 2" w:semiHidden="0" w:uiPriority="63" w:unhideWhenUsed="0"/>
+    <w:lsdException w:name="Medium Shading 2 Accent 2" w:semiHidden="0" w:uiPriority="64" w:unhideWhenUsed="0"/>
+    <w:lsdException w:name="Medium List 1 Accent 2" w:semiHidden="0" w:uiPriority="65" w:unhideWhenUsed="0"/>
+    <w:lsdException w:name="Medium List 2 Accent 2" w:semiHidden="0" w:uiPriority="66" w:unhideWhenUsed="0"/>
+    <w:lsdException w:name="Medium Grid 1 Accent 2" w:semiHidden="0" w:uiPriority="67" w:unhideWhenUsed="0"/>
+    <w:lsdException w:name="Medium Grid 2 Accent 2" w:semiHidden="0" w:uiPriority="68" w:unhideWhenUsed="0"/>
+    <w:lsdException w:name="Medium Grid 3 Accent 2" w:semiHidden="0" w:uiPriority="69" w:unhideWhenUsed="0"/>
+    <w:lsdException w:name="Dark List Accent 2" w:semiHidden="0" w:uiPriority="70" w:unhideWhenUsed="0"/>
+    <w:lsdException w:name="Colorful Shading Accent 2" w:semiHidden="0" w:uiPriority="71" w:unhideWhenUsed="0"/>
+    <w:lsdException w:name="Colorful List Accent 2" w:semiHidden="0" w:uiPriority="72" w:unhideWhenUsed="0"/>
+    <w:lsdException w:name="Colorful Grid Accent 2" w:semiHidden="0" w:uiPriority="73" w:unhideWhenUsed="0"/>
+    <w:lsdException w:name="Light Shading Accent 3" w:semiHidden="0" w:uiPriority="60" w:unhideWhenUsed="0"/>
+    <w:lsdException w:name="Light List Accent 3" w:semiHidden="0" w:uiPriority="61" w:unhideWhenUsed="0"/>
+    <w:lsdException w:name="Light Grid Accent 3" w:semiHidden="0" w:uiPriority="62" w:unhideWhenUsed="0"/>
+    <w:lsdException w:name="Medium Shading 1 Accent 3" w:semiHidden="0" w:uiPriority="63" w:unhideWhenUsed="0"/>
+    <w:lsdException w:name="Medium Shading 2 Accent 3" w:semiHidden="0" w:uiPriority="64" w:unhideWhenUsed="0"/>
+    <w:lsdException w:name="Medium List 1 Accent 3" w:semiHidden="0" w:uiPriority="65" w:unhideWhenUsed="0"/>
+    <w:lsdException w:name="Medium List 2 Accent 3" w:semiHidden="0" w:uiPriority="66" w:unhideWhenUsed="0"/>
+    <w:lsdException w:name="Medium Grid 1 Accent 3" w:semiHidden="0" w:uiPriority="67" w:unhideWhenUsed="0"/>
+    <w:lsdException w:name="Medium Grid 2 Accent 3" w:semiHidden="0" w:uiPriority="68" w:unhideWhenUsed="0"/>
+    <w:lsdException w:name="Medium Grid 3 Accent 3" w:semiHidden="0" w:uiPriority="69" w:unhideWhenUsed="0"/>
+    <w:lsdException w:name="Dark List Accent 3" w:semiHidden="0" w:uiPriority="70" w:unhideWhenUsed="0"/>
+    <w:lsdException w:name="Colorful Shading Accent 3" w:semiHidden="0" w:uiPriority="71" w:unhideWhenUsed="0"/>
+    <w:lsdException w:name="Colorful List Accent 3" w:semiHidden="0" w:uiPriority="72" w:unhideWhenUsed="0"/>
+    <w:lsdException w:name="Colorful Grid Accent 3" w:semiHidden="0" w:uiPriority="73" w:unhideWhenUsed="0"/>
+    <w:lsdException w:name="Light Shading Accent 4" w:semiHidden="0" w:uiPriority="60" w:unhideWhenUsed="0"/>
+    <w:lsdException w:name="Light List Accent 4" w:semiHidden="0" w:uiPriority="61" w:unhideWhenUsed="0"/>
+    <w:lsdException w:name="Light Grid Accent 4" w:semiHidden="0" w:uiPriority="62" w:unhideWhenUsed="0"/>
+    <w:lsdException w:name="Medium Shading 1 Accent 4" w:semiHidden="0" w:uiPriority="63" w:unhideWhenUsed="0"/>
+    <w:lsdException w:name="Medium Shading 2 Accent 4" w:semiHidden="0" w:uiPriority="64" w:unhideWhenUsed="0"/>
+    <w:lsdException w:name="Medium List 1 Accent 4" w:semiHidden="0" w:uiPriority="65" w:unhideWhenUsed="0"/>
+    <w:lsdException w:name="Medium List 2 Accent 4" w:semiHidden="0" w:uiPriority="66" w:unhideWhenUsed="0"/>
+    <w:lsdException w:name="Medium Grid 1 Accent 4" w:semiHidden="0" w:uiPriority="67" w:unhideWhenUsed="0"/>
+    <w:lsdException w:name="Medium Grid 2 Accent 4" w:semiHidden="0" w:uiPriority="68" w:unhideWhenUsed="0"/>
+    <w:lsdException w:name="Medium Grid 3 Accent 4" w:semiHidden="0" w:uiPriority="69" w:unhideWhenUsed="0"/>
+    <w:lsdException w:name="Dark List Accent 4" w:semiHidden="0" w:uiPriority="70" w:unhideWhenUsed="0"/>
+    <w:lsdException w:name="Colorful Shading Accent 4" w:semiHidden="0" w:uiPriority="71" w:unhideWhenUsed="0"/>
+    <w:lsdException w:name="Colorful List Accent 4" w:semiHidden="0" w:uiPriority="72" w:unhideWhenUsed="0"/>
+    <w:lsdException w:name="Colorful Grid Accent 4" w:semiHidden="0" w:uiPriority="73" w:unhideWhenUsed="0"/>
+    <w:lsdException w:name="Light Shading Accent 5" w:semiHidden="0" w:uiPriority="60" w:unhideWhenUsed="0"/>
+    <w:lsdException w:name="Light List Accent 5" w:semiHidden="0" w:uiPriority="61" w:unhideWhenUsed="0"/>
+    <w:lsdException w:name="Light Grid Accent 5" w:semiHidden="0" w:uiPriority="62" w:unhideWhenUsed="0"/>
+    <w:lsdException w:name="Medium Shading 1 Accent 5" w:semiHidden="0" w:uiPriority="63" w:unhideWhenUsed="0"/>
+    <w:lsdException w:name="Medium Shading 2 Accent 5" w:semiHidden="0" w:uiPriority="64" w:unhideWhenUsed="0"/>
+    <w:lsdException w:name="Medium List 1 Accent 5" w:semiHidden="0" w:uiPriority="65" w:unhideWhenUsed="0"/>
+    <w:lsdException w:name="Medium List 2 Accent 5" w:semiHidden="0" w:uiPriority="66" w:unhideWhenUsed="0"/>
+    <w:lsdException w:name="Medium Grid 1 Accent 5" w:semiHidden="0" w:uiPriority="67" w:unhideWhenUsed="0"/>
+    <w:lsdException w:name="Medium Grid 2 Accent 5" w:semiHidden="0" w:uiPriority="68" w:unhideWhenUsed="0"/>
+    <w:lsdException w:name="Medium Grid 3 Accent 5" w:semiHidden="0" w:uiPriority="69" w:unhideWhenUsed="0"/>
+    <w:lsdException w:name="Dark List Accent 5" w:semiHidden="0" w:uiPriority="70" w:unhideWhenUsed="0"/>
+    <w:lsdException w:name="Colorful Shading Accent 5" w:semiHidden="0" w:uiPriority="71" w:unhideWhenUsed="0"/>
+    <w:lsdException w:name="Colorful List Accent 5" w:semiHidden="0" w:uiPriority="72" w:unhideWhenUsed="0"/>
+    <w:lsdException w:name="Colorful Grid Accent 5" w:semiHidden="0" w:uiPriority="73" w:unhideWhenUsed="0"/>
+    <w:lsdException w:name="Light Shading Accent 6" w:semiHidden="0" w:uiPriority="60" w:unhideWhenUsed="0"/>
+    <w:lsdException w:name="Light List Accent 6" w:semiHidden="0" w:uiPriority="61" w:unhideWhenUsed="0"/>
+    <w:lsdException w:name="Light Grid Accent 6" w:semiHidden="0" w:uiPriority="62" w:unhideWhenUsed="0"/>
+    <w:lsdException w:name="Medium Shading 1 Accent 6" w:semiHidden="0" w:uiPriority="63" w:unhideWhenUsed="0"/>
+    <w:lsdException w:name="Medium Shading 2 Accent 6" w:semiHidden="0" w:uiPriority="64" w:unhideWhenUsed="0"/>
+    <w:lsdException w:name="Medium List 1 Accent 6" w:semiHidden="0" w:uiPriority="65" w:unhideWhenUsed="0"/>
+    <w:lsdException w:name="Medium List 2 Accent 6" w:semiHidden="0" w:uiPriority="66" w:unhideWhenUsed="0"/>
+    <w:lsdException w:name="Medium Grid 1 Accent 6" w:semiHidden="0" w:uiPriority="67" w:unhideWhenUsed="0"/>
+    <w:lsdException w:name="Medium Grid 2 Accent 6" w:semiHidden="0" w:uiPriority="68" w:unhideWhenUsed="0"/>
+    <w:lsdException w:name="Medium Grid 3 Accent 6" w:semiHidden="0" w:uiPriority="69" w:unhideWhenUsed="0"/>
+    <w:lsdException w:name="Dark List Accent 6" w:semiHidden="0" w:uiPriority="70" w:unhideWhenUsed="0"/>
+    <w:lsdException w:name="Colorful Shading Accent 6" w:semiHidden="0" w:uiPriority="71" w:unhideWhenUsed="0"/>
+    <w:lsdException w:name="Colorful List Accent 6" w:semiHidden="0" w:uiPriority="72" w:unhideWhenUsed="0"/>
+    <w:lsdException w:name="Colorful Grid Accent 6" w:semiHidden="0" w:uiPriority="73" w:unhideWhenUsed="0"/>
+    <w:lsdException w:name="Subtle Emphasis" w:semiHidden="0" w:uiPriority="19" w:unhideWhenUsed="0" w:qFormat="1"/>
+    <w:lsdException w:name="Intense Emphasis" w:semiHidden="0" w:uiPriority="21" w:unhideWhenUsed="0" w:qFormat="1"/>
+    <w:lsdException w:name="Subtle Reference" w:semiHidden="0" w:uiPriority="31" w:unhideWhenUsed="0" w:qFormat="1"/>
+    <w:lsdException w:name="Intense Reference" w:semiHidden="0" w:uiPriority="32" w:unhideWhenUsed="0" w:qFormat="1"/>
+    <w:lsdException w:name="Book Title" w:semiHidden="0" w:uiPriority="33" w:unhideWhenUsed="0" w:qFormat="1"/>
+    <w:lsdException w:name="Bibliography" w:uiPriority="37"/>
+    <w:lsdException w:name="TOC Heading" w:uiPriority="39" w:qFormat="1"/>
+  </w:latentStyles>
+  <w:style w:type="paragraph" w:default="1" w:styleId="Normal">
+    <w:name w:val="Normal"/>
+    <w:qFormat/>
+  </w:style>
+  <w:style w:type="paragraph" w:styleId="Heading1">
+    <w:name w:val="heading 1"/>
+    <w:basedOn w:val="Normal"/>
+    <w:next w:val="Normal"/>
+    <w:link w:val="Heading1Char"/>
+    <w:uiPriority w:val="9"/>
+    <w:qFormat/>
+    <w:rsid w:val="00071CAA"/>
+    <w:pPr>
+      <w:keepNext/>
+      <w:keepLines/>
+      <w:spacing w:before="480"/>
+      <w:outlineLvl w:val="0"/>
+    </w:pPr>
+    <w:rPr>
+      <w:rFonts w:asciiTheme="majorHAnsi" w:eastAsiaTheme="majorEastAsia" w:hAnsiTheme="majorHAnsi" w:cstheme="majorBidi"/>
+      <w:b/>
+      <w:bCs/>
+      <w:color w:val="365F91" w:themeColor="accent1" w:themeShade="BF"/>
+      <w:sz w:val="28"/>
+      <w:szCs w:val="28"/>
+    </w:rPr>
+  </w:style>
+  <w:style w:type="paragraph" w:styleId="Heading2">
+    <w:name w:val="heading 2"/>
+    <w:basedOn w:val="Normal"/>
+    <w:next w:val="Normal"/>
+    <w:link w:val="Heading2Char"/>
+    <w:uiPriority w:val="9"/>
+    <w:unhideWhenUsed/>
+    <w:qFormat/>
+    <w:rsid w:val="00C4315F"/>
+    <w:pPr>
+      <w:keepNext/>
+      <w:keepLines/>
+      <w:spacing w:before="200"/>
+      <w:outlineLvl w:val="1"/>
+    </w:pPr>
+    <w:rPr>
+      <w:rFonts w:asciiTheme="majorHAnsi" w:eastAsiaTheme="majorEastAsia" w:hAnsiTheme="majorHAnsi" w:cstheme="majorBidi"/>
+      <w:b/>
+      <w:bCs/>
+      <w:color w:val="4F81BD" w:themeColor="accent1"/>
+      <w:sz w:val="26"/>
+      <w:szCs w:val="26"/>
+    </w:rPr>
+  </w:style>
+  <w:style w:type="paragraph" w:styleId="Heading3">
+    <w:name w:val="heading 3"/>
+    <w:basedOn w:val="Normal"/>
+    <w:next w:val="Normal"/>
+    <w:link w:val="Heading3Char"/>
+    <w:uiPriority w:val="9"/>
+    <w:unhideWhenUsed/>
+    <w:qFormat/>
+    <w:rsid w:val="008A00DD"/>
+    <w:pPr>
+      <w:keepNext/>
+      <w:keepLines/>
+      <w:spacing w:before="200"/>
+      <w:outlineLvl w:val="2"/>
+    </w:pPr>
+    <w:rPr>
+      <w:rFonts w:asciiTheme="majorHAnsi" w:eastAsiaTheme="majorEastAsia" w:hAnsiTheme="majorHAnsi" w:cstheme="majorBidi"/>
+      <w:b/>
+      <w:bCs/>
+      <w:color w:val="4F81BD" w:themeColor="accent1"/>
+    </w:rPr>
+  </w:style>
+  <w:style w:type="character" w:default="1" w:styleId="DefaultParagraphFont">
+    <w:name w:val="Default Paragraph Font"/>
+    <w:uiPriority w:val="1"/>
+    <w:semiHidden/>
+    <w:unhideWhenUsed/>
+  </w:style>
+  <w:style w:type="table" w:default="1" w:styleId="TableNormal">
+    <w:name w:val="Normal Table"/>
+    <w:uiPriority w:val="99"/>
+    <w:semiHidden/>
+    <w:unhideWhenUsed/>
+    <w:tblPr>
+      <w:tblInd w:w="0" w:type="dxa"/>
+      <w:tblCellMar>
+        <w:top w:w="0" w:type="dxa"/>
+        <w:left w:w="108" w:type="dxa"/>
+        <w:bottom w:w="0" w:type="dxa"/>
+        <w:right w:w="108" w:type="dxa"/>
+      </w:tblCellMar>
+    </w:tblPr>
+  </w:style>
+  <w:style w:type="numbering" w:default="1" w:styleId="NoList">
+    <w:name w:val="No List"/>
+    <w:uiPriority w:val="99"/>
+    <w:semiHidden/>
+    <w:unhideWhenUsed/>
+  </w:style>
+  <w:style w:type="paragraph" w:styleId="BalloonText">
+    <w:name w:val="Balloon Text"/>
+    <w:basedOn w:val="Normal"/>
+    <w:link w:val="BalloonTextChar"/>
+    <w:uiPriority w:val="99"/>
+    <w:semiHidden/>
+    <w:unhideWhenUsed/>
+    <w:rsid w:val="00B15E27"/>
+    <w:rPr>
+      <w:rFonts w:ascii="Lucida Grande" w:hAnsi="Lucida Grande"/>
+      <w:sz w:val="18"/>
+      <w:szCs w:val="18"/>
+    </w:rPr>
+  </w:style>
+  <w:style w:type="character" w:customStyle="1" w:styleId="BalloonTextChar">
+    <w:name w:val="Balloon Text Char"/>
+    <w:basedOn w:val="DefaultParagraphFont"/>
+    <w:link w:val="BalloonText"/>
+    <w:uiPriority w:val="99"/>
+    <w:semiHidden/>
+    <w:rsid w:val="00B15E27"/>
+    <w:rPr>
+      <w:rFonts w:ascii="Lucida Grande" w:hAnsi="Lucida Grande"/>
+      <w:sz w:val="18"/>
+      <w:szCs w:val="18"/>
+    </w:rPr>
+  </w:style>
+  <w:style w:type="paragraph" w:styleId="Header">
+    <w:name w:val="header"/>
+    <w:basedOn w:val="Normal"/>
+    <w:link w:val="HeaderChar"/>
+    <w:uiPriority w:val="99"/>
+    <w:unhideWhenUsed/>
+    <w:rsid w:val="00B15E27"/>
+    <w:pPr>
+      <w:tabs>
+        <w:tab w:val="center" w:pos="4153"/>
+        <w:tab w:val="right" w:pos="8306"/>
+      </w:tabs>
+    </w:pPr>
+  </w:style>
+  <w:style w:type="character" w:customStyle="1" w:styleId="HeaderChar">
+    <w:name w:val="Header Char"/>
+    <w:basedOn w:val="DefaultParagraphFont"/>
+    <w:link w:val="Header"/>
+    <w:uiPriority w:val="99"/>
+    <w:rsid w:val="00B15E27"/>
+  </w:style>
+  <w:style w:type="paragraph" w:styleId="Footer">
+    <w:name w:val="footer"/>
+    <w:basedOn w:val="Normal"/>
+    <w:link w:val="FooterChar"/>
+    <w:uiPriority w:val="99"/>
+    <w:unhideWhenUsed/>
+    <w:rsid w:val="00B15E27"/>
+    <w:pPr>
+      <w:tabs>
+        <w:tab w:val="center" w:pos="4153"/>
+        <w:tab w:val="right" w:pos="8306"/>
+      </w:tabs>
+    </w:pPr>
+  </w:style>
+  <w:style w:type="character" w:customStyle="1" w:styleId="FooterChar">
+    <w:name w:val="Footer Char"/>
+    <w:basedOn w:val="DefaultParagraphFont"/>
+    <w:link w:val="Footer"/>
+    <w:uiPriority w:val="99"/>
+    <w:rsid w:val="00B15E27"/>
+  </w:style>
+  <w:style w:type="character" w:styleId="Hyperlink">
+    <w:name w:val="Hyperlink"/>
+    <w:basedOn w:val="DefaultParagraphFont"/>
+    <w:uiPriority w:val="99"/>
+    <w:unhideWhenUsed/>
+    <w:rsid w:val="00B15E27"/>
+    <w:rPr>
+      <w:color w:val="0000FF" w:themeColor="hyperlink"/>
+      <w:u w:val="single"/>
+    </w:rPr>
+  </w:style>
+  <w:style w:type="paragraph" w:styleId="ListParagraph">
+    <w:name w:val="List Paragraph"/>
+    <w:basedOn w:val="Normal"/>
+    <w:uiPriority w:val="34"/>
+    <w:qFormat/>
+    <w:rsid w:val="001B5A40"/>
+    <w:pPr>
+      <w:ind w:left="720"/>
+      <w:contextualSpacing/>
+    </w:pPr>
+  </w:style>
+  <w:style w:type="character" w:customStyle="1" w:styleId="Heading1Char">
+    <w:name w:val="Heading 1 Char"/>
+    <w:basedOn w:val="DefaultParagraphFont"/>
+    <w:link w:val="Heading1"/>
+    <w:uiPriority w:val="9"/>
+    <w:rsid w:val="00071CAA"/>
+    <w:rPr>
+      <w:rFonts w:asciiTheme="majorHAnsi" w:eastAsiaTheme="majorEastAsia" w:hAnsiTheme="majorHAnsi" w:cstheme="majorBidi"/>
+      <w:b/>
+      <w:bCs/>
+      <w:color w:val="365F91" w:themeColor="accent1" w:themeShade="BF"/>
+      <w:sz w:val="28"/>
+      <w:szCs w:val="28"/>
+    </w:rPr>
+  </w:style>
+  <w:style w:type="table" w:styleId="TableGrid">
+    <w:name w:val="Table Grid"/>
+    <w:basedOn w:val="TableNormal"/>
+    <w:uiPriority w:val="59"/>
+    <w:rsid w:val="00071CAA"/>
+    <w:tblPr>
+      <w:tblBorders>
+        <w:top w:val="single" w:sz="4" w:space="0" w:color="auto"/>
+        <w:left w:val="single" w:sz="4" w:space="0" w:color="auto"/>
+        <w:bottom w:val="single" w:sz="4" w:space="0" w:color="auto"/>
+        <w:right w:val="single" w:sz="4" w:space="0" w:color="auto"/>
+        <w:insideH w:val="single" w:sz="4" w:space="0" w:color="auto"/>
+        <w:insideV w:val="single" w:sz="4" w:space="0" w:color="auto"/>
+      </w:tblBorders>
+    </w:tblPr>
+  </w:style>
+  <w:style w:type="paragraph" w:styleId="TOCHeading">
+    <w:name w:val="TOC Heading"/>
+    <w:basedOn w:val="Heading1"/>
+    <w:next w:val="Normal"/>
+    <w:uiPriority w:val="39"/>
+    <w:unhideWhenUsed/>
+    <w:qFormat/>
+    <w:rsid w:val="00C4315F"/>
+    <w:pPr>
+      <w:spacing w:line="276" w:lineRule="auto"/>
+      <w:outlineLvl w:val="9"/>
+    </w:pPr>
+    <w:rPr>
+      <w:lang w:eastAsia="ja-JP"/>
+    </w:rPr>
+  </w:style>
+  <w:style w:type="paragraph" w:styleId="TOC2">
+    <w:name w:val="toc 2"/>
+    <w:basedOn w:val="Normal"/>
+    <w:next w:val="Normal"/>
+    <w:autoRedefine/>
+    <w:uiPriority w:val="39"/>
+    <w:unhideWhenUsed/>
+    <w:qFormat/>
+    <w:rsid w:val="00C4315F"/>
+    <w:pPr>
+      <w:spacing w:before="240"/>
+    </w:pPr>
+    <w:rPr>
+      <w:b/>
+      <w:bCs/>
+      <w:sz w:val="20"/>
+      <w:szCs w:val="20"/>
+    </w:rPr>
+  </w:style>
+  <w:style w:type="paragraph" w:styleId="TOC1">
+    <w:name w:val="toc 1"/>
+    <w:basedOn w:val="Normal"/>
+    <w:next w:val="Normal"/>
+    <w:autoRedefine/>
+    <w:uiPriority w:val="39"/>
+    <w:unhideWhenUsed/>
+    <w:qFormat/>
+    <w:rsid w:val="00C4315F"/>
+    <w:pPr>
+      <w:spacing w:before="360"/>
+    </w:pPr>
+    <w:rPr>
+      <w:rFonts w:asciiTheme="majorHAnsi" w:hAnsiTheme="majorHAnsi"/>
+      <w:b/>
+      <w:bCs/>
+      <w:caps/>
+    </w:rPr>
+  </w:style>
+  <w:style w:type="paragraph" w:styleId="TOC3">
+    <w:name w:val="toc 3"/>
+    <w:basedOn w:val="Normal"/>
+    <w:next w:val="Normal"/>
+    <w:autoRedefine/>
+    <w:uiPriority w:val="39"/>
+    <w:unhideWhenUsed/>
+    <w:qFormat/>
+    <w:rsid w:val="00C4315F"/>
+    <w:pPr>
+      <w:ind w:left="240"/>
+    </w:pPr>
+    <w:rPr>
+      <w:sz w:val="20"/>
+      <w:szCs w:val="20"/>
+    </w:rPr>
+  </w:style>
+  <w:style w:type="character" w:customStyle="1" w:styleId="Heading2Char">
+    <w:name w:val="Heading 2 Char"/>
+    <w:basedOn w:val="DefaultParagraphFont"/>
+    <w:link w:val="Heading2"/>
+    <w:uiPriority w:val="9"/>
+    <w:rsid w:val="00C4315F"/>
+    <w:rPr>
+      <w:rFonts w:asciiTheme="majorHAnsi" w:eastAsiaTheme="majorEastAsia" w:hAnsiTheme="majorHAnsi" w:cstheme="majorBidi"/>
+      <w:b/>
+      <w:bCs/>
+      <w:color w:val="4F81BD" w:themeColor="accent1"/>
+      <w:sz w:val="26"/>
+      <w:szCs w:val="26"/>
+    </w:rPr>
+  </w:style>
+  <w:style w:type="paragraph" w:styleId="TOC4">
+    <w:name w:val="toc 4"/>
+    <w:basedOn w:val="Normal"/>
+    <w:next w:val="Normal"/>
+    <w:autoRedefine/>
+    <w:uiPriority w:val="39"/>
+    <w:unhideWhenUsed/>
+    <w:rsid w:val="00C4315F"/>
+    <w:pPr>
+      <w:ind w:left="480"/>
+    </w:pPr>
+    <w:rPr>
+      <w:sz w:val="20"/>
+      <w:szCs w:val="20"/>
+    </w:rPr>
+  </w:style>
+  <w:style w:type="paragraph" w:styleId="TOC5">
+    <w:name w:val="toc 5"/>
+    <w:basedOn w:val="Normal"/>
+    <w:next w:val="Normal"/>
+    <w:autoRedefine/>
+    <w:uiPriority w:val="39"/>
+    <w:unhideWhenUsed/>
+    <w:rsid w:val="00C4315F"/>
+    <w:pPr>
+      <w:ind w:left="720"/>
+    </w:pPr>
+    <w:rPr>
+      <w:sz w:val="20"/>
+      <w:szCs w:val="20"/>
+    </w:rPr>
+  </w:style>
+  <w:style w:type="paragraph" w:styleId="TOC6">
+    <w:name w:val="toc 6"/>
+    <w:basedOn w:val="Normal"/>
+    <w:next w:val="Normal"/>
+    <w:autoRedefine/>
+    <w:uiPriority w:val="39"/>
+    <w:unhideWhenUsed/>
+    <w:rsid w:val="00C4315F"/>
+    <w:pPr>
+      <w:ind w:left="960"/>
+    </w:pPr>
+    <w:rPr>
+      <w:sz w:val="20"/>
+      <w:szCs w:val="20"/>
+    </w:rPr>
+  </w:style>
+  <w:style w:type="paragraph" w:styleId="TOC7">
+    <w:name w:val="toc 7"/>
+    <w:basedOn w:val="Normal"/>
+    <w:next w:val="Normal"/>
+    <w:autoRedefine/>
+    <w:uiPriority w:val="39"/>
+    <w:unhideWhenUsed/>
+    <w:rsid w:val="00C4315F"/>
+    <w:pPr>
+      <w:ind w:left="1200"/>
+    </w:pPr>
+    <w:rPr>
+      <w:sz w:val="20"/>
+      <w:szCs w:val="20"/>
+    </w:rPr>
+  </w:style>
+  <w:style w:type="paragraph" w:styleId="TOC8">
+    <w:name w:val="toc 8"/>
+    <w:basedOn w:val="Normal"/>
+    <w:next w:val="Normal"/>
+    <w:autoRedefine/>
+    <w:uiPriority w:val="39"/>
+    <w:unhideWhenUsed/>
+    <w:rsid w:val="00C4315F"/>
+    <w:pPr>
+      <w:ind w:left="1440"/>
+    </w:pPr>
+    <w:rPr>
+      <w:sz w:val="20"/>
+      <w:szCs w:val="20"/>
+    </w:rPr>
+  </w:style>
+  <w:style w:type="paragraph" w:styleId="TOC9">
+    <w:name w:val="toc 9"/>
+    <w:basedOn w:val="Normal"/>
+    <w:next w:val="Normal"/>
+    <w:autoRedefine/>
+    <w:uiPriority w:val="39"/>
+    <w:unhideWhenUsed/>
+    <w:rsid w:val="00C4315F"/>
+    <w:pPr>
+      <w:ind w:left="1680"/>
+    </w:pPr>
+    <w:rPr>
+      <w:sz w:val="20"/>
+      <w:szCs w:val="20"/>
+    </w:rPr>
+  </w:style>
+  <w:style w:type="character" w:customStyle="1" w:styleId="Heading3Char">
+    <w:name w:val="Heading 3 Char"/>
+    <w:basedOn w:val="DefaultParagraphFont"/>
+    <w:link w:val="Heading3"/>
+    <w:uiPriority w:val="9"/>
+    <w:rsid w:val="008A00DD"/>
+    <w:rPr>
+      <w:rFonts w:asciiTheme="majorHAnsi" w:eastAsiaTheme="majorEastAsia" w:hAnsiTheme="majorHAnsi" w:cstheme="majorBidi"/>
+      <w:b/>
+      <w:bCs/>
+      <w:color w:val="4F81BD" w:themeColor="accent1"/>
+    </w:rPr>
+  </w:style>
+  <w:style w:type="character" w:customStyle="1" w:styleId="apple-converted-space">
+    <w:name w:val="apple-converted-space"/>
+    <w:basedOn w:val="DefaultParagraphFont"/>
+    <w:rsid w:val="00D7257F"/>
+  </w:style>
+  <w:style w:type="character" w:styleId="Strong">
+    <w:name w:val="Strong"/>
+    <w:basedOn w:val="DefaultParagraphFont"/>
+    <w:uiPriority w:val="22"/>
+    <w:qFormat/>
+    <w:rsid w:val="00D7257F"/>
+    <w:rPr>
+      <w:b/>
+      <w:bCs/>
+    </w:rPr>
+  </w:style>
+</w:styles>
+</file>
+
+<file path=word/glossary/document.xml><?xml version="1.0" encoding="utf-8"?>
+<w:glossaryDocument xmlns:wpc="http://schemas.microsoft.com/office/word/2010/wordprocessingCanvas" xmlns:mc="http://schemas.openxmlformats.org/markup-compatibility/2006" xmlns:o="urn:schemas-microsoft-com:office:office" xmlns:r="http://schemas.openxmlformats.org/officeDocument/2006/relationships" xmlns:m="http://schemas.openxmlformats.org/officeDocument/2006/math" xmlns:v="urn:schemas-microsoft-com:vml" xmlns:wp14="http://schemas.microsoft.com/office/word/2010/wordprocessingDrawing" xmlns:wp="http://schemas.openxmlformats.org/drawingml/2006/wordprocessingDrawing" xmlns:w10="urn:schemas-microsoft-com:office:word" xmlns:w="http://schemas.openxmlformats.org/wordprocessingml/2006/main" xmlns:w14="http://schemas.microsoft.com/office/word/2010/wordml" xmlns:wpg="http://schemas.microsoft.com/office/word/2010/wordprocessingGroup" xmlns:wpi="http://schemas.microsoft.com/office/word/2010/wordprocessingInk" xmlns:wne="http://schemas.microsoft.com/office/word/2006/wordml" xmlns:wps="http://schemas.microsoft.com/office/word/2010/wordprocessingShape" mc:Ignorable="w14 wp14"/>
+</file>
+
+<file path=word/glossary/fontTable.xml><?xml version="1.0" encoding="utf-8"?>
+<w:fonts xmlns:mc="http://schemas.openxmlformats.org/markup-compatibility/2006" xmlns:r="http://schemas.openxmlformats.org/officeDocument/2006/relationships" xmlns:w="http://schemas.openxmlformats.org/wordprocessingml/2006/main" xmlns:w14="http://schemas.microsoft.com/office/word/2010/wordml" mc:Ignorable="w14">
+  <w:font w:name="Times New Roman">
+    <w:panose1 w:val="02020603050405020304"/>
+    <w:charset w:val="00"/>
+    <w:family w:val="roman"/>
+    <w:pitch w:val="variable"/>
+    <w:sig w:usb0="E0002AFF" w:usb1="C0007841" w:usb2="00000009" w:usb3="00000000" w:csb0="000001FF" w:csb1="00000000"/>
+  </w:font>
+  <w:font w:name="Symbol">
+    <w:panose1 w:val="05050102010706020507"/>
+    <w:charset w:val="02"/>
+    <w:family w:val="roman"/>
+    <w:pitch w:val="variable"/>
+    <w:sig w:usb0="00000000" w:usb1="10000000" w:usb2="00000000" w:usb3="00000000" w:csb0="80000000" w:csb1="00000000"/>
+  </w:font>
+  <w:font w:name="Courier New">
+    <w:panose1 w:val="02070309020205020404"/>
+    <w:charset w:val="00"/>
+    <w:family w:val="modern"/>
+    <w:pitch w:val="fixed"/>
+    <w:sig w:usb0="E0002AFF" w:usb1="C0007843" w:usb2="00000009" w:usb3="00000000" w:csb0="000001FF" w:csb1="00000000"/>
+  </w:font>
+  <w:font w:name="Wingdings">
+    <w:panose1 w:val="05000000000000000000"/>
+    <w:charset w:val="02"/>
+    <w:family w:val="auto"/>
+    <w:pitch w:val="variable"/>
+    <w:sig w:usb0="00000000" w:usb1="10000000" w:usb2="00000000" w:usb3="00000000" w:csb0="80000000" w:csb1="00000000"/>
+  </w:font>
+  <w:font w:name="Cambria">
+    <w:altName w:val="Cambria"/>
+    <w:panose1 w:val="02040503050406030204"/>
+    <w:charset w:val="00"/>
+    <w:family w:val="roman"/>
+    <w:pitch w:val="variable"/>
+    <w:sig w:usb0="E00002FF" w:usb1="400004FF" w:usb2="00000000" w:usb3="00000000" w:csb0="0000019F" w:csb1="00000000"/>
+  </w:font>
+  <w:font w:name="MS Mincho">
+    <w:altName w:val="ＭＳ 明朝"/>
+    <w:panose1 w:val="02020609040205080304"/>
+    <w:charset w:val="80"/>
+    <w:family w:val="modern"/>
+    <w:pitch w:val="fixed"/>
+    <w:sig w:usb0="E00002FF" w:usb1="6AC7FDFB" w:usb2="00000012" w:usb3="00000000" w:csb0="0002009F" w:csb1="00000000"/>
+  </w:font>
+  <w:font w:name="Calibri">
+    <w:panose1 w:val="020F0502020204030204"/>
+    <w:charset w:val="00"/>
+    <w:family w:val="swiss"/>
+    <w:pitch w:val="variable"/>
+    <w:sig w:usb0="E00002FF" w:usb1="4000ACFF" w:usb2="00000001" w:usb3="00000000" w:csb0="0000019F" w:csb1="00000000"/>
+  </w:font>
+  <w:font w:name="MS Gothic">
+    <w:altName w:val="ＭＳ ゴシック"/>
+    <w:panose1 w:val="020B0609070205080204"/>
+    <w:charset w:val="80"/>
+    <w:family w:val="modern"/>
+    <w:pitch w:val="fixed"/>
+    <w:sig w:usb0="E00002FF" w:usb1="6AC7FDFB" w:usb2="00000012" w:usb3="00000000" w:csb0="0002009F" w:csb1="00000000"/>
+  </w:font>
+  <w:font w:name="Lucida Grande">
+    <w:charset w:val="00"/>
+    <w:family w:val="auto"/>
+    <w:pitch w:val="variable"/>
+    <w:sig w:usb0="00000003" w:usb1="00000000" w:usb2="00000000" w:usb3="00000000" w:csb0="00000001" w:csb1="00000000"/>
+  </w:font>
+</w:fonts>
+</file>
+
+<file path=word/glossary/settings.xml><?xml version="1.0" encoding="utf-8"?>
+<w:settings xmlns:mc="http://schemas.openxmlformats.org/markup-compatibility/2006" xmlns:o="urn:schemas-microsoft-com:office:office" xmlns:r="http://schemas.openxmlformats.org/officeDocument/2006/relationships" xmlns:m="http://schemas.openxmlformats.org/officeDocument/2006/math" xmlns:v="urn:schemas-microsoft-com:vml" xmlns:w10="urn:schemas-microsoft-com:office:word" xmlns:w="http://schemas.openxmlformats.org/wordprocessingml/2006/main" xmlns:w14="http://schemas.microsoft.com/office/word/2010/wordml" xmlns:sl="http://schemas.openxmlformats.org/schemaLibrary/2006/main" mc:Ignorable="w14">
+  <w:view w:val="normal"/>
+  <w:defaultTabStop w:val="720"/>
+  <w:characterSpacingControl w:val="doNotCompress"/>
+  <w:compat>
+    <w:useFELayout/>
+    <w:compatSetting w:name="compatibilityMode" w:uri="http://schemas.microsoft.com/office/word" w:val="14"/>
+    <w:compatSetting w:name="overrideTableStyleFontSizeAndJustification" w:uri="http://schemas.microsoft.com/office/word" w:val="1"/>
+    <w:compatSetting w:name="enableOpenTypeFeatures" w:uri="http://schemas.microsoft.com/office/word" w:val="1"/>
+    <w:compatSetting w:name="doNotFlipMirrorIndents" w:uri="http://schemas.microsoft.com/office/word" w:val="1"/>
+  </w:compat>
+  <w:rsids>
+    <w:rsidRoot w:val="00017D07"/>
+    <w:rsid w:val="00017D07"/>
+    <w:rsid w:val="00F83260"/>
+  </w:rsids>
+  <m:mathPr>
+    <m:mathFont m:val="Cambria Math"/>
+    <m:brkBin m:val="before"/>
+    <m:brkBinSub m:val="--"/>
+    <m:smallFrac m:val="0"/>
+    <m:dispDef/>
+    <m:lMargin m:val="0"/>
+    <m:rMargin m:val="0"/>
+    <m:defJc m:val="centerGroup"/>
+    <m:wrapIndent m:val="1440"/>
+    <m:intLim m:val="subSup"/>
+    <m:naryLim m:val="undOvr"/>
+  </m:mathPr>
+  <w:themeFontLang w:val="en-US"/>
+  <w:clrSchemeMapping w:bg1="light1" w:t1="dark1" w:bg2="light2" w:t2="dark2" w:accent1="accent1" w:accent2="accent2" w:accent3="accent3" w:accent4="accent4" w:accent5="accent5" w:accent6="accent6" w:hyperlink="hyperlink" w:followedHyperlink="followedHyperlink"/>
+  <w:decimalSymbol w:val=","/>
+  <w:listSeparator w:val=";"/>
+</w:settings>
+</file>
+
+<file path=word/glossary/styles.xml><?xml version="1.0" encoding="utf-8"?>
+<w:styles xmlns:mc="http://schemas.openxmlformats.org/markup-compatibility/2006" xmlns:r="http://schemas.openxmlformats.org/officeDocument/2006/relationships" xmlns:w="http://schemas.openxmlformats.org/wordprocessingml/2006/main" xmlns:w14="http://schemas.microsoft.com/office/word/2010/wordml" mc:Ignorable="w14">
+  <w:docDefaults>
+    <w:rPrDefault>
+      <w:rPr>
+        <w:rFonts w:asciiTheme="minorHAnsi" w:eastAsiaTheme="minorEastAsia" w:hAnsiTheme="minorHAnsi" w:cstheme="minorBidi"/>
+        <w:sz w:val="22"/>
+        <w:szCs w:val="22"/>
+        <w:lang w:val="en-US" w:eastAsia="en-US" w:bidi="ar-SA"/>
+      </w:rPr>
+    </w:rPrDefault>
+    <w:pPrDefault>
+      <w:pPr>
+        <w:spacing w:after="200" w:line="276" w:lineRule="auto"/>
+      </w:pPr>
+    </w:pPrDefault>
   </w:docDefaults>
   <w:latentStyles w:defLockedState="0" w:defUIPriority="99" w:defSemiHidden="1" w:defUnhideWhenUsed="1" w:defQFormat="0" w:count="267">
     <w:lsdException w:name="Normal" w:semiHidden="0" w:uiPriority="0" w:unhideWhenUsed="0" w:qFormat="1"/>
@@ -1090,112 +7513,37 @@
     <w:semiHidden/>
     <w:unhideWhenUsed/>
   </w:style>
-  <w:style w:type="paragraph" w:styleId="BalloonText">
-    <w:name w:val="Balloon Text"/>
-    <w:basedOn w:val="Normal"/>
-    <w:link w:val="BalloonTextChar"/>
-    <w:uiPriority w:val="99"/>
-    <w:semiHidden/>
-    <w:unhideWhenUsed/>
-    <w:rsid w:val="00B15E27"/>
-    <w:rPr>
-      <w:rFonts w:ascii="Lucida Grande" w:hAnsi="Lucida Grande"/>
-      <w:sz w:val="18"/>
-      <w:szCs w:val="18"/>
-    </w:rPr>
+  <w:style w:type="paragraph" w:customStyle="1" w:styleId="B12173A01C274E25A34DFCA3973FA30A">
+    <w:name w:val="B12173A01C274E25A34DFCA3973FA30A"/>
+    <w:rsid w:val="00017D07"/>
   </w:style>
-  <w:style w:type="character" w:customStyle="1" w:styleId="BalloonTextChar">
-    <w:name w:val="Balloon Text Char"/>
-    <w:basedOn w:val="DefaultParagraphFont"/>
-    <w:link w:val="BalloonText"/>
-    <w:uiPriority w:val="99"/>
-    <w:semiHidden/>
-    <w:rsid w:val="00B15E27"/>
-    <w:rPr>
-      <w:rFonts w:ascii="Lucida Grande" w:hAnsi="Lucida Grande"/>
-      <w:sz w:val="18"/>
-      <w:szCs w:val="18"/>
-    </w:rPr>
+  <w:style w:type="paragraph" w:customStyle="1" w:styleId="DA4ADEB08324469F988F3E94131DD9D9">
+    <w:name w:val="DA4ADEB08324469F988F3E94131DD9D9"/>
+    <w:rsid w:val="00017D07"/>
   </w:style>
-  <w:style w:type="paragraph" w:styleId="Header">
-    <w:name w:val="header"/>
-    <w:basedOn w:val="Normal"/>
-    <w:link w:val="HeaderChar"/>
-    <w:uiPriority w:val="99"/>
-    <w:unhideWhenUsed/>
-    <w:rsid w:val="00B15E27"/>
-    <w:pPr>
-      <w:tabs>
-        <w:tab w:val="center" w:pos="4153"/>
-        <w:tab w:val="right" w:pos="8306"/>
-      </w:tabs>
-    </w:pPr>
-  </w:style>
-  <w:style w:type="character" w:customStyle="1" w:styleId="HeaderChar">
-    <w:name w:val="Header Char"/>
-    <w:basedOn w:val="DefaultParagraphFont"/>
-    <w:link w:val="Header"/>
-    <w:uiPriority w:val="99"/>
-    <w:rsid w:val="00B15E27"/>
-  </w:style>
-  <w:style w:type="paragraph" w:styleId="Footer">
-    <w:name w:val="footer"/>
-    <w:basedOn w:val="Normal"/>
-    <w:link w:val="FooterChar"/>
-    <w:uiPriority w:val="99"/>
-    <w:unhideWhenUsed/>
-    <w:rsid w:val="00B15E27"/>
-    <w:pPr>
-      <w:tabs>
-        <w:tab w:val="center" w:pos="4153"/>
-        <w:tab w:val="right" w:pos="8306"/>
-      </w:tabs>
-    </w:pPr>
-  </w:style>
-  <w:style w:type="character" w:customStyle="1" w:styleId="FooterChar">
-    <w:name w:val="Footer Char"/>
-    <w:basedOn w:val="DefaultParagraphFont"/>
-    <w:link w:val="Footer"/>
-    <w:uiPriority w:val="99"/>
-    <w:rsid w:val="00B15E27"/>
-  </w:style>
-  <w:style w:type="character" w:styleId="Hyperlink">
-    <w:name w:val="Hyperlink"/>
-    <w:basedOn w:val="DefaultParagraphFont"/>
-    <w:uiPriority w:val="99"/>
-    <w:unhideWhenUsed/>
-    <w:rsid w:val="00B15E27"/>
-    <w:rPr>
-      <w:color w:val="0000FF" w:themeColor="hyperlink"/>
-      <w:u w:val="single"/>
-    </w:rPr>
-  </w:style>
-  <w:style w:type="paragraph" w:styleId="ListParagraph">
-    <w:name w:val="List Paragraph"/>
-    <w:basedOn w:val="Normal"/>
-    <w:uiPriority w:val="34"/>
-    <w:qFormat/>
-    <w:rsid w:val="001B5A40"/>
-    <w:pPr>
-      <w:ind w:left="720"/>
-      <w:contextualSpacing/>
-    </w:pPr>
+  <w:style w:type="paragraph" w:customStyle="1" w:styleId="671C7FCEBD7C46B8808476CADFD275A6">
+    <w:name w:val="671C7FCEBD7C46B8808476CADFD275A6"/>
+    <w:rsid w:val="00017D07"/>
   </w:style>
 </w:styles>
 </file>
 
-<file path=word/stylesWithEffects.xml><?xml version="1.0" encoding="utf-8"?>
+<file path=word/glossary/stylesWithEffects.xml><?xml version="1.0" encoding="utf-8"?>
 <w:styles xmlns:wpc="http://schemas.microsoft.com/office/word/2010/wordprocessingCanvas" xmlns:mc="http://schemas.openxmlformats.org/markup-compatibility/2006" xmlns:o="urn:schemas-microsoft-com:office:office" xmlns:r="http://schemas.openxmlformats.org/officeDocument/2006/relationships" xmlns:m="http://schemas.openxmlformats.org/officeDocument/2006/math" xmlns:v="urn:schemas-microsoft-com:vml" xmlns:wp14="http://schemas.microsoft.com/office/word/2010/wordprocessingDrawing" xmlns:wp="http://schemas.openxmlformats.org/drawingml/2006/wordprocessingDrawing" xmlns:w10="urn:schemas-microsoft-com:office:word" xmlns:w="http://schemas.openxmlformats.org/wordprocessingml/2006/main" xmlns:w14="http://schemas.microsoft.com/office/word/2010/wordml" xmlns:wpg="http://schemas.microsoft.com/office/word/2010/wordprocessingGroup" xmlns:wpi="http://schemas.microsoft.com/office/word/2010/wordprocessingInk" xmlns:wne="http://schemas.microsoft.com/office/word/2006/wordml" xmlns:wps="http://schemas.microsoft.com/office/word/2010/wordprocessingShape" mc:Ignorable="w14 wp14">
   <w:docDefaults>
     <w:rPrDefault>
       <w:rPr>
         <w:rFonts w:asciiTheme="minorHAnsi" w:eastAsiaTheme="minorEastAsia" w:hAnsiTheme="minorHAnsi" w:cstheme="minorBidi"/>
-        <w:sz w:val="24"/>
-        <w:szCs w:val="24"/>
+        <w:sz w:val="22"/>
+        <w:szCs w:val="22"/>
         <w:lang w:val="en-US" w:eastAsia="en-US" w:bidi="ar-SA"/>
       </w:rPr>
     </w:rPrDefault>
-    <w:pPrDefault/>
+    <w:pPrDefault>
+      <w:pPr>
+        <w:spacing w:after="200" w:line="276" w:lineRule="auto"/>
+      </w:pPr>
+    </w:pPrDefault>
   </w:docDefaults>
   <w:latentStyles w:defLockedState="0" w:defUIPriority="99" w:defSemiHidden="1" w:defUnhideWhenUsed="1" w:defQFormat="0" w:count="267">
     <w:lsdException w:name="Normal" w:semiHidden="0" w:uiPriority="0" w:unhideWhenUsed="0" w:qFormat="1"/>
@@ -1367,98 +7715,26 @@
     <w:semiHidden/>
     <w:unhideWhenUsed/>
   </w:style>
-  <w:style w:type="paragraph" w:styleId="BalloonText">
-    <w:name w:val="Balloon Text"/>
-    <w:basedOn w:val="Normal"/>
-    <w:link w:val="BalloonTextChar"/>
-    <w:uiPriority w:val="99"/>
-    <w:semiHidden/>
-    <w:unhideWhenUsed/>
-    <w:rsid w:val="00B15E27"/>
-    <w:rPr>
-      <w:rFonts w:ascii="Lucida Grande" w:hAnsi="Lucida Grande"/>
-      <w:sz w:val="18"/>
-      <w:szCs w:val="18"/>
-    </w:rPr>
+  <w:style w:type="paragraph" w:customStyle="1" w:styleId="B12173A01C274E25A34DFCA3973FA30A">
+    <w:name w:val="B12173A01C274E25A34DFCA3973FA30A"/>
+    <w:rsid w:val="00017D07"/>
   </w:style>
-  <w:style w:type="character" w:customStyle="1" w:styleId="BalloonTextChar">
-    <w:name w:val="Balloon Text Char"/>
-    <w:basedOn w:val="DefaultParagraphFont"/>
-    <w:link w:val="BalloonText"/>
-    <w:uiPriority w:val="99"/>
-    <w:semiHidden/>
-    <w:rsid w:val="00B15E27"/>
-    <w:rPr>
-      <w:rFonts w:ascii="Lucida Grande" w:hAnsi="Lucida Grande"/>
-      <w:sz w:val="18"/>
-      <w:szCs w:val="18"/>
-    </w:rPr>
+  <w:style w:type="paragraph" w:customStyle="1" w:styleId="DA4ADEB08324469F988F3E94131DD9D9">
+    <w:name w:val="DA4ADEB08324469F988F3E94131DD9D9"/>
+    <w:rsid w:val="00017D07"/>
   </w:style>
-  <w:style w:type="paragraph" w:styleId="Header">
-    <w:name w:val="header"/>
-    <w:basedOn w:val="Normal"/>
-    <w:link w:val="HeaderChar"/>
-    <w:uiPriority w:val="99"/>
-    <w:unhideWhenUsed/>
-    <w:rsid w:val="00B15E27"/>
-    <w:pPr>
-      <w:tabs>
-        <w:tab w:val="center" w:pos="4153"/>
-        <w:tab w:val="right" w:pos="8306"/>
-      </w:tabs>
-    </w:pPr>
-  </w:style>
-  <w:style w:type="character" w:customStyle="1" w:styleId="HeaderChar">
-    <w:name w:val="Header Char"/>
-    <w:basedOn w:val="DefaultParagraphFont"/>
-    <w:link w:val="Header"/>
-    <w:uiPriority w:val="99"/>
-    <w:rsid w:val="00B15E27"/>
-  </w:style>
-  <w:style w:type="paragraph" w:styleId="Footer">
-    <w:name w:val="footer"/>
-    <w:basedOn w:val="Normal"/>
-    <w:link w:val="FooterChar"/>
-    <w:uiPriority w:val="99"/>
-    <w:unhideWhenUsed/>
-    <w:rsid w:val="00B15E27"/>
-    <w:pPr>
-      <w:tabs>
-        <w:tab w:val="center" w:pos="4153"/>
-        <w:tab w:val="right" w:pos="8306"/>
-      </w:tabs>
-    </w:pPr>
-  </w:style>
-  <w:style w:type="character" w:customStyle="1" w:styleId="FooterChar">
-    <w:name w:val="Footer Char"/>
-    <w:basedOn w:val="DefaultParagraphFont"/>
-    <w:link w:val="Footer"/>
-    <w:uiPriority w:val="99"/>
-    <w:rsid w:val="00B15E27"/>
-  </w:style>
-  <w:style w:type="character" w:styleId="Hyperlink">
-    <w:name w:val="Hyperlink"/>
-    <w:basedOn w:val="DefaultParagraphFont"/>
-    <w:uiPriority w:val="99"/>
-    <w:unhideWhenUsed/>
-    <w:rsid w:val="00B15E27"/>
-    <w:rPr>
-      <w:color w:val="0000FF" w:themeColor="hyperlink"/>
-      <w:u w:val="single"/>
-    </w:rPr>
-  </w:style>
-  <w:style w:type="paragraph" w:styleId="ListParagraph">
-    <w:name w:val="List Paragraph"/>
-    <w:basedOn w:val="Normal"/>
-    <w:uiPriority w:val="34"/>
-    <w:qFormat/>
-    <w:rsid w:val="001B5A40"/>
-    <w:pPr>
-      <w:ind w:left="720"/>
-      <w:contextualSpacing/>
-    </w:pPr>
+  <w:style w:type="paragraph" w:customStyle="1" w:styleId="671C7FCEBD7C46B8808476CADFD275A6">
+    <w:name w:val="671C7FCEBD7C46B8808476CADFD275A6"/>
+    <w:rsid w:val="00017D07"/>
   </w:style>
 </w:styles>
+</file>
+
+<file path=word/glossary/webSettings.xml><?xml version="1.0" encoding="utf-8"?>
+<w:webSettings xmlns:mc="http://schemas.openxmlformats.org/markup-compatibility/2006" xmlns:r="http://schemas.openxmlformats.org/officeDocument/2006/relationships" xmlns:w="http://schemas.openxmlformats.org/wordprocessingml/2006/main" xmlns:w14="http://schemas.microsoft.com/office/word/2010/wordml" mc:Ignorable="w14">
+  <w:optimizeForBrowser/>
+  <w:allowPNG/>
+</w:webSettings>
 </file>
 
 <file path=word/theme/theme1.xml><?xml version="1.0" encoding="utf-8"?>
@@ -1779,4 +8055,16 @@
   </a:objectDefaults>
   <a:extraClrSchemeLst/>
 </a:theme>
+</file>
+
+<file path=customXml/item1.xml><?xml version="1.0" encoding="utf-8"?>
+<b:Sources xmlns:b="http://schemas.openxmlformats.org/officeDocument/2006/bibliography" xmlns="http://schemas.openxmlformats.org/officeDocument/2006/bibliography" SelectedStyle="\APA.XSL" StyleName="APA"/>
+</file>
+
+<file path=customXml/itemProps1.xml><?xml version="1.0" encoding="utf-8"?>
+<ds:datastoreItem xmlns:ds="http://schemas.openxmlformats.org/officeDocument/2006/customXml" ds:itemID="{91AE8529-E5C0-4F8E-A62D-19F3FA8C44E1}">
+  <ds:schemaRefs>
+    <ds:schemaRef ds:uri="http://schemas.openxmlformats.org/officeDocument/2006/bibliography"/>
+  </ds:schemaRefs>
+</ds:datastoreItem>
 </file>
--- a/Passport-stage-CMH2B (1).docx
+++ b/Passport-stage-CMH2B (1).docx
@@ -213,7 +213,7 @@
           <w:noProof/>
         </w:rPr>
         <w:drawing>
-          <wp:inline distT="0" distB="0" distL="0" distR="0" wp14:anchorId="53B0838F" wp14:editId="35B3E7C8">
+          <wp:inline distT="0" distB="0" distL="0" distR="0" wp14:anchorId="3264E4C1" wp14:editId="63A88605">
             <wp:extent cx="4851400" cy="3348567"/>
             <wp:effectExtent l="0" t="0" r="6350" b="4445"/>
             <wp:docPr id="1" name="Picture 1" descr="MAC OS:Users:minhminh:Downloads:facade_small_gilles_trillard1.png"/>
@@ -325,13 +325,13 @@
         <w:tblLook w:val="04A0" w:firstRow="1" w:lastRow="0" w:firstColumn="1" w:lastColumn="0" w:noHBand="0" w:noVBand="1"/>
       </w:tblPr>
       <w:tblGrid>
-        <w:gridCol w:w="5211"/>
-        <w:gridCol w:w="4637"/>
+        <w:gridCol w:w="5637"/>
+        <w:gridCol w:w="4211"/>
       </w:tblGrid>
       <w:tr>
         <w:tc>
           <w:tcPr>
-            <w:tcW w:w="5211" w:type="dxa"/>
+            <w:tcW w:w="5637" w:type="dxa"/>
           </w:tcPr>
           <w:p>
             <w:pPr>
@@ -352,25 +352,7 @@
                 <w:sz w:val="22"/>
                 <w:lang w:val="fr-FR"/>
               </w:rPr>
-              <w:t xml:space="preserve">Nom et prénom: TRAN </w:t>
-            </w:r>
-            <w:proofErr w:type="spellStart"/>
-            <w:r>
-              <w:rPr>
-                <w:rFonts w:ascii="Times New Roman" w:hAnsi="Times New Roman" w:cs="Times New Roman"/>
-                <w:sz w:val="22"/>
-                <w:lang w:val="fr-FR"/>
-              </w:rPr>
-              <w:t>Thi</w:t>
-            </w:r>
-            <w:proofErr w:type="spellEnd"/>
-            <w:r>
-              <w:rPr>
-                <w:rFonts w:ascii="Times New Roman" w:hAnsi="Times New Roman" w:cs="Times New Roman"/>
-                <w:sz w:val="22"/>
-                <w:lang w:val="fr-FR"/>
-              </w:rPr>
-              <w:t xml:space="preserve"> Minh</w:t>
+              <w:t>Nom et prénom: TRAN Thi Minh</w:t>
             </w:r>
           </w:p>
           <w:p>
@@ -447,25 +429,7 @@
                 <w:sz w:val="22"/>
                 <w:lang w:val="fr-FR"/>
               </w:rPr>
-              <w:t xml:space="preserve">Nom de l’entreprise: Le Tsuba </w:t>
-            </w:r>
-            <w:proofErr w:type="spellStart"/>
-            <w:r>
-              <w:rPr>
-                <w:rFonts w:ascii="Times New Roman" w:hAnsi="Times New Roman" w:cs="Times New Roman"/>
-                <w:sz w:val="22"/>
-                <w:lang w:val="fr-FR"/>
-              </w:rPr>
-              <w:t>Hotel</w:t>
-            </w:r>
-            <w:proofErr w:type="spellEnd"/>
-            <w:r>
-              <w:rPr>
-                <w:rFonts w:ascii="Times New Roman" w:hAnsi="Times New Roman" w:cs="Times New Roman"/>
-                <w:sz w:val="22"/>
-                <w:lang w:val="fr-FR"/>
-              </w:rPr>
-              <w:t xml:space="preserve"> Paris</w:t>
+              <w:t>Nom de l’entreprise: Le Tsuba Hotel Paris</w:t>
             </w:r>
           </w:p>
           <w:p>
@@ -480,7 +444,7 @@
         </w:tc>
         <w:tc>
           <w:tcPr>
-            <w:tcW w:w="4637" w:type="dxa"/>
+            <w:tcW w:w="4211" w:type="dxa"/>
           </w:tcPr>
           <w:p>
             <w:pPr>
@@ -501,25 +465,7 @@
                 <w:sz w:val="22"/>
                 <w:lang w:val="fr-FR"/>
               </w:rPr>
-              <w:t xml:space="preserve">Maître de stage: </w:t>
-            </w:r>
-            <w:proofErr w:type="spellStart"/>
-            <w:r>
-              <w:rPr>
-                <w:rFonts w:ascii="Times New Roman" w:hAnsi="Times New Roman" w:cs="Times New Roman"/>
-                <w:sz w:val="22"/>
-                <w:lang w:val="fr-FR"/>
-              </w:rPr>
-              <w:t>Émanuelle</w:t>
-            </w:r>
-            <w:proofErr w:type="spellEnd"/>
-            <w:r>
-              <w:rPr>
-                <w:rFonts w:ascii="Times New Roman" w:hAnsi="Times New Roman" w:cs="Times New Roman"/>
-                <w:sz w:val="22"/>
-                <w:lang w:val="fr-FR"/>
-              </w:rPr>
-              <w:t xml:space="preserve"> Messager</w:t>
+              <w:t>Maître de stage: Émanuelle Messager</w:t>
             </w:r>
           </w:p>
           <w:p>
@@ -618,7 +564,7 @@
       <w:r>
         <w:fldChar w:fldCharType="separate"/>
       </w:r>
-      <w:hyperlink w:anchor="_Toc521171111" w:history="1">
+      <w:hyperlink w:anchor="_Toc521358555" w:history="1">
         <w:r>
           <w:rPr>
             <w:rStyle w:val="Hyperlink"/>
@@ -668,7 +614,7 @@
             <w:noProof/>
             <w:webHidden/>
           </w:rPr>
-          <w:instrText xml:space="preserve"> PAGEREF _Toc521171111 \h </w:instrText>
+          <w:instrText xml:space="preserve"> PAGEREF _Toc521358555 \h </w:instrText>
         </w:r>
         <w:r>
           <w:rPr>
@@ -688,7 +634,7 @@
             <w:noProof/>
             <w:webHidden/>
           </w:rPr>
-          <w:t>3</w:t>
+          <w:t>2</w:t>
         </w:r>
         <w:r>
           <w:rPr>
@@ -715,7 +661,7 @@
           <w:szCs w:val="22"/>
         </w:rPr>
       </w:pPr>
-      <w:hyperlink w:anchor="_Toc521171112" w:history="1">
+      <w:hyperlink w:anchor="_Toc521358556" w:history="1">
         <w:r>
           <w:rPr>
             <w:rStyle w:val="Hyperlink"/>
@@ -763,7 +709,7 @@
             <w:noProof/>
             <w:webHidden/>
           </w:rPr>
-          <w:instrText xml:space="preserve"> PAGEREF _Toc521171112 \h </w:instrText>
+          <w:instrText xml:space="preserve"> PAGEREF _Toc521358556 \h </w:instrText>
         </w:r>
         <w:r>
           <w:rPr>
@@ -783,7 +729,7 @@
             <w:noProof/>
             <w:webHidden/>
           </w:rPr>
-          <w:t>3</w:t>
+          <w:t>2</w:t>
         </w:r>
         <w:r>
           <w:rPr>
@@ -808,7 +754,7 @@
           <w:szCs w:val="22"/>
         </w:rPr>
       </w:pPr>
-      <w:hyperlink w:anchor="_Toc521171113" w:history="1">
+      <w:hyperlink w:anchor="_Toc521358557" w:history="1">
         <w:r>
           <w:rPr>
             <w:rStyle w:val="Hyperlink"/>
@@ -831,7 +777,7 @@
             <w:rFonts w:ascii="Times New Roman" w:hAnsi="Times New Roman" w:cs="Times New Roman"/>
             <w:noProof/>
           </w:rPr>
-          <w:t>Thuan-Thanh hotel, un hôtel boutique 35 chambres, VietNam</w:t>
+          <w:t>Thuan-Thanh hotel, un boutique hôtel 35 chambres, VietNam</w:t>
         </w:r>
         <w:r>
           <w:rPr>
@@ -852,7 +798,7 @@
             <w:noProof/>
             <w:webHidden/>
           </w:rPr>
-          <w:instrText xml:space="preserve"> PAGEREF _Toc521171113 \h </w:instrText>
+          <w:instrText xml:space="preserve"> PAGEREF _Toc521358557 \h </w:instrText>
         </w:r>
         <w:r>
           <w:rPr>
@@ -872,7 +818,7 @@
             <w:noProof/>
             <w:webHidden/>
           </w:rPr>
-          <w:t>3</w:t>
+          <w:t>2</w:t>
         </w:r>
         <w:r>
           <w:rPr>
@@ -897,7 +843,7 @@
           <w:szCs w:val="22"/>
         </w:rPr>
       </w:pPr>
-      <w:hyperlink w:anchor="_Toc521171114" w:history="1">
+      <w:hyperlink w:anchor="_Toc521358558" w:history="1">
         <w:r>
           <w:rPr>
             <w:rStyle w:val="Hyperlink"/>
@@ -943,7 +889,7 @@
             <w:noProof/>
             <w:webHidden/>
           </w:rPr>
-          <w:instrText xml:space="preserve"> PAGEREF _Toc521171114 \h </w:instrText>
+          <w:instrText xml:space="preserve"> PAGEREF _Toc521358558 \h </w:instrText>
         </w:r>
         <w:r>
           <w:rPr>
@@ -963,7 +909,7 @@
             <w:noProof/>
             <w:webHidden/>
           </w:rPr>
-          <w:t>3</w:t>
+          <w:t>2</w:t>
         </w:r>
         <w:r>
           <w:rPr>
@@ -988,7 +934,7 @@
           <w:szCs w:val="22"/>
         </w:rPr>
       </w:pPr>
-      <w:hyperlink w:anchor="_Toc521171115" w:history="1">
+      <w:hyperlink w:anchor="_Toc521358559" w:history="1">
         <w:r>
           <w:rPr>
             <w:rStyle w:val="Hyperlink"/>
@@ -1034,7 +980,7 @@
             <w:noProof/>
             <w:webHidden/>
           </w:rPr>
-          <w:instrText xml:space="preserve"> PAGEREF _Toc521171115 \h </w:instrText>
+          <w:instrText xml:space="preserve"> PAGEREF _Toc521358559 \h </w:instrText>
         </w:r>
         <w:r>
           <w:rPr>
@@ -1054,7 +1000,7 @@
             <w:noProof/>
             <w:webHidden/>
           </w:rPr>
-          <w:t>4</w:t>
+          <w:t>5</w:t>
         </w:r>
         <w:r>
           <w:rPr>
@@ -1081,7 +1027,7 @@
           <w:szCs w:val="22"/>
         </w:rPr>
       </w:pPr>
-      <w:hyperlink w:anchor="_Toc521171116" w:history="1">
+      <w:hyperlink w:anchor="_Toc521358560" w:history="1">
         <w:r>
           <w:rPr>
             <w:rStyle w:val="Hyperlink"/>
@@ -1129,7 +1075,7 @@
             <w:noProof/>
             <w:webHidden/>
           </w:rPr>
-          <w:instrText xml:space="preserve"> PAGEREF _Toc521171116 \h </w:instrText>
+          <w:instrText xml:space="preserve"> PAGEREF _Toc521358560 \h </w:instrText>
         </w:r>
         <w:r>
           <w:rPr>
@@ -1149,7 +1095,7 @@
             <w:noProof/>
             <w:webHidden/>
           </w:rPr>
-          <w:t>4</w:t>
+          <w:t>6</w:t>
         </w:r>
         <w:r>
           <w:rPr>
@@ -1176,7 +1122,7 @@
           <w:szCs w:val="22"/>
         </w:rPr>
       </w:pPr>
-      <w:hyperlink w:anchor="_Toc521171117" w:history="1">
+      <w:hyperlink w:anchor="_Toc521358561" w:history="1">
         <w:r>
           <w:rPr>
             <w:rStyle w:val="Hyperlink"/>
@@ -1224,7 +1170,7 @@
             <w:noProof/>
             <w:webHidden/>
           </w:rPr>
-          <w:instrText xml:space="preserve"> PAGEREF _Toc521171117 \h </w:instrText>
+          <w:instrText xml:space="preserve"> PAGEREF _Toc521358561 \h </w:instrText>
         </w:r>
         <w:r>
           <w:rPr>
@@ -1244,7 +1190,7 @@
             <w:noProof/>
             <w:webHidden/>
           </w:rPr>
-          <w:t>4</w:t>
+          <w:t>7</w:t>
         </w:r>
         <w:r>
           <w:rPr>
@@ -1271,7 +1217,7 @@
           <w:szCs w:val="22"/>
         </w:rPr>
       </w:pPr>
-      <w:hyperlink w:anchor="_Toc521171118" w:history="1">
+      <w:hyperlink w:anchor="_Toc521358562" w:history="1">
         <w:r>
           <w:rPr>
             <w:rStyle w:val="Hyperlink"/>
@@ -1319,7 +1265,7 @@
             <w:noProof/>
             <w:webHidden/>
           </w:rPr>
-          <w:instrText xml:space="preserve"> PAGEREF _Toc521171118 \h </w:instrText>
+          <w:instrText xml:space="preserve"> PAGEREF _Toc521358562 \h </w:instrText>
         </w:r>
         <w:r>
           <w:rPr>
@@ -1339,7 +1285,7 @@
             <w:noProof/>
             <w:webHidden/>
           </w:rPr>
-          <w:t>4</w:t>
+          <w:t>7</w:t>
         </w:r>
         <w:r>
           <w:rPr>
@@ -1366,7 +1312,7 @@
           <w:szCs w:val="22"/>
         </w:rPr>
       </w:pPr>
-      <w:hyperlink w:anchor="_Toc521171119" w:history="1">
+      <w:hyperlink w:anchor="_Toc521358563" w:history="1">
         <w:r>
           <w:rPr>
             <w:rStyle w:val="Hyperlink"/>
@@ -1414,7 +1360,7 @@
             <w:noProof/>
             <w:webHidden/>
           </w:rPr>
-          <w:instrText xml:space="preserve"> PAGEREF _Toc521171119 \h </w:instrText>
+          <w:instrText xml:space="preserve"> PAGEREF _Toc521358563 \h </w:instrText>
         </w:r>
         <w:r>
           <w:rPr>
@@ -1434,7 +1380,7 @@
             <w:noProof/>
             <w:webHidden/>
           </w:rPr>
-          <w:t>4</w:t>
+          <w:t>7</w:t>
         </w:r>
         <w:r>
           <w:rPr>
@@ -1463,7 +1409,7 @@
           <w:szCs w:val="22"/>
         </w:rPr>
       </w:pPr>
-      <w:hyperlink w:anchor="_Toc521171120" w:history="1">
+      <w:hyperlink w:anchor="_Toc521358564" w:history="1">
         <w:r>
           <w:rPr>
             <w:rStyle w:val="Hyperlink"/>
@@ -1513,7 +1459,7 @@
             <w:noProof/>
             <w:webHidden/>
           </w:rPr>
-          <w:instrText xml:space="preserve"> PAGEREF _Toc521171120 \h </w:instrText>
+          <w:instrText xml:space="preserve"> PAGEREF _Toc521358564 \h </w:instrText>
         </w:r>
         <w:r>
           <w:rPr>
@@ -1533,7 +1479,7 @@
             <w:noProof/>
             <w:webHidden/>
           </w:rPr>
-          <w:t>4</w:t>
+          <w:t>7</w:t>
         </w:r>
         <w:r>
           <w:rPr>
@@ -1560,7 +1506,7 @@
           <w:szCs w:val="22"/>
         </w:rPr>
       </w:pPr>
-      <w:hyperlink w:anchor="_Toc521171121" w:history="1">
+      <w:hyperlink w:anchor="_Toc521358565" w:history="1">
         <w:r>
           <w:rPr>
             <w:rStyle w:val="Hyperlink"/>
@@ -1608,7 +1554,7 @@
             <w:noProof/>
             <w:webHidden/>
           </w:rPr>
-          <w:instrText xml:space="preserve"> PAGEREF _Toc521171121 \h </w:instrText>
+          <w:instrText xml:space="preserve"> PAGEREF _Toc521358565 \h </w:instrText>
         </w:r>
         <w:r>
           <w:rPr>
@@ -1628,7 +1574,7 @@
             <w:noProof/>
             <w:webHidden/>
           </w:rPr>
-          <w:t>4</w:t>
+          <w:t>7</w:t>
         </w:r>
         <w:r>
           <w:rPr>
@@ -1655,7 +1601,7 @@
           <w:szCs w:val="22"/>
         </w:rPr>
       </w:pPr>
-      <w:hyperlink w:anchor="_Toc521171122" w:history="1">
+      <w:hyperlink w:anchor="_Toc521358566" w:history="1">
         <w:r>
           <w:rPr>
             <w:rStyle w:val="Hyperlink"/>
@@ -1703,7 +1649,7 @@
             <w:noProof/>
             <w:webHidden/>
           </w:rPr>
-          <w:instrText xml:space="preserve"> PAGEREF _Toc521171122 \h </w:instrText>
+          <w:instrText xml:space="preserve"> PAGEREF _Toc521358566 \h </w:instrText>
         </w:r>
         <w:r>
           <w:rPr>
@@ -1723,7 +1669,7 @@
             <w:noProof/>
             <w:webHidden/>
           </w:rPr>
-          <w:t>4</w:t>
+          <w:t>7</w:t>
         </w:r>
         <w:r>
           <w:rPr>
@@ -1750,7 +1696,7 @@
           <w:szCs w:val="22"/>
         </w:rPr>
       </w:pPr>
-      <w:hyperlink w:anchor="_Toc521171123" w:history="1">
+      <w:hyperlink w:anchor="_Toc521358567" w:history="1">
         <w:r>
           <w:rPr>
             <w:rStyle w:val="Hyperlink"/>
@@ -1798,7 +1744,7 @@
             <w:noProof/>
             <w:webHidden/>
           </w:rPr>
-          <w:instrText xml:space="preserve"> PAGEREF _Toc521171123 \h </w:instrText>
+          <w:instrText xml:space="preserve"> PAGEREF _Toc521358567 \h </w:instrText>
         </w:r>
         <w:r>
           <w:rPr>
@@ -1818,7 +1764,7 @@
             <w:noProof/>
             <w:webHidden/>
           </w:rPr>
-          <w:t>4</w:t>
+          <w:t>7</w:t>
         </w:r>
         <w:r>
           <w:rPr>
@@ -1847,7 +1793,7 @@
           <w:szCs w:val="22"/>
         </w:rPr>
       </w:pPr>
-      <w:hyperlink w:anchor="_Toc521171124" w:history="1">
+      <w:hyperlink w:anchor="_Toc521358568" w:history="1">
         <w:r>
           <w:rPr>
             <w:rStyle w:val="Hyperlink"/>
@@ -1897,7 +1843,7 @@
             <w:noProof/>
             <w:webHidden/>
           </w:rPr>
-          <w:instrText xml:space="preserve"> PAGEREF _Toc521171124 \h </w:instrText>
+          <w:instrText xml:space="preserve"> PAGEREF _Toc521358568 \h </w:instrText>
         </w:r>
         <w:r>
           <w:rPr>
@@ -1917,7 +1863,7 @@
             <w:noProof/>
             <w:webHidden/>
           </w:rPr>
-          <w:t>4</w:t>
+          <w:t>7</w:t>
         </w:r>
         <w:r>
           <w:rPr>
@@ -1944,7 +1890,7 @@
           <w:szCs w:val="22"/>
         </w:rPr>
       </w:pPr>
-      <w:hyperlink w:anchor="_Toc521171125" w:history="1">
+      <w:hyperlink w:anchor="_Toc521358569" w:history="1">
         <w:r>
           <w:rPr>
             <w:rStyle w:val="Hyperlink"/>
@@ -1992,7 +1938,7 @@
             <w:noProof/>
             <w:webHidden/>
           </w:rPr>
-          <w:instrText xml:space="preserve"> PAGEREF _Toc521171125 \h </w:instrText>
+          <w:instrText xml:space="preserve"> PAGEREF _Toc521358569 \h </w:instrText>
         </w:r>
         <w:r>
           <w:rPr>
@@ -2012,7 +1958,7 @@
             <w:noProof/>
             <w:webHidden/>
           </w:rPr>
-          <w:t>4</w:t>
+          <w:t>7</w:t>
         </w:r>
         <w:r>
           <w:rPr>
@@ -2039,7 +1985,7 @@
           <w:szCs w:val="22"/>
         </w:rPr>
       </w:pPr>
-      <w:hyperlink w:anchor="_Toc521171126" w:history="1">
+      <w:hyperlink w:anchor="_Toc521358570" w:history="1">
         <w:r>
           <w:rPr>
             <w:rStyle w:val="Hyperlink"/>
@@ -2087,7 +2033,7 @@
             <w:noProof/>
             <w:webHidden/>
           </w:rPr>
-          <w:instrText xml:space="preserve"> PAGEREF _Toc521171126 \h </w:instrText>
+          <w:instrText xml:space="preserve"> PAGEREF _Toc521358570 \h </w:instrText>
         </w:r>
         <w:r>
           <w:rPr>
@@ -2107,7 +2053,7 @@
             <w:noProof/>
             <w:webHidden/>
           </w:rPr>
-          <w:t>4</w:t>
+          <w:t>7</w:t>
         </w:r>
         <w:r>
           <w:rPr>
@@ -2134,7 +2080,7 @@
           <w:szCs w:val="22"/>
         </w:rPr>
       </w:pPr>
-      <w:hyperlink w:anchor="_Toc521171127" w:history="1">
+      <w:hyperlink w:anchor="_Toc521358571" w:history="1">
         <w:r>
           <w:rPr>
             <w:rStyle w:val="Hyperlink"/>
@@ -2182,7 +2128,7 @@
             <w:noProof/>
             <w:webHidden/>
           </w:rPr>
-          <w:instrText xml:space="preserve"> PAGEREF _Toc521171127 \h </w:instrText>
+          <w:instrText xml:space="preserve"> PAGEREF _Toc521358571 \h </w:instrText>
         </w:r>
         <w:r>
           <w:rPr>
@@ -2202,7 +2148,7 @@
             <w:noProof/>
             <w:webHidden/>
           </w:rPr>
-          <w:t>4</w:t>
+          <w:t>7</w:t>
         </w:r>
         <w:r>
           <w:rPr>
@@ -2489,7 +2435,7 @@
           <w:lang w:val="fr-FR"/>
         </w:rPr>
       </w:pPr>
-      <w:bookmarkStart w:id="0" w:name="_Toc521171111"/>
+      <w:bookmarkStart w:id="0" w:name="_Toc521358555"/>
       <w:r>
         <w:rPr>
           <w:rFonts w:ascii="Times New Roman" w:hAnsi="Times New Roman" w:cs="Times New Roman"/>
@@ -2520,7 +2466,7 @@
           <w:lang w:val="fr-FR"/>
         </w:rPr>
       </w:pPr>
-      <w:bookmarkStart w:id="1" w:name="_Toc521171112"/>
+      <w:bookmarkStart w:id="1" w:name="_Toc521358556"/>
       <w:r>
         <w:rPr>
           <w:rFonts w:ascii="Times New Roman" w:hAnsi="Times New Roman" w:cs="Times New Roman"/>
@@ -2533,14 +2479,7 @@
           <w:rFonts w:ascii="Times New Roman" w:hAnsi="Times New Roman" w:cs="Times New Roman"/>
           <w:lang w:val="fr-FR"/>
         </w:rPr>
-        <w:t xml:space="preserve"> mes </w:t>
-      </w:r>
-      <w:r>
-        <w:rPr>
-          <w:rFonts w:ascii="Times New Roman" w:hAnsi="Times New Roman" w:cs="Times New Roman"/>
-          <w:lang w:val="fr-FR"/>
-        </w:rPr>
-        <w:t>expériences professionnelles passées</w:t>
+        <w:t xml:space="preserve"> mes expériences professionnelles passées</w:t>
       </w:r>
       <w:bookmarkEnd w:id="1"/>
     </w:p>
@@ -2598,27 +2537,12 @@
           <w:rFonts w:ascii="Times New Roman" w:hAnsi="Times New Roman" w:cs="Times New Roman"/>
         </w:rPr>
       </w:pPr>
-      <w:bookmarkStart w:id="2" w:name="_Toc521171113"/>
-      <w:proofErr w:type="spellStart"/>
-      <w:r>
-        <w:rPr>
-          <w:rFonts w:ascii="Times New Roman" w:hAnsi="Times New Roman" w:cs="Times New Roman"/>
-        </w:rPr>
-        <w:t>Thuan</w:t>
-      </w:r>
-      <w:proofErr w:type="spellEnd"/>
-      <w:r>
-        <w:rPr>
-          <w:rFonts w:ascii="Times New Roman" w:hAnsi="Times New Roman" w:cs="Times New Roman"/>
-        </w:rPr>
-        <w:t xml:space="preserve">-Thanh hotel, </w:t>
-      </w:r>
-      <w:proofErr w:type="gramStart"/>
-      <w:r>
-        <w:rPr>
-          <w:rFonts w:ascii="Times New Roman" w:hAnsi="Times New Roman" w:cs="Times New Roman"/>
-        </w:rPr>
-        <w:t>u</w:t>
+      <w:bookmarkStart w:id="2" w:name="_Toc521358557"/>
+      <w:r>
+        <w:rPr>
+          <w:rFonts w:ascii="Times New Roman" w:hAnsi="Times New Roman" w:cs="Times New Roman"/>
+        </w:rPr>
+        <w:t>Thuan-Thanh hotel, u</w:t>
       </w:r>
       <w:r>
         <w:rPr>
@@ -2626,33 +2550,12 @@
         </w:rPr>
         <w:t>n</w:t>
       </w:r>
-      <w:proofErr w:type="gramEnd"/>
       <w:r>
         <w:rPr>
           <w:rFonts w:ascii="Times New Roman" w:hAnsi="Times New Roman" w:cs="Times New Roman"/>
         </w:rPr>
         <w:t xml:space="preserve"> </w:t>
       </w:r>
-      <w:proofErr w:type="spellStart"/>
-      <w:r>
-        <w:rPr>
-          <w:rFonts w:ascii="Times New Roman" w:hAnsi="Times New Roman" w:cs="Times New Roman"/>
-        </w:rPr>
-        <w:t>hô</w:t>
-      </w:r>
-      <w:r>
-        <w:rPr>
-          <w:rFonts w:ascii="Times New Roman" w:hAnsi="Times New Roman" w:cs="Times New Roman"/>
-        </w:rPr>
-        <w:t>tel</w:t>
-      </w:r>
-      <w:proofErr w:type="spellEnd"/>
-      <w:r>
-        <w:rPr>
-          <w:rFonts w:ascii="Times New Roman" w:hAnsi="Times New Roman" w:cs="Times New Roman"/>
-        </w:rPr>
-        <w:t xml:space="preserve"> </w:t>
-      </w:r>
       <w:r>
         <w:rPr>
           <w:rFonts w:ascii="Times New Roman" w:hAnsi="Times New Roman" w:cs="Times New Roman"/>
@@ -2663,31 +2566,15 @@
         <w:rPr>
           <w:rFonts w:ascii="Times New Roman" w:hAnsi="Times New Roman" w:cs="Times New Roman"/>
         </w:rPr>
-        <w:t xml:space="preserve"> 35 </w:t>
-      </w:r>
-      <w:proofErr w:type="spellStart"/>
-      <w:r>
-        <w:rPr>
-          <w:rFonts w:ascii="Times New Roman" w:hAnsi="Times New Roman" w:cs="Times New Roman"/>
-        </w:rPr>
-        <w:t>chambres</w:t>
-      </w:r>
-      <w:proofErr w:type="spellEnd"/>
-      <w:r>
-        <w:rPr>
-          <w:rFonts w:ascii="Times New Roman" w:hAnsi="Times New Roman" w:cs="Times New Roman"/>
-        </w:rPr>
-        <w:t xml:space="preserve">, </w:t>
-      </w:r>
-      <w:proofErr w:type="spellStart"/>
-      <w:r>
-        <w:rPr>
-          <w:rFonts w:ascii="Times New Roman" w:hAnsi="Times New Roman" w:cs="Times New Roman"/>
-        </w:rPr>
-        <w:t>VietNam</w:t>
+        <w:t xml:space="preserve"> hôtel</w:t>
+      </w:r>
+      <w:r>
+        <w:rPr>
+          <w:rFonts w:ascii="Times New Roman" w:hAnsi="Times New Roman" w:cs="Times New Roman"/>
+        </w:rPr>
+        <w:t xml:space="preserve"> 35 chambres, VietNam</w:t>
       </w:r>
       <w:bookmarkEnd w:id="2"/>
-      <w:proofErr w:type="spellEnd"/>
     </w:p>
     <w:p>
       <w:pPr>
@@ -3314,41 +3201,16 @@
           <w:lang w:val="fr-FR"/>
         </w:rPr>
       </w:pPr>
-      <w:bookmarkStart w:id="3" w:name="_Toc521171114"/>
+      <w:bookmarkStart w:id="3" w:name="_Toc521358558"/>
       <w:r>
         <w:rPr>
           <w:rFonts w:ascii="Times New Roman" w:hAnsi="Times New Roman" w:cs="Times New Roman"/>
           <w:lang w:val="fr-FR"/>
         </w:rPr>
         <w:lastRenderedPageBreak/>
-        <w:t xml:space="preserve">Hôtel Les Jardins du Marais Paris **** 163 chambres – A </w:t>
-      </w:r>
-      <w:proofErr w:type="spellStart"/>
-      <w:r>
-        <w:rPr>
-          <w:rFonts w:ascii="Times New Roman" w:hAnsi="Times New Roman" w:cs="Times New Roman"/>
-          <w:lang w:val="fr-FR"/>
-        </w:rPr>
-        <w:t>Gate</w:t>
-      </w:r>
-      <w:proofErr w:type="spellEnd"/>
-      <w:r>
-        <w:rPr>
-          <w:rFonts w:ascii="Times New Roman" w:hAnsi="Times New Roman" w:cs="Times New Roman"/>
-          <w:lang w:val="fr-FR"/>
-        </w:rPr>
-        <w:t xml:space="preserve"> Collection </w:t>
-      </w:r>
-      <w:proofErr w:type="spellStart"/>
-      <w:r>
-        <w:rPr>
-          <w:rFonts w:ascii="Times New Roman" w:hAnsi="Times New Roman" w:cs="Times New Roman"/>
-          <w:lang w:val="fr-FR"/>
-        </w:rPr>
-        <w:t>Hotel</w:t>
+        <w:t>Hôtel Les Jardins du Marais Paris **** 163 chambres – A Gate Collection Hotel</w:t>
       </w:r>
       <w:bookmarkEnd w:id="3"/>
-      <w:proofErr w:type="spellEnd"/>
     </w:p>
     <w:p>
       <w:pPr>
@@ -3530,39 +3392,26 @@
         </w:rPr>
         <w:t xml:space="preserve"> </w:t>
       </w:r>
-    </w:p>
-    <w:p>
-      <w:pPr>
-        <w:spacing w:line="360" w:lineRule="auto"/>
-        <w:jc w:val="both"/>
-        <w:rPr>
-          <w:rFonts w:ascii="Times New Roman" w:hAnsi="Times New Roman" w:cs="Times New Roman"/>
-          <w:lang w:val="fr-FR"/>
-        </w:rPr>
-      </w:pPr>
-    </w:p>
-    <w:p>
-      <w:pPr>
-        <w:spacing w:line="360" w:lineRule="auto"/>
-        <w:jc w:val="both"/>
-        <w:rPr>
-          <w:rFonts w:ascii="Times New Roman" w:hAnsi="Times New Roman" w:cs="Times New Roman"/>
-          <w:lang w:val="fr-FR"/>
-        </w:rPr>
-      </w:pPr>
-      <w:r>
-        <w:rPr>
-          <w:rFonts w:ascii="Times New Roman" w:hAnsi="Times New Roman" w:cs="Times New Roman"/>
-          <w:lang w:val="fr-FR"/>
-        </w:rPr>
-        <w:t xml:space="preserve">« Les </w:t>
-      </w:r>
-      <w:r>
-        <w:rPr>
-          <w:rFonts w:ascii="Times New Roman" w:hAnsi="Times New Roman" w:cs="Times New Roman"/>
-          <w:lang w:val="fr-FR"/>
-        </w:rPr>
-        <w:t>Jardins du Marais” est un magnifique hôtel au cœur du Marais avec un restaurant qui est ouvert sur sa sublime terrasse. J’ai de la chance ainsi que l’honneur d’y travailler, ainsi d’adopté une attitude, un comportement et une présentation digne de luxe 4 étoiles.</w:t>
+      <w:r>
+        <w:rPr>
+          <w:rFonts w:ascii="Times New Roman" w:hAnsi="Times New Roman" w:cs="Times New Roman"/>
+          <w:lang w:val="fr-FR"/>
+        </w:rPr>
+        <w:t xml:space="preserve">Ce un stage de ma préférence, je vais donc consacrer un peu plus de temps pour décrire </w:t>
+      </w:r>
+      <w:r>
+        <w:rPr>
+          <w:rFonts w:ascii="Times New Roman" w:hAnsi="Times New Roman" w:cs="Times New Roman"/>
+          <w:lang w:val="fr-FR"/>
+        </w:rPr>
+        <w:t xml:space="preserve">les choses que j’ai pu apprendre dans </w:t>
+      </w:r>
+      <w:r>
+        <w:rPr>
+          <w:rFonts w:ascii="Times New Roman" w:hAnsi="Times New Roman" w:cs="Times New Roman"/>
+          <w:lang w:val="fr-FR"/>
+        </w:rPr>
+        <w:t>cet hôtel.</w:t>
       </w:r>
     </w:p>
     <w:p>
@@ -3590,6 +3439,450 @@
           <w:rFonts w:ascii="Times New Roman" w:hAnsi="Times New Roman" w:cs="Times New Roman"/>
           <w:lang w:val="fr-FR"/>
         </w:rPr>
+        <w:t>Les Jardins du Marais</w:t>
+      </w:r>
+      <w:r>
+        <w:rPr>
+          <w:rFonts w:ascii="Times New Roman" w:hAnsi="Times New Roman" w:cs="Times New Roman"/>
+          <w:lang w:val="fr-FR"/>
+        </w:rPr>
+        <w:t xml:space="preserve"> se situe au 74 rue Amelot 75011 Paris et</w:t>
+      </w:r>
+      <w:r>
+        <w:rPr>
+          <w:rFonts w:ascii="Times New Roman" w:hAnsi="Times New Roman" w:cs="Times New Roman"/>
+          <w:lang w:val="fr-FR"/>
+        </w:rPr>
+        <w:t xml:space="preserve"> fait partie du réseau d’hôtels du group</w:t>
+      </w:r>
+      <w:r>
+        <w:rPr>
+          <w:rFonts w:ascii="Times New Roman" w:hAnsi="Times New Roman" w:cs="Times New Roman"/>
+          <w:lang w:val="fr-FR"/>
+        </w:rPr>
+        <w:t>e</w:t>
+      </w:r>
+      <w:r>
+        <w:rPr>
+          <w:rFonts w:ascii="Times New Roman" w:hAnsi="Times New Roman" w:cs="Times New Roman"/>
+          <w:lang w:val="fr-FR"/>
+        </w:rPr>
+        <w:t xml:space="preserve"> “The Gâte Collection”, au mêm</w:t>
+      </w:r>
+      <w:r>
+        <w:rPr>
+          <w:rFonts w:ascii="Times New Roman" w:hAnsi="Times New Roman" w:cs="Times New Roman"/>
+          <w:lang w:val="fr-FR"/>
+        </w:rPr>
+        <w:t>e</w:t>
+      </w:r>
+      <w:r>
+        <w:rPr>
+          <w:rFonts w:ascii="Times New Roman" w:hAnsi="Times New Roman" w:cs="Times New Roman"/>
+          <w:lang w:val="fr-FR"/>
+        </w:rPr>
+        <w:t xml:space="preserve"> titre que L’hôtel du Collectionneur et Le Patio Saint Antoine, The Watergate Hôtel à Washington USA.</w:t>
+      </w:r>
+    </w:p>
+    <w:p>
+      <w:pPr>
+        <w:spacing w:line="360" w:lineRule="auto"/>
+        <w:jc w:val="both"/>
+        <w:rPr>
+          <w:rFonts w:ascii="Times New Roman" w:hAnsi="Times New Roman" w:cs="Times New Roman"/>
+          <w:lang w:val="fr-FR"/>
+        </w:rPr>
+      </w:pPr>
+    </w:p>
+    <w:p>
+      <w:pPr>
+        <w:spacing w:line="360" w:lineRule="auto"/>
+        <w:ind w:right="142"/>
+        <w:jc w:val="both"/>
+        <w:rPr>
+          <w:rFonts w:ascii="Times New Roman" w:hAnsi="Times New Roman" w:cs="Times New Roman"/>
+          <w:lang w:val="fr-FR"/>
+        </w:rPr>
+      </w:pPr>
+      <w:r>
+        <w:rPr>
+          <w:rFonts w:ascii="Times New Roman" w:hAnsi="Times New Roman" w:cs="Times New Roman"/>
+          <w:lang w:val="fr-FR"/>
+        </w:rPr>
+        <w:t>Cet hôtel est situé autour de 1500 m² de jardin, les 263 chambres et suites allient raffinement des années 30 et esprit contemporain. Avec ses 1000 m² d’espaces de conférence répartis autour des jardins et d’une belle verrière, l’hôtel peut accueillir jusqu’à 450 personnes.</w:t>
+      </w:r>
+    </w:p>
+    <w:p>
+      <w:pPr>
+        <w:spacing w:line="360" w:lineRule="auto"/>
+        <w:jc w:val="both"/>
+        <w:rPr>
+          <w:rFonts w:ascii="Times New Roman" w:hAnsi="Times New Roman" w:cs="Times New Roman"/>
+          <w:lang w:val="fr-FR"/>
+        </w:rPr>
+      </w:pPr>
+    </w:p>
+    <w:p>
+      <w:pPr>
+        <w:spacing w:line="360" w:lineRule="auto"/>
+        <w:ind w:right="142"/>
+        <w:jc w:val="both"/>
+        <w:rPr>
+          <w:rFonts w:ascii="Times New Roman" w:hAnsi="Times New Roman" w:cs="Times New Roman"/>
+          <w:lang w:val="fr-FR"/>
+        </w:rPr>
+      </w:pPr>
+      <w:r>
+        <w:rPr>
+          <w:rFonts w:ascii="Times New Roman" w:hAnsi="Times New Roman" w:cs="Times New Roman"/>
+          <w:lang w:val="fr-FR"/>
+        </w:rPr>
+        <w:t>La rivalité entre deux hôtels est incontournable. Les jardins du Marais sont au cœur du Marais, quartier historique et tendance de la capitale, proche de la place des Vosges et de l’Opéra Bastille, l’hôtel a évidemment beaucoup de concurrences</w:t>
+      </w:r>
+      <w:r>
+        <w:rPr>
+          <w:rFonts w:ascii="Times New Roman" w:hAnsi="Times New Roman" w:cs="Times New Roman"/>
+          <w:lang w:val="fr-FR"/>
+        </w:rPr>
+        <w:t xml:space="preserve"> avec d’autres Hôtels</w:t>
+      </w:r>
+      <w:r>
+        <w:rPr>
+          <w:rFonts w:ascii="Times New Roman" w:hAnsi="Times New Roman" w:cs="Times New Roman"/>
+          <w:lang w:val="fr-FR"/>
+        </w:rPr>
+        <w:t xml:space="preserve"> comme </w:t>
+      </w:r>
+      <w:r>
+        <w:rPr>
+          <w:rFonts w:ascii="Times New Roman" w:hAnsi="Times New Roman" w:cs="Times New Roman"/>
+          <w:lang w:val="fr-FR"/>
+        </w:rPr>
+        <w:t>l’h</w:t>
+      </w:r>
+      <w:r>
+        <w:rPr>
+          <w:rFonts w:ascii="Times New Roman" w:hAnsi="Times New Roman" w:cs="Times New Roman"/>
+          <w:lang w:val="fr-FR"/>
+        </w:rPr>
+        <w:t>ôtel Fabric, Le Pavillon de la Rein &amp; Spa,…</w:t>
+      </w:r>
+    </w:p>
+    <w:p>
+      <w:pPr>
+        <w:spacing w:line="360" w:lineRule="auto"/>
+        <w:jc w:val="both"/>
+        <w:rPr>
+          <w:rFonts w:ascii="Times New Roman" w:hAnsi="Times New Roman" w:cs="Times New Roman"/>
+          <w:lang w:val="fr-FR"/>
+        </w:rPr>
+      </w:pPr>
+    </w:p>
+    <w:p>
+      <w:pPr>
+        <w:spacing w:line="360" w:lineRule="auto"/>
+        <w:jc w:val="both"/>
+        <w:rPr>
+          <w:rFonts w:ascii="Times New Roman" w:hAnsi="Times New Roman" w:cs="Times New Roman"/>
+          <w:lang w:val="fr-FR"/>
+        </w:rPr>
+      </w:pPr>
+      <w:r>
+        <w:rPr>
+          <w:rFonts w:ascii="Times New Roman" w:hAnsi="Times New Roman" w:cs="Times New Roman"/>
+          <w:lang w:val="fr-FR"/>
+        </w:rPr>
+        <w:t xml:space="preserve"> </w:t>
+      </w:r>
+      <w:r>
+        <w:rPr>
+          <w:rFonts w:ascii="Times New Roman" w:hAnsi="Times New Roman" w:cs="Times New Roman"/>
+          <w:lang w:val="fr-FR"/>
+        </w:rPr>
+        <w:t>« Les Jardins du Marais” est un magnifique hôtel au cœur du Marais avec un restaurant qui est ouvert sur sa sublime terrasse. J’ai de la chance ainsi que l’honneur d’y travailler, ainsi d’adopté une attitude, un comportement et une présentation digne de luxe 4 étoiles.</w:t>
+      </w:r>
+    </w:p>
+    <w:p>
+      <w:pPr>
+        <w:spacing w:line="360" w:lineRule="auto"/>
+        <w:jc w:val="both"/>
+        <w:rPr>
+          <w:rFonts w:ascii="Times New Roman" w:hAnsi="Times New Roman" w:cs="Times New Roman"/>
+          <w:lang w:val="fr-FR"/>
+        </w:rPr>
+      </w:pPr>
+    </w:p>
+    <w:p>
+      <w:pPr>
+        <w:spacing w:line="360" w:lineRule="auto"/>
+        <w:ind w:right="142"/>
+        <w:jc w:val="both"/>
+        <w:rPr>
+          <w:rFonts w:ascii="Times New Roman" w:hAnsi="Times New Roman" w:cs="Times New Roman"/>
+          <w:lang w:val="fr-FR"/>
+        </w:rPr>
+      </w:pPr>
+      <w:r>
+        <w:rPr>
+          <w:rFonts w:ascii="Times New Roman" w:hAnsi="Times New Roman" w:cs="Times New Roman"/>
+          <w:lang w:val="fr-FR"/>
+        </w:rPr>
+        <w:t>Ouverts sur les jardins, le restaurant et sa sublime terrasse offrent tout au long de la journée un moment de détente unique et agréable. Dès le début du mois de mai, on profite d’une parenthèse de calme et d’une verdure au cœur de Paris. Le restaurant et sa terrasse disposent de 45 couverts à l’intérieur et 55 à l’extérieur.</w:t>
+      </w:r>
+    </w:p>
+    <w:p>
+      <w:pPr>
+        <w:spacing w:line="360" w:lineRule="auto"/>
+        <w:ind w:right="142"/>
+        <w:jc w:val="both"/>
+        <w:rPr>
+          <w:rFonts w:ascii="Times New Roman" w:hAnsi="Times New Roman" w:cs="Times New Roman"/>
+          <w:lang w:val="fr-FR"/>
+        </w:rPr>
+      </w:pPr>
+    </w:p>
+    <w:p>
+      <w:pPr>
+        <w:spacing w:line="360" w:lineRule="auto"/>
+        <w:ind w:right="142"/>
+        <w:jc w:val="both"/>
+        <w:rPr>
+          <w:rFonts w:ascii="Times New Roman" w:hAnsi="Times New Roman" w:cs="Times New Roman"/>
+          <w:lang w:val="fr-FR"/>
+        </w:rPr>
+      </w:pPr>
+      <w:r>
+        <w:rPr>
+          <w:rFonts w:ascii="Times New Roman" w:hAnsi="Times New Roman" w:cs="Times New Roman"/>
+          <w:lang w:val="fr-FR"/>
+        </w:rPr>
+        <w:t xml:space="preserve">Du mois de mai à septembre de cette année, le Chef Emmanuel Valée propose sa nouvelle carte d’été avec plusieurs plats délicieux tels que la mille-feuille de légumes, tartare de cabillaud à la </w:t>
+      </w:r>
+      <w:r>
+        <w:rPr>
+          <w:rFonts w:ascii="Times New Roman" w:hAnsi="Times New Roman" w:cs="Times New Roman"/>
+          <w:lang w:val="fr-FR"/>
+        </w:rPr>
+        <w:lastRenderedPageBreak/>
+        <w:t>vanille, mangue et avocat, dorade snackée, légumes de saison, suprême de volaille fermière laqué au miel, quinoa et carottes ou encore le veggie burger aux légumes.</w:t>
+      </w:r>
+    </w:p>
+    <w:p>
+      <w:pPr>
+        <w:spacing w:line="360" w:lineRule="auto"/>
+        <w:ind w:right="142"/>
+        <w:jc w:val="both"/>
+        <w:rPr>
+          <w:rFonts w:ascii="Times New Roman" w:hAnsi="Times New Roman" w:cs="Times New Roman"/>
+          <w:lang w:val="fr-FR"/>
+        </w:rPr>
+      </w:pPr>
+      <w:r>
+        <w:rPr>
+          <w:rFonts w:ascii="Times New Roman" w:hAnsi="Times New Roman" w:cs="Times New Roman"/>
+          <w:lang w:val="fr-FR"/>
+        </w:rPr>
+        <w:t>Spécialement tous les dimanches, un brunch gourmand est servi sur la terrasse pour animer les dimanches ensoleillés.</w:t>
+      </w:r>
+    </w:p>
+    <w:p>
+      <w:pPr>
+        <w:pStyle w:val="ListParagraph"/>
+        <w:spacing w:line="360" w:lineRule="auto"/>
+        <w:ind w:left="1080" w:right="142"/>
+        <w:jc w:val="both"/>
+        <w:rPr>
+          <w:rFonts w:ascii="Times New Roman" w:hAnsi="Times New Roman" w:cs="Times New Roman"/>
+          <w:lang w:val="fr-FR"/>
+        </w:rPr>
+      </w:pPr>
+    </w:p>
+    <w:p>
+      <w:pPr>
+        <w:spacing w:line="360" w:lineRule="auto"/>
+        <w:ind w:right="142"/>
+        <w:jc w:val="both"/>
+        <w:rPr>
+          <w:rFonts w:ascii="Times New Roman" w:hAnsi="Times New Roman" w:cs="Times New Roman"/>
+          <w:lang w:val="fr-FR"/>
+        </w:rPr>
+      </w:pPr>
+      <w:r>
+        <w:rPr>
+          <w:rFonts w:ascii="Times New Roman" w:hAnsi="Times New Roman" w:cs="Times New Roman"/>
+          <w:lang w:val="fr-FR"/>
+        </w:rPr>
+        <w:t>Le bar est l’endroit parfait pour savourer un cocktail ou un verre de vin sélectionné depuis nos cartes et pour se détendre dans une atmosphère cosy au décor de féérique avec ses banquettes recouvertes de velours mauve et tables basses lumineuses.</w:t>
+      </w:r>
+    </w:p>
+    <w:p>
+      <w:pPr>
+        <w:spacing w:line="360" w:lineRule="auto"/>
+        <w:ind w:left="1080" w:right="142"/>
+        <w:jc w:val="both"/>
+        <w:rPr>
+          <w:rFonts w:ascii="Times New Roman" w:hAnsi="Times New Roman" w:cs="Times New Roman"/>
+          <w:lang w:val="fr-FR"/>
+        </w:rPr>
+      </w:pPr>
+    </w:p>
+    <w:p>
+      <w:pPr>
+        <w:spacing w:line="360" w:lineRule="auto"/>
+        <w:ind w:right="142"/>
+        <w:jc w:val="both"/>
+        <w:rPr>
+          <w:rFonts w:ascii="Times New Roman" w:hAnsi="Times New Roman" w:cs="Times New Roman"/>
+          <w:lang w:val="fr-FR"/>
+        </w:rPr>
+      </w:pPr>
+      <w:r>
+        <w:rPr>
+          <w:rFonts w:ascii="Times New Roman" w:hAnsi="Times New Roman" w:cs="Times New Roman"/>
+          <w:lang w:val="fr-FR"/>
+        </w:rPr>
+        <w:t>Le Spa des Jardins du Marais by Payot invite au bien-être et à la relaxation avec un sauna, une salle de fitness et des cabines de soin. Ce Spa permet de se régénérer, se relaxer, se détoxifier et s'abandonner aux mains expertes des spécialistes. Et la salle de sport est équipée de matériel de Cardio-Training et de Musculation à la pointe de la technologie.</w:t>
+      </w:r>
+    </w:p>
+    <w:p>
+      <w:pPr>
+        <w:spacing w:line="360" w:lineRule="auto"/>
+        <w:ind w:right="142"/>
+        <w:jc w:val="both"/>
+        <w:rPr>
+          <w:rFonts w:ascii="Times New Roman" w:hAnsi="Times New Roman" w:cs="Times New Roman"/>
+          <w:lang w:val="fr-FR"/>
+        </w:rPr>
+      </w:pPr>
+    </w:p>
+    <w:p>
+      <w:pPr>
+        <w:spacing w:line="360" w:lineRule="auto"/>
+        <w:ind w:right="142"/>
+        <w:jc w:val="both"/>
+        <w:rPr>
+          <w:rFonts w:ascii="Times New Roman" w:hAnsi="Times New Roman" w:cs="Times New Roman"/>
+          <w:lang w:val="fr-FR"/>
+        </w:rPr>
+      </w:pPr>
+      <w:r>
+        <w:rPr>
+          <w:rFonts w:ascii="Times New Roman" w:hAnsi="Times New Roman" w:cs="Times New Roman"/>
+          <w:lang w:val="fr-FR"/>
+        </w:rPr>
+        <w:t>“Les Jardins du Marais”, avec ses 1 000 m² d'espaces conférence, répond parfaitement aux besoins de la clientèle d’affaires. Pouvant accueillir jusqu’à 450 personnes en cocktail, les 5 salons, aménagés de manière luxueuse et raffinée sont répartis autour de la Verrière et ouverts sur les jardins privatifs avec l’avantage exceptionnel de profiter de la lumière du jour. La cour et la Verrière sont également des espaces choisis pour de nombreux tournages de films, défilés de mode ou expositions d’art.</w:t>
+      </w:r>
+    </w:p>
+    <w:p>
+      <w:pPr>
+        <w:spacing w:line="360" w:lineRule="auto"/>
+        <w:ind w:left="1080" w:right="142"/>
+        <w:jc w:val="both"/>
+        <w:rPr>
+          <w:rFonts w:ascii="Times New Roman" w:hAnsi="Times New Roman" w:cs="Times New Roman"/>
+          <w:lang w:val="fr-FR"/>
+        </w:rPr>
+      </w:pPr>
+    </w:p>
+    <w:p>
+      <w:pPr>
+        <w:spacing w:line="360" w:lineRule="auto"/>
+        <w:ind w:right="142"/>
+        <w:jc w:val="both"/>
+        <w:rPr>
+          <w:rFonts w:ascii="Times New Roman" w:hAnsi="Times New Roman" w:cs="Times New Roman"/>
+          <w:lang w:val="fr-FR"/>
+        </w:rPr>
+      </w:pPr>
+      <w:r>
+        <w:rPr>
+          <w:rFonts w:ascii="Times New Roman" w:hAnsi="Times New Roman" w:cs="Times New Roman"/>
+          <w:lang w:val="fr-FR"/>
+        </w:rPr>
+        <w:t xml:space="preserve">La salle de cinéma privative est équipée de toutes les technologies nous permettant de profiter d’un moment de détente et de plaisir, en visionnant vos films favoris. </w:t>
+      </w:r>
+    </w:p>
+    <w:p>
+      <w:pPr>
+        <w:spacing w:line="360" w:lineRule="auto"/>
+        <w:jc w:val="both"/>
+        <w:rPr>
+          <w:rFonts w:ascii="Times New Roman" w:hAnsi="Times New Roman" w:cs="Times New Roman"/>
+          <w:lang w:val="fr-FR"/>
+        </w:rPr>
+      </w:pPr>
+    </w:p>
+    <w:p>
+      <w:pPr>
+        <w:spacing w:line="360" w:lineRule="auto"/>
+        <w:ind w:right="142"/>
+        <w:jc w:val="both"/>
+        <w:rPr>
+          <w:rFonts w:ascii="Times New Roman" w:hAnsi="Times New Roman" w:cs="Times New Roman"/>
+          <w:lang w:val="fr-FR"/>
+        </w:rPr>
+      </w:pPr>
+      <w:r>
+        <w:rPr>
+          <w:rFonts w:ascii="Times New Roman" w:hAnsi="Times New Roman" w:cs="Times New Roman"/>
+          <w:lang w:val="fr-FR"/>
+        </w:rPr>
+        <w:t xml:space="preserve">Confortablement assis dans les fauteuils cosy de la salle, en dégustons des popcorns caramélisés ou autres gourmandises et redécouvrons les grands classiques du 7ème Art, tellement chic. </w:t>
+      </w:r>
+    </w:p>
+    <w:p>
+      <w:pPr>
+        <w:spacing w:line="360" w:lineRule="auto"/>
+        <w:jc w:val="both"/>
+        <w:rPr>
+          <w:rFonts w:ascii="Times New Roman" w:hAnsi="Times New Roman" w:cs="Times New Roman"/>
+          <w:lang w:val="fr-FR"/>
+        </w:rPr>
+      </w:pPr>
+    </w:p>
+    <w:p>
+      <w:pPr>
+        <w:spacing w:line="360" w:lineRule="auto"/>
+        <w:ind w:right="142"/>
+        <w:jc w:val="both"/>
+        <w:rPr>
+          <w:rFonts w:ascii="Times New Roman" w:hAnsi="Times New Roman" w:cs="Times New Roman"/>
+          <w:lang w:val="fr-FR"/>
+        </w:rPr>
+      </w:pPr>
+      <w:r>
+        <w:rPr>
+          <w:rFonts w:ascii="Times New Roman" w:hAnsi="Times New Roman" w:cs="Times New Roman"/>
+          <w:lang w:val="fr-FR"/>
+        </w:rPr>
+        <w:t>L'hôtel propose également des cours de Yoga en plein air, sur sa terrasse de 1500m2. Cette année Jeff et Peggy, les professeurs, s'installent deux fois par mois à l'hôtel pour des cours prodigués en plein cœur du jardin.</w:t>
+      </w:r>
+    </w:p>
+    <w:p>
+      <w:pPr>
+        <w:spacing w:line="360" w:lineRule="auto"/>
+        <w:jc w:val="both"/>
+        <w:rPr>
+          <w:rFonts w:ascii="Times New Roman" w:hAnsi="Times New Roman" w:cs="Times New Roman"/>
+          <w:lang w:val="fr-FR"/>
+        </w:rPr>
+      </w:pPr>
+    </w:p>
+    <w:p>
+      <w:pPr>
+        <w:spacing w:line="360" w:lineRule="auto"/>
+        <w:ind w:right="142"/>
+        <w:jc w:val="both"/>
+        <w:rPr>
+          <w:rFonts w:ascii="Times New Roman" w:hAnsi="Times New Roman" w:cs="Times New Roman"/>
+          <w:lang w:val="fr-FR"/>
+        </w:rPr>
+      </w:pPr>
+      <w:r>
+        <w:rPr>
+          <w:rFonts w:ascii="Times New Roman" w:hAnsi="Times New Roman" w:cs="Times New Roman"/>
+          <w:lang w:val="fr-FR"/>
+        </w:rPr>
         <w:t>Pendant ce stage</w:t>
       </w:r>
       <w:r>
@@ -3738,23 +4031,7 @@
           <w:rFonts w:ascii="Times New Roman" w:hAnsi="Times New Roman" w:cs="Times New Roman"/>
           <w:lang w:val="fr-FR"/>
         </w:rPr>
-        <w:t xml:space="preserve"> se situe au 74 rue </w:t>
-      </w:r>
-      <w:proofErr w:type="spellStart"/>
-      <w:r>
-        <w:rPr>
-          <w:rFonts w:ascii="Times New Roman" w:hAnsi="Times New Roman" w:cs="Times New Roman"/>
-          <w:lang w:val="fr-FR"/>
-        </w:rPr>
-        <w:t>Amelot</w:t>
-      </w:r>
-      <w:proofErr w:type="spellEnd"/>
-      <w:r>
-        <w:rPr>
-          <w:rFonts w:ascii="Times New Roman" w:hAnsi="Times New Roman" w:cs="Times New Roman"/>
-          <w:lang w:val="fr-FR"/>
-        </w:rPr>
-        <w:t xml:space="preserve"> 75011 Paris et</w:t>
+        <w:t xml:space="preserve"> se situe au 74 rue Amelot 75011 Paris et</w:t>
       </w:r>
       <w:r>
         <w:rPr>
@@ -3846,15 +4123,7 @@
           <w:rFonts w:ascii="Times New Roman" w:hAnsi="Times New Roman" w:cs="Times New Roman"/>
           <w:lang w:val="fr-FR"/>
         </w:rPr>
-        <w:t xml:space="preserve">la direction technique, la direction commerciale, la direction réception, la direction financière et </w:t>
-      </w:r>
-      <w:proofErr w:type="spellStart"/>
-      <w:r>
-        <w:rPr>
-          <w:rFonts w:ascii="Times New Roman" w:hAnsi="Times New Roman" w:cs="Times New Roman"/>
-          <w:lang w:val="fr-FR"/>
-        </w:rPr>
-        <w:t>yi</w:t>
+        <w:t>la direction technique, la direction commerciale, la direction réception, la direction financière et yi</w:t>
       </w:r>
       <w:r>
         <w:rPr>
@@ -3868,15 +4137,7 @@
           <w:rFonts w:ascii="Times New Roman" w:hAnsi="Times New Roman" w:cs="Times New Roman"/>
           <w:lang w:val="fr-FR"/>
         </w:rPr>
-        <w:t>ld</w:t>
-      </w:r>
-      <w:proofErr w:type="spellEnd"/>
-      <w:r>
-        <w:rPr>
-          <w:rFonts w:ascii="Times New Roman" w:hAnsi="Times New Roman" w:cs="Times New Roman"/>
-          <w:lang w:val="fr-FR"/>
-        </w:rPr>
-        <w:t xml:space="preserve"> management. </w:t>
+        <w:t xml:space="preserve">ld management. </w:t>
       </w:r>
       <w:r>
         <w:rPr>
@@ -4121,29 +4382,13 @@
           <w:lang w:val="fr-FR"/>
         </w:rPr>
       </w:pPr>
-      <w:bookmarkStart w:id="4" w:name="_Toc521171115"/>
-      <w:r>
-        <w:rPr>
-          <w:rFonts w:ascii="Times New Roman" w:hAnsi="Times New Roman" w:cs="Times New Roman"/>
-          <w:lang w:val="fr-FR"/>
-        </w:rPr>
-        <w:t xml:space="preserve">Hôtel </w:t>
-      </w:r>
-      <w:proofErr w:type="spellStart"/>
-      <w:r>
-        <w:rPr>
-          <w:rFonts w:ascii="Times New Roman" w:hAnsi="Times New Roman" w:cs="Times New Roman"/>
-          <w:lang w:val="fr-FR"/>
-        </w:rPr>
-        <w:t>Napoleon</w:t>
-      </w:r>
-      <w:proofErr w:type="spellEnd"/>
-      <w:r>
-        <w:rPr>
-          <w:rFonts w:ascii="Times New Roman" w:hAnsi="Times New Roman" w:cs="Times New Roman"/>
-          <w:lang w:val="fr-FR"/>
-        </w:rPr>
-        <w:t xml:space="preserve"> Paris ***** 102 chambres – Hôtels &amp; Préférences</w:t>
+      <w:bookmarkStart w:id="4" w:name="_Toc521358559"/>
+      <w:r>
+        <w:rPr>
+          <w:rFonts w:ascii="Times New Roman" w:hAnsi="Times New Roman" w:cs="Times New Roman"/>
+          <w:lang w:val="fr-FR"/>
+        </w:rPr>
+        <w:t>Hôtel Napoleon Paris ***** 102 chambres – Hôtels &amp; Préférences</w:t>
       </w:r>
       <w:bookmarkEnd w:id="4"/>
     </w:p>
@@ -4283,7 +4528,6 @@
         </w:rPr>
         <w:t xml:space="preserve">dans l’hôtel </w:t>
       </w:r>
-      <w:proofErr w:type="spellStart"/>
       <w:r>
         <w:rPr>
           <w:rFonts w:ascii="Times New Roman" w:hAnsi="Times New Roman" w:cs="Times New Roman"/>
@@ -4296,15 +4540,7 @@
           <w:rFonts w:ascii="Times New Roman" w:hAnsi="Times New Roman" w:cs="Times New Roman"/>
           <w:lang w:val="fr-FR"/>
         </w:rPr>
-        <w:t>poleon</w:t>
-      </w:r>
-      <w:proofErr w:type="spellEnd"/>
-      <w:r>
-        <w:rPr>
-          <w:rFonts w:ascii="Times New Roman" w:hAnsi="Times New Roman" w:cs="Times New Roman"/>
-          <w:lang w:val="fr-FR"/>
-        </w:rPr>
-        <w:t xml:space="preserve"> Paris *****. </w:t>
+        <w:t xml:space="preserve">poleon Paris *****. </w:t>
       </w:r>
     </w:p>
     <w:p>
@@ -4372,14 +4608,7 @@
           <w:rFonts w:ascii="Times New Roman" w:hAnsi="Times New Roman" w:cs="Times New Roman"/>
           <w:lang w:val="fr-FR"/>
         </w:rPr>
-        <w:t xml:space="preserve"> deux pas des Champs-Elysées et de l’Arc du Triomphe,</w:t>
-      </w:r>
-      <w:r>
-        <w:rPr>
-          <w:rFonts w:ascii="Times New Roman" w:hAnsi="Times New Roman" w:cs="Times New Roman"/>
-          <w:lang w:val="fr-FR"/>
-        </w:rPr>
-        <w:t> </w:t>
+        <w:t xml:space="preserve"> deux pas des Champs-Elysées et de l’Arc du Triomphe, </w:t>
       </w:r>
       <w:r>
         <w:rPr>
@@ -4402,14 +4631,7 @@
           <w:rFonts w:ascii="Times New Roman" w:hAnsi="Times New Roman" w:cs="Times New Roman"/>
           <w:lang w:val="fr-FR"/>
         </w:rPr>
-        <w:t> </w:t>
-      </w:r>
-      <w:r>
-        <w:rPr>
-          <w:rFonts w:ascii="Times New Roman" w:hAnsi="Times New Roman" w:cs="Times New Roman"/>
-          <w:lang w:val="fr-FR"/>
-        </w:rPr>
-        <w:t>offre l</w:t>
+        <w:t> offre l</w:t>
       </w:r>
       <w:r>
         <w:rPr>
@@ -4423,14 +4645,7 @@
           <w:rFonts w:ascii="Times New Roman" w:hAnsi="Times New Roman" w:cs="Times New Roman"/>
           <w:lang w:val="fr-FR"/>
         </w:rPr>
-        <w:t>expérience d’une</w:t>
-      </w:r>
-      <w:r>
-        <w:rPr>
-          <w:rFonts w:ascii="Times New Roman" w:hAnsi="Times New Roman" w:cs="Times New Roman"/>
-          <w:lang w:val="fr-FR"/>
-        </w:rPr>
-        <w:t> </w:t>
+        <w:t>expérience d’une </w:t>
       </w:r>
       <w:r>
         <w:rPr>
@@ -4445,14 +4660,15 @@
           <w:rFonts w:ascii="Times New Roman" w:hAnsi="Times New Roman" w:cs="Times New Roman"/>
           <w:lang w:val="fr-FR"/>
         </w:rPr>
-        <w:t>. Son décor romantique raconte une des plus belles pages de l’histoire de France, celle de l’Empereur Napoléon Bonaparte.</w:t>
-      </w:r>
-      <w:r>
-        <w:rPr>
-          <w:rFonts w:ascii="Times New Roman" w:hAnsi="Times New Roman" w:cs="Times New Roman"/>
-          <w:lang w:val="fr-FR"/>
-        </w:rPr>
-        <w:t> </w:t>
+        <w:t xml:space="preserve">. Son décor romantique raconte une des plus </w:t>
+      </w:r>
+      <w:r>
+        <w:rPr>
+          <w:rFonts w:ascii="Times New Roman" w:hAnsi="Times New Roman" w:cs="Times New Roman"/>
+          <w:lang w:val="fr-FR"/>
+        </w:rPr>
+        <w:lastRenderedPageBreak/>
+        <w:t>belles pages de l’histoire de France, celle de l’Empereur Napoléon Bonaparte. </w:t>
       </w:r>
       <w:r>
         <w:rPr>
@@ -4503,57 +4719,414 @@
         </w:rPr>
         <w:t>propreté</w:t>
       </w:r>
-      <w:bookmarkStart w:id="5" w:name="_GoBack"/>
-      <w:bookmarkEnd w:id="5"/>
-      <w:r>
-        <w:rPr>
-          <w:rFonts w:ascii="Times New Roman" w:hAnsi="Times New Roman" w:cs="Times New Roman"/>
-          <w:lang w:val="fr-FR"/>
-        </w:rPr>
-        <w:t xml:space="preserve">.  </w:t>
-      </w:r>
-    </w:p>
-    <w:p>
-      <w:pPr>
-        <w:spacing w:line="360" w:lineRule="auto"/>
-        <w:jc w:val="both"/>
-        <w:rPr>
-          <w:lang w:val="fr-FR"/>
-        </w:rPr>
-      </w:pPr>
-    </w:p>
-    <w:p>
-      <w:pPr>
-        <w:spacing w:line="360" w:lineRule="auto"/>
-        <w:jc w:val="both"/>
-        <w:rPr>
-          <w:lang w:val="fr-FR"/>
-        </w:rPr>
-      </w:pPr>
-    </w:p>
-    <w:p>
-      <w:pPr>
-        <w:spacing w:line="360" w:lineRule="auto"/>
-        <w:jc w:val="both"/>
-        <w:rPr>
-          <w:lang w:val="fr-FR"/>
-        </w:rPr>
-      </w:pPr>
-    </w:p>
-    <w:p>
-      <w:pPr>
-        <w:spacing w:line="360" w:lineRule="auto"/>
-        <w:jc w:val="both"/>
-        <w:rPr>
-          <w:lang w:val="fr-FR"/>
-        </w:rPr>
-      </w:pPr>
-    </w:p>
-    <w:p>
-      <w:pPr>
-        <w:spacing w:line="360" w:lineRule="auto"/>
-        <w:jc w:val="both"/>
-        <w:rPr>
+      <w:r>
+        <w:rPr>
+          <w:rFonts w:ascii="Times New Roman" w:hAnsi="Times New Roman" w:cs="Times New Roman"/>
+          <w:lang w:val="fr-FR"/>
+        </w:rPr>
+        <w:t xml:space="preserve">. </w:t>
+      </w:r>
+      <w:r>
+        <w:rPr>
+          <w:rFonts w:ascii="Times New Roman" w:hAnsi="Times New Roman" w:cs="Times New Roman"/>
+          <w:lang w:val="fr-FR"/>
+        </w:rPr>
+        <w:t xml:space="preserve">J’ai appris dans ce stage </w:t>
+      </w:r>
+      <w:r>
+        <w:rPr>
+          <w:rFonts w:ascii="Times New Roman" w:hAnsi="Times New Roman" w:cs="Times New Roman"/>
+          <w:lang w:val="fr-FR"/>
+        </w:rPr>
+        <w:t>un autre</w:t>
+      </w:r>
+      <w:r>
+        <w:rPr>
+          <w:rFonts w:ascii="Times New Roman" w:hAnsi="Times New Roman" w:cs="Times New Roman"/>
+          <w:lang w:val="fr-FR"/>
+        </w:rPr>
+        <w:t xml:space="preserve"> </w:t>
+      </w:r>
+      <w:r>
+        <w:rPr>
+          <w:rFonts w:ascii="Times New Roman" w:hAnsi="Times New Roman" w:cs="Times New Roman"/>
+          <w:lang w:val="fr-FR"/>
+        </w:rPr>
+        <w:t>élément</w:t>
+      </w:r>
+      <w:r>
+        <w:rPr>
+          <w:rFonts w:ascii="Times New Roman" w:hAnsi="Times New Roman" w:cs="Times New Roman"/>
+          <w:lang w:val="fr-FR"/>
+        </w:rPr>
+        <w:t xml:space="preserve"> important qui peuvent apporter le succès d’un </w:t>
+      </w:r>
+      <w:r>
+        <w:rPr>
+          <w:rFonts w:ascii="Times New Roman" w:hAnsi="Times New Roman" w:cs="Times New Roman"/>
+          <w:lang w:val="fr-FR"/>
+        </w:rPr>
+        <w:t>hôtel</w:t>
+      </w:r>
+      <w:r>
+        <w:rPr>
+          <w:rFonts w:ascii="Times New Roman" w:hAnsi="Times New Roman" w:cs="Times New Roman"/>
+          <w:lang w:val="fr-FR"/>
+        </w:rPr>
+        <w:t xml:space="preserve"> dans un hôtel que je ne connaissais pas avant. </w:t>
+      </w:r>
+      <w:r>
+        <w:rPr>
+          <w:rFonts w:ascii="Times New Roman" w:hAnsi="Times New Roman" w:cs="Times New Roman"/>
+          <w:lang w:val="fr-FR"/>
+        </w:rPr>
+        <w:t>C’était aussi une</w:t>
+      </w:r>
+      <w:r>
+        <w:rPr>
+          <w:rFonts w:ascii="Times New Roman" w:hAnsi="Times New Roman" w:cs="Times New Roman"/>
+          <w:lang w:val="fr-FR"/>
+        </w:rPr>
+        <w:t xml:space="preserve"> des choses qui m’a attiré le plus dans</w:t>
+      </w:r>
+      <w:r>
+        <w:rPr>
+          <w:rFonts w:ascii="Times New Roman" w:hAnsi="Times New Roman" w:cs="Times New Roman"/>
+          <w:lang w:val="fr-FR"/>
+        </w:rPr>
+        <w:t xml:space="preserve"> l</w:t>
+      </w:r>
+      <w:r>
+        <w:rPr>
+          <w:rFonts w:ascii="Times New Roman" w:hAnsi="Times New Roman" w:cs="Times New Roman"/>
+          <w:lang w:val="fr-FR"/>
+        </w:rPr>
+        <w:t>’hôtel Napoleon</w:t>
+      </w:r>
+      <w:r>
+        <w:rPr>
+          <w:rFonts w:ascii="Times New Roman" w:hAnsi="Times New Roman" w:cs="Times New Roman"/>
+          <w:lang w:val="fr-FR"/>
+        </w:rPr>
+        <w:t>, son look / sa propreté</w:t>
+      </w:r>
+      <w:r>
+        <w:rPr>
+          <w:rFonts w:ascii="Times New Roman" w:hAnsi="Times New Roman" w:cs="Times New Roman"/>
+          <w:lang w:val="fr-FR"/>
+        </w:rPr>
+        <w:t xml:space="preserve">. </w:t>
+      </w:r>
+      <w:r>
+        <w:rPr>
+          <w:rFonts w:ascii="Times New Roman" w:hAnsi="Times New Roman" w:cs="Times New Roman"/>
+          <w:lang w:val="fr-FR"/>
+        </w:rPr>
+        <w:t xml:space="preserve">Les qualités intangibles d’un lieu populaire sont probablement aussi tangibles que les chaises, les tables, l’éclairage et les revêtements muraux, </w:t>
+      </w:r>
+      <w:r>
+        <w:rPr>
+          <w:rFonts w:ascii="Times New Roman" w:hAnsi="Times New Roman" w:cs="Times New Roman"/>
+          <w:lang w:val="fr-FR"/>
+        </w:rPr>
+        <w:t xml:space="preserve">et tous doivent être le plus propre possible. </w:t>
+      </w:r>
+    </w:p>
+    <w:p>
+      <w:pPr>
+        <w:spacing w:line="360" w:lineRule="auto"/>
+        <w:jc w:val="both"/>
+        <w:rPr>
+          <w:rFonts w:ascii="Times New Roman" w:hAnsi="Times New Roman" w:cs="Times New Roman"/>
+          <w:lang w:val="fr-FR"/>
+        </w:rPr>
+      </w:pPr>
+    </w:p>
+    <w:p>
+      <w:pPr>
+        <w:spacing w:line="360" w:lineRule="auto"/>
+        <w:jc w:val="both"/>
+        <w:rPr>
+          <w:rFonts w:ascii="Times New Roman" w:hAnsi="Times New Roman" w:cs="Times New Roman"/>
+          <w:lang w:val="fr-FR"/>
+        </w:rPr>
+      </w:pPr>
+      <w:r>
+        <w:rPr>
+          <w:rFonts w:ascii="Times New Roman" w:hAnsi="Times New Roman" w:cs="Times New Roman"/>
+          <w:lang w:val="fr-FR"/>
+        </w:rPr>
+        <w:t xml:space="preserve">Un bon </w:t>
+      </w:r>
+      <w:r>
+        <w:rPr>
+          <w:rFonts w:ascii="Times New Roman" w:hAnsi="Times New Roman" w:cs="Times New Roman"/>
+          <w:lang w:val="fr-FR"/>
+        </w:rPr>
+        <w:t>design</w:t>
+      </w:r>
+      <w:r>
+        <w:rPr>
+          <w:rFonts w:ascii="Times New Roman" w:hAnsi="Times New Roman" w:cs="Times New Roman"/>
+          <w:lang w:val="fr-FR"/>
+        </w:rPr>
+        <w:t xml:space="preserve"> </w:t>
+      </w:r>
+      <w:r>
+        <w:rPr>
+          <w:rFonts w:ascii="Times New Roman" w:hAnsi="Times New Roman" w:cs="Times New Roman"/>
+          <w:lang w:val="fr-FR"/>
+        </w:rPr>
+        <w:t xml:space="preserve">fera entrer les clients, </w:t>
+      </w:r>
+      <w:r>
+        <w:rPr>
+          <w:rFonts w:ascii="Times New Roman" w:hAnsi="Times New Roman" w:cs="Times New Roman"/>
+          <w:lang w:val="fr-FR"/>
+        </w:rPr>
+        <w:t xml:space="preserve">mais cela ne </w:t>
+      </w:r>
+      <w:r>
+        <w:rPr>
+          <w:rFonts w:ascii="Times New Roman" w:hAnsi="Times New Roman" w:cs="Times New Roman"/>
+          <w:lang w:val="fr-FR"/>
+        </w:rPr>
+        <w:t xml:space="preserve">les gardera pas. C’est la </w:t>
+      </w:r>
+      <w:r>
+        <w:rPr>
+          <w:rFonts w:ascii="Times New Roman" w:hAnsi="Times New Roman" w:cs="Times New Roman"/>
+          <w:lang w:val="fr-FR"/>
+        </w:rPr>
+        <w:t xml:space="preserve">raison pour laquelle </w:t>
+      </w:r>
+      <w:r>
+        <w:rPr>
+          <w:rFonts w:ascii="Times New Roman" w:hAnsi="Times New Roman" w:cs="Times New Roman"/>
+          <w:lang w:val="fr-FR"/>
+        </w:rPr>
+        <w:t>l’hôtel</w:t>
+      </w:r>
+      <w:r>
+        <w:rPr>
+          <w:rFonts w:ascii="Times New Roman" w:hAnsi="Times New Roman" w:cs="Times New Roman"/>
+          <w:lang w:val="fr-FR"/>
+        </w:rPr>
+        <w:t xml:space="preserve"> </w:t>
+      </w:r>
+      <w:r>
+        <w:rPr>
+          <w:rFonts w:ascii="Times New Roman" w:hAnsi="Times New Roman" w:cs="Times New Roman"/>
+          <w:lang w:val="fr-FR"/>
+        </w:rPr>
+        <w:t>prend soin de la propreté.</w:t>
+      </w:r>
+    </w:p>
+    <w:p>
+      <w:pPr>
+        <w:spacing w:line="360" w:lineRule="auto"/>
+        <w:jc w:val="both"/>
+        <w:rPr>
+          <w:rFonts w:ascii="Times New Roman" w:hAnsi="Times New Roman" w:cs="Times New Roman"/>
+          <w:lang w:val="fr-FR"/>
+        </w:rPr>
+      </w:pPr>
+    </w:p>
+    <w:p>
+      <w:pPr>
+        <w:spacing w:line="360" w:lineRule="auto"/>
+        <w:jc w:val="both"/>
+        <w:rPr>
+          <w:rFonts w:ascii="Times New Roman" w:hAnsi="Times New Roman" w:cs="Times New Roman"/>
+          <w:lang w:val="fr-FR"/>
+        </w:rPr>
+      </w:pPr>
+      <w:r>
+        <w:rPr>
+          <w:rFonts w:ascii="Times New Roman" w:hAnsi="Times New Roman" w:cs="Times New Roman"/>
+          <w:lang w:val="fr-FR"/>
+        </w:rPr>
+        <w:t xml:space="preserve">Les missions qui m’ont beaucoup faire apprendre et qui ont également aidé à améliorer la qualité de service de </w:t>
+      </w:r>
+      <w:r>
+        <w:rPr>
+          <w:rFonts w:ascii="Times New Roman" w:hAnsi="Times New Roman" w:cs="Times New Roman"/>
+          <w:lang w:val="fr-FR"/>
+        </w:rPr>
+        <w:t>l’hôtel sont :</w:t>
+      </w:r>
+    </w:p>
+    <w:p>
+      <w:pPr>
+        <w:pStyle w:val="ListParagraph"/>
+        <w:numPr>
+          <w:ilvl w:val="0"/>
+          <w:numId w:val="12"/>
+        </w:numPr>
+        <w:spacing w:line="360" w:lineRule="auto"/>
+        <w:jc w:val="both"/>
+        <w:rPr>
+          <w:rFonts w:ascii="Times New Roman" w:hAnsi="Times New Roman" w:cs="Times New Roman"/>
+          <w:lang w:val="fr-FR"/>
+        </w:rPr>
+      </w:pPr>
+      <w:r>
+        <w:rPr>
+          <w:rFonts w:ascii="Times New Roman" w:hAnsi="Times New Roman" w:cs="Times New Roman"/>
+          <w:lang w:val="fr-FR"/>
+        </w:rPr>
+        <w:t>Supervision</w:t>
+      </w:r>
+      <w:r>
+        <w:rPr>
+          <w:rFonts w:ascii="Times New Roman" w:hAnsi="Times New Roman" w:cs="Times New Roman"/>
+          <w:lang w:val="fr-FR"/>
+        </w:rPr>
+        <w:t xml:space="preserve"> de l’équipe des femme</w:t>
+      </w:r>
+      <w:r>
+        <w:rPr>
+          <w:rFonts w:ascii="Times New Roman" w:hAnsi="Times New Roman" w:cs="Times New Roman"/>
+          <w:lang w:val="fr-FR"/>
+        </w:rPr>
+        <w:t>s</w:t>
+      </w:r>
+      <w:r>
+        <w:rPr>
+          <w:rFonts w:ascii="Times New Roman" w:hAnsi="Times New Roman" w:cs="Times New Roman"/>
+          <w:lang w:val="fr-FR"/>
+        </w:rPr>
+        <w:t xml:space="preserve"> de </w:t>
+      </w:r>
+      <w:r>
+        <w:rPr>
+          <w:rFonts w:ascii="Times New Roman" w:hAnsi="Times New Roman" w:cs="Times New Roman"/>
+          <w:lang w:val="fr-FR"/>
+        </w:rPr>
+        <w:t>chambre</w:t>
+      </w:r>
+    </w:p>
+    <w:p>
+      <w:pPr>
+        <w:pStyle w:val="ListParagraph"/>
+        <w:numPr>
+          <w:ilvl w:val="0"/>
+          <w:numId w:val="12"/>
+        </w:numPr>
+        <w:spacing w:line="360" w:lineRule="auto"/>
+        <w:jc w:val="both"/>
+        <w:rPr>
+          <w:rFonts w:ascii="Times New Roman" w:hAnsi="Times New Roman" w:cs="Times New Roman"/>
+          <w:lang w:val="fr-FR"/>
+        </w:rPr>
+      </w:pPr>
+      <w:r>
+        <w:rPr>
+          <w:rFonts w:ascii="Times New Roman" w:hAnsi="Times New Roman" w:cs="Times New Roman"/>
+          <w:lang w:val="fr-FR"/>
+        </w:rPr>
+        <w:t xml:space="preserve">Contrôle </w:t>
+      </w:r>
+      <w:r>
+        <w:rPr>
+          <w:rFonts w:ascii="Times New Roman" w:hAnsi="Times New Roman" w:cs="Times New Roman"/>
+          <w:lang w:val="fr-FR"/>
+        </w:rPr>
+        <w:t>de</w:t>
+      </w:r>
+      <w:r>
+        <w:rPr>
+          <w:rFonts w:ascii="Times New Roman" w:hAnsi="Times New Roman" w:cs="Times New Roman"/>
+          <w:lang w:val="fr-FR"/>
+        </w:rPr>
+        <w:t>s</w:t>
+      </w:r>
+      <w:r>
+        <w:rPr>
+          <w:rFonts w:ascii="Times New Roman" w:hAnsi="Times New Roman" w:cs="Times New Roman"/>
+          <w:lang w:val="fr-FR"/>
+        </w:rPr>
+        <w:t xml:space="preserve"> chambre</w:t>
+      </w:r>
+      <w:r>
+        <w:rPr>
+          <w:rFonts w:ascii="Times New Roman" w:hAnsi="Times New Roman" w:cs="Times New Roman"/>
+          <w:lang w:val="fr-FR"/>
+        </w:rPr>
+        <w:t>s</w:t>
+      </w:r>
+    </w:p>
+    <w:p>
+      <w:pPr>
+        <w:pStyle w:val="ListParagraph"/>
+        <w:numPr>
+          <w:ilvl w:val="0"/>
+          <w:numId w:val="12"/>
+        </w:numPr>
+        <w:spacing w:line="360" w:lineRule="auto"/>
+        <w:jc w:val="both"/>
+        <w:rPr>
+          <w:rFonts w:ascii="Times New Roman" w:hAnsi="Times New Roman" w:cs="Times New Roman"/>
+          <w:lang w:val="fr-FR"/>
+        </w:rPr>
+      </w:pPr>
+      <w:r>
+        <w:rPr>
+          <w:rFonts w:ascii="Times New Roman" w:hAnsi="Times New Roman" w:cs="Times New Roman"/>
+          <w:lang w:val="fr-FR"/>
+        </w:rPr>
+        <w:t>Gestion de</w:t>
+      </w:r>
+      <w:r>
+        <w:rPr>
+          <w:rFonts w:ascii="Times New Roman" w:hAnsi="Times New Roman" w:cs="Times New Roman"/>
+          <w:lang w:val="fr-FR"/>
+        </w:rPr>
+        <w:t>s</w:t>
+      </w:r>
+      <w:r>
+        <w:rPr>
+          <w:rFonts w:ascii="Times New Roman" w:hAnsi="Times New Roman" w:cs="Times New Roman"/>
+          <w:lang w:val="fr-FR"/>
+        </w:rPr>
+        <w:t xml:space="preserve"> stocks</w:t>
+      </w:r>
+    </w:p>
+    <w:p>
+      <w:pPr>
+        <w:pStyle w:val="ListParagraph"/>
+        <w:numPr>
+          <w:ilvl w:val="0"/>
+          <w:numId w:val="12"/>
+        </w:numPr>
+        <w:spacing w:line="360" w:lineRule="auto"/>
+        <w:jc w:val="both"/>
+        <w:rPr>
+          <w:rFonts w:ascii="Times New Roman" w:hAnsi="Times New Roman" w:cs="Times New Roman"/>
+          <w:lang w:val="fr-FR"/>
+        </w:rPr>
+      </w:pPr>
+      <w:r>
+        <w:rPr>
+          <w:rFonts w:ascii="Times New Roman" w:hAnsi="Times New Roman" w:cs="Times New Roman"/>
+          <w:lang w:val="fr-FR"/>
+        </w:rPr>
+        <w:t xml:space="preserve">Contrôle des lieux </w:t>
+      </w:r>
+      <w:r>
+        <w:rPr>
+          <w:rFonts w:ascii="Times New Roman" w:hAnsi="Times New Roman" w:cs="Times New Roman"/>
+          <w:lang w:val="fr-FR"/>
+        </w:rPr>
+        <w:t>publics</w:t>
+      </w:r>
+    </w:p>
+    <w:p>
+      <w:pPr>
+        <w:spacing w:line="360" w:lineRule="auto"/>
+        <w:jc w:val="both"/>
+        <w:rPr>
+          <w:rFonts w:ascii="Times New Roman" w:hAnsi="Times New Roman" w:cs="Times New Roman"/>
           <w:lang w:val="fr-FR"/>
         </w:rPr>
       </w:pPr>
@@ -4572,16 +5145,672 @@
           <w:lang w:val="fr-FR"/>
         </w:rPr>
       </w:pPr>
-      <w:bookmarkStart w:id="6" w:name="_Toc521171116"/>
+      <w:bookmarkStart w:id="5" w:name="_Toc521358560"/>
+      <w:r>
+        <w:rPr>
+          <w:rFonts w:ascii="Times New Roman" w:hAnsi="Times New Roman" w:cs="Times New Roman"/>
+          <w:lang w:val="fr-FR"/>
+        </w:rPr>
+        <w:t>Les points positifs et négatifs des missions</w:t>
+      </w:r>
+      <w:bookmarkEnd w:id="5"/>
+    </w:p>
+    <w:p>
+      <w:pPr>
+        <w:jc w:val="both"/>
+        <w:rPr>
+          <w:lang w:val="fr-FR"/>
+        </w:rPr>
+      </w:pPr>
+    </w:p>
+    <w:p>
+      <w:pPr>
+        <w:spacing w:line="360" w:lineRule="auto"/>
+        <w:jc w:val="both"/>
+        <w:rPr>
+          <w:rFonts w:ascii="Times New Roman" w:hAnsi="Times New Roman" w:cs="Times New Roman"/>
+          <w:lang w:val="fr-FR"/>
+        </w:rPr>
+      </w:pPr>
+      <w:r>
+        <w:rPr>
+          <w:rFonts w:ascii="Times New Roman" w:hAnsi="Times New Roman" w:cs="Times New Roman"/>
+          <w:lang w:val="fr-FR"/>
+        </w:rPr>
+        <w:t xml:space="preserve">Pendant mes trois stages, j’ai beaucoup observé, beaucoup appris et j’ai pu faire des connaissances inoubliables pendant le travail. </w:t>
+      </w:r>
+      <w:r>
+        <w:rPr>
+          <w:rFonts w:ascii="Times New Roman" w:hAnsi="Times New Roman" w:cs="Times New Roman"/>
+          <w:lang w:val="fr-FR"/>
+        </w:rPr>
+        <w:t xml:space="preserve">J’ai été très </w:t>
+      </w:r>
+      <w:r>
+        <w:rPr>
+          <w:rFonts w:ascii="Times New Roman" w:hAnsi="Times New Roman" w:cs="Times New Roman"/>
+          <w:lang w:val="fr-FR"/>
+        </w:rPr>
+        <w:t xml:space="preserve">contente que le lieu de travail est aussi un lieu de détente. J’ai pris beaucoup de plaisir de venir chaque matin au travail. </w:t>
+      </w:r>
+      <w:r>
+        <w:rPr>
+          <w:rFonts w:ascii="Times New Roman" w:hAnsi="Times New Roman" w:cs="Times New Roman"/>
+          <w:lang w:val="fr-FR"/>
+        </w:rPr>
+        <w:t xml:space="preserve">Les collègues étaient très sympas, très accueillants qui m’ont fait apprendre beaucoup de choses. </w:t>
+      </w:r>
+    </w:p>
+    <w:p>
+      <w:pPr>
+        <w:spacing w:line="360" w:lineRule="auto"/>
+        <w:jc w:val="both"/>
+        <w:rPr>
+          <w:rFonts w:ascii="Times New Roman" w:hAnsi="Times New Roman" w:cs="Times New Roman"/>
+          <w:lang w:val="fr-FR"/>
+        </w:rPr>
+      </w:pPr>
+    </w:p>
+    <w:p>
+      <w:pPr>
+        <w:spacing w:before="120" w:line="360" w:lineRule="auto"/>
+        <w:ind w:right="142"/>
+        <w:jc w:val="both"/>
+        <w:rPr>
+          <w:rFonts w:ascii="Times New Roman" w:hAnsi="Times New Roman" w:cs="Times New Roman"/>
+          <w:lang w:val="fr-FR"/>
+        </w:rPr>
+      </w:pPr>
+      <w:bookmarkStart w:id="6" w:name="_Toc492164279"/>
+      <w:r>
+        <w:rPr>
+          <w:rFonts w:ascii="Times New Roman" w:hAnsi="Times New Roman" w:cs="Times New Roman"/>
+          <w:lang w:val="fr-FR"/>
+        </w:rPr>
+        <w:t xml:space="preserve">Pendant les </w:t>
+      </w:r>
+      <w:r>
+        <w:rPr>
+          <w:rFonts w:ascii="Times New Roman" w:hAnsi="Times New Roman" w:cs="Times New Roman"/>
+          <w:lang w:val="fr-FR"/>
+        </w:rPr>
+        <w:t>premiers jours</w:t>
+      </w:r>
+      <w:r>
+        <w:rPr>
+          <w:rFonts w:ascii="Times New Roman" w:hAnsi="Times New Roman" w:cs="Times New Roman"/>
+          <w:lang w:val="fr-FR"/>
+        </w:rPr>
+        <w:t xml:space="preserve"> de chaque stage</w:t>
+      </w:r>
+      <w:r>
+        <w:rPr>
+          <w:rFonts w:ascii="Times New Roman" w:hAnsi="Times New Roman" w:cs="Times New Roman"/>
+          <w:lang w:val="fr-FR"/>
+        </w:rPr>
+        <w:t xml:space="preserve">, j’avais très peur car </w:t>
+      </w:r>
+      <w:r>
+        <w:rPr>
+          <w:rFonts w:ascii="Times New Roman" w:hAnsi="Times New Roman" w:cs="Times New Roman"/>
+          <w:lang w:val="fr-FR"/>
+        </w:rPr>
+        <w:t>je n’avais</w:t>
+      </w:r>
+      <w:r>
+        <w:rPr>
+          <w:rFonts w:ascii="Times New Roman" w:hAnsi="Times New Roman" w:cs="Times New Roman"/>
+          <w:lang w:val="fr-FR"/>
+        </w:rPr>
+        <w:t xml:space="preserve"> pas encore d’expériences dans </w:t>
+      </w:r>
+      <w:r>
+        <w:rPr>
+          <w:rFonts w:ascii="Times New Roman" w:hAnsi="Times New Roman" w:cs="Times New Roman"/>
+          <w:lang w:val="fr-FR"/>
+        </w:rPr>
+        <w:t>le sujet</w:t>
+      </w:r>
+      <w:r>
+        <w:rPr>
+          <w:rFonts w:ascii="Times New Roman" w:hAnsi="Times New Roman" w:cs="Times New Roman"/>
+          <w:lang w:val="fr-FR"/>
+        </w:rPr>
+        <w:t xml:space="preserve">. Dans </w:t>
+      </w:r>
+      <w:r>
+        <w:rPr>
+          <w:rFonts w:ascii="Times New Roman" w:hAnsi="Times New Roman" w:cs="Times New Roman"/>
+          <w:lang w:val="fr-FR"/>
+        </w:rPr>
+        <w:t>ma tête pleine</w:t>
+      </w:r>
+      <w:r>
+        <w:rPr>
+          <w:rFonts w:ascii="Times New Roman" w:hAnsi="Times New Roman" w:cs="Times New Roman"/>
+          <w:lang w:val="fr-FR"/>
+        </w:rPr>
+        <w:t xml:space="preserve"> de questions s’étaient </w:t>
+      </w:r>
+      <w:r>
+        <w:rPr>
+          <w:rFonts w:ascii="Times New Roman" w:hAnsi="Times New Roman" w:cs="Times New Roman"/>
+          <w:lang w:val="fr-FR"/>
+        </w:rPr>
+        <w:t>posées par rapport à mon travail quotidien, mes collègues et mon maître de stage. Cependant, je me</w:t>
+      </w:r>
+      <w:r>
+        <w:rPr>
+          <w:rFonts w:ascii="Times New Roman" w:hAnsi="Times New Roman" w:cs="Times New Roman"/>
+          <w:lang w:val="fr-FR"/>
+        </w:rPr>
+        <w:t xml:space="preserve"> suis</w:t>
+      </w:r>
+      <w:r>
+        <w:rPr>
+          <w:rFonts w:ascii="Times New Roman" w:hAnsi="Times New Roman" w:cs="Times New Roman"/>
+          <w:lang w:val="fr-FR"/>
+        </w:rPr>
+        <w:t xml:space="preserve"> dis toujours que je </w:t>
+      </w:r>
       <w:r>
         <w:rPr>
           <w:rFonts w:ascii="Times New Roman" w:hAnsi="Times New Roman" w:cs="Times New Roman"/>
           <w:lang w:val="fr-FR"/>
         </w:rPr>
         <w:lastRenderedPageBreak/>
-        <w:t>Les points positifs et négatifs des missions</w:t>
+        <w:t>devais</w:t>
+      </w:r>
+      <w:r>
+        <w:rPr>
+          <w:rFonts w:ascii="Times New Roman" w:hAnsi="Times New Roman" w:cs="Times New Roman"/>
+          <w:lang w:val="fr-FR"/>
+        </w:rPr>
+        <w:t xml:space="preserve"> faire </w:t>
+      </w:r>
+      <w:r>
+        <w:rPr>
+          <w:rFonts w:ascii="Times New Roman" w:hAnsi="Times New Roman" w:cs="Times New Roman"/>
+          <w:lang w:val="fr-FR"/>
+        </w:rPr>
+        <w:t>beaucoup d’</w:t>
+      </w:r>
+      <w:r>
+        <w:rPr>
+          <w:rFonts w:ascii="Times New Roman" w:hAnsi="Times New Roman" w:cs="Times New Roman"/>
+          <w:lang w:val="fr-FR"/>
+        </w:rPr>
+        <w:t>efforts. Dès les premiers temps,</w:t>
+      </w:r>
+      <w:r>
+        <w:rPr>
+          <w:rFonts w:ascii="Times New Roman" w:hAnsi="Times New Roman" w:cs="Times New Roman"/>
+          <w:lang w:val="fr-FR"/>
+        </w:rPr>
+        <w:t xml:space="preserve"> la chance m’a</w:t>
+      </w:r>
+      <w:r>
+        <w:rPr>
+          <w:rFonts w:ascii="Times New Roman" w:hAnsi="Times New Roman" w:cs="Times New Roman"/>
+          <w:lang w:val="fr-FR"/>
+        </w:rPr>
+        <w:t xml:space="preserve"> sourit, je me suis sentie déjà comme un membre à part entière de l’équipe. Mes idées ont été écoutées et même retenues à plusieurs occasions. J’ai l’impression que l’on a cru en mes compétences et que l’on m’a vraiment fait confiance dans les tâches qui m’ont été confiées.</w:t>
       </w:r>
       <w:bookmarkEnd w:id="6"/>
+      <w:r>
+        <w:rPr>
+          <w:rFonts w:ascii="Times New Roman" w:hAnsi="Times New Roman" w:cs="Times New Roman"/>
+          <w:lang w:val="fr-FR"/>
+        </w:rPr>
+        <w:t xml:space="preserve"> </w:t>
+      </w:r>
+    </w:p>
+    <w:p>
+      <w:pPr>
+        <w:spacing w:before="120" w:line="360" w:lineRule="auto"/>
+        <w:ind w:right="142"/>
+        <w:jc w:val="both"/>
+        <w:rPr>
+          <w:rFonts w:ascii="Times New Roman" w:hAnsi="Times New Roman" w:cs="Times New Roman"/>
+          <w:lang w:val="fr-FR"/>
+        </w:rPr>
+      </w:pPr>
+      <w:bookmarkStart w:id="7" w:name="_Toc492164280"/>
+    </w:p>
+    <w:p>
+      <w:pPr>
+        <w:spacing w:before="120" w:line="360" w:lineRule="auto"/>
+        <w:ind w:right="142"/>
+        <w:jc w:val="both"/>
+        <w:rPr>
+          <w:rFonts w:ascii="Times New Roman" w:hAnsi="Times New Roman" w:cs="Times New Roman"/>
+          <w:lang w:val="fr-FR"/>
+        </w:rPr>
+      </w:pPr>
+      <w:r>
+        <w:rPr>
+          <w:rFonts w:ascii="Times New Roman" w:hAnsi="Times New Roman" w:cs="Times New Roman"/>
+          <w:lang w:val="fr-FR"/>
+        </w:rPr>
+        <w:t xml:space="preserve">J’ai eu l’opportunité de découvrir un métier sous toutes ses formes et d’apprendre beaucoup de choses relatives à la restauration. J’ai commencé d’abord à faire des choses les plus simples </w:t>
+      </w:r>
+      <w:r>
+        <w:rPr>
+          <w:rFonts w:ascii="Times New Roman" w:hAnsi="Times New Roman" w:cs="Times New Roman"/>
+          <w:lang w:val="fr-FR"/>
+        </w:rPr>
+        <w:t xml:space="preserve">que se soit dans la </w:t>
+      </w:r>
+      <w:r>
+        <w:rPr>
+          <w:rFonts w:ascii="Times New Roman" w:hAnsi="Times New Roman" w:cs="Times New Roman"/>
+          <w:lang w:val="fr-FR"/>
+        </w:rPr>
+        <w:t>restauration</w:t>
+      </w:r>
+      <w:r>
+        <w:rPr>
+          <w:rFonts w:ascii="Times New Roman" w:hAnsi="Times New Roman" w:cs="Times New Roman"/>
+          <w:lang w:val="fr-FR"/>
+        </w:rPr>
+        <w:t xml:space="preserve"> ou en gouvernance</w:t>
+      </w:r>
+      <w:r>
+        <w:rPr>
+          <w:rFonts w:ascii="Times New Roman" w:hAnsi="Times New Roman" w:cs="Times New Roman"/>
+          <w:lang w:val="fr-FR"/>
+        </w:rPr>
+        <w:t xml:space="preserve">, </w:t>
+      </w:r>
+      <w:r>
+        <w:rPr>
+          <w:rFonts w:ascii="Times New Roman" w:hAnsi="Times New Roman" w:cs="Times New Roman"/>
+          <w:lang w:val="fr-FR"/>
+        </w:rPr>
+        <w:t>tels que dresser et débarrasser les tables selon les normes du restaurant.</w:t>
+      </w:r>
+    </w:p>
+    <w:p>
+      <w:pPr>
+        <w:spacing w:before="120" w:line="360" w:lineRule="auto"/>
+        <w:ind w:right="142"/>
+        <w:jc w:val="both"/>
+        <w:rPr>
+          <w:rFonts w:ascii="Times New Roman" w:hAnsi="Times New Roman" w:cs="Times New Roman"/>
+          <w:lang w:val="fr-FR"/>
+        </w:rPr>
+      </w:pPr>
+    </w:p>
+    <w:p>
+      <w:pPr>
+        <w:spacing w:before="120" w:line="360" w:lineRule="auto"/>
+        <w:ind w:right="142"/>
+        <w:jc w:val="both"/>
+        <w:rPr>
+          <w:rFonts w:ascii="Times New Roman" w:hAnsi="Times New Roman" w:cs="Times New Roman"/>
+          <w:lang w:val="fr-FR"/>
+        </w:rPr>
+      </w:pPr>
+      <w:r>
+        <w:rPr>
+          <w:rFonts w:ascii="Times New Roman" w:hAnsi="Times New Roman" w:cs="Times New Roman"/>
+          <w:lang w:val="fr-FR"/>
+        </w:rPr>
+        <w:t>Le deuxième stage</w:t>
+      </w:r>
+      <w:r>
+        <w:rPr>
+          <w:rFonts w:ascii="Times New Roman" w:hAnsi="Times New Roman" w:cs="Times New Roman"/>
+          <w:lang w:val="fr-FR"/>
+        </w:rPr>
+        <w:t xml:space="preserve"> m’a permis d’acquérir </w:t>
+      </w:r>
+      <w:r>
+        <w:rPr>
+          <w:rFonts w:ascii="Times New Roman" w:hAnsi="Times New Roman" w:cs="Times New Roman"/>
+          <w:lang w:val="fr-FR"/>
+        </w:rPr>
+        <w:t>une</w:t>
+      </w:r>
+      <w:r>
+        <w:rPr>
+          <w:rFonts w:ascii="Times New Roman" w:hAnsi="Times New Roman" w:cs="Times New Roman"/>
+          <w:lang w:val="fr-FR"/>
+        </w:rPr>
+        <w:t xml:space="preserve"> connaissance globale du travail d’ouverture et de fermeture en tant que commise de salle. Ensuite, J’ai intégré à une brigade d’ouverture en tant que demie-chef de rang. J’ai réalisé le service des repas en salle de restaurant, en liaison avec la cuisine. J’ai pris en charge d’accueillir les clients, prendre les commandes, traiter les bons ou établir et encaisser les additions.</w:t>
+      </w:r>
+      <w:bookmarkEnd w:id="7"/>
+      <w:r>
+        <w:rPr>
+          <w:rFonts w:ascii="Times New Roman" w:hAnsi="Times New Roman" w:cs="Times New Roman"/>
+          <w:lang w:val="fr-FR"/>
+        </w:rPr>
+        <w:t xml:space="preserve"> </w:t>
+      </w:r>
+      <w:bookmarkStart w:id="8" w:name="_Toc492164281"/>
+      <w:r>
+        <w:rPr>
+          <w:rFonts w:ascii="Times New Roman" w:hAnsi="Times New Roman" w:cs="Times New Roman"/>
+          <w:lang w:val="fr-FR"/>
+        </w:rPr>
+        <w:t xml:space="preserve"> Par rapport de boissons, j’ai appris beaucoup de classification de vin, de cocktail, </w:t>
+      </w:r>
+      <w:r>
+        <w:rPr>
+          <w:rFonts w:ascii="Times New Roman" w:hAnsi="Times New Roman" w:cs="Times New Roman"/>
+          <w:lang w:val="fr-FR"/>
+        </w:rPr>
+        <w:t>…</w:t>
+      </w:r>
+      <w:r>
+        <w:rPr>
+          <w:rFonts w:ascii="Times New Roman" w:hAnsi="Times New Roman" w:cs="Times New Roman"/>
+          <w:lang w:val="fr-FR"/>
+        </w:rPr>
+        <w:t>J’ai acquis</w:t>
+      </w:r>
+      <w:r>
+        <w:rPr>
+          <w:rFonts w:ascii="Times New Roman" w:hAnsi="Times New Roman" w:cs="Times New Roman"/>
+          <w:lang w:val="fr-FR"/>
+        </w:rPr>
+        <w:t xml:space="preserve"> également</w:t>
+      </w:r>
+      <w:r>
+        <w:rPr>
+          <w:rFonts w:ascii="Times New Roman" w:hAnsi="Times New Roman" w:cs="Times New Roman"/>
+          <w:lang w:val="fr-FR"/>
+        </w:rPr>
+        <w:t xml:space="preserve"> un </w:t>
+      </w:r>
+      <w:r>
+        <w:rPr>
+          <w:rFonts w:ascii="Times New Roman" w:hAnsi="Times New Roman" w:cs="Times New Roman"/>
+          <w:lang w:val="fr-FR"/>
+        </w:rPr>
+        <w:t xml:space="preserve">savoir plus approfondies sur </w:t>
+      </w:r>
+      <w:r>
+        <w:rPr>
+          <w:rFonts w:ascii="Times New Roman" w:hAnsi="Times New Roman" w:cs="Times New Roman"/>
+          <w:lang w:val="fr-FR"/>
+        </w:rPr>
+        <w:t xml:space="preserve"> </w:t>
+      </w:r>
+      <w:r>
+        <w:rPr>
+          <w:rFonts w:ascii="Times New Roman" w:hAnsi="Times New Roman" w:cs="Times New Roman"/>
+          <w:lang w:val="fr-FR"/>
+        </w:rPr>
+        <w:t>les</w:t>
+      </w:r>
+      <w:r>
+        <w:rPr>
+          <w:rFonts w:ascii="Times New Roman" w:hAnsi="Times New Roman" w:cs="Times New Roman"/>
+          <w:lang w:val="fr-FR"/>
+        </w:rPr>
+        <w:t xml:space="preserve"> vin</w:t>
+      </w:r>
+      <w:r>
+        <w:rPr>
+          <w:rFonts w:ascii="Times New Roman" w:hAnsi="Times New Roman" w:cs="Times New Roman"/>
+          <w:lang w:val="fr-FR"/>
+        </w:rPr>
+        <w:t>s</w:t>
+      </w:r>
+      <w:r>
+        <w:rPr>
+          <w:rFonts w:ascii="Times New Roman" w:hAnsi="Times New Roman" w:cs="Times New Roman"/>
+          <w:lang w:val="fr-FR"/>
+        </w:rPr>
+        <w:t>.</w:t>
+      </w:r>
+      <w:bookmarkEnd w:id="8"/>
+    </w:p>
+    <w:p>
+      <w:pPr>
+        <w:spacing w:line="360" w:lineRule="auto"/>
+        <w:jc w:val="both"/>
+        <w:rPr>
+          <w:rFonts w:ascii="Times New Roman" w:hAnsi="Times New Roman" w:cs="Times New Roman"/>
+          <w:lang w:val="fr-FR"/>
+        </w:rPr>
+      </w:pPr>
+    </w:p>
+    <w:p>
+      <w:pPr>
+        <w:spacing w:line="360" w:lineRule="auto"/>
+        <w:jc w:val="both"/>
+        <w:rPr>
+          <w:rFonts w:ascii="Times New Roman" w:hAnsi="Times New Roman" w:cs="Times New Roman"/>
+          <w:lang w:val="fr-FR"/>
+        </w:rPr>
+      </w:pPr>
+      <w:r>
+        <w:rPr>
+          <w:rFonts w:ascii="Times New Roman" w:hAnsi="Times New Roman" w:cs="Times New Roman"/>
+          <w:lang w:val="fr-FR"/>
+        </w:rPr>
+        <w:t>Le troisième stage m’a fait également  énormément apprendre</w:t>
+      </w:r>
+      <w:r>
+        <w:rPr>
+          <w:rFonts w:ascii="Times New Roman" w:hAnsi="Times New Roman" w:cs="Times New Roman"/>
+          <w:lang w:val="fr-FR"/>
+        </w:rPr>
+        <w:t xml:space="preserve">, comme le premier stage, j’ai commencé avec les taches les plus simples en gouvernance, tels que </w:t>
+      </w:r>
+      <w:r>
+        <w:rPr>
+          <w:rFonts w:ascii="Times New Roman" w:hAnsi="Times New Roman" w:cs="Times New Roman"/>
+          <w:lang w:val="fr-FR"/>
+        </w:rPr>
+        <w:t>contrôle de lieux publics</w:t>
+      </w:r>
+      <w:r>
+        <w:rPr>
+          <w:rFonts w:ascii="Times New Roman" w:hAnsi="Times New Roman" w:cs="Times New Roman"/>
+          <w:lang w:val="fr-FR"/>
+        </w:rPr>
+        <w:t xml:space="preserve"> pour s’assurer la </w:t>
+      </w:r>
+      <w:r>
+        <w:rPr>
+          <w:rFonts w:ascii="Times New Roman" w:hAnsi="Times New Roman" w:cs="Times New Roman"/>
+          <w:lang w:val="fr-FR"/>
+        </w:rPr>
+        <w:t xml:space="preserve">propreté qui </w:t>
+      </w:r>
+      <w:r>
+        <w:rPr>
+          <w:rFonts w:ascii="Times New Roman" w:hAnsi="Times New Roman" w:cs="Times New Roman"/>
+          <w:lang w:val="fr-FR"/>
+        </w:rPr>
+        <w:t>correspond à la demande de la direction de l’hôtel Napoleon</w:t>
+      </w:r>
+      <w:r>
+        <w:rPr>
+          <w:rFonts w:ascii="Times New Roman" w:hAnsi="Times New Roman" w:cs="Times New Roman"/>
+          <w:lang w:val="fr-FR"/>
+        </w:rPr>
+        <w:t xml:space="preserve">. </w:t>
+      </w:r>
+      <w:r>
+        <w:rPr>
+          <w:rFonts w:ascii="Times New Roman" w:hAnsi="Times New Roman" w:cs="Times New Roman"/>
+          <w:lang w:val="fr-FR"/>
+        </w:rPr>
+        <w:t>Avec le temps</w:t>
+      </w:r>
+      <w:r>
+        <w:rPr>
+          <w:rFonts w:ascii="Times New Roman" w:hAnsi="Times New Roman" w:cs="Times New Roman"/>
+          <w:lang w:val="fr-FR"/>
+        </w:rPr>
+        <w:t xml:space="preserve">, on m’a confié plus de taches </w:t>
+      </w:r>
+      <w:r>
+        <w:rPr>
+          <w:rFonts w:ascii="Times New Roman" w:hAnsi="Times New Roman" w:cs="Times New Roman"/>
+          <w:lang w:val="fr-FR"/>
+        </w:rPr>
+        <w:t>plus importante</w:t>
+      </w:r>
+      <w:r>
+        <w:rPr>
+          <w:rFonts w:ascii="Times New Roman" w:hAnsi="Times New Roman" w:cs="Times New Roman"/>
+          <w:lang w:val="fr-FR"/>
+        </w:rPr>
+        <w:t xml:space="preserve">s, </w:t>
+      </w:r>
+      <w:r>
+        <w:rPr>
+          <w:rFonts w:ascii="Times New Roman" w:hAnsi="Times New Roman" w:cs="Times New Roman"/>
+          <w:lang w:val="fr-FR"/>
+        </w:rPr>
+        <w:t xml:space="preserve">j’ai eu peur au début mais </w:t>
+      </w:r>
+      <w:r>
+        <w:rPr>
+          <w:rFonts w:ascii="Times New Roman" w:hAnsi="Times New Roman" w:cs="Times New Roman"/>
+          <w:lang w:val="fr-FR"/>
+        </w:rPr>
+        <w:t xml:space="preserve">au fur et à mesure, j’ai pris </w:t>
+      </w:r>
+      <w:r>
+        <w:rPr>
+          <w:rFonts w:ascii="Times New Roman" w:hAnsi="Times New Roman" w:cs="Times New Roman"/>
+          <w:lang w:val="fr-FR"/>
+        </w:rPr>
+        <w:t xml:space="preserve">plus </w:t>
+      </w:r>
+      <w:r>
+        <w:rPr>
+          <w:rFonts w:ascii="Times New Roman" w:hAnsi="Times New Roman" w:cs="Times New Roman"/>
+          <w:lang w:val="fr-FR"/>
+        </w:rPr>
+        <w:t>de confiance</w:t>
+      </w:r>
+      <w:r>
+        <w:rPr>
+          <w:rFonts w:ascii="Times New Roman" w:hAnsi="Times New Roman" w:cs="Times New Roman"/>
+          <w:lang w:val="fr-FR"/>
+        </w:rPr>
+        <w:t xml:space="preserve"> en moi et en mon travail</w:t>
+      </w:r>
+      <w:r>
+        <w:rPr>
+          <w:rFonts w:ascii="Times New Roman" w:hAnsi="Times New Roman" w:cs="Times New Roman"/>
+          <w:lang w:val="fr-FR"/>
+        </w:rPr>
+        <w:t xml:space="preserve"> et </w:t>
+      </w:r>
+      <w:r>
+        <w:rPr>
+          <w:rFonts w:ascii="Times New Roman" w:hAnsi="Times New Roman" w:cs="Times New Roman"/>
+          <w:lang w:val="fr-FR"/>
+        </w:rPr>
+        <w:t xml:space="preserve">j’ai essayé mon mieux de réaliser </w:t>
+      </w:r>
+      <w:r>
+        <w:rPr>
+          <w:rFonts w:ascii="Times New Roman" w:hAnsi="Times New Roman" w:cs="Times New Roman"/>
+          <w:lang w:val="fr-FR"/>
+        </w:rPr>
+        <w:t>mes missions en espérant que cela a un impact positif sur la qualité de service de l’hôtel.</w:t>
+      </w:r>
+    </w:p>
+    <w:p>
+      <w:pPr>
+        <w:jc w:val="both"/>
+        <w:rPr>
+          <w:rFonts w:ascii="Times New Roman" w:hAnsi="Times New Roman" w:cs="Times New Roman"/>
+          <w:lang w:val="fr-FR"/>
+        </w:rPr>
+      </w:pPr>
+    </w:p>
+    <w:p>
+      <w:pPr>
+        <w:spacing w:line="360" w:lineRule="auto"/>
+        <w:jc w:val="both"/>
+        <w:rPr>
+          <w:rFonts w:ascii="Times New Roman" w:hAnsi="Times New Roman" w:cs="Times New Roman"/>
+          <w:lang w:val="fr-FR"/>
+        </w:rPr>
+      </w:pPr>
+      <w:r>
+        <w:rPr>
+          <w:rFonts w:ascii="Times New Roman" w:hAnsi="Times New Roman" w:cs="Times New Roman"/>
+          <w:lang w:val="fr-FR"/>
+        </w:rPr>
+        <w:t xml:space="preserve">Un point négatif sur lequel je dois encore travailler c’est </w:t>
+      </w:r>
+      <w:r>
+        <w:rPr>
+          <w:rFonts w:ascii="Times New Roman" w:hAnsi="Times New Roman" w:cs="Times New Roman"/>
+          <w:lang w:val="fr-FR"/>
+        </w:rPr>
+        <w:t xml:space="preserve">mon niveau de langue, </w:t>
+      </w:r>
+      <w:r>
+        <w:rPr>
+          <w:rFonts w:ascii="Times New Roman" w:hAnsi="Times New Roman" w:cs="Times New Roman"/>
+          <w:lang w:val="fr-FR"/>
+        </w:rPr>
+        <w:t xml:space="preserve">j’ai pu comprendre les discussions entre les collègues et j’ai pu communiquer avec eux </w:t>
+      </w:r>
+      <w:r>
+        <w:rPr>
+          <w:rFonts w:ascii="Times New Roman" w:hAnsi="Times New Roman" w:cs="Times New Roman"/>
+          <w:lang w:val="fr-FR"/>
+        </w:rPr>
+        <w:t xml:space="preserve">normalement, mais il existait toujours une barrière de la langue, et des fois j’ai fait des fautes en parlant et en écrivant les emails. </w:t>
+      </w:r>
+    </w:p>
+    <w:p>
+      <w:pPr>
+        <w:spacing w:line="360" w:lineRule="auto"/>
+        <w:jc w:val="both"/>
+        <w:rPr>
+          <w:rFonts w:ascii="Times New Roman" w:hAnsi="Times New Roman" w:cs="Times New Roman"/>
+          <w:lang w:val="fr-FR"/>
+        </w:rPr>
+      </w:pPr>
+    </w:p>
+    <w:p>
+      <w:pPr>
+        <w:spacing w:line="360" w:lineRule="auto"/>
+        <w:jc w:val="both"/>
+        <w:rPr>
+          <w:rFonts w:ascii="Times New Roman" w:hAnsi="Times New Roman" w:cs="Times New Roman"/>
+          <w:lang w:val="fr-FR"/>
+        </w:rPr>
+      </w:pPr>
+      <w:r>
+        <w:rPr>
+          <w:rFonts w:ascii="Times New Roman" w:hAnsi="Times New Roman" w:cs="Times New Roman"/>
+          <w:lang w:val="fr-FR"/>
+        </w:rPr>
+        <w:t xml:space="preserve">Un autre point négatif que j’ai remarqué c’était la peur au début de chaque mission. </w:t>
+      </w:r>
+    </w:p>
+    <w:p>
+      <w:pPr>
+        <w:spacing w:line="360" w:lineRule="auto"/>
+        <w:jc w:val="both"/>
+        <w:rPr>
+          <w:rFonts w:ascii="Times New Roman" w:hAnsi="Times New Roman" w:cs="Times New Roman"/>
+          <w:lang w:val="fr-FR"/>
+        </w:rPr>
+      </w:pPr>
+    </w:p>
+    <w:p>
+      <w:pPr>
+        <w:jc w:val="both"/>
+        <w:rPr>
+          <w:lang w:val="fr-FR"/>
+        </w:rPr>
+      </w:pPr>
     </w:p>
     <w:p>
       <w:pPr>
@@ -4597,7 +5826,7 @@
           <w:lang w:val="fr-FR"/>
         </w:rPr>
       </w:pPr>
-      <w:bookmarkStart w:id="7" w:name="_Toc521171117"/>
+      <w:bookmarkStart w:id="9" w:name="_Toc521358561"/>
       <w:r>
         <w:rPr>
           <w:rFonts w:ascii="Times New Roman" w:hAnsi="Times New Roman" w:cs="Times New Roman"/>
@@ -4605,7 +5834,429 @@
         </w:rPr>
         <w:t>Les compétences développées</w:t>
       </w:r>
-      <w:bookmarkEnd w:id="7"/>
+      <w:bookmarkEnd w:id="9"/>
+    </w:p>
+    <w:p>
+      <w:pPr>
+        <w:jc w:val="both"/>
+        <w:rPr>
+          <w:lang w:val="fr-FR"/>
+        </w:rPr>
+      </w:pPr>
+    </w:p>
+    <w:p>
+      <w:pPr>
+        <w:spacing w:line="360" w:lineRule="auto"/>
+        <w:jc w:val="both"/>
+        <w:rPr>
+          <w:rFonts w:ascii="Times New Roman" w:hAnsi="Times New Roman" w:cs="Times New Roman"/>
+          <w:lang w:val="fr-FR"/>
+        </w:rPr>
+      </w:pPr>
+      <w:r>
+        <w:rPr>
+          <w:rFonts w:ascii="Times New Roman" w:hAnsi="Times New Roman" w:cs="Times New Roman"/>
+          <w:lang w:val="fr-FR"/>
+        </w:rPr>
+        <w:lastRenderedPageBreak/>
+        <w:t>En étant étudiante sans aucune expérience, j’étais à la fois impatient</w:t>
+      </w:r>
+      <w:r>
+        <w:rPr>
+          <w:rFonts w:ascii="Times New Roman" w:hAnsi="Times New Roman" w:cs="Times New Roman"/>
+          <w:lang w:val="fr-FR"/>
+        </w:rPr>
+        <w:t>e</w:t>
+      </w:r>
+      <w:r>
+        <w:rPr>
+          <w:rFonts w:ascii="Times New Roman" w:hAnsi="Times New Roman" w:cs="Times New Roman"/>
+          <w:lang w:val="fr-FR"/>
+        </w:rPr>
+        <w:t xml:space="preserve"> et n</w:t>
+      </w:r>
+      <w:r>
+        <w:rPr>
+          <w:rFonts w:ascii="Times New Roman" w:hAnsi="Times New Roman" w:cs="Times New Roman"/>
+          <w:lang w:val="fr-FR"/>
+        </w:rPr>
+        <w:t>erveuse</w:t>
+      </w:r>
+      <w:r>
+        <w:rPr>
+          <w:rFonts w:ascii="Times New Roman" w:hAnsi="Times New Roman" w:cs="Times New Roman"/>
+          <w:lang w:val="fr-FR"/>
+        </w:rPr>
+        <w:t xml:space="preserve"> avant mon premier stage. A la fin, tout se passe très bien, l’impatience et la nervosité m’ont rendu plus</w:t>
+      </w:r>
+      <w:r>
+        <w:rPr>
+          <w:rFonts w:ascii="Times New Roman" w:hAnsi="Times New Roman" w:cs="Times New Roman"/>
+          <w:lang w:val="fr-FR"/>
+        </w:rPr>
+        <w:t xml:space="preserve"> concentré et plus</w:t>
+      </w:r>
+      <w:r>
+        <w:rPr>
+          <w:rFonts w:ascii="Times New Roman" w:hAnsi="Times New Roman" w:cs="Times New Roman"/>
+          <w:lang w:val="fr-FR"/>
+        </w:rPr>
+        <w:t xml:space="preserve"> efficace dans mon travail. </w:t>
+      </w:r>
+    </w:p>
+    <w:p>
+      <w:pPr>
+        <w:spacing w:line="360" w:lineRule="auto"/>
+        <w:jc w:val="both"/>
+        <w:rPr>
+          <w:rFonts w:ascii="Times New Roman" w:hAnsi="Times New Roman" w:cs="Times New Roman"/>
+          <w:lang w:val="fr-FR"/>
+        </w:rPr>
+      </w:pPr>
+    </w:p>
+    <w:p>
+      <w:pPr>
+        <w:spacing w:line="360" w:lineRule="auto"/>
+        <w:jc w:val="both"/>
+        <w:rPr>
+          <w:rFonts w:ascii="Times New Roman" w:hAnsi="Times New Roman" w:cs="Times New Roman"/>
+          <w:lang w:val="fr-FR"/>
+        </w:rPr>
+      </w:pPr>
+      <w:r>
+        <w:rPr>
+          <w:rFonts w:ascii="Times New Roman" w:hAnsi="Times New Roman" w:cs="Times New Roman"/>
+          <w:lang w:val="fr-FR"/>
+        </w:rPr>
+        <w:t xml:space="preserve">Un des compétences </w:t>
+      </w:r>
+      <w:r>
+        <w:rPr>
+          <w:rFonts w:ascii="Times New Roman" w:hAnsi="Times New Roman" w:cs="Times New Roman"/>
+          <w:lang w:val="fr-FR"/>
+        </w:rPr>
+        <w:t xml:space="preserve">que j’ai beaucoup </w:t>
+      </w:r>
+      <w:r>
+        <w:rPr>
+          <w:rFonts w:ascii="Times New Roman" w:hAnsi="Times New Roman" w:cs="Times New Roman"/>
+          <w:lang w:val="fr-FR"/>
+        </w:rPr>
+        <w:t>développé</w:t>
+      </w:r>
+      <w:r>
+        <w:rPr>
+          <w:rFonts w:ascii="Times New Roman" w:hAnsi="Times New Roman" w:cs="Times New Roman"/>
+          <w:lang w:val="fr-FR"/>
+        </w:rPr>
+        <w:t xml:space="preserve"> au cours de mes trois stages c’est l</w:t>
+      </w:r>
+      <w:r>
+        <w:rPr>
+          <w:rFonts w:ascii="Times New Roman" w:hAnsi="Times New Roman" w:cs="Times New Roman"/>
+          <w:lang w:val="fr-FR"/>
+        </w:rPr>
+        <w:t>a capacité de gestion du temps parce que le monde professionnel est très différent de la vie étudiante, je dois me réveiller à l’heure chaque matin, dormir à l’heure aussi, et</w:t>
+      </w:r>
+      <w:r>
+        <w:rPr>
+          <w:rFonts w:ascii="Times New Roman" w:hAnsi="Times New Roman" w:cs="Times New Roman"/>
+          <w:lang w:val="fr-FR"/>
+        </w:rPr>
+        <w:t xml:space="preserve"> je dois également bien gérer mes temps, tout doit être bien organisé pour être au travail à l’heure</w:t>
+      </w:r>
+      <w:r>
+        <w:rPr>
+          <w:rFonts w:ascii="Times New Roman" w:hAnsi="Times New Roman" w:cs="Times New Roman"/>
+          <w:lang w:val="fr-FR"/>
+        </w:rPr>
+        <w:t xml:space="preserve"> et en plein forme, des choses simples comme les nourritures, les vêtements, jusqu’</w:t>
+      </w:r>
+      <w:r>
+        <w:rPr>
+          <w:rFonts w:ascii="Times New Roman" w:hAnsi="Times New Roman" w:cs="Times New Roman"/>
+          <w:lang w:val="fr-FR"/>
+        </w:rPr>
+        <w:t>à la</w:t>
+      </w:r>
+      <w:r>
+        <w:rPr>
+          <w:rFonts w:ascii="Times New Roman" w:hAnsi="Times New Roman" w:cs="Times New Roman"/>
+          <w:lang w:val="fr-FR"/>
+        </w:rPr>
+        <w:t xml:space="preserve"> préparation </w:t>
+      </w:r>
+      <w:r>
+        <w:rPr>
+          <w:rFonts w:ascii="Times New Roman" w:hAnsi="Times New Roman" w:cs="Times New Roman"/>
+          <w:lang w:val="fr-FR"/>
+        </w:rPr>
+        <w:t xml:space="preserve">des paroles pour parler avec les clients, préparation des </w:t>
+      </w:r>
+      <w:r>
+        <w:rPr>
+          <w:rFonts w:ascii="Times New Roman" w:hAnsi="Times New Roman" w:cs="Times New Roman"/>
+          <w:lang w:val="fr-FR"/>
+        </w:rPr>
+        <w:t>taches à faire dans la journée, …</w:t>
+      </w:r>
+      <w:r>
+        <w:rPr>
+          <w:rFonts w:ascii="Times New Roman" w:hAnsi="Times New Roman" w:cs="Times New Roman"/>
+          <w:lang w:val="fr-FR"/>
+        </w:rPr>
+        <w:t xml:space="preserve"> Je suis devenue beaucoup plus organisé qu’avant, notamment après les deux dernières stages, car le premier était fait dans ma ville où résident mes parents, donc ils m’ont pas mal aider pour que tout soit bien. Mais quand je suis en France toute seule, loin de la famille, tout doit être fait par moi-même, j’ai l’impression d’</w:t>
+      </w:r>
+      <w:r>
+        <w:rPr>
+          <w:rFonts w:ascii="Times New Roman" w:hAnsi="Times New Roman" w:cs="Times New Roman"/>
+          <w:lang w:val="fr-FR"/>
+        </w:rPr>
+        <w:t xml:space="preserve">avoir beaucoup grandi </w:t>
+      </w:r>
+      <w:r>
+        <w:rPr>
+          <w:rFonts w:ascii="Times New Roman" w:hAnsi="Times New Roman" w:cs="Times New Roman"/>
+          <w:lang w:val="fr-FR"/>
+        </w:rPr>
+        <w:t xml:space="preserve">et malgré que </w:t>
+      </w:r>
+      <w:r>
+        <w:rPr>
+          <w:rFonts w:ascii="Times New Roman" w:hAnsi="Times New Roman" w:cs="Times New Roman"/>
+          <w:lang w:val="fr-FR"/>
+        </w:rPr>
+        <w:t xml:space="preserve">je </w:t>
+      </w:r>
+      <w:r>
+        <w:rPr>
+          <w:rFonts w:ascii="Times New Roman" w:hAnsi="Times New Roman" w:cs="Times New Roman"/>
+          <w:lang w:val="fr-FR"/>
+        </w:rPr>
+        <w:t>sois</w:t>
+      </w:r>
+      <w:r>
+        <w:rPr>
+          <w:rFonts w:ascii="Times New Roman" w:hAnsi="Times New Roman" w:cs="Times New Roman"/>
+          <w:lang w:val="fr-FR"/>
+        </w:rPr>
+        <w:t xml:space="preserve"> très occupée, j’étais très heureuse. </w:t>
+      </w:r>
+    </w:p>
+    <w:p>
+      <w:pPr>
+        <w:spacing w:line="360" w:lineRule="auto"/>
+        <w:jc w:val="both"/>
+        <w:rPr>
+          <w:rFonts w:ascii="Times New Roman" w:hAnsi="Times New Roman" w:cs="Times New Roman"/>
+          <w:lang w:val="fr-FR"/>
+        </w:rPr>
+      </w:pPr>
+    </w:p>
+    <w:p>
+      <w:pPr>
+        <w:spacing w:line="360" w:lineRule="auto"/>
+        <w:jc w:val="both"/>
+        <w:rPr>
+          <w:rFonts w:ascii="Times New Roman" w:hAnsi="Times New Roman" w:cs="Times New Roman"/>
+          <w:lang w:val="fr-FR"/>
+        </w:rPr>
+      </w:pPr>
+      <w:r>
+        <w:rPr>
+          <w:rFonts w:ascii="Times New Roman" w:hAnsi="Times New Roman" w:cs="Times New Roman"/>
+          <w:lang w:val="fr-FR"/>
+        </w:rPr>
+        <w:t>Une autre compétence que j’</w:t>
+      </w:r>
+      <w:r>
+        <w:rPr>
+          <w:rFonts w:ascii="Times New Roman" w:hAnsi="Times New Roman" w:cs="Times New Roman"/>
+          <w:lang w:val="fr-FR"/>
+        </w:rPr>
+        <w:t xml:space="preserve">ai pu développer </w:t>
+      </w:r>
+      <w:r>
+        <w:rPr>
+          <w:rFonts w:ascii="Times New Roman" w:hAnsi="Times New Roman" w:cs="Times New Roman"/>
+          <w:lang w:val="fr-FR"/>
+        </w:rPr>
+        <w:t xml:space="preserve">était </w:t>
+      </w:r>
+      <w:r>
+        <w:rPr>
+          <w:rFonts w:ascii="Times New Roman" w:hAnsi="Times New Roman" w:cs="Times New Roman"/>
+          <w:lang w:val="fr-FR"/>
+        </w:rPr>
+        <w:t>de gérer le travail en équipe.</w:t>
+      </w:r>
+      <w:r>
+        <w:rPr>
+          <w:rFonts w:ascii="Times New Roman" w:hAnsi="Times New Roman" w:cs="Times New Roman"/>
+          <w:lang w:val="fr-FR"/>
+        </w:rPr>
+        <w:t xml:space="preserve"> </w:t>
+      </w:r>
+      <w:r>
+        <w:rPr>
+          <w:rFonts w:ascii="Times New Roman" w:hAnsi="Times New Roman" w:cs="Times New Roman"/>
+          <w:lang w:val="fr-FR"/>
+        </w:rPr>
+        <w:t xml:space="preserve">Tout le monde était très sympa, mais dans le travail, on ne peut pas éviter tous les </w:t>
+      </w:r>
+      <w:r>
+        <w:rPr>
+          <w:rFonts w:ascii="Times New Roman" w:hAnsi="Times New Roman" w:cs="Times New Roman"/>
+          <w:lang w:val="fr-FR"/>
+        </w:rPr>
+        <w:t>conflits, l’importance c’est de savoir</w:t>
+      </w:r>
+      <w:r>
+        <w:rPr>
+          <w:rFonts w:ascii="Times New Roman" w:hAnsi="Times New Roman" w:cs="Times New Roman"/>
+          <w:lang w:val="fr-FR"/>
+        </w:rPr>
+        <w:t xml:space="preserve"> écouter et de savoir les gérer de tel manière pour que tout le monde soit heureux</w:t>
+      </w:r>
+      <w:r>
+        <w:rPr>
+          <w:rFonts w:ascii="Times New Roman" w:hAnsi="Times New Roman" w:cs="Times New Roman"/>
+          <w:lang w:val="fr-FR"/>
+        </w:rPr>
+        <w:t>.</w:t>
+      </w:r>
+    </w:p>
+    <w:p>
+      <w:pPr>
+        <w:spacing w:line="360" w:lineRule="auto"/>
+        <w:jc w:val="both"/>
+        <w:rPr>
+          <w:rFonts w:ascii="Times New Roman" w:hAnsi="Times New Roman" w:cs="Times New Roman"/>
+          <w:lang w:val="fr-FR"/>
+        </w:rPr>
+      </w:pPr>
+    </w:p>
+    <w:p>
+      <w:pPr>
+        <w:spacing w:line="360" w:lineRule="auto"/>
+        <w:jc w:val="both"/>
+        <w:rPr>
+          <w:rFonts w:ascii="Times New Roman" w:hAnsi="Times New Roman" w:cs="Times New Roman"/>
+          <w:lang w:val="fr-FR"/>
+        </w:rPr>
+      </w:pPr>
+      <w:r>
+        <w:rPr>
+          <w:rFonts w:ascii="Times New Roman" w:hAnsi="Times New Roman" w:cs="Times New Roman"/>
+          <w:lang w:val="fr-FR"/>
+        </w:rPr>
+        <w:t xml:space="preserve">Etre </w:t>
+      </w:r>
+      <w:r>
+        <w:rPr>
+          <w:rFonts w:ascii="Times New Roman" w:hAnsi="Times New Roman" w:cs="Times New Roman"/>
+          <w:lang w:val="fr-FR"/>
+        </w:rPr>
+        <w:t>à l’</w:t>
+      </w:r>
+      <w:r>
+        <w:rPr>
+          <w:rFonts w:ascii="Times New Roman" w:hAnsi="Times New Roman" w:cs="Times New Roman"/>
+          <w:lang w:val="fr-FR"/>
+        </w:rPr>
+        <w:t xml:space="preserve">écoute, savoir </w:t>
+      </w:r>
+      <w:r>
+        <w:rPr>
+          <w:rFonts w:ascii="Times New Roman" w:hAnsi="Times New Roman" w:cs="Times New Roman"/>
+          <w:lang w:val="fr-FR"/>
+        </w:rPr>
+        <w:t>exprimer ses i</w:t>
+      </w:r>
+      <w:r>
+        <w:rPr>
+          <w:rFonts w:ascii="Times New Roman" w:hAnsi="Times New Roman" w:cs="Times New Roman"/>
+          <w:lang w:val="fr-FR"/>
+        </w:rPr>
+        <w:t xml:space="preserve">dées sont aussi des choses que je ne peux pas </w:t>
+      </w:r>
+      <w:r>
+        <w:rPr>
+          <w:rFonts w:ascii="Times New Roman" w:hAnsi="Times New Roman" w:cs="Times New Roman"/>
+          <w:lang w:val="fr-FR"/>
+        </w:rPr>
+        <w:t>oublier pendant ces stages, les conseils</w:t>
+      </w:r>
+      <w:r>
+        <w:rPr>
+          <w:rFonts w:ascii="Times New Roman" w:hAnsi="Times New Roman" w:cs="Times New Roman"/>
+          <w:lang w:val="fr-FR"/>
+        </w:rPr>
+        <w:t xml:space="preserve"> des collègues avec plus d’expérience</w:t>
+      </w:r>
+      <w:r>
+        <w:rPr>
+          <w:rFonts w:ascii="Times New Roman" w:hAnsi="Times New Roman" w:cs="Times New Roman"/>
+          <w:lang w:val="fr-FR"/>
+        </w:rPr>
+        <w:t xml:space="preserve"> étaient </w:t>
+      </w:r>
+      <w:r>
+        <w:rPr>
+          <w:rFonts w:ascii="Times New Roman" w:hAnsi="Times New Roman" w:cs="Times New Roman"/>
+          <w:lang w:val="fr-FR"/>
+        </w:rPr>
+        <w:t>primordiaux</w:t>
+      </w:r>
+      <w:r>
+        <w:rPr>
+          <w:rFonts w:ascii="Times New Roman" w:hAnsi="Times New Roman" w:cs="Times New Roman"/>
+          <w:lang w:val="fr-FR"/>
+        </w:rPr>
+        <w:t>. E</w:t>
+      </w:r>
+      <w:r>
+        <w:rPr>
+          <w:rFonts w:ascii="Times New Roman" w:hAnsi="Times New Roman" w:cs="Times New Roman"/>
+          <w:lang w:val="fr-FR"/>
+        </w:rPr>
+        <w:t>t quand mes idées ont été écoutées par la direction, cela</w:t>
+      </w:r>
+      <w:r>
+        <w:rPr>
+          <w:rFonts w:ascii="Times New Roman" w:hAnsi="Times New Roman" w:cs="Times New Roman"/>
+          <w:lang w:val="fr-FR"/>
+        </w:rPr>
+        <w:t xml:space="preserve"> m’a rendu très heureuse et m’a donné l’</w:t>
+      </w:r>
+      <w:r>
+        <w:rPr>
+          <w:rFonts w:ascii="Times New Roman" w:hAnsi="Times New Roman" w:cs="Times New Roman"/>
+          <w:lang w:val="fr-FR"/>
+        </w:rPr>
+        <w:t>impression de pouvoir contribuer ma pe</w:t>
+      </w:r>
+      <w:r>
+        <w:rPr>
+          <w:rFonts w:ascii="Times New Roman" w:hAnsi="Times New Roman" w:cs="Times New Roman"/>
+          <w:lang w:val="fr-FR"/>
+        </w:rPr>
+        <w:t xml:space="preserve">tite part pour améliorer l’hôtel et les </w:t>
+      </w:r>
+      <w:r>
+        <w:rPr>
+          <w:rFonts w:ascii="Times New Roman" w:hAnsi="Times New Roman" w:cs="Times New Roman"/>
+          <w:lang w:val="fr-FR"/>
+        </w:rPr>
+        <w:t>séjours</w:t>
+      </w:r>
+      <w:r>
+        <w:rPr>
+          <w:rFonts w:ascii="Times New Roman" w:hAnsi="Times New Roman" w:cs="Times New Roman"/>
+          <w:lang w:val="fr-FR"/>
+        </w:rPr>
+        <w:t xml:space="preserve"> des clients. </w:t>
+      </w:r>
     </w:p>
     <w:p>
       <w:pPr>
@@ -4621,7 +6272,7 @@
           <w:lang w:val="fr-FR"/>
         </w:rPr>
       </w:pPr>
-      <w:bookmarkStart w:id="8" w:name="_Toc521171118"/>
+      <w:bookmarkStart w:id="10" w:name="_Toc521358562"/>
       <w:r>
         <w:rPr>
           <w:rFonts w:ascii="Times New Roman" w:hAnsi="Times New Roman" w:cs="Times New Roman"/>
@@ -4629,7 +6280,7 @@
         </w:rPr>
         <w:t>Les compétences à améliorer</w:t>
       </w:r>
-      <w:bookmarkEnd w:id="8"/>
+      <w:bookmarkEnd w:id="10"/>
       <w:r>
         <w:rPr>
           <w:rFonts w:ascii="Times New Roman" w:hAnsi="Times New Roman" w:cs="Times New Roman"/>
@@ -4637,6 +6288,171 @@
         </w:rPr>
         <w:tab/>
       </w:r>
+    </w:p>
+    <w:p>
+      <w:pPr>
+        <w:jc w:val="both"/>
+        <w:rPr>
+          <w:lang w:val="fr-FR"/>
+        </w:rPr>
+      </w:pPr>
+    </w:p>
+    <w:p>
+      <w:pPr>
+        <w:spacing w:line="360" w:lineRule="auto"/>
+        <w:jc w:val="both"/>
+        <w:rPr>
+          <w:rFonts w:ascii="Times New Roman" w:hAnsi="Times New Roman" w:cs="Times New Roman"/>
+          <w:lang w:val="fr-FR"/>
+        </w:rPr>
+      </w:pPr>
+      <w:r>
+        <w:rPr>
+          <w:rFonts w:ascii="Times New Roman" w:hAnsi="Times New Roman" w:cs="Times New Roman"/>
+          <w:lang w:val="fr-FR"/>
+        </w:rPr>
+        <w:t xml:space="preserve">Beaucoup des choses ont été </w:t>
+      </w:r>
+      <w:r>
+        <w:rPr>
+          <w:rFonts w:ascii="Times New Roman" w:hAnsi="Times New Roman" w:cs="Times New Roman"/>
+          <w:lang w:val="fr-FR"/>
+        </w:rPr>
+        <w:t xml:space="preserve">développées, mais il y avait également des choses à améliorer. </w:t>
+      </w:r>
+    </w:p>
+    <w:p>
+      <w:pPr>
+        <w:spacing w:line="360" w:lineRule="auto"/>
+        <w:jc w:val="both"/>
+        <w:rPr>
+          <w:rFonts w:ascii="Times New Roman" w:hAnsi="Times New Roman" w:cs="Times New Roman"/>
+          <w:lang w:val="fr-FR"/>
+        </w:rPr>
+      </w:pPr>
+    </w:p>
+    <w:p>
+      <w:pPr>
+        <w:spacing w:line="360" w:lineRule="auto"/>
+        <w:jc w:val="both"/>
+        <w:rPr>
+          <w:rFonts w:ascii="Times New Roman" w:hAnsi="Times New Roman" w:cs="Times New Roman"/>
+          <w:lang w:val="fr-FR"/>
+        </w:rPr>
+      </w:pPr>
+      <w:r>
+        <w:rPr>
+          <w:rFonts w:ascii="Times New Roman" w:hAnsi="Times New Roman" w:cs="Times New Roman"/>
+          <w:lang w:val="fr-FR"/>
+        </w:rPr>
+        <w:t xml:space="preserve">Au niveau de langue, je dois </w:t>
+      </w:r>
+      <w:r>
+        <w:rPr>
+          <w:rFonts w:ascii="Times New Roman" w:hAnsi="Times New Roman" w:cs="Times New Roman"/>
+          <w:lang w:val="fr-FR"/>
+        </w:rPr>
+        <w:t xml:space="preserve">me perfectionner encore pour rendre le travail plus efficace, pour mieux exprimer mes idées pour qu’elles soient plus écoutées, et pour pouvoir contribuer plus aux succès de l’hôtel. </w:t>
+      </w:r>
+    </w:p>
+    <w:p>
+      <w:pPr>
+        <w:spacing w:line="360" w:lineRule="auto"/>
+        <w:jc w:val="both"/>
+        <w:rPr>
+          <w:rFonts w:ascii="Times New Roman" w:hAnsi="Times New Roman" w:cs="Times New Roman"/>
+          <w:lang w:val="fr-FR"/>
+        </w:rPr>
+      </w:pPr>
+    </w:p>
+    <w:p>
+      <w:pPr>
+        <w:spacing w:line="360" w:lineRule="auto"/>
+        <w:jc w:val="both"/>
+        <w:rPr>
+          <w:rFonts w:ascii="Times New Roman" w:hAnsi="Times New Roman" w:cs="Times New Roman"/>
+          <w:lang w:val="fr-FR"/>
+        </w:rPr>
+      </w:pPr>
+      <w:r>
+        <w:rPr>
+          <w:rFonts w:ascii="Times New Roman" w:hAnsi="Times New Roman" w:cs="Times New Roman"/>
+          <w:lang w:val="fr-FR"/>
+        </w:rPr>
+        <w:t>Je m’estime mieux organisé qu’</w:t>
+      </w:r>
+      <w:r>
+        <w:rPr>
+          <w:rFonts w:ascii="Times New Roman" w:hAnsi="Times New Roman" w:cs="Times New Roman"/>
+          <w:lang w:val="fr-FR"/>
+        </w:rPr>
+        <w:t xml:space="preserve">avant, mais </w:t>
+      </w:r>
+      <w:r>
+        <w:rPr>
+          <w:rFonts w:ascii="Times New Roman" w:hAnsi="Times New Roman" w:cs="Times New Roman"/>
+          <w:lang w:val="fr-FR"/>
+        </w:rPr>
+        <w:t xml:space="preserve">ma gestion de temps de travail n’est pas encore au niveau de </w:t>
+      </w:r>
+      <w:r>
+        <w:rPr>
+          <w:rFonts w:ascii="Times New Roman" w:hAnsi="Times New Roman" w:cs="Times New Roman"/>
+          <w:lang w:val="fr-FR"/>
+        </w:rPr>
+        <w:t xml:space="preserve">certains de mes collègues. Il me faut mieux comprendre le contexte de travail, mieux </w:t>
+      </w:r>
+      <w:r>
+        <w:rPr>
+          <w:rFonts w:ascii="Times New Roman" w:hAnsi="Times New Roman" w:cs="Times New Roman"/>
+          <w:lang w:val="fr-FR"/>
+        </w:rPr>
+        <w:lastRenderedPageBreak/>
+        <w:t xml:space="preserve">savoir combien de temps il faut pour chaque tâche, et notamment bien détecter le temps morts </w:t>
+      </w:r>
+      <w:r>
+        <w:rPr>
+          <w:rFonts w:ascii="Times New Roman" w:hAnsi="Times New Roman" w:cs="Times New Roman"/>
+          <w:lang w:val="fr-FR"/>
+        </w:rPr>
+        <w:t>de chaque tâche</w:t>
+      </w:r>
+      <w:r>
+        <w:rPr>
+          <w:rFonts w:ascii="Times New Roman" w:hAnsi="Times New Roman" w:cs="Times New Roman"/>
+          <w:lang w:val="fr-FR"/>
+        </w:rPr>
+        <w:t xml:space="preserve"> pour pouvoir </w:t>
+      </w:r>
+      <w:r>
+        <w:rPr>
+          <w:rFonts w:ascii="Times New Roman" w:hAnsi="Times New Roman" w:cs="Times New Roman"/>
+          <w:lang w:val="fr-FR"/>
+        </w:rPr>
+        <w:t xml:space="preserve">effectuer une tâche principale </w:t>
+      </w:r>
+      <w:r>
+        <w:rPr>
+          <w:rFonts w:ascii="Times New Roman" w:hAnsi="Times New Roman" w:cs="Times New Roman"/>
+          <w:lang w:val="fr-FR"/>
+        </w:rPr>
+        <w:t>parallèlement</w:t>
+      </w:r>
+      <w:r>
+        <w:rPr>
+          <w:rFonts w:ascii="Times New Roman" w:hAnsi="Times New Roman" w:cs="Times New Roman"/>
+          <w:lang w:val="fr-FR"/>
+        </w:rPr>
+        <w:t xml:space="preserve"> avec les petites tâches. </w:t>
+      </w:r>
+    </w:p>
+    <w:p>
+      <w:pPr>
+        <w:jc w:val="both"/>
+        <w:rPr>
+          <w:lang w:val="fr-FR"/>
+        </w:rPr>
+      </w:pPr>
     </w:p>
     <w:p>
       <w:pPr>
@@ -4652,7 +6468,7 @@
           <w:lang w:val="fr-FR"/>
         </w:rPr>
       </w:pPr>
-      <w:bookmarkStart w:id="9" w:name="_Toc521171119"/>
+      <w:bookmarkStart w:id="11" w:name="_Toc521358563"/>
       <w:r>
         <w:rPr>
           <w:rFonts w:ascii="Times New Roman" w:hAnsi="Times New Roman" w:cs="Times New Roman"/>
@@ -4660,7 +6476,43 @@
         </w:rPr>
         <w:t>Conclusion</w:t>
       </w:r>
-      <w:bookmarkEnd w:id="9"/>
+      <w:bookmarkStart w:id="12" w:name="_GoBack"/>
+      <w:bookmarkEnd w:id="11"/>
+      <w:bookmarkEnd w:id="12"/>
+    </w:p>
+    <w:p>
+      <w:pPr>
+        <w:spacing w:line="360" w:lineRule="auto"/>
+        <w:rPr>
+          <w:lang w:val="fr-FR"/>
+        </w:rPr>
+      </w:pPr>
+    </w:p>
+    <w:p>
+      <w:pPr>
+        <w:spacing w:line="360" w:lineRule="auto"/>
+        <w:rPr>
+          <w:lang w:val="fr-FR"/>
+        </w:rPr>
+      </w:pPr>
+      <w:r>
+        <w:rPr>
+          <w:lang w:val="fr-FR"/>
+        </w:rPr>
+        <w:t xml:space="preserve">Au cours de mes trois stages, </w:t>
+      </w:r>
+      <w:r>
+        <w:rPr>
+          <w:lang w:val="fr-FR"/>
+        </w:rPr>
+        <w:t xml:space="preserve">non seulement j’ai appris beaucoup de choses,  mais aussi mon niveau d’autonomie a été largement </w:t>
+      </w:r>
+      <w:r>
+        <w:rPr>
+          <w:lang w:val="fr-FR"/>
+        </w:rPr>
+        <w:t xml:space="preserve">amélioré. </w:t>
+      </w:r>
     </w:p>
     <w:p>
       <w:pPr>
@@ -4676,7 +6528,7 @@
           <w:lang w:val="fr-FR"/>
         </w:rPr>
       </w:pPr>
-      <w:bookmarkStart w:id="10" w:name="_Toc521171120"/>
+      <w:bookmarkStart w:id="13" w:name="_Toc521358564"/>
       <w:r>
         <w:rPr>
           <w:rFonts w:ascii="Times New Roman" w:hAnsi="Times New Roman" w:cs="Times New Roman"/>
@@ -4684,7 +6536,7 @@
         </w:rPr>
         <w:t>Mon stage actuel</w:t>
       </w:r>
-      <w:bookmarkEnd w:id="10"/>
+      <w:bookmarkEnd w:id="13"/>
     </w:p>
     <w:p>
       <w:pPr>
@@ -4700,7 +6552,7 @@
           <w:lang w:val="fr-FR"/>
         </w:rPr>
       </w:pPr>
-      <w:bookmarkStart w:id="11" w:name="_Toc521171121"/>
+      <w:bookmarkStart w:id="14" w:name="_Toc521358565"/>
       <w:r>
         <w:rPr>
           <w:rFonts w:ascii="Times New Roman" w:hAnsi="Times New Roman" w:cs="Times New Roman"/>
@@ -4715,7 +6567,7 @@
         </w:rPr>
         <w:t>s</w:t>
       </w:r>
-      <w:bookmarkEnd w:id="11"/>
+      <w:bookmarkEnd w:id="14"/>
     </w:p>
     <w:p>
       <w:pPr>
@@ -4731,7 +6583,7 @@
           <w:lang w:val="fr-FR"/>
         </w:rPr>
       </w:pPr>
-      <w:bookmarkStart w:id="12" w:name="_Toc521171122"/>
+      <w:bookmarkStart w:id="15" w:name="_Toc521358566"/>
       <w:r>
         <w:rPr>
           <w:rFonts w:ascii="Times New Roman" w:hAnsi="Times New Roman" w:cs="Times New Roman"/>
@@ -4739,7 +6591,7 @@
         </w:rPr>
         <w:t>Le bilan de mon stage</w:t>
       </w:r>
-      <w:bookmarkEnd w:id="12"/>
+      <w:bookmarkEnd w:id="15"/>
     </w:p>
     <w:p>
       <w:pPr>
@@ -4755,7 +6607,7 @@
           <w:lang w:val="fr-FR"/>
         </w:rPr>
       </w:pPr>
-      <w:bookmarkStart w:id="13" w:name="_Toc521171123"/>
+      <w:bookmarkStart w:id="16" w:name="_Toc521358567"/>
       <w:r>
         <w:rPr>
           <w:rFonts w:ascii="Times New Roman" w:hAnsi="Times New Roman" w:cs="Times New Roman"/>
@@ -4763,7 +6615,7 @@
         </w:rPr>
         <w:t>Conclusion</w:t>
       </w:r>
-      <w:bookmarkEnd w:id="13"/>
+      <w:bookmarkEnd w:id="16"/>
     </w:p>
     <w:p>
       <w:pPr>
@@ -4779,7 +6631,7 @@
           <w:lang w:val="fr-FR"/>
         </w:rPr>
       </w:pPr>
-      <w:bookmarkStart w:id="14" w:name="_Toc521171124"/>
+      <w:bookmarkStart w:id="17" w:name="_Toc521358568"/>
       <w:r>
         <w:rPr>
           <w:rFonts w:ascii="Times New Roman" w:hAnsi="Times New Roman" w:cs="Times New Roman"/>
@@ -4794,7 +6646,7 @@
         </w:rPr>
         <w:t xml:space="preserve"> moyens pour atteindre mes objectifs futurs</w:t>
       </w:r>
-      <w:bookmarkEnd w:id="14"/>
+      <w:bookmarkEnd w:id="17"/>
     </w:p>
     <w:p>
       <w:pPr>
@@ -4810,7 +6662,7 @@
           <w:lang w:val="fr-FR"/>
         </w:rPr>
       </w:pPr>
-      <w:bookmarkStart w:id="15" w:name="_Toc521171125"/>
+      <w:bookmarkStart w:id="18" w:name="_Toc521358569"/>
       <w:r>
         <w:rPr>
           <w:rFonts w:ascii="Times New Roman" w:hAnsi="Times New Roman" w:cs="Times New Roman"/>
@@ -4818,7 +6670,7 @@
         </w:rPr>
         <w:t>Mes objectifs futurs</w:t>
       </w:r>
-      <w:bookmarkEnd w:id="15"/>
+      <w:bookmarkEnd w:id="18"/>
     </w:p>
     <w:p>
       <w:pPr>
@@ -4834,7 +6686,7 @@
           <w:lang w:val="fr-FR"/>
         </w:rPr>
       </w:pPr>
-      <w:bookmarkStart w:id="16" w:name="_Toc521171126"/>
+      <w:bookmarkStart w:id="19" w:name="_Toc521358570"/>
       <w:r>
         <w:rPr>
           <w:rFonts w:ascii="Times New Roman" w:hAnsi="Times New Roman" w:cs="Times New Roman"/>
@@ -4842,7 +6694,7 @@
         </w:rPr>
         <w:t>Qualités et compétences à développer</w:t>
       </w:r>
-      <w:bookmarkEnd w:id="16"/>
+      <w:bookmarkEnd w:id="19"/>
     </w:p>
     <w:p>
       <w:pPr>
@@ -4858,7 +6710,7 @@
           <w:lang w:val="fr-FR"/>
         </w:rPr>
       </w:pPr>
-      <w:bookmarkStart w:id="17" w:name="_Toc521171127"/>
+      <w:bookmarkStart w:id="20" w:name="_Toc521358571"/>
       <w:r>
         <w:rPr>
           <w:rFonts w:ascii="Times New Roman" w:hAnsi="Times New Roman" w:cs="Times New Roman"/>
@@ -4866,7 +6718,7 @@
         </w:rPr>
         <w:t>Mon plan détaillé</w:t>
       </w:r>
-      <w:bookmarkEnd w:id="17"/>
+      <w:bookmarkEnd w:id="20"/>
     </w:p>
     <w:p>
       <w:pPr>
@@ -4960,7 +6812,7 @@
           <w:rPr>
             <w:noProof/>
           </w:rPr>
-          <w:t>4</w:t>
+          <w:t>9</w:t>
         </w:r>
         <w:r>
           <w:rPr>
@@ -5915,6 +7767,119 @@
     </w:lvl>
   </w:abstractNum>
   <w:abstractNum w:abstractNumId="10">
+    <w:nsid w:val="6CD4575B"/>
+    <w:multiLevelType w:val="hybridMultilevel"/>
+    <w:tmpl w:val="140C9398"/>
+    <w:lvl w:ilvl="0" w:tplc="04090001">
+      <w:start w:val="1"/>
+      <w:numFmt w:val="bullet"/>
+      <w:lvlText w:val=""/>
+      <w:lvlJc w:val="left"/>
+      <w:pPr>
+        <w:ind w:left="720" w:hanging="360"/>
+      </w:pPr>
+      <w:rPr>
+        <w:rFonts w:ascii="Symbol" w:hAnsi="Symbol" w:hint="default"/>
+      </w:rPr>
+    </w:lvl>
+    <w:lvl w:ilvl="1" w:tplc="04090003" w:tentative="1">
+      <w:start w:val="1"/>
+      <w:numFmt w:val="bullet"/>
+      <w:lvlText w:val="o"/>
+      <w:lvlJc w:val="left"/>
+      <w:pPr>
+        <w:ind w:left="1440" w:hanging="360"/>
+      </w:pPr>
+      <w:rPr>
+        <w:rFonts w:ascii="Courier New" w:hAnsi="Courier New" w:cs="Courier New" w:hint="default"/>
+      </w:rPr>
+    </w:lvl>
+    <w:lvl w:ilvl="2" w:tplc="04090005" w:tentative="1">
+      <w:start w:val="1"/>
+      <w:numFmt w:val="bullet"/>
+      <w:lvlText w:val=""/>
+      <w:lvlJc w:val="left"/>
+      <w:pPr>
+        <w:ind w:left="2160" w:hanging="360"/>
+      </w:pPr>
+      <w:rPr>
+        <w:rFonts w:ascii="Wingdings" w:hAnsi="Wingdings" w:hint="default"/>
+      </w:rPr>
+    </w:lvl>
+    <w:lvl w:ilvl="3" w:tplc="04090001" w:tentative="1">
+      <w:start w:val="1"/>
+      <w:numFmt w:val="bullet"/>
+      <w:lvlText w:val=""/>
+      <w:lvlJc w:val="left"/>
+      <w:pPr>
+        <w:ind w:left="2880" w:hanging="360"/>
+      </w:pPr>
+      <w:rPr>
+        <w:rFonts w:ascii="Symbol" w:hAnsi="Symbol" w:hint="default"/>
+      </w:rPr>
+    </w:lvl>
+    <w:lvl w:ilvl="4" w:tplc="04090003" w:tentative="1">
+      <w:start w:val="1"/>
+      <w:numFmt w:val="bullet"/>
+      <w:lvlText w:val="o"/>
+      <w:lvlJc w:val="left"/>
+      <w:pPr>
+        <w:ind w:left="3600" w:hanging="360"/>
+      </w:pPr>
+      <w:rPr>
+        <w:rFonts w:ascii="Courier New" w:hAnsi="Courier New" w:cs="Courier New" w:hint="default"/>
+      </w:rPr>
+    </w:lvl>
+    <w:lvl w:ilvl="5" w:tplc="04090005" w:tentative="1">
+      <w:start w:val="1"/>
+      <w:numFmt w:val="bullet"/>
+      <w:lvlText w:val=""/>
+      <w:lvlJc w:val="left"/>
+      <w:pPr>
+        <w:ind w:left="4320" w:hanging="360"/>
+      </w:pPr>
+      <w:rPr>
+        <w:rFonts w:ascii="Wingdings" w:hAnsi="Wingdings" w:hint="default"/>
+      </w:rPr>
+    </w:lvl>
+    <w:lvl w:ilvl="6" w:tplc="04090001" w:tentative="1">
+      <w:start w:val="1"/>
+      <w:numFmt w:val="bullet"/>
+      <w:lvlText w:val=""/>
+      <w:lvlJc w:val="left"/>
+      <w:pPr>
+        <w:ind w:left="5040" w:hanging="360"/>
+      </w:pPr>
+      <w:rPr>
+        <w:rFonts w:ascii="Symbol" w:hAnsi="Symbol" w:hint="default"/>
+      </w:rPr>
+    </w:lvl>
+    <w:lvl w:ilvl="7" w:tplc="04090003" w:tentative="1">
+      <w:start w:val="1"/>
+      <w:numFmt w:val="bullet"/>
+      <w:lvlText w:val="o"/>
+      <w:lvlJc w:val="left"/>
+      <w:pPr>
+        <w:ind w:left="5760" w:hanging="360"/>
+      </w:pPr>
+      <w:rPr>
+        <w:rFonts w:ascii="Courier New" w:hAnsi="Courier New" w:cs="Courier New" w:hint="default"/>
+      </w:rPr>
+    </w:lvl>
+    <w:lvl w:ilvl="8" w:tplc="04090005" w:tentative="1">
+      <w:start w:val="1"/>
+      <w:numFmt w:val="bullet"/>
+      <w:lvlText w:val=""/>
+      <w:lvlJc w:val="left"/>
+      <w:pPr>
+        <w:ind w:left="6480" w:hanging="360"/>
+      </w:pPr>
+      <w:rPr>
+        <w:rFonts w:ascii="Wingdings" w:hAnsi="Wingdings" w:hint="default"/>
+      </w:rPr>
+    </w:lvl>
+  </w:abstractNum>
+  <w:abstractNum w:abstractNumId="11">
     <w:nsid w:val="75F63F39"/>
     <w:multiLevelType w:val="multilevel"/>
     <w:tmpl w:val="0409001F"/>
@@ -6007,7 +7972,7 @@
     <w:abstractNumId w:val="3"/>
   </w:num>
   <w:num w:numId="2">
-    <w:abstractNumId w:val="10"/>
+    <w:abstractNumId w:val="11"/>
   </w:num>
   <w:num w:numId="3">
     <w:abstractNumId w:val="5"/>
@@ -6035,6 +8000,9 @@
   </w:num>
   <w:num w:numId="11">
     <w:abstractNumId w:val="1"/>
+  </w:num>
+  <w:num w:numId="12">
+    <w:abstractNumId w:val="10"/>
   </w:num>
 </w:numbering>
 </file>
@@ -6261,6 +8229,30 @@
       <w:rFonts w:asciiTheme="majorHAnsi" w:eastAsiaTheme="majorEastAsia" w:hAnsiTheme="majorHAnsi" w:cstheme="majorBidi"/>
       <w:b/>
       <w:bCs/>
+      <w:color w:val="4F81BD" w:themeColor="accent1"/>
+    </w:rPr>
+  </w:style>
+  <w:style w:type="paragraph" w:styleId="Heading4">
+    <w:name w:val="heading 4"/>
+    <w:basedOn w:val="Normal"/>
+    <w:next w:val="Normal"/>
+    <w:link w:val="Heading4Char"/>
+    <w:uiPriority w:val="9"/>
+    <w:unhideWhenUsed/>
+    <w:qFormat/>
+    <w:rsid w:val="004139B9"/>
+    <w:pPr>
+      <w:keepNext/>
+      <w:keepLines/>
+      <w:spacing w:before="200"/>
+      <w:outlineLvl w:val="3"/>
+    </w:pPr>
+    <w:rPr>
+      <w:rFonts w:asciiTheme="majorHAnsi" w:eastAsiaTheme="majorEastAsia" w:hAnsiTheme="majorHAnsi" w:cstheme="majorBidi"/>
+      <w:b/>
+      <w:bCs/>
+      <w:i/>
+      <w:iCs/>
       <w:color w:val="4F81BD" w:themeColor="accent1"/>
     </w:rPr>
   </w:style>
@@ -6624,6 +8616,21 @@
       <w:bCs/>
     </w:rPr>
   </w:style>
+  <w:style w:type="character" w:customStyle="1" w:styleId="Heading4Char">
+    <w:name w:val="Heading 4 Char"/>
+    <w:basedOn w:val="DefaultParagraphFont"/>
+    <w:link w:val="Heading4"/>
+    <w:uiPriority w:val="9"/>
+    <w:rsid w:val="004139B9"/>
+    <w:rPr>
+      <w:rFonts w:asciiTheme="majorHAnsi" w:eastAsiaTheme="majorEastAsia" w:hAnsiTheme="majorHAnsi" w:cstheme="majorBidi"/>
+      <w:b/>
+      <w:bCs/>
+      <w:i/>
+      <w:iCs/>
+      <w:color w:val="4F81BD" w:themeColor="accent1"/>
+    </w:rPr>
+  </w:style>
 </w:styles>
 </file>
 
@@ -6849,6 +8856,30 @@
       <w:rFonts w:asciiTheme="majorHAnsi" w:eastAsiaTheme="majorEastAsia" w:hAnsiTheme="majorHAnsi" w:cstheme="majorBidi"/>
       <w:b/>
       <w:bCs/>
+      <w:color w:val="4F81BD" w:themeColor="accent1"/>
+    </w:rPr>
+  </w:style>
+  <w:style w:type="paragraph" w:styleId="Heading4">
+    <w:name w:val="heading 4"/>
+    <w:basedOn w:val="Normal"/>
+    <w:next w:val="Normal"/>
+    <w:link w:val="Heading4Char"/>
+    <w:uiPriority w:val="9"/>
+    <w:unhideWhenUsed/>
+    <w:qFormat/>
+    <w:rsid w:val="004139B9"/>
+    <w:pPr>
+      <w:keepNext/>
+      <w:keepLines/>
+      <w:spacing w:before="200"/>
+      <w:outlineLvl w:val="3"/>
+    </w:pPr>
+    <w:rPr>
+      <w:rFonts w:asciiTheme="majorHAnsi" w:eastAsiaTheme="majorEastAsia" w:hAnsiTheme="majorHAnsi" w:cstheme="majorBidi"/>
+      <w:b/>
+      <w:bCs/>
+      <w:i/>
+      <w:iCs/>
       <w:color w:val="4F81BD" w:themeColor="accent1"/>
     </w:rPr>
   </w:style>
@@ -7212,529 +9243,22 @@
       <w:bCs/>
     </w:rPr>
   </w:style>
-</w:styles>
-</file>
-
-<file path=word/glossary/document.xml><?xml version="1.0" encoding="utf-8"?>
-<w:glossaryDocument xmlns:wpc="http://schemas.microsoft.com/office/word/2010/wordprocessingCanvas" xmlns:mc="http://schemas.openxmlformats.org/markup-compatibility/2006" xmlns:o="urn:schemas-microsoft-com:office:office" xmlns:r="http://schemas.openxmlformats.org/officeDocument/2006/relationships" xmlns:m="http://schemas.openxmlformats.org/officeDocument/2006/math" xmlns:v="urn:schemas-microsoft-com:vml" xmlns:wp14="http://schemas.microsoft.com/office/word/2010/wordprocessingDrawing" xmlns:wp="http://schemas.openxmlformats.org/drawingml/2006/wordprocessingDrawing" xmlns:w10="urn:schemas-microsoft-com:office:word" xmlns:w="http://schemas.openxmlformats.org/wordprocessingml/2006/main" xmlns:w14="http://schemas.microsoft.com/office/word/2010/wordml" xmlns:wpg="http://schemas.microsoft.com/office/word/2010/wordprocessingGroup" xmlns:wpi="http://schemas.microsoft.com/office/word/2010/wordprocessingInk" xmlns:wne="http://schemas.microsoft.com/office/word/2006/wordml" xmlns:wps="http://schemas.microsoft.com/office/word/2010/wordprocessingShape" mc:Ignorable="w14 wp14"/>
-</file>
-
-<file path=word/glossary/fontTable.xml><?xml version="1.0" encoding="utf-8"?>
-<w:fonts xmlns:mc="http://schemas.openxmlformats.org/markup-compatibility/2006" xmlns:r="http://schemas.openxmlformats.org/officeDocument/2006/relationships" xmlns:w="http://schemas.openxmlformats.org/wordprocessingml/2006/main" xmlns:w14="http://schemas.microsoft.com/office/word/2010/wordml" mc:Ignorable="w14">
-  <w:font w:name="Times New Roman">
-    <w:panose1 w:val="02020603050405020304"/>
-    <w:charset w:val="00"/>
-    <w:family w:val="roman"/>
-    <w:pitch w:val="variable"/>
-    <w:sig w:usb0="E0002AFF" w:usb1="C0007841" w:usb2="00000009" w:usb3="00000000" w:csb0="000001FF" w:csb1="00000000"/>
-  </w:font>
-  <w:font w:name="Symbol">
-    <w:panose1 w:val="05050102010706020507"/>
-    <w:charset w:val="02"/>
-    <w:family w:val="roman"/>
-    <w:pitch w:val="variable"/>
-    <w:sig w:usb0="00000000" w:usb1="10000000" w:usb2="00000000" w:usb3="00000000" w:csb0="80000000" w:csb1="00000000"/>
-  </w:font>
-  <w:font w:name="Courier New">
-    <w:panose1 w:val="02070309020205020404"/>
-    <w:charset w:val="00"/>
-    <w:family w:val="modern"/>
-    <w:pitch w:val="fixed"/>
-    <w:sig w:usb0="E0002AFF" w:usb1="C0007843" w:usb2="00000009" w:usb3="00000000" w:csb0="000001FF" w:csb1="00000000"/>
-  </w:font>
-  <w:font w:name="Wingdings">
-    <w:panose1 w:val="05000000000000000000"/>
-    <w:charset w:val="02"/>
-    <w:family w:val="auto"/>
-    <w:pitch w:val="variable"/>
-    <w:sig w:usb0="00000000" w:usb1="10000000" w:usb2="00000000" w:usb3="00000000" w:csb0="80000000" w:csb1="00000000"/>
-  </w:font>
-  <w:font w:name="Cambria">
-    <w:altName w:val="Cambria"/>
-    <w:panose1 w:val="02040503050406030204"/>
-    <w:charset w:val="00"/>
-    <w:family w:val="roman"/>
-    <w:pitch w:val="variable"/>
-    <w:sig w:usb0="E00002FF" w:usb1="400004FF" w:usb2="00000000" w:usb3="00000000" w:csb0="0000019F" w:csb1="00000000"/>
-  </w:font>
-  <w:font w:name="MS Mincho">
-    <w:altName w:val="ＭＳ 明朝"/>
-    <w:panose1 w:val="02020609040205080304"/>
-    <w:charset w:val="80"/>
-    <w:family w:val="modern"/>
-    <w:pitch w:val="fixed"/>
-    <w:sig w:usb0="E00002FF" w:usb1="6AC7FDFB" w:usb2="00000012" w:usb3="00000000" w:csb0="0002009F" w:csb1="00000000"/>
-  </w:font>
-  <w:font w:name="Calibri">
-    <w:panose1 w:val="020F0502020204030204"/>
-    <w:charset w:val="00"/>
-    <w:family w:val="swiss"/>
-    <w:pitch w:val="variable"/>
-    <w:sig w:usb0="E00002FF" w:usb1="4000ACFF" w:usb2="00000001" w:usb3="00000000" w:csb0="0000019F" w:csb1="00000000"/>
-  </w:font>
-  <w:font w:name="MS Gothic">
-    <w:altName w:val="ＭＳ ゴシック"/>
-    <w:panose1 w:val="020B0609070205080204"/>
-    <w:charset w:val="80"/>
-    <w:family w:val="modern"/>
-    <w:pitch w:val="fixed"/>
-    <w:sig w:usb0="E00002FF" w:usb1="6AC7FDFB" w:usb2="00000012" w:usb3="00000000" w:csb0="0002009F" w:csb1="00000000"/>
-  </w:font>
-  <w:font w:name="Lucida Grande">
-    <w:charset w:val="00"/>
-    <w:family w:val="auto"/>
-    <w:pitch w:val="variable"/>
-    <w:sig w:usb0="00000003" w:usb1="00000000" w:usb2="00000000" w:usb3="00000000" w:csb0="00000001" w:csb1="00000000"/>
-  </w:font>
-</w:fonts>
-</file>
-
-<file path=word/glossary/settings.xml><?xml version="1.0" encoding="utf-8"?>
-<w:settings xmlns:mc="http://schemas.openxmlformats.org/markup-compatibility/2006" xmlns:o="urn:schemas-microsoft-com:office:office" xmlns:r="http://schemas.openxmlformats.org/officeDocument/2006/relationships" xmlns:m="http://schemas.openxmlformats.org/officeDocument/2006/math" xmlns:v="urn:schemas-microsoft-com:vml" xmlns:w10="urn:schemas-microsoft-com:office:word" xmlns:w="http://schemas.openxmlformats.org/wordprocessingml/2006/main" xmlns:w14="http://schemas.microsoft.com/office/word/2010/wordml" xmlns:sl="http://schemas.openxmlformats.org/schemaLibrary/2006/main" mc:Ignorable="w14">
-  <w:view w:val="normal"/>
-  <w:defaultTabStop w:val="720"/>
-  <w:characterSpacingControl w:val="doNotCompress"/>
-  <w:compat>
-    <w:useFELayout/>
-    <w:compatSetting w:name="compatibilityMode" w:uri="http://schemas.microsoft.com/office/word" w:val="14"/>
-    <w:compatSetting w:name="overrideTableStyleFontSizeAndJustification" w:uri="http://schemas.microsoft.com/office/word" w:val="1"/>
-    <w:compatSetting w:name="enableOpenTypeFeatures" w:uri="http://schemas.microsoft.com/office/word" w:val="1"/>
-    <w:compatSetting w:name="doNotFlipMirrorIndents" w:uri="http://schemas.microsoft.com/office/word" w:val="1"/>
-  </w:compat>
-  <w:rsids>
-    <w:rsidRoot w:val="00017D07"/>
-    <w:rsid w:val="00017D07"/>
-    <w:rsid w:val="00F83260"/>
-  </w:rsids>
-  <m:mathPr>
-    <m:mathFont m:val="Cambria Math"/>
-    <m:brkBin m:val="before"/>
-    <m:brkBinSub m:val="--"/>
-    <m:smallFrac m:val="0"/>
-    <m:dispDef/>
-    <m:lMargin m:val="0"/>
-    <m:rMargin m:val="0"/>
-    <m:defJc m:val="centerGroup"/>
-    <m:wrapIndent m:val="1440"/>
-    <m:intLim m:val="subSup"/>
-    <m:naryLim m:val="undOvr"/>
-  </m:mathPr>
-  <w:themeFontLang w:val="en-US"/>
-  <w:clrSchemeMapping w:bg1="light1" w:t1="dark1" w:bg2="light2" w:t2="dark2" w:accent1="accent1" w:accent2="accent2" w:accent3="accent3" w:accent4="accent4" w:accent5="accent5" w:accent6="accent6" w:hyperlink="hyperlink" w:followedHyperlink="followedHyperlink"/>
-  <w:decimalSymbol w:val=","/>
-  <w:listSeparator w:val=";"/>
-</w:settings>
-</file>
-
-<file path=word/glossary/styles.xml><?xml version="1.0" encoding="utf-8"?>
-<w:styles xmlns:mc="http://schemas.openxmlformats.org/markup-compatibility/2006" xmlns:r="http://schemas.openxmlformats.org/officeDocument/2006/relationships" xmlns:w="http://schemas.openxmlformats.org/wordprocessingml/2006/main" xmlns:w14="http://schemas.microsoft.com/office/word/2010/wordml" mc:Ignorable="w14">
-  <w:docDefaults>
-    <w:rPrDefault>
-      <w:rPr>
-        <w:rFonts w:asciiTheme="minorHAnsi" w:eastAsiaTheme="minorEastAsia" w:hAnsiTheme="minorHAnsi" w:cstheme="minorBidi"/>
-        <w:sz w:val="22"/>
-        <w:szCs w:val="22"/>
-        <w:lang w:val="en-US" w:eastAsia="en-US" w:bidi="ar-SA"/>
-      </w:rPr>
-    </w:rPrDefault>
-    <w:pPrDefault>
-      <w:pPr>
-        <w:spacing w:after="200" w:line="276" w:lineRule="auto"/>
-      </w:pPr>
-    </w:pPrDefault>
-  </w:docDefaults>
-  <w:latentStyles w:defLockedState="0" w:defUIPriority="99" w:defSemiHidden="1" w:defUnhideWhenUsed="1" w:defQFormat="0" w:count="267">
-    <w:lsdException w:name="Normal" w:semiHidden="0" w:uiPriority="0" w:unhideWhenUsed="0" w:qFormat="1"/>
-    <w:lsdException w:name="heading 1" w:semiHidden="0" w:uiPriority="9" w:unhideWhenUsed="0" w:qFormat="1"/>
-    <w:lsdException w:name="heading 2" w:uiPriority="9" w:qFormat="1"/>
-    <w:lsdException w:name="heading 3" w:uiPriority="9" w:qFormat="1"/>
-    <w:lsdException w:name="heading 4" w:uiPriority="9" w:qFormat="1"/>
-    <w:lsdException w:name="heading 5" w:uiPriority="9" w:qFormat="1"/>
-    <w:lsdException w:name="heading 6" w:uiPriority="9" w:qFormat="1"/>
-    <w:lsdException w:name="heading 7" w:uiPriority="9" w:qFormat="1"/>
-    <w:lsdException w:name="heading 8" w:uiPriority="9" w:qFormat="1"/>
-    <w:lsdException w:name="heading 9" w:uiPriority="9" w:qFormat="1"/>
-    <w:lsdException w:name="toc 1" w:uiPriority="39"/>
-    <w:lsdException w:name="toc 2" w:uiPriority="39"/>
-    <w:lsdException w:name="toc 3" w:uiPriority="39"/>
-    <w:lsdException w:name="toc 4" w:uiPriority="39"/>
-    <w:lsdException w:name="toc 5" w:uiPriority="39"/>
-    <w:lsdException w:name="toc 6" w:uiPriority="39"/>
-    <w:lsdException w:name="toc 7" w:uiPriority="39"/>
-    <w:lsdException w:name="toc 8" w:uiPriority="39"/>
-    <w:lsdException w:name="toc 9" w:uiPriority="39"/>
-    <w:lsdException w:name="caption" w:uiPriority="35" w:qFormat="1"/>
-    <w:lsdException w:name="Title" w:semiHidden="0" w:uiPriority="10" w:unhideWhenUsed="0" w:qFormat="1"/>
-    <w:lsdException w:name="Default Paragraph Font" w:uiPriority="1"/>
-    <w:lsdException w:name="Subtitle" w:semiHidden="0" w:uiPriority="11" w:unhideWhenUsed="0" w:qFormat="1"/>
-    <w:lsdException w:name="Strong" w:semiHidden="0" w:uiPriority="22" w:unhideWhenUsed="0" w:qFormat="1"/>
-    <w:lsdException w:name="Emphasis" w:semiHidden="0" w:uiPriority="20" w:unhideWhenUsed="0" w:qFormat="1"/>
-    <w:lsdException w:name="Table Grid" w:semiHidden="0" w:uiPriority="59" w:unhideWhenUsed="0"/>
-    <w:lsdException w:name="Placeholder Text" w:unhideWhenUsed="0"/>
-    <w:lsdException w:name="No Spacing" w:semiHidden="0" w:uiPriority="1" w:unhideWhenUsed="0" w:qFormat="1"/>
-    <w:lsdException w:name="Light Shading" w:semiHidden="0" w:uiPriority="60" w:unhideWhenUsed="0"/>
-    <w:lsdException w:name="Light List" w:semiHidden="0" w:uiPriority="61" w:unhideWhenUsed="0"/>
-    <w:lsdException w:name="Light Grid" w:semiHidden="0" w:uiPriority="62" w:unhideWhenUsed="0"/>
-    <w:lsdException w:name="Medium Shading 1" w:semiHidden="0" w:uiPriority="63" w:unhideWhenUsed="0"/>
-    <w:lsdException w:name="Medium Shading 2" w:semiHidden="0" w:uiPriority="64" w:unhideWhenUsed="0"/>
-    <w:lsdException w:name="Medium List 1" w:semiHidden="0" w:uiPriority="65" w:unhideWhenUsed="0"/>
-    <w:lsdException w:name="Medium List 2" w:semiHidden="0" w:uiPriority="66" w:unhideWhenUsed="0"/>
-    <w:lsdException w:name="Medium Grid 1" w:semiHidden="0" w:uiPriority="67" w:unhideWhenUsed="0"/>
-    <w:lsdException w:name="Medium Grid 2" w:semiHidden="0" w:uiPriority="68" w:unhideWhenUsed="0"/>
-    <w:lsdException w:name="Medium Grid 3" w:semiHidden="0" w:uiPriority="69" w:unhideWhenUsed="0"/>
-    <w:lsdException w:name="Dark List" w:semiHidden="0" w:uiPriority="70" w:unhideWhenUsed="0"/>
-    <w:lsdException w:name="Colorful Shading" w:semiHidden="0" w:uiPriority="71" w:unhideWhenUsed="0"/>
-    <w:lsdException w:name="Colorful List" w:semiHidden="0" w:uiPriority="72" w:unhideWhenUsed="0"/>
-    <w:lsdException w:name="Colorful Grid" w:semiHidden="0" w:uiPriority="73" w:unhideWhenUsed="0"/>
-    <w:lsdException w:name="Light Shading Accent 1" w:semiHidden="0" w:uiPriority="60" w:unhideWhenUsed="0"/>
-    <w:lsdException w:name="Light List Accent 1" w:semiHidden="0" w:uiPriority="61" w:unhideWhenUsed="0"/>
-    <w:lsdException w:name="Light Grid Accent 1" w:semiHidden="0" w:uiPriority="62" w:unhideWhenUsed="0"/>
-    <w:lsdException w:name="Medium Shading 1 Accent 1" w:semiHidden="0" w:uiPriority="63" w:unhideWhenUsed="0"/>
-    <w:lsdException w:name="Medium Shading 2 Accent 1" w:semiHidden="0" w:uiPriority="64" w:unhideWhenUsed="0"/>
-    <w:lsdException w:name="Medium List 1 Accent 1" w:semiHidden="0" w:uiPriority="65" w:unhideWhenUsed="0"/>
-    <w:lsdException w:name="Revision" w:unhideWhenUsed="0"/>
-    <w:lsdException w:name="List Paragraph" w:semiHidden="0" w:uiPriority="34" w:unhideWhenUsed="0" w:qFormat="1"/>
-    <w:lsdException w:name="Quote" w:semiHidden="0" w:uiPriority="29" w:unhideWhenUsed="0" w:qFormat="1"/>
-    <w:lsdException w:name="Intense Quote" w:semiHidden="0" w:uiPriority="30" w:unhideWhenUsed="0" w:qFormat="1"/>
-    <w:lsdException w:name="Medium List 2 Accent 1" w:semiHidden="0" w:uiPriority="66" w:unhideWhenUsed="0"/>
-    <w:lsdException w:name="Medium Grid 1 Accent 1" w:semiHidden="0" w:uiPriority="67" w:unhideWhenUsed="0"/>
-    <w:lsdException w:name="Medium Grid 2 Accent 1" w:semiHidden="0" w:uiPriority="68" w:unhideWhenUsed="0"/>
-    <w:lsdException w:name="Medium Grid 3 Accent 1" w:semiHidden="0" w:uiPriority="69" w:unhideWhenUsed="0"/>
-    <w:lsdException w:name="Dark List Accent 1" w:semiHidden="0" w:uiPriority="70" w:unhideWhenUsed="0"/>
-    <w:lsdException w:name="Colorful Shading Accent 1" w:semiHidden="0" w:uiPriority="71" w:unhideWhenUsed="0"/>
-    <w:lsdException w:name="Colorful List Accent 1" w:semiHidden="0" w:uiPriority="72" w:unhideWhenUsed="0"/>
-    <w:lsdException w:name="Colorful Grid Accent 1" w:semiHidden="0" w:uiPriority="73" w:unhideWhenUsed="0"/>
-    <w:lsdException w:name="Light Shading Accent 2" w:semiHidden="0" w:uiPriority="60" w:unhideWhenUsed="0"/>
-    <w:lsdException w:name="Light List Accent 2" w:semiHidden="0" w:uiPriority="61" w:unhideWhenUsed="0"/>
-    <w:lsdException w:name="Light Grid Accent 2" w:semiHidden="0" w:uiPriority="62" w:unhideWhenUsed="0"/>
-    <w:lsdException w:name="Medium Shading 1 Accent 2" w:semiHidden="0" w:uiPriority="63" w:unhideWhenUsed="0"/>
-    <w:lsdException w:name="Medium Shading 2 Accent 2" w:semiHidden="0" w:uiPriority="64" w:unhideWhenUsed="0"/>
-    <w:lsdException w:name="Medium List 1 Accent 2" w:semiHidden="0" w:uiPriority="65" w:unhideWhenUsed="0"/>
-    <w:lsdException w:name="Medium List 2 Accent 2" w:semiHidden="0" w:uiPriority="66" w:unhideWhenUsed="0"/>
-    <w:lsdException w:name="Medium Grid 1 Accent 2" w:semiHidden="0" w:uiPriority="67" w:unhideWhenUsed="0"/>
-    <w:lsdException w:name="Medium Grid 2 Accent 2" w:semiHidden="0" w:uiPriority="68" w:unhideWhenUsed="0"/>
-    <w:lsdException w:name="Medium Grid 3 Accent 2" w:semiHidden="0" w:uiPriority="69" w:unhideWhenUsed="0"/>
-    <w:lsdException w:name="Dark List Accent 2" w:semiHidden="0" w:uiPriority="70" w:unhideWhenUsed="0"/>
-    <w:lsdException w:name="Colorful Shading Accent 2" w:semiHidden="0" w:uiPriority="71" w:unhideWhenUsed="0"/>
-    <w:lsdException w:name="Colorful List Accent 2" w:semiHidden="0" w:uiPriority="72" w:unhideWhenUsed="0"/>
-    <w:lsdException w:name="Colorful Grid Accent 2" w:semiHidden="0" w:uiPriority="73" w:unhideWhenUsed="0"/>
-    <w:lsdException w:name="Light Shading Accent 3" w:semiHidden="0" w:uiPriority="60" w:unhideWhenUsed="0"/>
-    <w:lsdException w:name="Light List Accent 3" w:semiHidden="0" w:uiPriority="61" w:unhideWhenUsed="0"/>
-    <w:lsdException w:name="Light Grid Accent 3" w:semiHidden="0" w:uiPriority="62" w:unhideWhenUsed="0"/>
-    <w:lsdException w:name="Medium Shading 1 Accent 3" w:semiHidden="0" w:uiPriority="63" w:unhideWhenUsed="0"/>
-    <w:lsdException w:name="Medium Shading 2 Accent 3" w:semiHidden="0" w:uiPriority="64" w:unhideWhenUsed="0"/>
-    <w:lsdException w:name="Medium List 1 Accent 3" w:semiHidden="0" w:uiPriority="65" w:unhideWhenUsed="0"/>
-    <w:lsdException w:name="Medium List 2 Accent 3" w:semiHidden="0" w:uiPriority="66" w:unhideWhenUsed="0"/>
-    <w:lsdException w:name="Medium Grid 1 Accent 3" w:semiHidden="0" w:uiPriority="67" w:unhideWhenUsed="0"/>
-    <w:lsdException w:name="Medium Grid 2 Accent 3" w:semiHidden="0" w:uiPriority="68" w:unhideWhenUsed="0"/>
-    <w:lsdException w:name="Medium Grid 3 Accent 3" w:semiHidden="0" w:uiPriority="69" w:unhideWhenUsed="0"/>
-    <w:lsdException w:name="Dark List Accent 3" w:semiHidden="0" w:uiPriority="70" w:unhideWhenUsed="0"/>
-    <w:lsdException w:name="Colorful Shading Accent 3" w:semiHidden="0" w:uiPriority="71" w:unhideWhenUsed="0"/>
-    <w:lsdException w:name="Colorful List Accent 3" w:semiHidden="0" w:uiPriority="72" w:unhideWhenUsed="0"/>
-    <w:lsdException w:name="Colorful Grid Accent 3" w:semiHidden="0" w:uiPriority="73" w:unhideWhenUsed="0"/>
-    <w:lsdException w:name="Light Shading Accent 4" w:semiHidden="0" w:uiPriority="60" w:unhideWhenUsed="0"/>
-    <w:lsdException w:name="Light List Accent 4" w:semiHidden="0" w:uiPriority="61" w:unhideWhenUsed="0"/>
-    <w:lsdException w:name="Light Grid Accent 4" w:semiHidden="0" w:uiPriority="62" w:unhideWhenUsed="0"/>
-    <w:lsdException w:name="Medium Shading 1 Accent 4" w:semiHidden="0" w:uiPriority="63" w:unhideWhenUsed="0"/>
-    <w:lsdException w:name="Medium Shading 2 Accent 4" w:semiHidden="0" w:uiPriority="64" w:unhideWhenUsed="0"/>
-    <w:lsdException w:name="Medium List 1 Accent 4" w:semiHidden="0" w:uiPriority="65" w:unhideWhenUsed="0"/>
-    <w:lsdException w:name="Medium List 2 Accent 4" w:semiHidden="0" w:uiPriority="66" w:unhideWhenUsed="0"/>
-    <w:lsdException w:name="Medium Grid 1 Accent 4" w:semiHidden="0" w:uiPriority="67" w:unhideWhenUsed="0"/>
-    <w:lsdException w:name="Medium Grid 2 Accent 4" w:semiHidden="0" w:uiPriority="68" w:unhideWhenUsed="0"/>
-    <w:lsdException w:name="Medium Grid 3 Accent 4" w:semiHidden="0" w:uiPriority="69" w:unhideWhenUsed="0"/>
-    <w:lsdException w:name="Dark List Accent 4" w:semiHidden="0" w:uiPriority="70" w:unhideWhenUsed="0"/>
-    <w:lsdException w:name="Colorful Shading Accent 4" w:semiHidden="0" w:uiPriority="71" w:unhideWhenUsed="0"/>
-    <w:lsdException w:name="Colorful List Accent 4" w:semiHidden="0" w:uiPriority="72" w:unhideWhenUsed="0"/>
-    <w:lsdException w:name="Colorful Grid Accent 4" w:semiHidden="0" w:uiPriority="73" w:unhideWhenUsed="0"/>
-    <w:lsdException w:name="Light Shading Accent 5" w:semiHidden="0" w:uiPriority="60" w:unhideWhenUsed="0"/>
-    <w:lsdException w:name="Light List Accent 5" w:semiHidden="0" w:uiPriority="61" w:unhideWhenUsed="0"/>
-    <w:lsdException w:name="Light Grid Accent 5" w:semiHidden="0" w:uiPriority="62" w:unhideWhenUsed="0"/>
-    <w:lsdException w:name="Medium Shading 1 Accent 5" w:semiHidden="0" w:uiPriority="63" w:unhideWhenUsed="0"/>
-    <w:lsdException w:name="Medium Shading 2 Accent 5" w:semiHidden="0" w:uiPriority="64" w:unhideWhenUsed="0"/>
-    <w:lsdException w:name="Medium List 1 Accent 5" w:semiHidden="0" w:uiPriority="65" w:unhideWhenUsed="0"/>
-    <w:lsdException w:name="Medium List 2 Accent 5" w:semiHidden="0" w:uiPriority="66" w:unhideWhenUsed="0"/>
-    <w:lsdException w:name="Medium Grid 1 Accent 5" w:semiHidden="0" w:uiPriority="67" w:unhideWhenUsed="0"/>
-    <w:lsdException w:name="Medium Grid 2 Accent 5" w:semiHidden="0" w:uiPriority="68" w:unhideWhenUsed="0"/>
-    <w:lsdException w:name="Medium Grid 3 Accent 5" w:semiHidden="0" w:uiPriority="69" w:unhideWhenUsed="0"/>
-    <w:lsdException w:name="Dark List Accent 5" w:semiHidden="0" w:uiPriority="70" w:unhideWhenUsed="0"/>
-    <w:lsdException w:name="Colorful Shading Accent 5" w:semiHidden="0" w:uiPriority="71" w:unhideWhenUsed="0"/>
-    <w:lsdException w:name="Colorful List Accent 5" w:semiHidden="0" w:uiPriority="72" w:unhideWhenUsed="0"/>
-    <w:lsdException w:name="Colorful Grid Accent 5" w:semiHidden="0" w:uiPriority="73" w:unhideWhenUsed="0"/>
-    <w:lsdException w:name="Light Shading Accent 6" w:semiHidden="0" w:uiPriority="60" w:unhideWhenUsed="0"/>
-    <w:lsdException w:name="Light List Accent 6" w:semiHidden="0" w:uiPriority="61" w:unhideWhenUsed="0"/>
-    <w:lsdException w:name="Light Grid Accent 6" w:semiHidden="0" w:uiPriority="62" w:unhideWhenUsed="0"/>
-    <w:lsdException w:name="Medium Shading 1 Accent 6" w:semiHidden="0" w:uiPriority="63" w:unhideWhenUsed="0"/>
-    <w:lsdException w:name="Medium Shading 2 Accent 6" w:semiHidden="0" w:uiPriority="64" w:unhideWhenUsed="0"/>
-    <w:lsdException w:name="Medium List 1 Accent 6" w:semiHidden="0" w:uiPriority="65" w:unhideWhenUsed="0"/>
-    <w:lsdException w:name="Medium List 2 Accent 6" w:semiHidden="0" w:uiPriority="66" w:unhideWhenUsed="0"/>
-    <w:lsdException w:name="Medium Grid 1 Accent 6" w:semiHidden="0" w:uiPriority="67" w:unhideWhenUsed="0"/>
-    <w:lsdException w:name="Medium Grid 2 Accent 6" w:semiHidden="0" w:uiPriority="68" w:unhideWhenUsed="0"/>
-    <w:lsdException w:name="Medium Grid 3 Accent 6" w:semiHidden="0" w:uiPriority="69" w:unhideWhenUsed="0"/>
-    <w:lsdException w:name="Dark List Accent 6" w:semiHidden="0" w:uiPriority="70" w:unhideWhenUsed="0"/>
-    <w:lsdException w:name="Colorful Shading Accent 6" w:semiHidden="0" w:uiPriority="71" w:unhideWhenUsed="0"/>
-    <w:lsdException w:name="Colorful List Accent 6" w:semiHidden="0" w:uiPriority="72" w:unhideWhenUsed="0"/>
-    <w:lsdException w:name="Colorful Grid Accent 6" w:semiHidden="0" w:uiPriority="73" w:unhideWhenUsed="0"/>
-    <w:lsdException w:name="Subtle Emphasis" w:semiHidden="0" w:uiPriority="19" w:unhideWhenUsed="0" w:qFormat="1"/>
-    <w:lsdException w:name="Intense Emphasis" w:semiHidden="0" w:uiPriority="21" w:unhideWhenUsed="0" w:qFormat="1"/>
-    <w:lsdException w:name="Subtle Reference" w:semiHidden="0" w:uiPriority="31" w:unhideWhenUsed="0" w:qFormat="1"/>
-    <w:lsdException w:name="Intense Reference" w:semiHidden="0" w:uiPriority="32" w:unhideWhenUsed="0" w:qFormat="1"/>
-    <w:lsdException w:name="Book Title" w:semiHidden="0" w:uiPriority="33" w:unhideWhenUsed="0" w:qFormat="1"/>
-    <w:lsdException w:name="Bibliography" w:uiPriority="37"/>
-    <w:lsdException w:name="TOC Heading" w:uiPriority="39" w:qFormat="1"/>
-  </w:latentStyles>
-  <w:style w:type="paragraph" w:default="1" w:styleId="Normal">
-    <w:name w:val="Normal"/>
-    <w:qFormat/>
-  </w:style>
-  <w:style w:type="character" w:default="1" w:styleId="DefaultParagraphFont">
-    <w:name w:val="Default Paragraph Font"/>
-    <w:uiPriority w:val="1"/>
-    <w:semiHidden/>
-    <w:unhideWhenUsed/>
-  </w:style>
-  <w:style w:type="table" w:default="1" w:styleId="TableNormal">
-    <w:name w:val="Normal Table"/>
-    <w:uiPriority w:val="99"/>
-    <w:semiHidden/>
-    <w:unhideWhenUsed/>
-    <w:tblPr>
-      <w:tblInd w:w="0" w:type="dxa"/>
-      <w:tblCellMar>
-        <w:top w:w="0" w:type="dxa"/>
-        <w:left w:w="108" w:type="dxa"/>
-        <w:bottom w:w="0" w:type="dxa"/>
-        <w:right w:w="108" w:type="dxa"/>
-      </w:tblCellMar>
-    </w:tblPr>
-  </w:style>
-  <w:style w:type="numbering" w:default="1" w:styleId="NoList">
-    <w:name w:val="No List"/>
-    <w:uiPriority w:val="99"/>
-    <w:semiHidden/>
-    <w:unhideWhenUsed/>
-  </w:style>
-  <w:style w:type="paragraph" w:customStyle="1" w:styleId="B12173A01C274E25A34DFCA3973FA30A">
-    <w:name w:val="B12173A01C274E25A34DFCA3973FA30A"/>
-    <w:rsid w:val="00017D07"/>
-  </w:style>
-  <w:style w:type="paragraph" w:customStyle="1" w:styleId="DA4ADEB08324469F988F3E94131DD9D9">
-    <w:name w:val="DA4ADEB08324469F988F3E94131DD9D9"/>
-    <w:rsid w:val="00017D07"/>
-  </w:style>
-  <w:style w:type="paragraph" w:customStyle="1" w:styleId="671C7FCEBD7C46B8808476CADFD275A6">
-    <w:name w:val="671C7FCEBD7C46B8808476CADFD275A6"/>
-    <w:rsid w:val="00017D07"/>
+  <w:style w:type="character" w:customStyle="1" w:styleId="Heading4Char">
+    <w:name w:val="Heading 4 Char"/>
+    <w:basedOn w:val="DefaultParagraphFont"/>
+    <w:link w:val="Heading4"/>
+    <w:uiPriority w:val="9"/>
+    <w:rsid w:val="004139B9"/>
+    <w:rPr>
+      <w:rFonts w:asciiTheme="majorHAnsi" w:eastAsiaTheme="majorEastAsia" w:hAnsiTheme="majorHAnsi" w:cstheme="majorBidi"/>
+      <w:b/>
+      <w:bCs/>
+      <w:i/>
+      <w:iCs/>
+      <w:color w:val="4F81BD" w:themeColor="accent1"/>
+    </w:rPr>
   </w:style>
 </w:styles>
-</file>
-
-<file path=word/glossary/stylesWithEffects.xml><?xml version="1.0" encoding="utf-8"?>
-<w:styles xmlns:wpc="http://schemas.microsoft.com/office/word/2010/wordprocessingCanvas" xmlns:mc="http://schemas.openxmlformats.org/markup-compatibility/2006" xmlns:o="urn:schemas-microsoft-com:office:office" xmlns:r="http://schemas.openxmlformats.org/officeDocument/2006/relationships" xmlns:m="http://schemas.openxmlformats.org/officeDocument/2006/math" xmlns:v="urn:schemas-microsoft-com:vml" xmlns:wp14="http://schemas.microsoft.com/office/word/2010/wordprocessingDrawing" xmlns:wp="http://schemas.openxmlformats.org/drawingml/2006/wordprocessingDrawing" xmlns:w10="urn:schemas-microsoft-com:office:word" xmlns:w="http://schemas.openxmlformats.org/wordprocessingml/2006/main" xmlns:w14="http://schemas.microsoft.com/office/word/2010/wordml" xmlns:wpg="http://schemas.microsoft.com/office/word/2010/wordprocessingGroup" xmlns:wpi="http://schemas.microsoft.com/office/word/2010/wordprocessingInk" xmlns:wne="http://schemas.microsoft.com/office/word/2006/wordml" xmlns:wps="http://schemas.microsoft.com/office/word/2010/wordprocessingShape" mc:Ignorable="w14 wp14">
-  <w:docDefaults>
-    <w:rPrDefault>
-      <w:rPr>
-        <w:rFonts w:asciiTheme="minorHAnsi" w:eastAsiaTheme="minorEastAsia" w:hAnsiTheme="minorHAnsi" w:cstheme="minorBidi"/>
-        <w:sz w:val="22"/>
-        <w:szCs w:val="22"/>
-        <w:lang w:val="en-US" w:eastAsia="en-US" w:bidi="ar-SA"/>
-      </w:rPr>
-    </w:rPrDefault>
-    <w:pPrDefault>
-      <w:pPr>
-        <w:spacing w:after="200" w:line="276" w:lineRule="auto"/>
-      </w:pPr>
-    </w:pPrDefault>
-  </w:docDefaults>
-  <w:latentStyles w:defLockedState="0" w:defUIPriority="99" w:defSemiHidden="1" w:defUnhideWhenUsed="1" w:defQFormat="0" w:count="267">
-    <w:lsdException w:name="Normal" w:semiHidden="0" w:uiPriority="0" w:unhideWhenUsed="0" w:qFormat="1"/>
-    <w:lsdException w:name="heading 1" w:semiHidden="0" w:uiPriority="9" w:unhideWhenUsed="0" w:qFormat="1"/>
-    <w:lsdException w:name="heading 2" w:uiPriority="9" w:qFormat="1"/>
-    <w:lsdException w:name="heading 3" w:uiPriority="9" w:qFormat="1"/>
-    <w:lsdException w:name="heading 4" w:uiPriority="9" w:qFormat="1"/>
-    <w:lsdException w:name="heading 5" w:uiPriority="9" w:qFormat="1"/>
-    <w:lsdException w:name="heading 6" w:uiPriority="9" w:qFormat="1"/>
-    <w:lsdException w:name="heading 7" w:uiPriority="9" w:qFormat="1"/>
-    <w:lsdException w:name="heading 8" w:uiPriority="9" w:qFormat="1"/>
-    <w:lsdException w:name="heading 9" w:uiPriority="9" w:qFormat="1"/>
-    <w:lsdException w:name="toc 1" w:uiPriority="39"/>
-    <w:lsdException w:name="toc 2" w:uiPriority="39"/>
-    <w:lsdException w:name="toc 3" w:uiPriority="39"/>
-    <w:lsdException w:name="toc 4" w:uiPriority="39"/>
-    <w:lsdException w:name="toc 5" w:uiPriority="39"/>
-    <w:lsdException w:name="toc 6" w:uiPriority="39"/>
-    <w:lsdException w:name="toc 7" w:uiPriority="39"/>
-    <w:lsdException w:name="toc 8" w:uiPriority="39"/>
-    <w:lsdException w:name="toc 9" w:uiPriority="39"/>
-    <w:lsdException w:name="caption" w:uiPriority="35" w:qFormat="1"/>
-    <w:lsdException w:name="Title" w:semiHidden="0" w:uiPriority="10" w:unhideWhenUsed="0" w:qFormat="1"/>
-    <w:lsdException w:name="Default Paragraph Font" w:uiPriority="1"/>
-    <w:lsdException w:name="Subtitle" w:semiHidden="0" w:uiPriority="11" w:unhideWhenUsed="0" w:qFormat="1"/>
-    <w:lsdException w:name="Strong" w:semiHidden="0" w:uiPriority="22" w:unhideWhenUsed="0" w:qFormat="1"/>
-    <w:lsdException w:name="Emphasis" w:semiHidden="0" w:uiPriority="20" w:unhideWhenUsed="0" w:qFormat="1"/>
-    <w:lsdException w:name="Table Grid" w:semiHidden="0" w:uiPriority="59" w:unhideWhenUsed="0"/>
-    <w:lsdException w:name="Placeholder Text" w:unhideWhenUsed="0"/>
-    <w:lsdException w:name="No Spacing" w:semiHidden="0" w:uiPriority="1" w:unhideWhenUsed="0" w:qFormat="1"/>
-    <w:lsdException w:name="Light Shading" w:semiHidden="0" w:uiPriority="60" w:unhideWhenUsed="0"/>
-    <w:lsdException w:name="Light List" w:semiHidden="0" w:uiPriority="61" w:unhideWhenUsed="0"/>
-    <w:lsdException w:name="Light Grid" w:semiHidden="0" w:uiPriority="62" w:unhideWhenUsed="0"/>
-    <w:lsdException w:name="Medium Shading 1" w:semiHidden="0" w:uiPriority="63" w:unhideWhenUsed="0"/>
-    <w:lsdException w:name="Medium Shading 2" w:semiHidden="0" w:uiPriority="64" w:unhideWhenUsed="0"/>
-    <w:lsdException w:name="Medium List 1" w:semiHidden="0" w:uiPriority="65" w:unhideWhenUsed="0"/>
-    <w:lsdException w:name="Medium List 2" w:semiHidden="0" w:uiPriority="66" w:unhideWhenUsed="0"/>
-    <w:lsdException w:name="Medium Grid 1" w:semiHidden="0" w:uiPriority="67" w:unhideWhenUsed="0"/>
-    <w:lsdException w:name="Medium Grid 2" w:semiHidden="0" w:uiPriority="68" w:unhideWhenUsed="0"/>
-    <w:lsdException w:name="Medium Grid 3" w:semiHidden="0" w:uiPriority="69" w:unhideWhenUsed="0"/>
-    <w:lsdException w:name="Dark List" w:semiHidden="0" w:uiPriority="70" w:unhideWhenUsed="0"/>
-    <w:lsdException w:name="Colorful Shading" w:semiHidden="0" w:uiPriority="71" w:unhideWhenUsed="0"/>
-    <w:lsdException w:name="Colorful List" w:semiHidden="0" w:uiPriority="72" w:unhideWhenUsed="0"/>
-    <w:lsdException w:name="Colorful Grid" w:semiHidden="0" w:uiPriority="73" w:unhideWhenUsed="0"/>
-    <w:lsdException w:name="Light Shading Accent 1" w:semiHidden="0" w:uiPriority="60" w:unhideWhenUsed="0"/>
-    <w:lsdException w:name="Light List Accent 1" w:semiHidden="0" w:uiPriority="61" w:unhideWhenUsed="0"/>
-    <w:lsdException w:name="Light Grid Accent 1" w:semiHidden="0" w:uiPriority="62" w:unhideWhenUsed="0"/>
-    <w:lsdException w:name="Medium Shading 1 Accent 1" w:semiHidden="0" w:uiPriority="63" w:unhideWhenUsed="0"/>
-    <w:lsdException w:name="Medium Shading 2 Accent 1" w:semiHidden="0" w:uiPriority="64" w:unhideWhenUsed="0"/>
-    <w:lsdException w:name="Medium List 1 Accent 1" w:semiHidden="0" w:uiPriority="65" w:unhideWhenUsed="0"/>
-    <w:lsdException w:name="Revision" w:unhideWhenUsed="0"/>
-    <w:lsdException w:name="List Paragraph" w:semiHidden="0" w:uiPriority="34" w:unhideWhenUsed="0" w:qFormat="1"/>
-    <w:lsdException w:name="Quote" w:semiHidden="0" w:uiPriority="29" w:unhideWhenUsed="0" w:qFormat="1"/>
-    <w:lsdException w:name="Intense Quote" w:semiHidden="0" w:uiPriority="30" w:unhideWhenUsed="0" w:qFormat="1"/>
-    <w:lsdException w:name="Medium List 2 Accent 1" w:semiHidden="0" w:uiPriority="66" w:unhideWhenUsed="0"/>
-    <w:lsdException w:name="Medium Grid 1 Accent 1" w:semiHidden="0" w:uiPriority="67" w:unhideWhenUsed="0"/>
-    <w:lsdException w:name="Medium Grid 2 Accent 1" w:semiHidden="0" w:uiPriority="68" w:unhideWhenUsed="0"/>
-    <w:lsdException w:name="Medium Grid 3 Accent 1" w:semiHidden="0" w:uiPriority="69" w:unhideWhenUsed="0"/>
-    <w:lsdException w:name="Dark List Accent 1" w:semiHidden="0" w:uiPriority="70" w:unhideWhenUsed="0"/>
-    <w:lsdException w:name="Colorful Shading Accent 1" w:semiHidden="0" w:uiPriority="71" w:unhideWhenUsed="0"/>
-    <w:lsdException w:name="Colorful List Accent 1" w:semiHidden="0" w:uiPriority="72" w:unhideWhenUsed="0"/>
-    <w:lsdException w:name="Colorful Grid Accent 1" w:semiHidden="0" w:uiPriority="73" w:unhideWhenUsed="0"/>
-    <w:lsdException w:name="Light Shading Accent 2" w:semiHidden="0" w:uiPriority="60" w:unhideWhenUsed="0"/>
-    <w:lsdException w:name="Light List Accent 2" w:semiHidden="0" w:uiPriority="61" w:unhideWhenUsed="0"/>
-    <w:lsdException w:name="Light Grid Accent 2" w:semiHidden="0" w:uiPriority="62" w:unhideWhenUsed="0"/>
-    <w:lsdException w:name="Medium Shading 1 Accent 2" w:semiHidden="0" w:uiPriority="63" w:unhideWhenUsed="0"/>
-    <w:lsdException w:name="Medium Shading 2 Accent 2" w:semiHidden="0" w:uiPriority="64" w:unhideWhenUsed="0"/>
-    <w:lsdException w:name="Medium List 1 Accent 2" w:semiHidden="0" w:uiPriority="65" w:unhideWhenUsed="0"/>
-    <w:lsdException w:name="Medium List 2 Accent 2" w:semiHidden="0" w:uiPriority="66" w:unhideWhenUsed="0"/>
-    <w:lsdException w:name="Medium Grid 1 Accent 2" w:semiHidden="0" w:uiPriority="67" w:unhideWhenUsed="0"/>
-    <w:lsdException w:name="Medium Grid 2 Accent 2" w:semiHidden="0" w:uiPriority="68" w:unhideWhenUsed="0"/>
-    <w:lsdException w:name="Medium Grid 3 Accent 2" w:semiHidden="0" w:uiPriority="69" w:unhideWhenUsed="0"/>
-    <w:lsdException w:name="Dark List Accent 2" w:semiHidden="0" w:uiPriority="70" w:unhideWhenUsed="0"/>
-    <w:lsdException w:name="Colorful Shading Accent 2" w:semiHidden="0" w:uiPriority="71" w:unhideWhenUsed="0"/>
-    <w:lsdException w:name="Colorful List Accent 2" w:semiHidden="0" w:uiPriority="72" w:unhideWhenUsed="0"/>
-    <w:lsdException w:name="Colorful Grid Accent 2" w:semiHidden="0" w:uiPriority="73" w:unhideWhenUsed="0"/>
-    <w:lsdException w:name="Light Shading Accent 3" w:semiHidden="0" w:uiPriority="60" w:unhideWhenUsed="0"/>
-    <w:lsdException w:name="Light List Accent 3" w:semiHidden="0" w:uiPriority="61" w:unhideWhenUsed="0"/>
-    <w:lsdException w:name="Light Grid Accent 3" w:semiHidden="0" w:uiPriority="62" w:unhideWhenUsed="0"/>
-    <w:lsdException w:name="Medium Shading 1 Accent 3" w:semiHidden="0" w:uiPriority="63" w:unhideWhenUsed="0"/>
-    <w:lsdException w:name="Medium Shading 2 Accent 3" w:semiHidden="0" w:uiPriority="64" w:unhideWhenUsed="0"/>
-    <w:lsdException w:name="Medium List 1 Accent 3" w:semiHidden="0" w:uiPriority="65" w:unhideWhenUsed="0"/>
-    <w:lsdException w:name="Medium List 2 Accent 3" w:semiHidden="0" w:uiPriority="66" w:unhideWhenUsed="0"/>
-    <w:lsdException w:name="Medium Grid 1 Accent 3" w:semiHidden="0" w:uiPriority="67" w:unhideWhenUsed="0"/>
-    <w:lsdException w:name="Medium Grid 2 Accent 3" w:semiHidden="0" w:uiPriority="68" w:unhideWhenUsed="0"/>
-    <w:lsdException w:name="Medium Grid 3 Accent 3" w:semiHidden="0" w:uiPriority="69" w:unhideWhenUsed="0"/>
-    <w:lsdException w:name="Dark List Accent 3" w:semiHidden="0" w:uiPriority="70" w:unhideWhenUsed="0"/>
-    <w:lsdException w:name="Colorful Shading Accent 3" w:semiHidden="0" w:uiPriority="71" w:unhideWhenUsed="0"/>
-    <w:lsdException w:name="Colorful List Accent 3" w:semiHidden="0" w:uiPriority="72" w:unhideWhenUsed="0"/>
-    <w:lsdException w:name="Colorful Grid Accent 3" w:semiHidden="0" w:uiPriority="73" w:unhideWhenUsed="0"/>
-    <w:lsdException w:name="Light Shading Accent 4" w:semiHidden="0" w:uiPriority="60" w:unhideWhenUsed="0"/>
-    <w:lsdException w:name="Light List Accent 4" w:semiHidden="0" w:uiPriority="61" w:unhideWhenUsed="0"/>
-    <w:lsdException w:name="Light Grid Accent 4" w:semiHidden="0" w:uiPriority="62" w:unhideWhenUsed="0"/>
-    <w:lsdException w:name="Medium Shading 1 Accent 4" w:semiHidden="0" w:uiPriority="63" w:unhideWhenUsed="0"/>
-    <w:lsdException w:name="Medium Shading 2 Accent 4" w:semiHidden="0" w:uiPriority="64" w:unhideWhenUsed="0"/>
-    <w:lsdException w:name="Medium List 1 Accent 4" w:semiHidden="0" w:uiPriority="65" w:unhideWhenUsed="0"/>
-    <w:lsdException w:name="Medium List 2 Accent 4" w:semiHidden="0" w:uiPriority="66" w:unhideWhenUsed="0"/>
-    <w:lsdException w:name="Medium Grid 1 Accent 4" w:semiHidden="0" w:uiPriority="67" w:unhideWhenUsed="0"/>
-    <w:lsdException w:name="Medium Grid 2 Accent 4" w:semiHidden="0" w:uiPriority="68" w:unhideWhenUsed="0"/>
-    <w:lsdException w:name="Medium Grid 3 Accent 4" w:semiHidden="0" w:uiPriority="69" w:unhideWhenUsed="0"/>
-    <w:lsdException w:name="Dark List Accent 4" w:semiHidden="0" w:uiPriority="70" w:unhideWhenUsed="0"/>
-    <w:lsdException w:name="Colorful Shading Accent 4" w:semiHidden="0" w:uiPriority="71" w:unhideWhenUsed="0"/>
-    <w:lsdException w:name="Colorful List Accent 4" w:semiHidden="0" w:uiPriority="72" w:unhideWhenUsed="0"/>
-    <w:lsdException w:name="Colorful Grid Accent 4" w:semiHidden="0" w:uiPriority="73" w:unhideWhenUsed="0"/>
-    <w:lsdException w:name="Light Shading Accent 5" w:semiHidden="0" w:uiPriority="60" w:unhideWhenUsed="0"/>
-    <w:lsdException w:name="Light List Accent 5" w:semiHidden="0" w:uiPriority="61" w:unhideWhenUsed="0"/>
-    <w:lsdException w:name="Light Grid Accent 5" w:semiHidden="0" w:uiPriority="62" w:unhideWhenUsed="0"/>
-    <w:lsdException w:name="Medium Shading 1 Accent 5" w:semiHidden="0" w:uiPriority="63" w:unhideWhenUsed="0"/>
-    <w:lsdException w:name="Medium Shading 2 Accent 5" w:semiHidden="0" w:uiPriority="64" w:unhideWhenUsed="0"/>
-    <w:lsdException w:name="Medium List 1 Accent 5" w:semiHidden="0" w:uiPriority="65" w:unhideWhenUsed="0"/>
-    <w:lsdException w:name="Medium List 2 Accent 5" w:semiHidden="0" w:uiPriority="66" w:unhideWhenUsed="0"/>
-    <w:lsdException w:name="Medium Grid 1 Accent 5" w:semiHidden="0" w:uiPriority="67" w:unhideWhenUsed="0"/>
-    <w:lsdException w:name="Medium Grid 2 Accent 5" w:semiHidden="0" w:uiPriority="68" w:unhideWhenUsed="0"/>
-    <w:lsdException w:name="Medium Grid 3 Accent 5" w:semiHidden="0" w:uiPriority="69" w:unhideWhenUsed="0"/>
-    <w:lsdException w:name="Dark List Accent 5" w:semiHidden="0" w:uiPriority="70" w:unhideWhenUsed="0"/>
-    <w:lsdException w:name="Colorful Shading Accent 5" w:semiHidden="0" w:uiPriority="71" w:unhideWhenUsed="0"/>
-    <w:lsdException w:name="Colorful List Accent 5" w:semiHidden="0" w:uiPriority="72" w:unhideWhenUsed="0"/>
-    <w:lsdException w:name="Colorful Grid Accent 5" w:semiHidden="0" w:uiPriority="73" w:unhideWhenUsed="0"/>
-    <w:lsdException w:name="Light Shading Accent 6" w:semiHidden="0" w:uiPriority="60" w:unhideWhenUsed="0"/>
-    <w:lsdException w:name="Light List Accent 6" w:semiHidden="0" w:uiPriority="61" w:unhideWhenUsed="0"/>
-    <w:lsdException w:name="Light Grid Accent 6" w:semiHidden="0" w:uiPriority="62" w:unhideWhenUsed="0"/>
-    <w:lsdException w:name="Medium Shading 1 Accent 6" w:semiHidden="0" w:uiPriority="63" w:unhideWhenUsed="0"/>
-    <w:lsdException w:name="Medium Shading 2 Accent 6" w:semiHidden="0" w:uiPriority="64" w:unhideWhenUsed="0"/>
-    <w:lsdException w:name="Medium List 1 Accent 6" w:semiHidden="0" w:uiPriority="65" w:unhideWhenUsed="0"/>
-    <w:lsdException w:name="Medium List 2 Accent 6" w:semiHidden="0" w:uiPriority="66" w:unhideWhenUsed="0"/>
-    <w:lsdException w:name="Medium Grid 1 Accent 6" w:semiHidden="0" w:uiPriority="67" w:unhideWhenUsed="0"/>
-    <w:lsdException w:name="Medium Grid 2 Accent 6" w:semiHidden="0" w:uiPriority="68" w:unhideWhenUsed="0"/>
-    <w:lsdException w:name="Medium Grid 3 Accent 6" w:semiHidden="0" w:uiPriority="69" w:unhideWhenUsed="0"/>
-    <w:lsdException w:name="Dark List Accent 6" w:semiHidden="0" w:uiPriority="70" w:unhideWhenUsed="0"/>
-    <w:lsdException w:name="Colorful Shading Accent 6" w:semiHidden="0" w:uiPriority="71" w:unhideWhenUsed="0"/>
-    <w:lsdException w:name="Colorful List Accent 6" w:semiHidden="0" w:uiPriority="72" w:unhideWhenUsed="0"/>
-    <w:lsdException w:name="Colorful Grid Accent 6" w:semiHidden="0" w:uiPriority="73" w:unhideWhenUsed="0"/>
-    <w:lsdException w:name="Subtle Emphasis" w:semiHidden="0" w:uiPriority="19" w:unhideWhenUsed="0" w:qFormat="1"/>
-    <w:lsdException w:name="Intense Emphasis" w:semiHidden="0" w:uiPriority="21" w:unhideWhenUsed="0" w:qFormat="1"/>
-    <w:lsdException w:name="Subtle Reference" w:semiHidden="0" w:uiPriority="31" w:unhideWhenUsed="0" w:qFormat="1"/>
-    <w:lsdException w:name="Intense Reference" w:semiHidden="0" w:uiPriority="32" w:unhideWhenUsed="0" w:qFormat="1"/>
-    <w:lsdException w:name="Book Title" w:semiHidden="0" w:uiPriority="33" w:unhideWhenUsed="0" w:qFormat="1"/>
-    <w:lsdException w:name="Bibliography" w:uiPriority="37"/>
-    <w:lsdException w:name="TOC Heading" w:uiPriority="39" w:qFormat="1"/>
-  </w:latentStyles>
-  <w:style w:type="paragraph" w:default="1" w:styleId="Normal">
-    <w:name w:val="Normal"/>
-    <w:qFormat/>
-  </w:style>
-  <w:style w:type="character" w:default="1" w:styleId="DefaultParagraphFont">
-    <w:name w:val="Default Paragraph Font"/>
-    <w:uiPriority w:val="1"/>
-    <w:semiHidden/>
-    <w:unhideWhenUsed/>
-  </w:style>
-  <w:style w:type="table" w:default="1" w:styleId="TableNormal">
-    <w:name w:val="Normal Table"/>
-    <w:uiPriority w:val="99"/>
-    <w:semiHidden/>
-    <w:unhideWhenUsed/>
-    <w:tblPr>
-      <w:tblInd w:w="0" w:type="dxa"/>
-      <w:tblCellMar>
-        <w:top w:w="0" w:type="dxa"/>
-        <w:left w:w="108" w:type="dxa"/>
-        <w:bottom w:w="0" w:type="dxa"/>
-        <w:right w:w="108" w:type="dxa"/>
-      </w:tblCellMar>
-    </w:tblPr>
-  </w:style>
-  <w:style w:type="numbering" w:default="1" w:styleId="NoList">
-    <w:name w:val="No List"/>
-    <w:uiPriority w:val="99"/>
-    <w:semiHidden/>
-    <w:unhideWhenUsed/>
-  </w:style>
-  <w:style w:type="paragraph" w:customStyle="1" w:styleId="B12173A01C274E25A34DFCA3973FA30A">
-    <w:name w:val="B12173A01C274E25A34DFCA3973FA30A"/>
-    <w:rsid w:val="00017D07"/>
-  </w:style>
-  <w:style w:type="paragraph" w:customStyle="1" w:styleId="DA4ADEB08324469F988F3E94131DD9D9">
-    <w:name w:val="DA4ADEB08324469F988F3E94131DD9D9"/>
-    <w:rsid w:val="00017D07"/>
-  </w:style>
-  <w:style w:type="paragraph" w:customStyle="1" w:styleId="671C7FCEBD7C46B8808476CADFD275A6">
-    <w:name w:val="671C7FCEBD7C46B8808476CADFD275A6"/>
-    <w:rsid w:val="00017D07"/>
-  </w:style>
-</w:styles>
-</file>
-
-<file path=word/glossary/webSettings.xml><?xml version="1.0" encoding="utf-8"?>
-<w:webSettings xmlns:mc="http://schemas.openxmlformats.org/markup-compatibility/2006" xmlns:r="http://schemas.openxmlformats.org/officeDocument/2006/relationships" xmlns:w="http://schemas.openxmlformats.org/wordprocessingml/2006/main" xmlns:w14="http://schemas.microsoft.com/office/word/2010/wordml" mc:Ignorable="w14">
-  <w:optimizeForBrowser/>
-  <w:allowPNG/>
-</w:webSettings>
 </file>
 
 <file path=word/theme/theme1.xml><?xml version="1.0" encoding="utf-8"?>
@@ -8062,7 +9586,7 @@
 </file>
 
 <file path=customXml/itemProps1.xml><?xml version="1.0" encoding="utf-8"?>
-<ds:datastoreItem xmlns:ds="http://schemas.openxmlformats.org/officeDocument/2006/customXml" ds:itemID="{91AE8529-E5C0-4F8E-A62D-19F3FA8C44E1}">
+<ds:datastoreItem xmlns:ds="http://schemas.openxmlformats.org/officeDocument/2006/customXml" ds:itemID="{ECD0721E-E21B-43A7-A351-72F4C37BA48B}">
   <ds:schemaRefs>
     <ds:schemaRef ds:uri="http://schemas.openxmlformats.org/officeDocument/2006/bibliography"/>
   </ds:schemaRefs>
